--- a/VebAplikacijaZaPretraguRecepata.docx
+++ b/VebAplikacijaZaPretraguRecepata.docx
@@ -13,6 +13,7 @@
           <w:u w:val="double"/>
         </w:rPr>
       </w:pPr>
+      <w:proofErr w:type="spellStart"/>
       <w:r>
         <w:rPr>
           <w:b/>
@@ -21,12 +22,10 @@
           <w:szCs w:val="44"/>
           <w:u w:val="double"/>
         </w:rPr>
-        <w:t>Veb aplikacija za pretragu recepata</w:t>
-      </w:r>
-    </w:p>
-    <w:p>
-      <w:pPr>
-        <w:jc w:val="center"/>
+        <w:t>Veb</w:t>
+      </w:r>
+      <w:proofErr w:type="spellEnd"/>
+      <w:r>
         <w:rPr>
           <w:b/>
           <w:bCs/>
@@ -34,6 +33,75 @@
           <w:szCs w:val="44"/>
           <w:u w:val="double"/>
         </w:rPr>
+        <w:t xml:space="preserve"> </w:t>
+      </w:r>
+      <w:proofErr w:type="spellStart"/>
+      <w:r>
+        <w:rPr>
+          <w:b/>
+          <w:bCs/>
+          <w:sz w:val="44"/>
+          <w:szCs w:val="44"/>
+          <w:u w:val="double"/>
+        </w:rPr>
+        <w:t>aplikacija</w:t>
+      </w:r>
+      <w:proofErr w:type="spellEnd"/>
+      <w:r>
+        <w:rPr>
+          <w:b/>
+          <w:bCs/>
+          <w:sz w:val="44"/>
+          <w:szCs w:val="44"/>
+          <w:u w:val="double"/>
+        </w:rPr>
+        <w:t xml:space="preserve"> za </w:t>
+      </w:r>
+      <w:proofErr w:type="spellStart"/>
+      <w:r>
+        <w:rPr>
+          <w:b/>
+          <w:bCs/>
+          <w:sz w:val="44"/>
+          <w:szCs w:val="44"/>
+          <w:u w:val="double"/>
+        </w:rPr>
+        <w:t>pretragu</w:t>
+      </w:r>
+      <w:proofErr w:type="spellEnd"/>
+      <w:r>
+        <w:rPr>
+          <w:b/>
+          <w:bCs/>
+          <w:sz w:val="44"/>
+          <w:szCs w:val="44"/>
+          <w:u w:val="double"/>
+        </w:rPr>
+        <w:t xml:space="preserve"> </w:t>
+      </w:r>
+      <w:proofErr w:type="spellStart"/>
+      <w:r>
+        <w:rPr>
+          <w:b/>
+          <w:bCs/>
+          <w:sz w:val="44"/>
+          <w:szCs w:val="44"/>
+          <w:u w:val="double"/>
+        </w:rPr>
+        <w:t>recepata</w:t>
+      </w:r>
+      <w:proofErr w:type="spellEnd"/>
+    </w:p>
+    <w:p>
+      <w:pPr>
+        <w:jc w:val="center"/>
+        <w:rPr>
+          <w:b/>
+          <w:bCs/>
+          <w:sz w:val="44"/>
+          <w:szCs w:val="44"/>
+          <w:u w:val="double"/>
+        </w:rPr>
       </w:pPr>
     </w:p>
     <w:p>
@@ -42,6 +110,7 @@
           <w:u w:val="single"/>
         </w:rPr>
       </w:pPr>
+      <w:proofErr w:type="spellStart"/>
       <w:r>
         <w:rPr>
           <w:b/>
@@ -50,6 +119,7 @@
         </w:rPr>
         <w:t>Zahtev</w:t>
       </w:r>
+      <w:proofErr w:type="spellEnd"/>
       <w:r>
         <w:rPr>
           <w:u w:val="single"/>
@@ -58,15 +128,38 @@
       </w:r>
     </w:p>
     <w:p>
-      <w:r>
-        <w:t xml:space="preserve">Aplikacija treba da omogući </w:t>
-      </w:r>
+      <w:proofErr w:type="spellStart"/>
+      <w:r>
+        <w:t>Aplikacija</w:t>
+      </w:r>
+      <w:proofErr w:type="spellEnd"/>
+      <w:r>
+        <w:t xml:space="preserve"> </w:t>
+      </w:r>
+      <w:proofErr w:type="spellStart"/>
+      <w:r>
+        <w:t>treba</w:t>
+      </w:r>
+      <w:proofErr w:type="spellEnd"/>
+      <w:r>
+        <w:t xml:space="preserve"> da </w:t>
+      </w:r>
+      <w:proofErr w:type="spellStart"/>
+      <w:r>
+        <w:t>omogući</w:t>
+      </w:r>
+      <w:proofErr w:type="spellEnd"/>
+      <w:r>
+        <w:t xml:space="preserve"> </w:t>
+      </w:r>
+      <w:proofErr w:type="spellStart"/>
       <w:r>
         <w:rPr>
           <w:color w:val="CC3300"/>
         </w:rPr>
         <w:t>administratorima</w:t>
       </w:r>
+      <w:proofErr w:type="spellEnd"/>
       <w:r>
         <w:t xml:space="preserve"> </w:t>
       </w:r>
@@ -74,44 +167,260 @@
         <w:rPr>
           <w:color w:val="538135" w:themeColor="accent6" w:themeShade="BF"/>
         </w:rPr>
-        <w:t>da postavljaju recepte za razna jela</w:t>
-      </w:r>
-      <w:r>
-        <w:t xml:space="preserve">. Samo prijavljeni </w:t>
-      </w:r>
+        <w:t xml:space="preserve">da </w:t>
+      </w:r>
+      <w:proofErr w:type="spellStart"/>
+      <w:r>
+        <w:rPr>
+          <w:color w:val="538135" w:themeColor="accent6" w:themeShade="BF"/>
+        </w:rPr>
+        <w:t>postavljaju</w:t>
+      </w:r>
+      <w:proofErr w:type="spellEnd"/>
+      <w:r>
+        <w:rPr>
+          <w:color w:val="538135" w:themeColor="accent6" w:themeShade="BF"/>
+        </w:rPr>
+        <w:t xml:space="preserve"> </w:t>
+      </w:r>
+      <w:proofErr w:type="spellStart"/>
+      <w:r>
+        <w:rPr>
+          <w:color w:val="538135" w:themeColor="accent6" w:themeShade="BF"/>
+        </w:rPr>
+        <w:t>recepte</w:t>
+      </w:r>
+      <w:proofErr w:type="spellEnd"/>
+      <w:r>
+        <w:rPr>
+          <w:color w:val="538135" w:themeColor="accent6" w:themeShade="BF"/>
+        </w:rPr>
+        <w:t xml:space="preserve"> za </w:t>
+      </w:r>
+      <w:proofErr w:type="spellStart"/>
+      <w:r>
+        <w:rPr>
+          <w:color w:val="538135" w:themeColor="accent6" w:themeShade="BF"/>
+        </w:rPr>
+        <w:t>razna</w:t>
+      </w:r>
+      <w:proofErr w:type="spellEnd"/>
+      <w:r>
+        <w:rPr>
+          <w:color w:val="538135" w:themeColor="accent6" w:themeShade="BF"/>
+        </w:rPr>
+        <w:t xml:space="preserve"> </w:t>
+      </w:r>
+      <w:proofErr w:type="spellStart"/>
+      <w:r>
+        <w:rPr>
+          <w:color w:val="538135" w:themeColor="accent6" w:themeShade="BF"/>
+        </w:rPr>
+        <w:t>jela</w:t>
+      </w:r>
+      <w:proofErr w:type="spellEnd"/>
+      <w:r>
+        <w:t xml:space="preserve">. </w:t>
+      </w:r>
+      <w:proofErr w:type="spellStart"/>
+      <w:r>
+        <w:t>Samo</w:t>
+      </w:r>
+      <w:proofErr w:type="spellEnd"/>
+      <w:r>
+        <w:t xml:space="preserve"> </w:t>
+      </w:r>
+      <w:proofErr w:type="spellStart"/>
+      <w:r>
+        <w:t>prijavljeni</w:t>
+      </w:r>
+      <w:proofErr w:type="spellEnd"/>
+      <w:r>
+        <w:t xml:space="preserve"> </w:t>
+      </w:r>
+      <w:proofErr w:type="spellStart"/>
       <w:r>
         <w:rPr>
           <w:color w:val="CC3300"/>
         </w:rPr>
         <w:t>korisnici</w:t>
       </w:r>
-      <w:r>
-        <w:t xml:space="preserve">, koji se na portal prijave sa ispravnih parametrima naloga </w:t>
-      </w:r>
+      <w:proofErr w:type="spellEnd"/>
+      <w:r>
+        <w:t xml:space="preserve">, koji se </w:t>
+      </w:r>
+      <w:proofErr w:type="spellStart"/>
+      <w:r>
+        <w:t>na</w:t>
+      </w:r>
+      <w:proofErr w:type="spellEnd"/>
+      <w:r>
+        <w:t xml:space="preserve"> portal </w:t>
+      </w:r>
+      <w:proofErr w:type="spellStart"/>
+      <w:r>
+        <w:t>prijave</w:t>
+      </w:r>
+      <w:proofErr w:type="spellEnd"/>
+      <w:r>
+        <w:t xml:space="preserve"> </w:t>
+      </w:r>
+      <w:proofErr w:type="spellStart"/>
+      <w:r>
+        <w:t>sa</w:t>
+      </w:r>
+      <w:proofErr w:type="spellEnd"/>
+      <w:r>
+        <w:t xml:space="preserve"> </w:t>
+      </w:r>
+      <w:proofErr w:type="spellStart"/>
+      <w:r>
+        <w:t>ispravnih</w:t>
+      </w:r>
+      <w:proofErr w:type="spellEnd"/>
+      <w:r>
+        <w:t xml:space="preserve"> </w:t>
+      </w:r>
+      <w:proofErr w:type="spellStart"/>
+      <w:r>
+        <w:t>parametrima</w:t>
+      </w:r>
+      <w:proofErr w:type="spellEnd"/>
+      <w:r>
+        <w:t xml:space="preserve"> </w:t>
+      </w:r>
+      <w:proofErr w:type="spellStart"/>
+      <w:r>
+        <w:t>naloga</w:t>
+      </w:r>
+      <w:proofErr w:type="spellEnd"/>
+      <w:r>
+        <w:t xml:space="preserve"> </w:t>
+      </w:r>
+      <w:proofErr w:type="spellStart"/>
       <w:r>
         <w:rPr>
           <w:color w:val="CC3300"/>
         </w:rPr>
-        <w:t xml:space="preserve">administratora </w:t>
-      </w:r>
-      <w:r>
-        <w:t xml:space="preserve">sadržaja mogu da pristupe </w:t>
-      </w:r>
+        <w:t>administratora</w:t>
+      </w:r>
+      <w:proofErr w:type="spellEnd"/>
+      <w:r>
+        <w:rPr>
+          <w:color w:val="CC3300"/>
+        </w:rPr>
+        <w:t xml:space="preserve"> </w:t>
+      </w:r>
+      <w:proofErr w:type="spellStart"/>
+      <w:r>
+        <w:t>sadržaja</w:t>
+      </w:r>
+      <w:proofErr w:type="spellEnd"/>
+      <w:r>
+        <w:t xml:space="preserve"> </w:t>
+      </w:r>
+      <w:proofErr w:type="spellStart"/>
+      <w:r>
+        <w:t>mogu</w:t>
+      </w:r>
+      <w:proofErr w:type="spellEnd"/>
+      <w:r>
+        <w:t xml:space="preserve"> da </w:t>
+      </w:r>
+      <w:proofErr w:type="spellStart"/>
+      <w:r>
+        <w:t>pristupe</w:t>
+      </w:r>
+      <w:proofErr w:type="spellEnd"/>
+      <w:r>
+        <w:t xml:space="preserve"> </w:t>
+      </w:r>
+      <w:proofErr w:type="spellStart"/>
       <w:r>
         <w:rPr>
           <w:highlight w:val="yellow"/>
         </w:rPr>
-        <w:t>administrativnom panelu</w:t>
-      </w:r>
-      <w:r>
-        <w:t xml:space="preserve"> portala. U ovom panelu mogu da </w:t>
-      </w:r>
+        <w:t>administrativnom</w:t>
+      </w:r>
+      <w:proofErr w:type="spellEnd"/>
+      <w:r>
+        <w:rPr>
+          <w:highlight w:val="yellow"/>
+        </w:rPr>
+        <w:t xml:space="preserve"> </w:t>
+      </w:r>
+      <w:proofErr w:type="spellStart"/>
+      <w:r>
+        <w:rPr>
+          <w:highlight w:val="yellow"/>
+        </w:rPr>
+        <w:t>panelu</w:t>
+      </w:r>
+      <w:proofErr w:type="spellEnd"/>
+      <w:r>
+        <w:t xml:space="preserve"> </w:t>
+      </w:r>
+      <w:proofErr w:type="spellStart"/>
+      <w:r>
+        <w:t>portala</w:t>
+      </w:r>
+      <w:proofErr w:type="spellEnd"/>
+      <w:r>
+        <w:t xml:space="preserve">. U </w:t>
+      </w:r>
+      <w:proofErr w:type="spellStart"/>
+      <w:r>
+        <w:t>ovom</w:t>
+      </w:r>
+      <w:proofErr w:type="spellEnd"/>
+      <w:r>
+        <w:t xml:space="preserve"> </w:t>
+      </w:r>
+      <w:proofErr w:type="spellStart"/>
+      <w:r>
+        <w:t>panelu</w:t>
+      </w:r>
+      <w:proofErr w:type="spellEnd"/>
+      <w:r>
+        <w:t xml:space="preserve"> </w:t>
+      </w:r>
+      <w:proofErr w:type="spellStart"/>
+      <w:r>
+        <w:t>mogu</w:t>
+      </w:r>
+      <w:proofErr w:type="spellEnd"/>
+      <w:r>
+        <w:t xml:space="preserve"> da </w:t>
+      </w:r>
+      <w:proofErr w:type="spellStart"/>
       <w:r>
         <w:rPr>
           <w:color w:val="538135" w:themeColor="accent6" w:themeShade="BF"/>
         </w:rPr>
-        <w:t xml:space="preserve">dodaju novi </w:t>
-      </w:r>
+        <w:t>dodaju</w:t>
+      </w:r>
+      <w:proofErr w:type="spellEnd"/>
+      <w:r>
+        <w:rPr>
+          <w:color w:val="538135" w:themeColor="accent6" w:themeShade="BF"/>
+        </w:rPr>
+        <w:t xml:space="preserve"> </w:t>
+      </w:r>
+      <w:proofErr w:type="spellStart"/>
+      <w:r>
+        <w:rPr>
+          <w:color w:val="538135" w:themeColor="accent6" w:themeShade="BF"/>
+        </w:rPr>
+        <w:t>novi</w:t>
+      </w:r>
+      <w:proofErr w:type="spellEnd"/>
+      <w:r>
+        <w:rPr>
+          <w:color w:val="538135" w:themeColor="accent6" w:themeShade="BF"/>
+        </w:rPr>
+        <w:t xml:space="preserve"> </w:t>
+      </w:r>
+      <w:proofErr w:type="spellStart"/>
       <w:r>
         <w:rPr>
           <w:color w:val="538135" w:themeColor="accent6" w:themeShade="BF"/>
@@ -119,96 +428,1829 @@
         </w:rPr>
         <w:t>recept</w:t>
       </w:r>
-      <w:r>
-        <w:t xml:space="preserve"> koji se sastoji od </w:t>
-      </w:r>
+      <w:proofErr w:type="spellEnd"/>
+      <w:r>
+        <w:t xml:space="preserve"> koji se </w:t>
+      </w:r>
+      <w:proofErr w:type="spellStart"/>
+      <w:r>
+        <w:t>sastoji</w:t>
+      </w:r>
+      <w:proofErr w:type="spellEnd"/>
+      <w:r>
+        <w:t xml:space="preserve"> </w:t>
+      </w:r>
+      <w:proofErr w:type="spellStart"/>
+      <w:r>
+        <w:t>od</w:t>
+      </w:r>
+      <w:proofErr w:type="spellEnd"/>
+      <w:r>
+        <w:t xml:space="preserve"> </w:t>
+      </w:r>
+      <w:proofErr w:type="spellStart"/>
       <w:r>
         <w:rPr>
           <w:highlight w:val="lightGray"/>
         </w:rPr>
         <w:t>naslova</w:t>
       </w:r>
+      <w:proofErr w:type="spellEnd"/>
       <w:r>
         <w:t xml:space="preserve">, </w:t>
       </w:r>
+      <w:proofErr w:type="spellStart"/>
       <w:r>
         <w:rPr>
           <w:highlight w:val="lightGray"/>
         </w:rPr>
         <w:t>slike</w:t>
       </w:r>
+      <w:proofErr w:type="spellEnd"/>
       <w:r>
         <w:t xml:space="preserve">, </w:t>
       </w:r>
+      <w:proofErr w:type="spellStart"/>
       <w:r>
         <w:rPr>
           <w:highlight w:val="lightGray"/>
         </w:rPr>
-        <w:t>detaljnog opisa postupka pripreme</w:t>
-      </w:r>
-      <w:r>
-        <w:t xml:space="preserve">, kao </w:t>
-      </w:r>
+        <w:t>detaljnog</w:t>
+      </w:r>
+      <w:proofErr w:type="spellEnd"/>
       <w:r>
         <w:rPr>
           <w:highlight w:val="lightGray"/>
         </w:rPr>
-        <w:t>i liste sastojaka koja se, zajedno sa količinom</w:t>
-      </w:r>
-      <w:r>
-        <w:t xml:space="preserve">, formira u vidu tagova, tj. obeležja. Svaki sastojak, ako postoji u listi tagova je uvezuje kao jedan od sastojaka koji su potrebni za novi recept. Uz formiranje veze između recepta i sastojka se čuva i podatak o količini sastojka. Ovakve veze se prave za svaki od sastojaka. Ako sastojak ne postoji u bazi, tj. ne postoji taj tag, prvo se kreira zapis u adekvatnoj tabeli, pa se onda kreira veza. Sa korisničke strane aplikacije, </w:t>
-      </w:r>
+        <w:t xml:space="preserve"> </w:t>
+      </w:r>
+      <w:proofErr w:type="spellStart"/>
+      <w:r>
+        <w:rPr>
+          <w:highlight w:val="lightGray"/>
+        </w:rPr>
+        <w:t>opisa</w:t>
+      </w:r>
+      <w:proofErr w:type="spellEnd"/>
+      <w:r>
+        <w:rPr>
+          <w:highlight w:val="lightGray"/>
+        </w:rPr>
+        <w:t xml:space="preserve"> </w:t>
+      </w:r>
+      <w:proofErr w:type="spellStart"/>
+      <w:r>
+        <w:rPr>
+          <w:highlight w:val="lightGray"/>
+        </w:rPr>
+        <w:t>postupka</w:t>
+      </w:r>
+      <w:proofErr w:type="spellEnd"/>
+      <w:r>
+        <w:rPr>
+          <w:highlight w:val="lightGray"/>
+        </w:rPr>
+        <w:t xml:space="preserve"> </w:t>
+      </w:r>
+      <w:proofErr w:type="spellStart"/>
+      <w:r>
+        <w:rPr>
+          <w:highlight w:val="lightGray"/>
+        </w:rPr>
+        <w:t>pripreme</w:t>
+      </w:r>
+      <w:proofErr w:type="spellEnd"/>
+      <w:r>
+        <w:t xml:space="preserve">, </w:t>
+      </w:r>
+      <w:proofErr w:type="spellStart"/>
+      <w:r>
+        <w:t>kao</w:t>
+      </w:r>
+      <w:proofErr w:type="spellEnd"/>
+      <w:r>
+        <w:t xml:space="preserve"> </w:t>
+      </w:r>
+      <w:proofErr w:type="spellStart"/>
+      <w:r>
+        <w:rPr>
+          <w:highlight w:val="lightGray"/>
+        </w:rPr>
+        <w:t>i</w:t>
+      </w:r>
+      <w:proofErr w:type="spellEnd"/>
+      <w:r>
+        <w:rPr>
+          <w:highlight w:val="lightGray"/>
+        </w:rPr>
+        <w:t xml:space="preserve"> </w:t>
+      </w:r>
+      <w:proofErr w:type="spellStart"/>
+      <w:r>
+        <w:rPr>
+          <w:highlight w:val="lightGray"/>
+        </w:rPr>
+        <w:t>liste</w:t>
+      </w:r>
+      <w:proofErr w:type="spellEnd"/>
+      <w:r>
+        <w:rPr>
+          <w:highlight w:val="lightGray"/>
+        </w:rPr>
+        <w:t xml:space="preserve"> </w:t>
+      </w:r>
+      <w:proofErr w:type="spellStart"/>
+      <w:r>
+        <w:rPr>
+          <w:highlight w:val="lightGray"/>
+        </w:rPr>
+        <w:t>sastojaka</w:t>
+      </w:r>
+      <w:proofErr w:type="spellEnd"/>
+      <w:r>
+        <w:rPr>
+          <w:highlight w:val="lightGray"/>
+        </w:rPr>
+        <w:t xml:space="preserve"> </w:t>
+      </w:r>
+      <w:proofErr w:type="spellStart"/>
+      <w:r>
+        <w:rPr>
+          <w:highlight w:val="lightGray"/>
+        </w:rPr>
+        <w:t>koja</w:t>
+      </w:r>
+      <w:proofErr w:type="spellEnd"/>
+      <w:r>
+        <w:rPr>
+          <w:highlight w:val="lightGray"/>
+        </w:rPr>
+        <w:t xml:space="preserve"> se, </w:t>
+      </w:r>
+      <w:proofErr w:type="spellStart"/>
+      <w:r>
+        <w:rPr>
+          <w:highlight w:val="lightGray"/>
+        </w:rPr>
+        <w:t>zajedno</w:t>
+      </w:r>
+      <w:proofErr w:type="spellEnd"/>
+      <w:r>
+        <w:rPr>
+          <w:highlight w:val="lightGray"/>
+        </w:rPr>
+        <w:t xml:space="preserve"> </w:t>
+      </w:r>
+      <w:proofErr w:type="spellStart"/>
+      <w:r>
+        <w:rPr>
+          <w:highlight w:val="lightGray"/>
+        </w:rPr>
+        <w:t>sa</w:t>
+      </w:r>
+      <w:proofErr w:type="spellEnd"/>
+      <w:r>
+        <w:rPr>
+          <w:highlight w:val="lightGray"/>
+        </w:rPr>
+        <w:t xml:space="preserve"> </w:t>
+      </w:r>
+      <w:proofErr w:type="spellStart"/>
+      <w:r>
+        <w:rPr>
+          <w:highlight w:val="lightGray"/>
+        </w:rPr>
+        <w:t>količinom</w:t>
+      </w:r>
+      <w:proofErr w:type="spellEnd"/>
+      <w:r>
+        <w:t xml:space="preserve">, </w:t>
+      </w:r>
+      <w:proofErr w:type="spellStart"/>
+      <w:r>
+        <w:t>formira</w:t>
+      </w:r>
+      <w:proofErr w:type="spellEnd"/>
+      <w:r>
+        <w:t xml:space="preserve"> u </w:t>
+      </w:r>
+      <w:proofErr w:type="spellStart"/>
+      <w:r>
+        <w:t>vidu</w:t>
+      </w:r>
+      <w:proofErr w:type="spellEnd"/>
+      <w:r>
+        <w:t xml:space="preserve"> </w:t>
+      </w:r>
+      <w:proofErr w:type="spellStart"/>
+      <w:r>
+        <w:t>tagova</w:t>
+      </w:r>
+      <w:proofErr w:type="spellEnd"/>
+      <w:r>
+        <w:t xml:space="preserve">, </w:t>
+      </w:r>
+      <w:proofErr w:type="spellStart"/>
+      <w:r>
+        <w:t>tj</w:t>
+      </w:r>
+      <w:proofErr w:type="spellEnd"/>
+      <w:r>
+        <w:t xml:space="preserve">. </w:t>
+      </w:r>
+      <w:proofErr w:type="spellStart"/>
+      <w:r>
+        <w:t>obeležja</w:t>
+      </w:r>
+      <w:proofErr w:type="spellEnd"/>
+      <w:r>
+        <w:t xml:space="preserve">. </w:t>
+      </w:r>
+      <w:proofErr w:type="spellStart"/>
+      <w:r>
+        <w:t>Svaki</w:t>
+      </w:r>
+      <w:proofErr w:type="spellEnd"/>
+      <w:r>
+        <w:t xml:space="preserve"> </w:t>
+      </w:r>
+      <w:proofErr w:type="spellStart"/>
+      <w:r>
+        <w:t>sastojak</w:t>
+      </w:r>
+      <w:proofErr w:type="spellEnd"/>
+      <w:r>
+        <w:t xml:space="preserve">, </w:t>
+      </w:r>
+      <w:proofErr w:type="spellStart"/>
+      <w:r>
+        <w:t>ako</w:t>
+      </w:r>
+      <w:proofErr w:type="spellEnd"/>
+      <w:r>
+        <w:t xml:space="preserve"> </w:t>
+      </w:r>
+      <w:proofErr w:type="spellStart"/>
+      <w:r>
+        <w:t>postoji</w:t>
+      </w:r>
+      <w:proofErr w:type="spellEnd"/>
+      <w:r>
+        <w:t xml:space="preserve"> u </w:t>
+      </w:r>
+      <w:proofErr w:type="spellStart"/>
+      <w:r>
+        <w:t>listi</w:t>
+      </w:r>
+      <w:proofErr w:type="spellEnd"/>
+      <w:r>
+        <w:t xml:space="preserve"> </w:t>
+      </w:r>
+      <w:proofErr w:type="spellStart"/>
+      <w:r>
+        <w:t>tagova</w:t>
+      </w:r>
+      <w:proofErr w:type="spellEnd"/>
+      <w:r>
+        <w:t xml:space="preserve"> je </w:t>
+      </w:r>
+      <w:proofErr w:type="spellStart"/>
+      <w:r>
+        <w:t>uvezuje</w:t>
+      </w:r>
+      <w:proofErr w:type="spellEnd"/>
+      <w:r>
+        <w:t xml:space="preserve"> </w:t>
+      </w:r>
+      <w:proofErr w:type="spellStart"/>
+      <w:r>
+        <w:t>kao</w:t>
+      </w:r>
+      <w:proofErr w:type="spellEnd"/>
+      <w:r>
+        <w:t xml:space="preserve"> </w:t>
+      </w:r>
+      <w:proofErr w:type="spellStart"/>
+      <w:r>
+        <w:t>jedan</w:t>
+      </w:r>
+      <w:proofErr w:type="spellEnd"/>
+      <w:r>
+        <w:t xml:space="preserve"> </w:t>
+      </w:r>
+      <w:proofErr w:type="spellStart"/>
+      <w:r>
+        <w:t>od</w:t>
+      </w:r>
+      <w:proofErr w:type="spellEnd"/>
+      <w:r>
+        <w:t xml:space="preserve"> </w:t>
+      </w:r>
+      <w:proofErr w:type="spellStart"/>
+      <w:r>
+        <w:t>sastojaka</w:t>
+      </w:r>
+      <w:proofErr w:type="spellEnd"/>
+      <w:r>
+        <w:t xml:space="preserve"> koji </w:t>
+      </w:r>
+      <w:proofErr w:type="spellStart"/>
+      <w:r>
+        <w:t>su</w:t>
+      </w:r>
+      <w:proofErr w:type="spellEnd"/>
+      <w:r>
+        <w:t xml:space="preserve"> </w:t>
+      </w:r>
+      <w:proofErr w:type="spellStart"/>
+      <w:r>
+        <w:t>potrebni</w:t>
+      </w:r>
+      <w:proofErr w:type="spellEnd"/>
+      <w:r>
+        <w:t xml:space="preserve"> za </w:t>
+      </w:r>
+      <w:proofErr w:type="spellStart"/>
+      <w:r>
+        <w:t>novi</w:t>
+      </w:r>
+      <w:proofErr w:type="spellEnd"/>
+      <w:r>
+        <w:t xml:space="preserve"> </w:t>
+      </w:r>
+      <w:proofErr w:type="spellStart"/>
+      <w:r>
+        <w:t>recept</w:t>
+      </w:r>
+      <w:proofErr w:type="spellEnd"/>
+      <w:r>
+        <w:t xml:space="preserve">. </w:t>
+      </w:r>
+      <w:proofErr w:type="spellStart"/>
+      <w:r>
+        <w:t>Uz</w:t>
+      </w:r>
+      <w:proofErr w:type="spellEnd"/>
+      <w:r>
+        <w:t xml:space="preserve"> </w:t>
+      </w:r>
+      <w:proofErr w:type="spellStart"/>
+      <w:r>
+        <w:t>formiranje</w:t>
+      </w:r>
+      <w:proofErr w:type="spellEnd"/>
+      <w:r>
+        <w:t xml:space="preserve"> </w:t>
+      </w:r>
+      <w:proofErr w:type="spellStart"/>
+      <w:r>
+        <w:t>veze</w:t>
+      </w:r>
+      <w:proofErr w:type="spellEnd"/>
+      <w:r>
+        <w:t xml:space="preserve"> </w:t>
+      </w:r>
+      <w:proofErr w:type="spellStart"/>
+      <w:r>
+        <w:t>između</w:t>
+      </w:r>
+      <w:proofErr w:type="spellEnd"/>
+      <w:r>
+        <w:t xml:space="preserve"> </w:t>
+      </w:r>
+      <w:proofErr w:type="spellStart"/>
+      <w:r>
+        <w:t>recepta</w:t>
+      </w:r>
+      <w:proofErr w:type="spellEnd"/>
+      <w:r>
+        <w:t xml:space="preserve"> </w:t>
+      </w:r>
+      <w:proofErr w:type="spellStart"/>
+      <w:r>
+        <w:t>i</w:t>
+      </w:r>
+      <w:proofErr w:type="spellEnd"/>
+      <w:r>
+        <w:t xml:space="preserve"> </w:t>
+      </w:r>
+      <w:proofErr w:type="spellStart"/>
+      <w:r>
+        <w:t>sastojka</w:t>
+      </w:r>
+      <w:proofErr w:type="spellEnd"/>
+      <w:r>
+        <w:t xml:space="preserve"> se </w:t>
+      </w:r>
+      <w:proofErr w:type="spellStart"/>
+      <w:r>
+        <w:t>čuva</w:t>
+      </w:r>
+      <w:proofErr w:type="spellEnd"/>
+      <w:r>
+        <w:t xml:space="preserve"> </w:t>
+      </w:r>
+      <w:proofErr w:type="spellStart"/>
+      <w:r>
+        <w:t>i</w:t>
+      </w:r>
+      <w:proofErr w:type="spellEnd"/>
+      <w:r>
+        <w:t xml:space="preserve"> </w:t>
+      </w:r>
+      <w:proofErr w:type="spellStart"/>
+      <w:r>
+        <w:t>podatak</w:t>
+      </w:r>
+      <w:proofErr w:type="spellEnd"/>
+      <w:r>
+        <w:t xml:space="preserve"> o </w:t>
+      </w:r>
+      <w:proofErr w:type="spellStart"/>
+      <w:r>
+        <w:t>količini</w:t>
+      </w:r>
+      <w:proofErr w:type="spellEnd"/>
+      <w:r>
+        <w:t xml:space="preserve"> </w:t>
+      </w:r>
+      <w:proofErr w:type="spellStart"/>
+      <w:r>
+        <w:t>sastojka</w:t>
+      </w:r>
+      <w:proofErr w:type="spellEnd"/>
+      <w:r>
+        <w:t xml:space="preserve">. </w:t>
+      </w:r>
+      <w:proofErr w:type="spellStart"/>
+      <w:r>
+        <w:t>Ovakve</w:t>
+      </w:r>
+      <w:proofErr w:type="spellEnd"/>
+      <w:r>
+        <w:t xml:space="preserve"> </w:t>
+      </w:r>
+      <w:proofErr w:type="spellStart"/>
+      <w:r>
+        <w:t>veze</w:t>
+      </w:r>
+      <w:proofErr w:type="spellEnd"/>
+      <w:r>
+        <w:t xml:space="preserve"> se </w:t>
+      </w:r>
+      <w:proofErr w:type="spellStart"/>
+      <w:r>
+        <w:t>prave</w:t>
+      </w:r>
+      <w:proofErr w:type="spellEnd"/>
+      <w:r>
+        <w:t xml:space="preserve"> za </w:t>
+      </w:r>
+      <w:proofErr w:type="spellStart"/>
+      <w:r>
+        <w:t>svaki</w:t>
+      </w:r>
+      <w:proofErr w:type="spellEnd"/>
+      <w:r>
+        <w:t xml:space="preserve"> </w:t>
+      </w:r>
+      <w:proofErr w:type="spellStart"/>
+      <w:r>
+        <w:t>od</w:t>
+      </w:r>
+      <w:proofErr w:type="spellEnd"/>
+      <w:r>
+        <w:t xml:space="preserve"> </w:t>
+      </w:r>
+      <w:proofErr w:type="spellStart"/>
+      <w:r>
+        <w:t>sastojaka</w:t>
+      </w:r>
+      <w:proofErr w:type="spellEnd"/>
+      <w:r>
+        <w:t xml:space="preserve">. </w:t>
+      </w:r>
+      <w:proofErr w:type="spellStart"/>
+      <w:r>
+        <w:t>Ako</w:t>
+      </w:r>
+      <w:proofErr w:type="spellEnd"/>
+      <w:r>
+        <w:t xml:space="preserve"> </w:t>
+      </w:r>
+      <w:proofErr w:type="spellStart"/>
+      <w:r>
+        <w:t>sastojak</w:t>
+      </w:r>
+      <w:proofErr w:type="spellEnd"/>
+      <w:r>
+        <w:t xml:space="preserve"> ne </w:t>
+      </w:r>
+      <w:proofErr w:type="spellStart"/>
+      <w:r>
+        <w:t>postoji</w:t>
+      </w:r>
+      <w:proofErr w:type="spellEnd"/>
+      <w:r>
+        <w:t xml:space="preserve"> u </w:t>
+      </w:r>
+      <w:proofErr w:type="spellStart"/>
+      <w:r>
+        <w:t>bazi</w:t>
+      </w:r>
+      <w:proofErr w:type="spellEnd"/>
+      <w:r>
+        <w:t xml:space="preserve">, </w:t>
+      </w:r>
+      <w:proofErr w:type="spellStart"/>
+      <w:r>
+        <w:t>tj</w:t>
+      </w:r>
+      <w:proofErr w:type="spellEnd"/>
+      <w:r>
+        <w:t xml:space="preserve">. ne </w:t>
+      </w:r>
+      <w:proofErr w:type="spellStart"/>
+      <w:r>
+        <w:t>postoji</w:t>
+      </w:r>
+      <w:proofErr w:type="spellEnd"/>
+      <w:r>
+        <w:t xml:space="preserve"> taj tag, </w:t>
+      </w:r>
+      <w:proofErr w:type="spellStart"/>
+      <w:r>
+        <w:t>prvo</w:t>
+      </w:r>
+      <w:proofErr w:type="spellEnd"/>
+      <w:r>
+        <w:t xml:space="preserve"> se </w:t>
+      </w:r>
+      <w:proofErr w:type="spellStart"/>
+      <w:r>
+        <w:t>kreira</w:t>
+      </w:r>
+      <w:proofErr w:type="spellEnd"/>
+      <w:r>
+        <w:t xml:space="preserve"> </w:t>
+      </w:r>
+      <w:proofErr w:type="spellStart"/>
+      <w:r>
+        <w:t>zapis</w:t>
+      </w:r>
+      <w:proofErr w:type="spellEnd"/>
+      <w:r>
+        <w:t xml:space="preserve"> u </w:t>
+      </w:r>
+      <w:proofErr w:type="spellStart"/>
+      <w:r>
+        <w:t>adekvatnoj</w:t>
+      </w:r>
+      <w:proofErr w:type="spellEnd"/>
+      <w:r>
+        <w:t xml:space="preserve"> </w:t>
+      </w:r>
+      <w:proofErr w:type="spellStart"/>
+      <w:r>
+        <w:t>tabeli</w:t>
+      </w:r>
+      <w:proofErr w:type="spellEnd"/>
+      <w:r>
+        <w:t xml:space="preserve">, pa se </w:t>
+      </w:r>
+      <w:proofErr w:type="spellStart"/>
+      <w:r>
+        <w:t>onda</w:t>
+      </w:r>
+      <w:proofErr w:type="spellEnd"/>
+      <w:r>
+        <w:t xml:space="preserve"> </w:t>
+      </w:r>
+      <w:proofErr w:type="spellStart"/>
+      <w:r>
+        <w:t>kreira</w:t>
+      </w:r>
+      <w:proofErr w:type="spellEnd"/>
+      <w:r>
+        <w:t xml:space="preserve"> </w:t>
+      </w:r>
+      <w:proofErr w:type="spellStart"/>
+      <w:r>
+        <w:t>veza</w:t>
+      </w:r>
+      <w:proofErr w:type="spellEnd"/>
+      <w:r>
+        <w:t xml:space="preserve">. Sa </w:t>
+      </w:r>
+      <w:proofErr w:type="spellStart"/>
+      <w:r>
+        <w:t>korisničke</w:t>
+      </w:r>
+      <w:proofErr w:type="spellEnd"/>
+      <w:r>
+        <w:t xml:space="preserve"> </w:t>
+      </w:r>
+      <w:proofErr w:type="spellStart"/>
+      <w:r>
+        <w:t>strane</w:t>
+      </w:r>
+      <w:proofErr w:type="spellEnd"/>
+      <w:r>
+        <w:t xml:space="preserve"> </w:t>
+      </w:r>
+      <w:proofErr w:type="spellStart"/>
+      <w:r>
+        <w:t>aplikacije</w:t>
+      </w:r>
+      <w:proofErr w:type="spellEnd"/>
+      <w:r>
+        <w:t xml:space="preserve">, </w:t>
+      </w:r>
+      <w:proofErr w:type="spellStart"/>
       <w:r>
         <w:rPr>
           <w:color w:val="538135" w:themeColor="accent6" w:themeShade="BF"/>
         </w:rPr>
-        <w:t xml:space="preserve">prikazuje se lista recepata </w:t>
-      </w:r>
-      <w:r>
-        <w:t xml:space="preserve">sa slikom i nazivom recepta. Svaki recept može da bude </w:t>
-      </w:r>
+        <w:t>prikazuje</w:t>
+      </w:r>
+      <w:proofErr w:type="spellEnd"/>
       <w:r>
         <w:rPr>
           <w:color w:val="538135" w:themeColor="accent6" w:themeShade="BF"/>
         </w:rPr>
-        <w:t xml:space="preserve">upisan u </w:t>
-      </w:r>
+        <w:t xml:space="preserve"> se </w:t>
+      </w:r>
+      <w:proofErr w:type="spellStart"/>
+      <w:r>
+        <w:rPr>
+          <w:color w:val="538135" w:themeColor="accent6" w:themeShade="BF"/>
+        </w:rPr>
+        <w:t>lista</w:t>
+      </w:r>
+      <w:proofErr w:type="spellEnd"/>
+      <w:r>
+        <w:rPr>
+          <w:color w:val="538135" w:themeColor="accent6" w:themeShade="BF"/>
+        </w:rPr>
+        <w:t xml:space="preserve"> </w:t>
+      </w:r>
+      <w:proofErr w:type="spellStart"/>
+      <w:r>
+        <w:rPr>
+          <w:color w:val="538135" w:themeColor="accent6" w:themeShade="BF"/>
+        </w:rPr>
+        <w:t>recepata</w:t>
+      </w:r>
+      <w:proofErr w:type="spellEnd"/>
+      <w:r>
+        <w:rPr>
+          <w:color w:val="538135" w:themeColor="accent6" w:themeShade="BF"/>
+        </w:rPr>
+        <w:t xml:space="preserve"> </w:t>
+      </w:r>
+      <w:proofErr w:type="spellStart"/>
+      <w:r>
+        <w:t>sa</w:t>
+      </w:r>
+      <w:proofErr w:type="spellEnd"/>
+      <w:r>
+        <w:t xml:space="preserve"> </w:t>
+      </w:r>
+      <w:proofErr w:type="spellStart"/>
+      <w:r>
+        <w:t>slikom</w:t>
+      </w:r>
+      <w:proofErr w:type="spellEnd"/>
+      <w:r>
+        <w:t xml:space="preserve"> </w:t>
+      </w:r>
+      <w:proofErr w:type="spellStart"/>
+      <w:r>
+        <w:t>i</w:t>
+      </w:r>
+      <w:proofErr w:type="spellEnd"/>
+      <w:r>
+        <w:t xml:space="preserve"> </w:t>
+      </w:r>
+      <w:proofErr w:type="spellStart"/>
+      <w:r>
+        <w:t>nazivom</w:t>
+      </w:r>
+      <w:proofErr w:type="spellEnd"/>
+      <w:r>
+        <w:t xml:space="preserve"> </w:t>
+      </w:r>
+      <w:proofErr w:type="spellStart"/>
+      <w:r>
+        <w:t>recepta</w:t>
+      </w:r>
+      <w:proofErr w:type="spellEnd"/>
+      <w:r>
+        <w:t xml:space="preserve">. </w:t>
+      </w:r>
+      <w:proofErr w:type="spellStart"/>
+      <w:r>
+        <w:t>Svaki</w:t>
+      </w:r>
+      <w:proofErr w:type="spellEnd"/>
+      <w:r>
+        <w:t xml:space="preserve"> </w:t>
+      </w:r>
+      <w:proofErr w:type="spellStart"/>
+      <w:r>
+        <w:t>recept</w:t>
+      </w:r>
+      <w:proofErr w:type="spellEnd"/>
+      <w:r>
+        <w:t xml:space="preserve"> </w:t>
+      </w:r>
+      <w:proofErr w:type="spellStart"/>
+      <w:r>
+        <w:t>može</w:t>
+      </w:r>
+      <w:proofErr w:type="spellEnd"/>
+      <w:r>
+        <w:t xml:space="preserve"> da </w:t>
+      </w:r>
+      <w:proofErr w:type="spellStart"/>
+      <w:r>
+        <w:t>bude</w:t>
+      </w:r>
+      <w:proofErr w:type="spellEnd"/>
+      <w:r>
+        <w:t xml:space="preserve"> </w:t>
+      </w:r>
+      <w:proofErr w:type="spellStart"/>
+      <w:r>
+        <w:rPr>
+          <w:color w:val="538135" w:themeColor="accent6" w:themeShade="BF"/>
+        </w:rPr>
+        <w:t>upisan</w:t>
+      </w:r>
+      <w:proofErr w:type="spellEnd"/>
+      <w:r>
+        <w:rPr>
+          <w:color w:val="538135" w:themeColor="accent6" w:themeShade="BF"/>
+        </w:rPr>
+        <w:t xml:space="preserve"> u </w:t>
+      </w:r>
+      <w:proofErr w:type="spellStart"/>
       <w:r>
         <w:rPr>
           <w:color w:val="538135" w:themeColor="accent6" w:themeShade="BF"/>
           <w:highlight w:val="lightGray"/>
         </w:rPr>
-        <w:t>jednu ili više kategorija</w:t>
-      </w:r>
-      <w:r>
-        <w:t xml:space="preserve">, što se vrši prilikom dodavanja recepta u bazu od strane administratora. Kada korisnik </w:t>
-      </w:r>
+        <w:t>jednu</w:t>
+      </w:r>
+      <w:proofErr w:type="spellEnd"/>
       <w:r>
         <w:rPr>
           <w:color w:val="538135" w:themeColor="accent6" w:themeShade="BF"/>
-        </w:rPr>
-        <w:t>otvori recept</w:t>
-      </w:r>
-      <w:r>
-        <w:t xml:space="preserve">, recept treba da bude prikazan na pregledan način, a lista sastojaka se generiše dinamički na osnovu tagova i količina pripisanih za svaki tag (sastojak). Kada korisnik </w:t>
-      </w:r>
+          <w:highlight w:val="lightGray"/>
+        </w:rPr>
+        <w:t xml:space="preserve"> </w:t>
+      </w:r>
+      <w:proofErr w:type="spellStart"/>
       <w:r>
         <w:rPr>
           <w:color w:val="538135" w:themeColor="accent6" w:themeShade="BF"/>
-        </w:rPr>
-        <w:t>klikne na neki od tagova u listi</w:t>
-      </w:r>
-      <w:r>
-        <w:t xml:space="preserve">, aplikacija treba da ga odvede na listu svih recepata jela u čiji sastav ulazi taj sastojak, tj. za koji je to tag. Treba implementirati i </w:t>
-      </w:r>
+          <w:highlight w:val="lightGray"/>
+        </w:rPr>
+        <w:t>ili</w:t>
+      </w:r>
+      <w:proofErr w:type="spellEnd"/>
       <w:r>
         <w:rPr>
           <w:color w:val="538135" w:themeColor="accent6" w:themeShade="BF"/>
-        </w:rPr>
-        <w:t xml:space="preserve">vrstu pretrage </w:t>
-      </w:r>
-      <w:r>
-        <w:t>gde korisnik može da navede više tagova, tj. sastojaka za koje želi da vrši pretragu baze podataka recepata i aplikacija treba da prikaže samo one recepte za koje su potrebni svi od navedenih sastojaka, tj. sa kojima je vezan svaki od navedenih tagova i to da budu sortirani na taj način da se prikazuju prvo recepti u koje ulazi najveća količina navedenih sastojaka (suma). Grafički interfejs veb sajta treba da bude realizovan sa responsive dizajnom.</w:t>
+          <w:highlight w:val="lightGray"/>
+        </w:rPr>
+        <w:t xml:space="preserve"> </w:t>
+      </w:r>
+      <w:proofErr w:type="spellStart"/>
+      <w:r>
+        <w:rPr>
+          <w:color w:val="538135" w:themeColor="accent6" w:themeShade="BF"/>
+          <w:highlight w:val="lightGray"/>
+        </w:rPr>
+        <w:t>više</w:t>
+      </w:r>
+      <w:proofErr w:type="spellEnd"/>
+      <w:r>
+        <w:rPr>
+          <w:color w:val="538135" w:themeColor="accent6" w:themeShade="BF"/>
+          <w:highlight w:val="lightGray"/>
+        </w:rPr>
+        <w:t xml:space="preserve"> </w:t>
+      </w:r>
+      <w:proofErr w:type="spellStart"/>
+      <w:r>
+        <w:rPr>
+          <w:color w:val="538135" w:themeColor="accent6" w:themeShade="BF"/>
+          <w:highlight w:val="lightGray"/>
+        </w:rPr>
+        <w:t>kategorija</w:t>
+      </w:r>
+      <w:proofErr w:type="spellEnd"/>
+      <w:r>
+        <w:t xml:space="preserve">, </w:t>
+      </w:r>
+      <w:proofErr w:type="spellStart"/>
+      <w:r>
+        <w:t>što</w:t>
+      </w:r>
+      <w:proofErr w:type="spellEnd"/>
+      <w:r>
+        <w:t xml:space="preserve"> se </w:t>
+      </w:r>
+      <w:proofErr w:type="spellStart"/>
+      <w:r>
+        <w:t>vrši</w:t>
+      </w:r>
+      <w:proofErr w:type="spellEnd"/>
+      <w:r>
+        <w:t xml:space="preserve"> </w:t>
+      </w:r>
+      <w:proofErr w:type="spellStart"/>
+      <w:r>
+        <w:t>prilikom</w:t>
+      </w:r>
+      <w:proofErr w:type="spellEnd"/>
+      <w:r>
+        <w:t xml:space="preserve"> </w:t>
+      </w:r>
+      <w:proofErr w:type="spellStart"/>
+      <w:r>
+        <w:t>dodavanja</w:t>
+      </w:r>
+      <w:proofErr w:type="spellEnd"/>
+      <w:r>
+        <w:t xml:space="preserve"> </w:t>
+      </w:r>
+      <w:proofErr w:type="spellStart"/>
+      <w:r>
+        <w:t>recepta</w:t>
+      </w:r>
+      <w:proofErr w:type="spellEnd"/>
+      <w:r>
+        <w:t xml:space="preserve"> u </w:t>
+      </w:r>
+      <w:proofErr w:type="spellStart"/>
+      <w:r>
+        <w:t>bazu</w:t>
+      </w:r>
+      <w:proofErr w:type="spellEnd"/>
+      <w:r>
+        <w:t xml:space="preserve"> </w:t>
+      </w:r>
+      <w:proofErr w:type="spellStart"/>
+      <w:r>
+        <w:t>od</w:t>
+      </w:r>
+      <w:proofErr w:type="spellEnd"/>
+      <w:r>
+        <w:t xml:space="preserve"> </w:t>
+      </w:r>
+      <w:proofErr w:type="spellStart"/>
+      <w:r>
+        <w:t>strane</w:t>
+      </w:r>
+      <w:proofErr w:type="spellEnd"/>
+      <w:r>
+        <w:t xml:space="preserve"> </w:t>
+      </w:r>
+      <w:proofErr w:type="spellStart"/>
+      <w:r>
+        <w:t>administratora</w:t>
+      </w:r>
+      <w:proofErr w:type="spellEnd"/>
+      <w:r>
+        <w:t xml:space="preserve">. </w:t>
+      </w:r>
+      <w:proofErr w:type="spellStart"/>
+      <w:r>
+        <w:t>Kada</w:t>
+      </w:r>
+      <w:proofErr w:type="spellEnd"/>
+      <w:r>
+        <w:t xml:space="preserve"> </w:t>
+      </w:r>
+      <w:proofErr w:type="spellStart"/>
+      <w:r>
+        <w:t>korisnik</w:t>
+      </w:r>
+      <w:proofErr w:type="spellEnd"/>
+      <w:r>
+        <w:t xml:space="preserve"> </w:t>
+      </w:r>
+      <w:proofErr w:type="spellStart"/>
+      <w:r>
+        <w:rPr>
+          <w:color w:val="538135" w:themeColor="accent6" w:themeShade="BF"/>
+        </w:rPr>
+        <w:t>otvori</w:t>
+      </w:r>
+      <w:proofErr w:type="spellEnd"/>
+      <w:r>
+        <w:rPr>
+          <w:color w:val="538135" w:themeColor="accent6" w:themeShade="BF"/>
+        </w:rPr>
+        <w:t xml:space="preserve"> </w:t>
+      </w:r>
+      <w:proofErr w:type="spellStart"/>
+      <w:r>
+        <w:rPr>
+          <w:color w:val="538135" w:themeColor="accent6" w:themeShade="BF"/>
+        </w:rPr>
+        <w:t>recept</w:t>
+      </w:r>
+      <w:proofErr w:type="spellEnd"/>
+      <w:r>
+        <w:t xml:space="preserve">, </w:t>
+      </w:r>
+      <w:proofErr w:type="spellStart"/>
+      <w:r>
+        <w:t>recept</w:t>
+      </w:r>
+      <w:proofErr w:type="spellEnd"/>
+      <w:r>
+        <w:t xml:space="preserve"> </w:t>
+      </w:r>
+      <w:proofErr w:type="spellStart"/>
+      <w:r>
+        <w:t>treba</w:t>
+      </w:r>
+      <w:proofErr w:type="spellEnd"/>
+      <w:r>
+        <w:t xml:space="preserve"> da </w:t>
+      </w:r>
+      <w:proofErr w:type="spellStart"/>
+      <w:r>
+        <w:t>bude</w:t>
+      </w:r>
+      <w:proofErr w:type="spellEnd"/>
+      <w:r>
+        <w:t xml:space="preserve"> </w:t>
+      </w:r>
+      <w:proofErr w:type="spellStart"/>
+      <w:r>
+        <w:t>prikazan</w:t>
+      </w:r>
+      <w:proofErr w:type="spellEnd"/>
+      <w:r>
+        <w:t xml:space="preserve"> </w:t>
+      </w:r>
+      <w:proofErr w:type="spellStart"/>
+      <w:r>
+        <w:t>na</w:t>
+      </w:r>
+      <w:proofErr w:type="spellEnd"/>
+      <w:r>
+        <w:t xml:space="preserve"> </w:t>
+      </w:r>
+      <w:proofErr w:type="spellStart"/>
+      <w:r>
+        <w:t>pregledan</w:t>
+      </w:r>
+      <w:proofErr w:type="spellEnd"/>
+      <w:r>
+        <w:t xml:space="preserve"> </w:t>
+      </w:r>
+      <w:proofErr w:type="spellStart"/>
+      <w:r>
+        <w:t>način</w:t>
+      </w:r>
+      <w:proofErr w:type="spellEnd"/>
+      <w:r>
+        <w:t xml:space="preserve">, a </w:t>
+      </w:r>
+      <w:proofErr w:type="spellStart"/>
+      <w:r>
+        <w:t>lista</w:t>
+      </w:r>
+      <w:proofErr w:type="spellEnd"/>
+      <w:r>
+        <w:t xml:space="preserve"> </w:t>
+      </w:r>
+      <w:proofErr w:type="spellStart"/>
+      <w:r>
+        <w:t>sastojaka</w:t>
+      </w:r>
+      <w:proofErr w:type="spellEnd"/>
+      <w:r>
+        <w:t xml:space="preserve"> se </w:t>
+      </w:r>
+      <w:proofErr w:type="spellStart"/>
+      <w:r>
+        <w:t>generiše</w:t>
+      </w:r>
+      <w:proofErr w:type="spellEnd"/>
+      <w:r>
+        <w:t xml:space="preserve"> </w:t>
+      </w:r>
+      <w:proofErr w:type="spellStart"/>
+      <w:r>
+        <w:t>dinamički</w:t>
+      </w:r>
+      <w:proofErr w:type="spellEnd"/>
+      <w:r>
+        <w:t xml:space="preserve"> </w:t>
+      </w:r>
+      <w:proofErr w:type="spellStart"/>
+      <w:r>
+        <w:t>na</w:t>
+      </w:r>
+      <w:proofErr w:type="spellEnd"/>
+      <w:r>
+        <w:t xml:space="preserve"> </w:t>
+      </w:r>
+      <w:proofErr w:type="spellStart"/>
+      <w:r>
+        <w:t>osnovu</w:t>
+      </w:r>
+      <w:proofErr w:type="spellEnd"/>
+      <w:r>
+        <w:t xml:space="preserve"> </w:t>
+      </w:r>
+      <w:proofErr w:type="spellStart"/>
+      <w:r>
+        <w:t>tagova</w:t>
+      </w:r>
+      <w:proofErr w:type="spellEnd"/>
+      <w:r>
+        <w:t xml:space="preserve"> </w:t>
+      </w:r>
+      <w:proofErr w:type="spellStart"/>
+      <w:r>
+        <w:t>i</w:t>
+      </w:r>
+      <w:proofErr w:type="spellEnd"/>
+      <w:r>
+        <w:t xml:space="preserve"> </w:t>
+      </w:r>
+      <w:proofErr w:type="spellStart"/>
+      <w:r>
+        <w:t>količina</w:t>
+      </w:r>
+      <w:proofErr w:type="spellEnd"/>
+      <w:r>
+        <w:t xml:space="preserve"> </w:t>
+      </w:r>
+      <w:proofErr w:type="spellStart"/>
+      <w:r>
+        <w:t>pripisanih</w:t>
+      </w:r>
+      <w:proofErr w:type="spellEnd"/>
+      <w:r>
+        <w:t xml:space="preserve"> za </w:t>
+      </w:r>
+      <w:proofErr w:type="spellStart"/>
+      <w:r>
+        <w:t>svaki</w:t>
+      </w:r>
+      <w:proofErr w:type="spellEnd"/>
+      <w:r>
+        <w:t xml:space="preserve"> tag (</w:t>
+      </w:r>
+      <w:proofErr w:type="spellStart"/>
+      <w:r>
+        <w:t>sastojak</w:t>
+      </w:r>
+      <w:proofErr w:type="spellEnd"/>
+      <w:r>
+        <w:t xml:space="preserve">). </w:t>
+      </w:r>
+      <w:proofErr w:type="spellStart"/>
+      <w:r>
+        <w:t>Kada</w:t>
+      </w:r>
+      <w:proofErr w:type="spellEnd"/>
+      <w:r>
+        <w:t xml:space="preserve"> </w:t>
+      </w:r>
+      <w:proofErr w:type="spellStart"/>
+      <w:r>
+        <w:t>korisnik</w:t>
+      </w:r>
+      <w:proofErr w:type="spellEnd"/>
+      <w:r>
+        <w:t xml:space="preserve"> </w:t>
+      </w:r>
+      <w:proofErr w:type="spellStart"/>
+      <w:r>
+        <w:rPr>
+          <w:color w:val="538135" w:themeColor="accent6" w:themeShade="BF"/>
+        </w:rPr>
+        <w:t>klikne</w:t>
+      </w:r>
+      <w:proofErr w:type="spellEnd"/>
+      <w:r>
+        <w:rPr>
+          <w:color w:val="538135" w:themeColor="accent6" w:themeShade="BF"/>
+        </w:rPr>
+        <w:t xml:space="preserve"> </w:t>
+      </w:r>
+      <w:proofErr w:type="spellStart"/>
+      <w:r>
+        <w:rPr>
+          <w:color w:val="538135" w:themeColor="accent6" w:themeShade="BF"/>
+        </w:rPr>
+        <w:t>na</w:t>
+      </w:r>
+      <w:proofErr w:type="spellEnd"/>
+      <w:r>
+        <w:rPr>
+          <w:color w:val="538135" w:themeColor="accent6" w:themeShade="BF"/>
+        </w:rPr>
+        <w:t xml:space="preserve"> </w:t>
+      </w:r>
+      <w:proofErr w:type="spellStart"/>
+      <w:r>
+        <w:rPr>
+          <w:color w:val="538135" w:themeColor="accent6" w:themeShade="BF"/>
+        </w:rPr>
+        <w:t>neki</w:t>
+      </w:r>
+      <w:proofErr w:type="spellEnd"/>
+      <w:r>
+        <w:rPr>
+          <w:color w:val="538135" w:themeColor="accent6" w:themeShade="BF"/>
+        </w:rPr>
+        <w:t xml:space="preserve"> </w:t>
+      </w:r>
+      <w:proofErr w:type="spellStart"/>
+      <w:r>
+        <w:rPr>
+          <w:color w:val="538135" w:themeColor="accent6" w:themeShade="BF"/>
+        </w:rPr>
+        <w:t>od</w:t>
+      </w:r>
+      <w:proofErr w:type="spellEnd"/>
+      <w:r>
+        <w:rPr>
+          <w:color w:val="538135" w:themeColor="accent6" w:themeShade="BF"/>
+        </w:rPr>
+        <w:t xml:space="preserve"> </w:t>
+      </w:r>
+      <w:proofErr w:type="spellStart"/>
+      <w:r>
+        <w:rPr>
+          <w:color w:val="538135" w:themeColor="accent6" w:themeShade="BF"/>
+        </w:rPr>
+        <w:t>tagova</w:t>
+      </w:r>
+      <w:proofErr w:type="spellEnd"/>
+      <w:r>
+        <w:rPr>
+          <w:color w:val="538135" w:themeColor="accent6" w:themeShade="BF"/>
+        </w:rPr>
+        <w:t xml:space="preserve"> u </w:t>
+      </w:r>
+      <w:proofErr w:type="spellStart"/>
+      <w:r>
+        <w:rPr>
+          <w:color w:val="538135" w:themeColor="accent6" w:themeShade="BF"/>
+        </w:rPr>
+        <w:t>listi</w:t>
+      </w:r>
+      <w:proofErr w:type="spellEnd"/>
+      <w:r>
+        <w:t xml:space="preserve">, </w:t>
+      </w:r>
+      <w:proofErr w:type="spellStart"/>
+      <w:r>
+        <w:t>aplikacija</w:t>
+      </w:r>
+      <w:proofErr w:type="spellEnd"/>
+      <w:r>
+        <w:t xml:space="preserve"> </w:t>
+      </w:r>
+      <w:proofErr w:type="spellStart"/>
+      <w:r>
+        <w:t>treba</w:t>
+      </w:r>
+      <w:proofErr w:type="spellEnd"/>
+      <w:r>
+        <w:t xml:space="preserve"> da </w:t>
+      </w:r>
+      <w:proofErr w:type="spellStart"/>
+      <w:r>
+        <w:t>ga</w:t>
+      </w:r>
+      <w:proofErr w:type="spellEnd"/>
+      <w:r>
+        <w:t xml:space="preserve"> </w:t>
+      </w:r>
+      <w:proofErr w:type="spellStart"/>
+      <w:r>
+        <w:t>odvede</w:t>
+      </w:r>
+      <w:proofErr w:type="spellEnd"/>
+      <w:r>
+        <w:t xml:space="preserve"> </w:t>
+      </w:r>
+      <w:proofErr w:type="spellStart"/>
+      <w:r>
+        <w:t>na</w:t>
+      </w:r>
+      <w:proofErr w:type="spellEnd"/>
+      <w:r>
+        <w:t xml:space="preserve"> </w:t>
+      </w:r>
+      <w:proofErr w:type="spellStart"/>
+      <w:r>
+        <w:t>listu</w:t>
+      </w:r>
+      <w:proofErr w:type="spellEnd"/>
+      <w:r>
+        <w:t xml:space="preserve"> </w:t>
+      </w:r>
+      <w:proofErr w:type="spellStart"/>
+      <w:r>
+        <w:t>svih</w:t>
+      </w:r>
+      <w:proofErr w:type="spellEnd"/>
+      <w:r>
+        <w:t xml:space="preserve"> </w:t>
+      </w:r>
+      <w:proofErr w:type="spellStart"/>
+      <w:r>
+        <w:t>recepata</w:t>
+      </w:r>
+      <w:proofErr w:type="spellEnd"/>
+      <w:r>
+        <w:t xml:space="preserve"> </w:t>
+      </w:r>
+      <w:proofErr w:type="spellStart"/>
+      <w:r>
+        <w:t>jela</w:t>
+      </w:r>
+      <w:proofErr w:type="spellEnd"/>
+      <w:r>
+        <w:t xml:space="preserve"> u </w:t>
+      </w:r>
+      <w:proofErr w:type="spellStart"/>
+      <w:r>
+        <w:t>čiji</w:t>
+      </w:r>
+      <w:proofErr w:type="spellEnd"/>
+      <w:r>
+        <w:t xml:space="preserve"> </w:t>
+      </w:r>
+      <w:proofErr w:type="spellStart"/>
+      <w:r>
+        <w:t>sastav</w:t>
+      </w:r>
+      <w:proofErr w:type="spellEnd"/>
+      <w:r>
+        <w:t xml:space="preserve"> </w:t>
+      </w:r>
+      <w:proofErr w:type="spellStart"/>
+      <w:r>
+        <w:t>ulazi</w:t>
+      </w:r>
+      <w:proofErr w:type="spellEnd"/>
+      <w:r>
+        <w:t xml:space="preserve"> taj </w:t>
+      </w:r>
+      <w:proofErr w:type="spellStart"/>
+      <w:r>
+        <w:t>sastojak</w:t>
+      </w:r>
+      <w:proofErr w:type="spellEnd"/>
+      <w:r>
+        <w:t xml:space="preserve">, </w:t>
+      </w:r>
+      <w:proofErr w:type="spellStart"/>
+      <w:r>
+        <w:t>tj</w:t>
+      </w:r>
+      <w:proofErr w:type="spellEnd"/>
+      <w:r>
+        <w:t xml:space="preserve">. za koji je to tag. </w:t>
+      </w:r>
+      <w:proofErr w:type="spellStart"/>
+      <w:r>
+        <w:t>Treba</w:t>
+      </w:r>
+      <w:proofErr w:type="spellEnd"/>
+      <w:r>
+        <w:t xml:space="preserve"> </w:t>
+      </w:r>
+      <w:proofErr w:type="spellStart"/>
+      <w:r>
+        <w:t>implementirati</w:t>
+      </w:r>
+      <w:proofErr w:type="spellEnd"/>
+      <w:r>
+        <w:t xml:space="preserve"> </w:t>
+      </w:r>
+      <w:proofErr w:type="spellStart"/>
+      <w:r>
+        <w:t>i</w:t>
+      </w:r>
+      <w:proofErr w:type="spellEnd"/>
+      <w:r>
+        <w:t xml:space="preserve"> </w:t>
+      </w:r>
+      <w:proofErr w:type="spellStart"/>
+      <w:r>
+        <w:rPr>
+          <w:color w:val="538135" w:themeColor="accent6" w:themeShade="BF"/>
+        </w:rPr>
+        <w:t>vrstu</w:t>
+      </w:r>
+      <w:proofErr w:type="spellEnd"/>
+      <w:r>
+        <w:rPr>
+          <w:color w:val="538135" w:themeColor="accent6" w:themeShade="BF"/>
+        </w:rPr>
+        <w:t xml:space="preserve"> </w:t>
+      </w:r>
+      <w:proofErr w:type="spellStart"/>
+      <w:r>
+        <w:rPr>
+          <w:color w:val="538135" w:themeColor="accent6" w:themeShade="BF"/>
+        </w:rPr>
+        <w:t>pretrage</w:t>
+      </w:r>
+      <w:proofErr w:type="spellEnd"/>
+      <w:r>
+        <w:rPr>
+          <w:color w:val="538135" w:themeColor="accent6" w:themeShade="BF"/>
+        </w:rPr>
+        <w:t xml:space="preserve"> </w:t>
+      </w:r>
+      <w:proofErr w:type="spellStart"/>
+      <w:r>
+        <w:t>gde</w:t>
+      </w:r>
+      <w:proofErr w:type="spellEnd"/>
+      <w:r>
+        <w:t xml:space="preserve"> </w:t>
+      </w:r>
+      <w:proofErr w:type="spellStart"/>
+      <w:r>
+        <w:t>korisnik</w:t>
+      </w:r>
+      <w:proofErr w:type="spellEnd"/>
+      <w:r>
+        <w:t xml:space="preserve"> </w:t>
+      </w:r>
+      <w:proofErr w:type="spellStart"/>
+      <w:r>
+        <w:t>može</w:t>
+      </w:r>
+      <w:proofErr w:type="spellEnd"/>
+      <w:r>
+        <w:t xml:space="preserve"> da </w:t>
+      </w:r>
+      <w:proofErr w:type="spellStart"/>
+      <w:r>
+        <w:t>navede</w:t>
+      </w:r>
+      <w:proofErr w:type="spellEnd"/>
+      <w:r>
+        <w:t xml:space="preserve"> </w:t>
+      </w:r>
+      <w:proofErr w:type="spellStart"/>
+      <w:r>
+        <w:t>više</w:t>
+      </w:r>
+      <w:proofErr w:type="spellEnd"/>
+      <w:r>
+        <w:t xml:space="preserve"> </w:t>
+      </w:r>
+      <w:proofErr w:type="spellStart"/>
+      <w:r>
+        <w:t>tagova</w:t>
+      </w:r>
+      <w:proofErr w:type="spellEnd"/>
+      <w:r>
+        <w:t xml:space="preserve">, </w:t>
+      </w:r>
+      <w:proofErr w:type="spellStart"/>
+      <w:r>
+        <w:t>tj</w:t>
+      </w:r>
+      <w:proofErr w:type="spellEnd"/>
+      <w:r>
+        <w:t xml:space="preserve">. </w:t>
+      </w:r>
+      <w:proofErr w:type="spellStart"/>
+      <w:r>
+        <w:t>sastojaka</w:t>
+      </w:r>
+      <w:proofErr w:type="spellEnd"/>
+      <w:r>
+        <w:t xml:space="preserve"> za </w:t>
+      </w:r>
+      <w:proofErr w:type="spellStart"/>
+      <w:r>
+        <w:t>koje</w:t>
+      </w:r>
+      <w:proofErr w:type="spellEnd"/>
+      <w:r>
+        <w:t xml:space="preserve"> </w:t>
+      </w:r>
+      <w:proofErr w:type="spellStart"/>
+      <w:r>
+        <w:t>želi</w:t>
+      </w:r>
+      <w:proofErr w:type="spellEnd"/>
+      <w:r>
+        <w:t xml:space="preserve"> da </w:t>
+      </w:r>
+      <w:proofErr w:type="spellStart"/>
+      <w:r>
+        <w:t>vrši</w:t>
+      </w:r>
+      <w:proofErr w:type="spellEnd"/>
+      <w:r>
+        <w:t xml:space="preserve"> </w:t>
+      </w:r>
+      <w:proofErr w:type="spellStart"/>
+      <w:r>
+        <w:t>pretragu</w:t>
+      </w:r>
+      <w:proofErr w:type="spellEnd"/>
+      <w:r>
+        <w:t xml:space="preserve"> </w:t>
+      </w:r>
+      <w:proofErr w:type="spellStart"/>
+      <w:r>
+        <w:t>baze</w:t>
+      </w:r>
+      <w:proofErr w:type="spellEnd"/>
+      <w:r>
+        <w:t xml:space="preserve"> </w:t>
+      </w:r>
+      <w:proofErr w:type="spellStart"/>
+      <w:r>
+        <w:t>podataka</w:t>
+      </w:r>
+      <w:proofErr w:type="spellEnd"/>
+      <w:r>
+        <w:t xml:space="preserve"> </w:t>
+      </w:r>
+      <w:proofErr w:type="spellStart"/>
+      <w:r>
+        <w:t>recepata</w:t>
+      </w:r>
+      <w:proofErr w:type="spellEnd"/>
+      <w:r>
+        <w:t xml:space="preserve"> </w:t>
+      </w:r>
+      <w:proofErr w:type="spellStart"/>
+      <w:r>
+        <w:t>i</w:t>
+      </w:r>
+      <w:proofErr w:type="spellEnd"/>
+      <w:r>
+        <w:t xml:space="preserve"> </w:t>
+      </w:r>
+      <w:proofErr w:type="spellStart"/>
+      <w:r>
+        <w:t>aplikacija</w:t>
+      </w:r>
+      <w:proofErr w:type="spellEnd"/>
+      <w:r>
+        <w:t xml:space="preserve"> </w:t>
+      </w:r>
+      <w:proofErr w:type="spellStart"/>
+      <w:r>
+        <w:t>treba</w:t>
+      </w:r>
+      <w:proofErr w:type="spellEnd"/>
+      <w:r>
+        <w:t xml:space="preserve"> da </w:t>
+      </w:r>
+      <w:proofErr w:type="spellStart"/>
+      <w:r>
+        <w:t>prikaže</w:t>
+      </w:r>
+      <w:proofErr w:type="spellEnd"/>
+      <w:r>
+        <w:t xml:space="preserve"> </w:t>
+      </w:r>
+      <w:proofErr w:type="spellStart"/>
+      <w:r>
+        <w:t>samo</w:t>
+      </w:r>
+      <w:proofErr w:type="spellEnd"/>
+      <w:r>
+        <w:t xml:space="preserve"> one </w:t>
+      </w:r>
+      <w:proofErr w:type="spellStart"/>
+      <w:r>
+        <w:t>recepte</w:t>
+      </w:r>
+      <w:proofErr w:type="spellEnd"/>
+      <w:r>
+        <w:t xml:space="preserve"> za </w:t>
+      </w:r>
+      <w:proofErr w:type="spellStart"/>
+      <w:r>
+        <w:t>koje</w:t>
+      </w:r>
+      <w:proofErr w:type="spellEnd"/>
+      <w:r>
+        <w:t xml:space="preserve"> </w:t>
+      </w:r>
+      <w:proofErr w:type="spellStart"/>
+      <w:r>
+        <w:t>su</w:t>
+      </w:r>
+      <w:proofErr w:type="spellEnd"/>
+      <w:r>
+        <w:t xml:space="preserve"> </w:t>
+      </w:r>
+      <w:proofErr w:type="spellStart"/>
+      <w:r>
+        <w:t>potrebni</w:t>
+      </w:r>
+      <w:proofErr w:type="spellEnd"/>
+      <w:r>
+        <w:t xml:space="preserve"> </w:t>
+      </w:r>
+      <w:proofErr w:type="spellStart"/>
+      <w:r>
+        <w:t>svi</w:t>
+      </w:r>
+      <w:proofErr w:type="spellEnd"/>
+      <w:r>
+        <w:t xml:space="preserve"> od </w:t>
+      </w:r>
+      <w:proofErr w:type="spellStart"/>
+      <w:r>
+        <w:t>navedenih</w:t>
+      </w:r>
+      <w:proofErr w:type="spellEnd"/>
+      <w:r>
+        <w:t xml:space="preserve"> </w:t>
+      </w:r>
+      <w:proofErr w:type="spellStart"/>
+      <w:r>
+        <w:t>sastojaka</w:t>
+      </w:r>
+      <w:proofErr w:type="spellEnd"/>
+      <w:r>
+        <w:t xml:space="preserve">, </w:t>
+      </w:r>
+      <w:proofErr w:type="spellStart"/>
+      <w:r>
+        <w:t>tj</w:t>
+      </w:r>
+      <w:proofErr w:type="spellEnd"/>
+      <w:r>
+        <w:t xml:space="preserve">. </w:t>
+      </w:r>
+      <w:proofErr w:type="spellStart"/>
+      <w:r>
+        <w:t>sa</w:t>
+      </w:r>
+      <w:proofErr w:type="spellEnd"/>
+      <w:r>
+        <w:t xml:space="preserve"> </w:t>
+      </w:r>
+      <w:proofErr w:type="spellStart"/>
+      <w:r>
+        <w:t>kojima</w:t>
+      </w:r>
+      <w:proofErr w:type="spellEnd"/>
+      <w:r>
+        <w:t xml:space="preserve"> je </w:t>
+      </w:r>
+      <w:proofErr w:type="spellStart"/>
+      <w:r>
+        <w:t>vezan</w:t>
+      </w:r>
+      <w:proofErr w:type="spellEnd"/>
+      <w:r>
+        <w:t xml:space="preserve"> </w:t>
+      </w:r>
+      <w:proofErr w:type="spellStart"/>
+      <w:r>
+        <w:t>svaki</w:t>
+      </w:r>
+      <w:proofErr w:type="spellEnd"/>
+      <w:r>
+        <w:t xml:space="preserve"> </w:t>
+      </w:r>
+      <w:proofErr w:type="spellStart"/>
+      <w:r>
+        <w:t>od</w:t>
+      </w:r>
+      <w:proofErr w:type="spellEnd"/>
+      <w:r>
+        <w:t xml:space="preserve"> </w:t>
+      </w:r>
+      <w:proofErr w:type="spellStart"/>
+      <w:r>
+        <w:t>navedenih</w:t>
+      </w:r>
+      <w:proofErr w:type="spellEnd"/>
+      <w:r>
+        <w:t xml:space="preserve"> </w:t>
+      </w:r>
+      <w:proofErr w:type="spellStart"/>
+      <w:r>
+        <w:t>tagova</w:t>
+      </w:r>
+      <w:proofErr w:type="spellEnd"/>
+      <w:r>
+        <w:t xml:space="preserve"> </w:t>
+      </w:r>
+      <w:proofErr w:type="spellStart"/>
+      <w:r>
+        <w:t>i</w:t>
+      </w:r>
+      <w:proofErr w:type="spellEnd"/>
+      <w:r>
+        <w:t xml:space="preserve"> to da </w:t>
+      </w:r>
+      <w:proofErr w:type="spellStart"/>
+      <w:r>
+        <w:t>budu</w:t>
+      </w:r>
+      <w:proofErr w:type="spellEnd"/>
+      <w:r>
+        <w:t xml:space="preserve"> </w:t>
+      </w:r>
+      <w:proofErr w:type="spellStart"/>
+      <w:r>
+        <w:t>sortirani</w:t>
+      </w:r>
+      <w:proofErr w:type="spellEnd"/>
+      <w:r>
+        <w:t xml:space="preserve"> </w:t>
+      </w:r>
+      <w:proofErr w:type="spellStart"/>
+      <w:r>
+        <w:t>na</w:t>
+      </w:r>
+      <w:proofErr w:type="spellEnd"/>
+      <w:r>
+        <w:t xml:space="preserve"> taj </w:t>
+      </w:r>
+      <w:proofErr w:type="spellStart"/>
+      <w:r>
+        <w:t>način</w:t>
+      </w:r>
+      <w:proofErr w:type="spellEnd"/>
+      <w:r>
+        <w:t xml:space="preserve"> da se </w:t>
+      </w:r>
+      <w:proofErr w:type="spellStart"/>
+      <w:r>
+        <w:t>prikazuju</w:t>
+      </w:r>
+      <w:proofErr w:type="spellEnd"/>
+      <w:r>
+        <w:t xml:space="preserve"> </w:t>
+      </w:r>
+      <w:proofErr w:type="spellStart"/>
+      <w:r>
+        <w:t>prvo</w:t>
+      </w:r>
+      <w:proofErr w:type="spellEnd"/>
+      <w:r>
+        <w:t xml:space="preserve"> </w:t>
+      </w:r>
+      <w:proofErr w:type="spellStart"/>
+      <w:r>
+        <w:t>recepti</w:t>
+      </w:r>
+      <w:proofErr w:type="spellEnd"/>
+      <w:r>
+        <w:t xml:space="preserve"> u </w:t>
+      </w:r>
+      <w:proofErr w:type="spellStart"/>
+      <w:r>
+        <w:t>koje</w:t>
+      </w:r>
+      <w:proofErr w:type="spellEnd"/>
+      <w:r>
+        <w:t xml:space="preserve"> </w:t>
+      </w:r>
+      <w:proofErr w:type="spellStart"/>
+      <w:r>
+        <w:t>ulazi</w:t>
+      </w:r>
+      <w:proofErr w:type="spellEnd"/>
+      <w:r>
+        <w:t xml:space="preserve"> </w:t>
+      </w:r>
+      <w:proofErr w:type="spellStart"/>
+      <w:r>
+        <w:t>najveća</w:t>
+      </w:r>
+      <w:proofErr w:type="spellEnd"/>
+      <w:r>
+        <w:t xml:space="preserve"> </w:t>
+      </w:r>
+      <w:proofErr w:type="spellStart"/>
+      <w:r>
+        <w:t>količina</w:t>
+      </w:r>
+      <w:proofErr w:type="spellEnd"/>
+      <w:r>
+        <w:t xml:space="preserve"> </w:t>
+      </w:r>
+      <w:proofErr w:type="spellStart"/>
+      <w:r>
+        <w:t>navedenih</w:t>
+      </w:r>
+      <w:proofErr w:type="spellEnd"/>
+      <w:r>
+        <w:t xml:space="preserve"> </w:t>
+      </w:r>
+      <w:proofErr w:type="spellStart"/>
+      <w:r>
+        <w:t>sastojaka</w:t>
+      </w:r>
+      <w:proofErr w:type="spellEnd"/>
+      <w:r>
+        <w:t xml:space="preserve"> (</w:t>
+      </w:r>
+      <w:proofErr w:type="spellStart"/>
+      <w:r>
+        <w:t>suma</w:t>
+      </w:r>
+      <w:proofErr w:type="spellEnd"/>
+      <w:r>
+        <w:t xml:space="preserve">). </w:t>
+      </w:r>
+      <w:proofErr w:type="spellStart"/>
+      <w:r>
+        <w:t>Grafički</w:t>
+      </w:r>
+      <w:proofErr w:type="spellEnd"/>
+      <w:r>
+        <w:t xml:space="preserve"> </w:t>
+      </w:r>
+      <w:proofErr w:type="spellStart"/>
+      <w:r>
+        <w:t>interfejs</w:t>
+      </w:r>
+      <w:proofErr w:type="spellEnd"/>
+      <w:r>
+        <w:t xml:space="preserve"> </w:t>
+      </w:r>
+      <w:proofErr w:type="spellStart"/>
+      <w:r>
+        <w:t>veb</w:t>
+      </w:r>
+      <w:proofErr w:type="spellEnd"/>
+      <w:r>
+        <w:t xml:space="preserve"> </w:t>
+      </w:r>
+      <w:proofErr w:type="spellStart"/>
+      <w:r>
+        <w:t>sajta</w:t>
+      </w:r>
+      <w:proofErr w:type="spellEnd"/>
+      <w:r>
+        <w:t xml:space="preserve"> </w:t>
+      </w:r>
+      <w:proofErr w:type="spellStart"/>
+      <w:r>
+        <w:t>treba</w:t>
+      </w:r>
+      <w:proofErr w:type="spellEnd"/>
+      <w:r>
+        <w:t xml:space="preserve"> da </w:t>
+      </w:r>
+      <w:proofErr w:type="spellStart"/>
+      <w:r>
+        <w:t>bude</w:t>
+      </w:r>
+      <w:proofErr w:type="spellEnd"/>
+      <w:r>
+        <w:t xml:space="preserve"> </w:t>
+      </w:r>
+      <w:proofErr w:type="spellStart"/>
+      <w:r>
+        <w:t>realizovan</w:t>
+      </w:r>
+      <w:proofErr w:type="spellEnd"/>
+      <w:r>
+        <w:t xml:space="preserve"> </w:t>
+      </w:r>
+      <w:proofErr w:type="spellStart"/>
+      <w:r>
+        <w:t>sa</w:t>
+      </w:r>
+      <w:proofErr w:type="spellEnd"/>
+      <w:r>
+        <w:t xml:space="preserve"> responsive </w:t>
+      </w:r>
+      <w:proofErr w:type="spellStart"/>
+      <w:r>
+        <w:t>dizajnom</w:t>
+      </w:r>
+      <w:proofErr w:type="spellEnd"/>
+      <w:r>
+        <w:t>.</w:t>
       </w:r>
     </w:p>
     <w:p/>
@@ -271,12 +2313,14 @@
           <w:u w:val="single"/>
         </w:rPr>
       </w:pPr>
+      <w:proofErr w:type="spellStart"/>
       <w:r>
         <w:rPr>
           <w:u w:val="single"/>
         </w:rPr>
         <w:t>NinjaMock</w:t>
       </w:r>
+      <w:proofErr w:type="spellEnd"/>
     </w:p>
     <w:p>
       <w:pPr>
@@ -289,11 +2333,41 @@
           <w:u w:val="single"/>
         </w:rPr>
       </w:pPr>
+      <w:proofErr w:type="spellStart"/>
       <w:r>
         <w:rPr>
           <w:u w:val="single"/>
         </w:rPr>
-        <w:t>Menadžment I  organizacija:</w:t>
+        <w:t>Menadžment</w:t>
+      </w:r>
+      <w:proofErr w:type="spellEnd"/>
+      <w:r>
+        <w:rPr>
+          <w:u w:val="single"/>
+        </w:rPr>
+        <w:t xml:space="preserve"> </w:t>
+      </w:r>
+      <w:proofErr w:type="gramStart"/>
+      <w:r>
+        <w:rPr>
+          <w:u w:val="single"/>
+        </w:rPr>
+        <w:t xml:space="preserve">I  </w:t>
+      </w:r>
+      <w:proofErr w:type="spellStart"/>
+      <w:r>
+        <w:rPr>
+          <w:u w:val="single"/>
+        </w:rPr>
+        <w:t>organizacija</w:t>
+      </w:r>
+      <w:proofErr w:type="spellEnd"/>
+      <w:proofErr w:type="gramEnd"/>
+      <w:r>
+        <w:rPr>
+          <w:u w:val="single"/>
+        </w:rPr>
+        <w:t>:</w:t>
       </w:r>
     </w:p>
     <w:p>
@@ -325,11 +2399,61 @@
           <w:u w:val="single"/>
         </w:rPr>
       </w:pPr>
+      <w:proofErr w:type="spellStart"/>
       <w:r>
         <w:rPr>
           <w:u w:val="single"/>
         </w:rPr>
-        <w:t>Kontrola verzije I skladištenje fajlova:</w:t>
+        <w:t>Kontrola</w:t>
+      </w:r>
+      <w:proofErr w:type="spellEnd"/>
+      <w:r>
+        <w:rPr>
+          <w:u w:val="single"/>
+        </w:rPr>
+        <w:t xml:space="preserve"> </w:t>
+      </w:r>
+      <w:proofErr w:type="spellStart"/>
+      <w:r>
+        <w:rPr>
+          <w:u w:val="single"/>
+        </w:rPr>
+        <w:t>verzije</w:t>
+      </w:r>
+      <w:proofErr w:type="spellEnd"/>
+      <w:r>
+        <w:rPr>
+          <w:u w:val="single"/>
+        </w:rPr>
+        <w:t xml:space="preserve"> I </w:t>
+      </w:r>
+      <w:proofErr w:type="spellStart"/>
+      <w:r>
+        <w:rPr>
+          <w:u w:val="single"/>
+        </w:rPr>
+        <w:t>skladištenje</w:t>
+      </w:r>
+      <w:proofErr w:type="spellEnd"/>
+      <w:r>
+        <w:rPr>
+          <w:u w:val="single"/>
+        </w:rPr>
+        <w:t xml:space="preserve"> </w:t>
+      </w:r>
+      <w:proofErr w:type="spellStart"/>
+      <w:r>
+        <w:rPr>
+          <w:u w:val="single"/>
+        </w:rPr>
+        <w:t>fajlova</w:t>
+      </w:r>
+      <w:proofErr w:type="spellEnd"/>
+      <w:r>
+        <w:rPr>
+          <w:u w:val="single"/>
+        </w:rPr>
+        <w:t>:</w:t>
       </w:r>
     </w:p>
     <w:p>
@@ -349,6 +2473,24 @@
         </w:rPr>
         <w:t>GitHub</w:t>
       </w:r>
+      <w:r>
+        <w:rPr>
+          <w:u w:val="single"/>
+        </w:rPr>
+        <w:t xml:space="preserve"> (</w:t>
+      </w:r>
+      <w:r>
+        <w:rPr>
+          <w:u w:val="single"/>
+        </w:rPr>
+        <w:t>https://github.com/MDombaj/Ispitni-zadatak-recepti</w:t>
+      </w:r>
+      <w:r>
+        <w:rPr>
+          <w:u w:val="single"/>
+        </w:rPr>
+        <w:t>)</w:t>
+      </w:r>
     </w:p>
     <w:p>
       <w:pPr>
@@ -361,11 +2503,33 @@
           <w:u w:val="single"/>
         </w:rPr>
       </w:pPr>
+      <w:proofErr w:type="spellStart"/>
       <w:r>
         <w:rPr>
           <w:u w:val="single"/>
         </w:rPr>
-        <w:t>Korišćene tehnologije:</w:t>
+        <w:t>Korišćene</w:t>
+      </w:r>
+      <w:proofErr w:type="spellEnd"/>
+      <w:r>
+        <w:rPr>
+          <w:u w:val="single"/>
+        </w:rPr>
+        <w:t xml:space="preserve"> </w:t>
+      </w:r>
+      <w:proofErr w:type="spellStart"/>
+      <w:r>
+        <w:rPr>
+          <w:u w:val="single"/>
+        </w:rPr>
+        <w:t>tehnologije</w:t>
+      </w:r>
+      <w:proofErr w:type="spellEnd"/>
+      <w:r>
+        <w:rPr>
+          <w:u w:val="single"/>
+        </w:rPr>
+        <w:t>:</w:t>
       </w:r>
     </w:p>
     <w:p>
@@ -379,11 +2543,33 @@
           <w:u w:val="single"/>
         </w:rPr>
       </w:pPr>
+      <w:proofErr w:type="spellStart"/>
       <w:r>
         <w:rPr>
           <w:u w:val="single"/>
         </w:rPr>
-        <w:t>Beza podataka:</w:t>
+        <w:t>Beza</w:t>
+      </w:r>
+      <w:proofErr w:type="spellEnd"/>
+      <w:r>
+        <w:rPr>
+          <w:u w:val="single"/>
+        </w:rPr>
+        <w:t xml:space="preserve"> </w:t>
+      </w:r>
+      <w:proofErr w:type="spellStart"/>
+      <w:r>
+        <w:rPr>
+          <w:u w:val="single"/>
+        </w:rPr>
+        <w:t>podataka</w:t>
+      </w:r>
+      <w:proofErr w:type="spellEnd"/>
+      <w:r>
+        <w:rPr>
+          <w:u w:val="single"/>
+        </w:rPr>
+        <w:t>:</w:t>
       </w:r>
     </w:p>
     <w:p>
@@ -397,11 +2583,33 @@
           <w:u w:val="single"/>
         </w:rPr>
       </w:pPr>
+      <w:proofErr w:type="spellStart"/>
       <w:r>
         <w:rPr>
           <w:u w:val="single"/>
         </w:rPr>
-        <w:t>MySql (MySql Workbench)</w:t>
+        <w:t>MySql</w:t>
+      </w:r>
+      <w:proofErr w:type="spellEnd"/>
+      <w:r>
+        <w:rPr>
+          <w:u w:val="single"/>
+        </w:rPr>
+        <w:t xml:space="preserve"> (</w:t>
+      </w:r>
+      <w:proofErr w:type="spellStart"/>
+      <w:r>
+        <w:rPr>
+          <w:u w:val="single"/>
+        </w:rPr>
+        <w:t>MySql</w:t>
+      </w:r>
+      <w:proofErr w:type="spellEnd"/>
+      <w:r>
+        <w:rPr>
+          <w:u w:val="single"/>
+        </w:rPr>
+        <w:t xml:space="preserve"> Workbench)</w:t>
       </w:r>
     </w:p>
     <w:p>
@@ -493,6 +2701,7 @@
           <w:lang w:val="sr-Latn-RS"/>
         </w:rPr>
       </w:pPr>
+      <w:proofErr w:type="spellStart"/>
       <w:r>
         <w:rPr>
           <w:b/>
@@ -500,7 +2709,17 @@
           <w:sz w:val="28"/>
           <w:szCs w:val="28"/>
         </w:rPr>
-        <w:t xml:space="preserve">Analiza </w:t>
+        <w:t>Analiza</w:t>
+      </w:r>
+      <w:proofErr w:type="spellEnd"/>
+      <w:r>
+        <w:rPr>
+          <w:b/>
+          <w:bCs/>
+          <w:sz w:val="28"/>
+          <w:szCs w:val="28"/>
+        </w:rPr>
+        <w:t xml:space="preserve"> </w:t>
       </w:r>
       <w:r>
         <w:rPr>
@@ -816,9 +3035,11 @@
                       <wps:txbx>
                         <w:txbxContent>
                           <w:p>
+                            <w:proofErr w:type="spellStart"/>
                             <w:r>
                               <w:t>Pretraga</w:t>
                             </w:r>
+                            <w:proofErr w:type="spellEnd"/>
                           </w:p>
                         </w:txbxContent>
                       </wps:txbx>
@@ -850,9 +3071,11 @@
                 <v:textbox>
                   <w:txbxContent>
                     <w:p>
+                      <w:proofErr w:type="spellStart"/>
                       <w:r>
                         <w:t>Pretraga</w:t>
                       </w:r>
+                      <w:proofErr w:type="spellEnd"/>
                     </w:p>
                   </w:txbxContent>
                 </v:textbox>
@@ -1772,9 +3995,11 @@
                       <wps:txbx>
                         <w:txbxContent>
                           <w:p>
+                            <w:proofErr w:type="spellStart"/>
                             <w:r>
                               <w:t>Registracija</w:t>
                             </w:r>
+                            <w:proofErr w:type="spellEnd"/>
                           </w:p>
                         </w:txbxContent>
                       </wps:txbx>
@@ -1802,9 +4027,11 @@
                 <v:textbox>
                   <w:txbxContent>
                     <w:p>
+                      <w:proofErr w:type="spellStart"/>
                       <w:r>
                         <w:t>Registracija</w:t>
                       </w:r>
+                      <w:proofErr w:type="spellEnd"/>
                     </w:p>
                   </w:txbxContent>
                 </v:textbox>
@@ -1855,9 +4082,11 @@
                       <wps:txbx>
                         <w:txbxContent>
                           <w:p>
+                            <w:proofErr w:type="spellStart"/>
                             <w:r>
                               <w:t>Pregled</w:t>
                             </w:r>
+                            <w:proofErr w:type="spellEnd"/>
                           </w:p>
                         </w:txbxContent>
                       </wps:txbx>
@@ -1885,9 +4114,11 @@
                 <v:textbox>
                   <w:txbxContent>
                     <w:p>
+                      <w:proofErr w:type="spellStart"/>
                       <w:r>
                         <w:t>Pregled</w:t>
                       </w:r>
+                      <w:proofErr w:type="spellEnd"/>
                     </w:p>
                   </w:txbxContent>
                 </v:textbox>
@@ -2323,9 +4554,11 @@
                       <wps:txbx>
                         <w:txbxContent>
                           <w:p>
+                            <w:proofErr w:type="spellStart"/>
                             <w:r>
                               <w:t>Prijava</w:t>
                             </w:r>
+                            <w:proofErr w:type="spellEnd"/>
                           </w:p>
                         </w:txbxContent>
                       </wps:txbx>
@@ -2353,9 +4586,11 @@
                 <v:textbox>
                   <w:txbxContent>
                     <w:p>
+                      <w:proofErr w:type="spellStart"/>
                       <w:r>
                         <w:t>Prijava</w:t>
                       </w:r>
+                      <w:proofErr w:type="spellEnd"/>
                     </w:p>
                   </w:txbxContent>
                 </v:textbox>
@@ -2497,9 +4732,11 @@
                       <wps:txbx>
                         <w:txbxContent>
                           <w:p>
+                            <w:proofErr w:type="spellStart"/>
                             <w:r>
                               <w:t>Korisnik</w:t>
                             </w:r>
+                            <w:proofErr w:type="spellEnd"/>
                           </w:p>
                         </w:txbxContent>
                       </wps:txbx>
@@ -2527,9 +4764,11 @@
                 <v:textbox>
                   <w:txbxContent>
                     <w:p>
+                      <w:proofErr w:type="spellStart"/>
                       <w:r>
                         <w:t>Korisnik</w:t>
                       </w:r>
+                      <w:proofErr w:type="spellEnd"/>
                     </w:p>
                   </w:txbxContent>
                 </v:textbox>
@@ -3193,9 +5432,11 @@
                       <wps:txbx>
                         <w:txbxContent>
                           <w:p>
+                            <w:proofErr w:type="spellStart"/>
                             <w:r>
                               <w:t>Posetilac</w:t>
                             </w:r>
+                            <w:proofErr w:type="spellEnd"/>
                           </w:p>
                         </w:txbxContent>
                       </wps:txbx>
@@ -3220,9 +5461,11 @@
                 <v:textbox>
                   <w:txbxContent>
                     <w:p>
+                      <w:proofErr w:type="spellStart"/>
                       <w:r>
                         <w:t>Posetilac</w:t>
                       </w:r>
+                      <w:proofErr w:type="spellEnd"/>
                     </w:p>
                   </w:txbxContent>
                 </v:textbox>
@@ -3488,9 +5731,11 @@
                       <wps:txbx>
                         <w:txbxContent>
                           <w:p>
+                            <w:proofErr w:type="spellStart"/>
                             <w:r>
                               <w:t>Izmena</w:t>
                             </w:r>
+                            <w:proofErr w:type="spellEnd"/>
                           </w:p>
                         </w:txbxContent>
                       </wps:txbx>
@@ -3515,9 +5760,11 @@
                 <v:textbox>
                   <w:txbxContent>
                     <w:p>
+                      <w:proofErr w:type="spellStart"/>
                       <w:r>
                         <w:t>Izmena</w:t>
                       </w:r>
+                      <w:proofErr w:type="spellEnd"/>
                     </w:p>
                   </w:txbxContent>
                 </v:textbox>
@@ -4152,9 +6399,11 @@
                       <wps:txbx>
                         <w:txbxContent>
                           <w:p>
+                            <w:proofErr w:type="spellStart"/>
                             <w:r>
                               <w:t>Brisanje</w:t>
                             </w:r>
+                            <w:proofErr w:type="spellEnd"/>
                           </w:p>
                         </w:txbxContent>
                       </wps:txbx>
@@ -4179,9 +6428,11 @@
                 <v:textbox>
                   <w:txbxContent>
                     <w:p>
+                      <w:proofErr w:type="spellStart"/>
                       <w:r>
                         <w:t>Brisanje</w:t>
                       </w:r>
+                      <w:proofErr w:type="spellEnd"/>
                     </w:p>
                   </w:txbxContent>
                 </v:textbox>
@@ -4380,9 +6631,11 @@
                       <wps:txbx>
                         <w:txbxContent>
                           <w:p>
+                            <w:proofErr w:type="spellStart"/>
                             <w:r>
                               <w:t>Dodavanje</w:t>
                             </w:r>
+                            <w:proofErr w:type="spellEnd"/>
                           </w:p>
                         </w:txbxContent>
                       </wps:txbx>
@@ -4407,9 +6660,11 @@
                 <v:textbox>
                   <w:txbxContent>
                     <w:p>
+                      <w:proofErr w:type="spellStart"/>
                       <w:r>
                         <w:t>Dodavanje</w:t>
                       </w:r>
+                      <w:proofErr w:type="spellEnd"/>
                     </w:p>
                   </w:txbxContent>
                 </v:textbox>
@@ -4606,9 +6861,19 @@
                       <wps:txbx>
                         <w:txbxContent>
                           <w:p>
+                            <w:proofErr w:type="spellStart"/>
                             <w:r>
-                              <w:t>Dodela kategorije</w:t>
+                              <w:t>Dodela</w:t>
                             </w:r>
+                            <w:proofErr w:type="spellEnd"/>
+                            <w:r>
+                              <w:t xml:space="preserve"> </w:t>
+                            </w:r>
+                            <w:proofErr w:type="spellStart"/>
+                            <w:r>
+                              <w:t>kategorije</w:t>
+                            </w:r>
+                            <w:proofErr w:type="spellEnd"/>
                           </w:p>
                         </w:txbxContent>
                       </wps:txbx>
@@ -4636,9 +6901,19 @@
                 <v:textbox>
                   <w:txbxContent>
                     <w:p>
+                      <w:proofErr w:type="spellStart"/>
                       <w:r>
-                        <w:t>Dodela kategorije</w:t>
+                        <w:t>Dodela</w:t>
                       </w:r>
+                      <w:proofErr w:type="spellEnd"/>
+                      <w:r>
+                        <w:t xml:space="preserve"> </w:t>
+                      </w:r>
+                      <w:proofErr w:type="spellStart"/>
+                      <w:r>
+                        <w:t>kategorije</w:t>
+                      </w:r>
+                      <w:proofErr w:type="spellEnd"/>
                     </w:p>
                   </w:txbxContent>
                 </v:textbox>
@@ -4769,9 +7044,19 @@
                       <wps:txbx>
                         <w:txbxContent>
                           <w:p>
+                            <w:proofErr w:type="spellStart"/>
                             <w:r>
-                              <w:t>Dodavanje podataka</w:t>
+                              <w:t>Dodavanje</w:t>
                             </w:r>
+                            <w:proofErr w:type="spellEnd"/>
+                            <w:r>
+                              <w:t xml:space="preserve"> </w:t>
+                            </w:r>
+                            <w:proofErr w:type="spellStart"/>
+                            <w:r>
+                              <w:t>podataka</w:t>
+                            </w:r>
+                            <w:proofErr w:type="spellEnd"/>
                           </w:p>
                         </w:txbxContent>
                       </wps:txbx>
@@ -4799,9 +7084,19 @@
                 <v:textbox>
                   <w:txbxContent>
                     <w:p>
+                      <w:proofErr w:type="spellStart"/>
                       <w:r>
-                        <w:t>Dodavanje podataka</w:t>
+                        <w:t>Dodavanje</w:t>
                       </w:r>
+                      <w:proofErr w:type="spellEnd"/>
+                      <w:r>
+                        <w:t xml:space="preserve"> </w:t>
+                      </w:r>
+                      <w:proofErr w:type="spellStart"/>
+                      <w:r>
+                        <w:t>podataka</w:t>
+                      </w:r>
+                      <w:proofErr w:type="spellEnd"/>
                     </w:p>
                   </w:txbxContent>
                 </v:textbox>
@@ -5917,6 +8212,26 @@
       <w:pPr>
         <w:pStyle w:val="ListParagraph"/>
         <w:numPr>
+          <w:ilvl w:val="2"/>
+          <w:numId w:val="1"/>
+        </w:numPr>
+        <w:rPr>
+          <w:color w:val="000000" w:themeColor="text1"/>
+          <w:lang w:val="sr-Latn-RS"/>
+        </w:rPr>
+      </w:pPr>
+      <w:r>
+        <w:rPr>
+          <w:color w:val="000000" w:themeColor="text1"/>
+          <w:lang w:val="sr-Latn-RS"/>
+        </w:rPr>
+        <w:t>Citanje recepata</w:t>
+      </w:r>
+    </w:p>
+    <w:p>
+      <w:pPr>
+        <w:pStyle w:val="ListParagraph"/>
+        <w:numPr>
           <w:ilvl w:val="1"/>
           <w:numId w:val="1"/>
         </w:numPr>
@@ -6138,6 +8453,105 @@
           <w:lang w:val="sr-Latn-RS"/>
         </w:rPr>
         <w:t>Testiranje</w:t>
+      </w:r>
+    </w:p>
+    <w:p>
+      <w:pPr>
+        <w:pStyle w:val="ListParagraph"/>
+        <w:numPr>
+          <w:ilvl w:val="1"/>
+          <w:numId w:val="1"/>
+        </w:numPr>
+        <w:rPr>
+          <w:color w:val="000000" w:themeColor="text1"/>
+          <w:lang w:val="sr-Latn-RS"/>
+        </w:rPr>
+      </w:pPr>
+      <w:r>
+        <w:rPr>
+          <w:color w:val="000000" w:themeColor="text1"/>
+          <w:lang w:val="sr-Latn-RS"/>
+        </w:rPr>
+        <w:t>Provera na test grupi</w:t>
+      </w:r>
+    </w:p>
+    <w:p>
+      <w:pPr>
+        <w:rPr>
+          <w:color w:val="000000" w:themeColor="text1"/>
+          <w:lang w:val="sr-Latn-RS"/>
+        </w:rPr>
+      </w:pPr>
+      <w:r>
+        <w:rPr>
+          <w:i/>
+          <w:iCs/>
+          <w:color w:val="000000" w:themeColor="text1"/>
+          <w:lang w:val="sr-Latn-RS"/>
+        </w:rPr>
+        <w:t>Slika sa clubhouse.io</w:t>
+      </w:r>
+      <w:r>
+        <w:rPr>
+          <w:color w:val="000000" w:themeColor="text1"/>
+          <w:lang w:val="sr-Latn-RS"/>
+        </w:rPr>
+        <w:t>:</w:t>
+      </w:r>
+    </w:p>
+    <w:p>
+      <w:pPr>
+        <w:rPr>
+          <w:color w:val="000000" w:themeColor="text1"/>
+          <w:lang w:val="sr-Latn-RS"/>
+        </w:rPr>
+      </w:pPr>
+      <w:r>
+        <w:rPr>
+          <w:noProof/>
+          <w:lang w:val="sr-Latn-RS"/>
+        </w:rPr>
+        <w:drawing>
+          <wp:inline distT="0" distB="0" distL="0" distR="0" wp14:anchorId="5D837DC8" wp14:editId="1B62C9C6">
+            <wp:extent cx="5943600" cy="2941955"/>
+            <wp:effectExtent l="0" t="0" r="0" b="0"/>
+            <wp:docPr id="52" name="Picture 52" descr="A screenshot of a computer&#10;&#10;Description automatically generated with medium confidence"/>
+            <wp:cNvGraphicFramePr>
+              <a:graphicFrameLocks xmlns:a="http://schemas.openxmlformats.org/drawingml/2006/main" noChangeAspect="1"/>
+            </wp:cNvGraphicFramePr>
+            <a:graphic xmlns:a="http://schemas.openxmlformats.org/drawingml/2006/main">
+              <a:graphicData uri="http://schemas.openxmlformats.org/drawingml/2006/picture">
+                <pic:pic xmlns:pic="http://schemas.openxmlformats.org/drawingml/2006/picture">
+                  <pic:nvPicPr>
+                    <pic:cNvPr id="52" name="Picture 52" descr="A screenshot of a computer&#10;&#10;Description automatically generated with medium confidence"/>
+                    <pic:cNvPicPr/>
+                  </pic:nvPicPr>
+                  <pic:blipFill>
+                    <a:blip r:embed="rId7" cstate="print">
+                      <a:extLst>
+                        <a:ext uri="{28A0092B-C50C-407E-A947-70E740481C1C}">
+                          <a14:useLocalDpi xmlns:a14="http://schemas.microsoft.com/office/drawing/2010/main" val="0"/>
+                        </a:ext>
+                      </a:extLst>
+                    </a:blip>
+                    <a:stretch>
+                      <a:fillRect/>
+                    </a:stretch>
+                  </pic:blipFill>
+                  <pic:spPr>
+                    <a:xfrm>
+                      <a:off x="0" y="0"/>
+                      <a:ext cx="5943600" cy="2941955"/>
+                    </a:xfrm>
+                    <a:prstGeom prst="rect">
+                      <a:avLst/>
+                    </a:prstGeom>
+                  </pic:spPr>
+                </pic:pic>
+              </a:graphicData>
+            </a:graphic>
+          </wp:inline>
+        </w:drawing>
       </w:r>
     </w:p>
     <w:sectPr>

--- a/VebAplikacijaZaPretraguRecepata.docx
+++ b/VebAplikacijaZaPretraguRecepata.docx
@@ -2,9 +2,15 @@
 <file path=word/document.xml><?xml version="1.0" encoding="utf-8"?>
 <w:document xmlns:wpc="http://schemas.microsoft.com/office/word/2010/wordprocessingCanvas" xmlns:cx="http://schemas.microsoft.com/office/drawing/2014/chartex" xmlns:cx1="http://schemas.microsoft.com/office/drawing/2015/9/8/chartex" xmlns:cx2="http://schemas.microsoft.com/office/drawing/2015/10/21/chartex" xmlns:cx3="http://schemas.microsoft.com/office/drawing/2016/5/9/chartex" xmlns:cx4="http://schemas.microsoft.com/office/drawing/2016/5/10/chartex" xmlns:cx5="http://schemas.microsoft.com/office/drawing/2016/5/11/chartex" xmlns:cx6="http://schemas.microsoft.com/office/drawing/2016/5/12/chartex" xmlns:cx7="http://schemas.microsoft.com/office/drawing/2016/5/13/chartex" xmlns:cx8="http://schemas.microsoft.com/office/drawing/2016/5/14/chartex" xmlns:mc="http://schemas.openxmlformats.org/markup-compatibility/2006" xmlns:aink="http://schemas.microsoft.com/office/drawing/2016/ink" xmlns:am3d="http://schemas.microsoft.com/office/drawing/2017/model3d" xmlns:o="urn:schemas-microsoft-com:office:office" xmlns:r="http://schemas.openxmlformats.org/officeDocument/2006/relationships" xmlns:m="http://schemas.openxmlformats.org/officeDocument/2006/math" xmlns:v="urn:schemas-microsoft-com:vml" xmlns:wp14="http://schemas.microsoft.com/office/word/2010/wordprocessingDrawing" xmlns:wp="http://schemas.openxmlformats.org/drawingml/2006/wordprocessingDrawing" xmlns:w10="urn:schemas-microsoft-com:office:word" xmlns:w="http://schemas.openxmlformats.org/wordprocessingml/2006/main" xmlns:w14="http://schemas.microsoft.com/office/word/2010/wordml" xmlns:w15="http://schemas.microsoft.com/office/word/2012/wordml" xmlns:w16cex="http://schemas.microsoft.com/office/word/2018/wordml/cex" xmlns:w16cid="http://schemas.microsoft.com/office/word/2016/wordml/cid" xmlns:w16="http://schemas.microsoft.com/office/word/2018/wordml" xmlns:w16sdtdh="http://schemas.microsoft.com/office/word/2020/wordml/sdtdatahash" xmlns:w16se="http://schemas.microsoft.com/office/word/2015/wordml/symex" xmlns:wpg="http://schemas.microsoft.com/office/word/2010/wordprocessingGroup" xmlns:wpi="http://schemas.microsoft.com/office/word/2010/wordprocessingInk" xmlns:wne="http://schemas.microsoft.com/office/word/2006/wordml" xmlns:wps="http://schemas.microsoft.com/office/word/2010/wordprocessingShape" mc:Ignorable="w14 w15 w16se w16cid w16 w16cex w16sdtdh wp14">
   <w:body>
-    <w:p>
-      <w:pPr>
-        <w:jc w:val="center"/>
+    <w:sdt>
+      <w:sdtPr>
+        <w:id w:val="2064284150"/>
+        <w:docPartObj>
+          <w:docPartGallery w:val="Cover Pages"/>
+          <w:docPartUnique/>
+        </w:docPartObj>
+      </w:sdtPr>
+      <w:sdtEndPr>
         <w:rPr>
           <w:b/>
           <w:bCs/>
@@ -12,114 +18,835 @@
           <w:szCs w:val="44"/>
           <w:u w:val="double"/>
         </w:rPr>
-      </w:pPr>
-      <w:proofErr w:type="spellStart"/>
-      <w:r>
-        <w:rPr>
-          <w:b/>
-          <w:bCs/>
-          <w:sz w:val="44"/>
-          <w:szCs w:val="44"/>
-          <w:u w:val="double"/>
-        </w:rPr>
-        <w:t>Veb</w:t>
-      </w:r>
-      <w:proofErr w:type="spellEnd"/>
-      <w:r>
-        <w:rPr>
-          <w:b/>
-          <w:bCs/>
-          <w:sz w:val="44"/>
-          <w:szCs w:val="44"/>
-          <w:u w:val="double"/>
-        </w:rPr>
-        <w:t xml:space="preserve"> </w:t>
-      </w:r>
-      <w:proofErr w:type="spellStart"/>
-      <w:r>
-        <w:rPr>
-          <w:b/>
-          <w:bCs/>
-          <w:sz w:val="44"/>
-          <w:szCs w:val="44"/>
-          <w:u w:val="double"/>
-        </w:rPr>
-        <w:t>aplikacija</w:t>
-      </w:r>
-      <w:proofErr w:type="spellEnd"/>
-      <w:r>
-        <w:rPr>
-          <w:b/>
-          <w:bCs/>
-          <w:sz w:val="44"/>
-          <w:szCs w:val="44"/>
-          <w:u w:val="double"/>
-        </w:rPr>
-        <w:t xml:space="preserve"> za </w:t>
-      </w:r>
-      <w:proofErr w:type="spellStart"/>
-      <w:r>
-        <w:rPr>
-          <w:b/>
-          <w:bCs/>
-          <w:sz w:val="44"/>
-          <w:szCs w:val="44"/>
-          <w:u w:val="double"/>
-        </w:rPr>
-        <w:t>pretragu</w:t>
-      </w:r>
-      <w:proofErr w:type="spellEnd"/>
-      <w:r>
-        <w:rPr>
-          <w:b/>
-          <w:bCs/>
-          <w:sz w:val="44"/>
-          <w:szCs w:val="44"/>
-          <w:u w:val="double"/>
-        </w:rPr>
-        <w:t xml:space="preserve"> </w:t>
-      </w:r>
-      <w:proofErr w:type="spellStart"/>
-      <w:r>
-        <w:rPr>
-          <w:b/>
-          <w:bCs/>
-          <w:sz w:val="44"/>
-          <w:szCs w:val="44"/>
-          <w:u w:val="double"/>
-        </w:rPr>
-        <w:t>recepata</w:t>
-      </w:r>
-      <w:proofErr w:type="spellEnd"/>
-    </w:p>
-    <w:p>
-      <w:pPr>
-        <w:jc w:val="center"/>
-        <w:rPr>
-          <w:b/>
-          <w:bCs/>
-          <w:sz w:val="44"/>
-          <w:szCs w:val="44"/>
-          <w:u w:val="double"/>
-        </w:rPr>
-      </w:pPr>
-    </w:p>
-    <w:p>
-      <w:pPr>
-        <w:rPr>
-          <w:u w:val="single"/>
-        </w:rPr>
-      </w:pPr>
-      <w:proofErr w:type="spellStart"/>
-      <w:r>
+      </w:sdtEndPr>
+      <w:sdtContent>
+        <w:p>
+          <w:r>
+            <w:rPr>
+              <w:noProof/>
+            </w:rPr>
+            <mc:AlternateContent>
+              <mc:Choice Requires="wpg">
+                <w:drawing>
+                  <wp:anchor distT="0" distB="0" distL="114300" distR="114300" simplePos="0" relativeHeight="251736064" behindDoc="0" locked="0" layoutInCell="1" allowOverlap="1" wp14:anchorId="0508D7EC" wp14:editId="3F50241E">
+                    <wp:simplePos x="0" y="0"/>
+                    <wp:positionH relativeFrom="page">
+                      <wp:align>center</wp:align>
+                    </wp:positionH>
+                    <mc:AlternateContent>
+                      <mc:Choice Requires="wp14">
+                        <wp:positionV relativeFrom="page">
+                          <wp14:pctPosVOffset>2300</wp14:pctPosVOffset>
+                        </wp:positionV>
+                      </mc:Choice>
+                      <mc:Fallback>
+                        <wp:positionV relativeFrom="page">
+                          <wp:posOffset>231140</wp:posOffset>
+                        </wp:positionV>
+                      </mc:Fallback>
+                    </mc:AlternateContent>
+                    <wp:extent cx="7315200" cy="1215391"/>
+                    <wp:effectExtent l="0" t="0" r="1270" b="1905"/>
+                    <wp:wrapNone/>
+                    <wp:docPr id="149" name="Group 149"/>
+                    <wp:cNvGraphicFramePr/>
+                    <a:graphic xmlns:a="http://schemas.openxmlformats.org/drawingml/2006/main">
+                      <a:graphicData uri="http://schemas.microsoft.com/office/word/2010/wordprocessingGroup">
+                        <wpg:wgp>
+                          <wpg:cNvGrpSpPr/>
+                          <wpg:grpSpPr>
+                            <a:xfrm>
+                              <a:off x="0" y="0"/>
+                              <a:ext cx="7315200" cy="1215391"/>
+                              <a:chOff x="0" y="-1"/>
+                              <a:chExt cx="7315200" cy="1216153"/>
+                            </a:xfrm>
+                          </wpg:grpSpPr>
+                          <wps:wsp>
+                            <wps:cNvPr id="150" name="Rectangle 51"/>
+                            <wps:cNvSpPr/>
+                            <wps:spPr>
+                              <a:xfrm>
+                                <a:off x="0" y="-1"/>
+                                <a:ext cx="7315200" cy="1130373"/>
+                              </a:xfrm>
+                              <a:custGeom>
+                                <a:avLst/>
+                                <a:gdLst>
+                                  <a:gd name="connsiteX0" fmla="*/ 0 w 7312660"/>
+                                  <a:gd name="connsiteY0" fmla="*/ 0 h 1215390"/>
+                                  <a:gd name="connsiteX1" fmla="*/ 7312660 w 7312660"/>
+                                  <a:gd name="connsiteY1" fmla="*/ 0 h 1215390"/>
+                                  <a:gd name="connsiteX2" fmla="*/ 7312660 w 7312660"/>
+                                  <a:gd name="connsiteY2" fmla="*/ 1215390 h 1215390"/>
+                                  <a:gd name="connsiteX3" fmla="*/ 0 w 7312660"/>
+                                  <a:gd name="connsiteY3" fmla="*/ 1215390 h 1215390"/>
+                                  <a:gd name="connsiteX4" fmla="*/ 0 w 7312660"/>
+                                  <a:gd name="connsiteY4" fmla="*/ 0 h 1215390"/>
+                                  <a:gd name="connsiteX0" fmla="*/ 0 w 7312660"/>
+                                  <a:gd name="connsiteY0" fmla="*/ 0 h 1215390"/>
+                                  <a:gd name="connsiteX1" fmla="*/ 7312660 w 7312660"/>
+                                  <a:gd name="connsiteY1" fmla="*/ 0 h 1215390"/>
+                                  <a:gd name="connsiteX2" fmla="*/ 7312660 w 7312660"/>
+                                  <a:gd name="connsiteY2" fmla="*/ 1215390 h 1215390"/>
+                                  <a:gd name="connsiteX3" fmla="*/ 3667125 w 7312660"/>
+                                  <a:gd name="connsiteY3" fmla="*/ 1209675 h 1215390"/>
+                                  <a:gd name="connsiteX4" fmla="*/ 0 w 7312660"/>
+                                  <a:gd name="connsiteY4" fmla="*/ 1215390 h 1215390"/>
+                                  <a:gd name="connsiteX5" fmla="*/ 0 w 7312660"/>
+                                  <a:gd name="connsiteY5" fmla="*/ 0 h 1215390"/>
+                                  <a:gd name="connsiteX0" fmla="*/ 0 w 7312660"/>
+                                  <a:gd name="connsiteY0" fmla="*/ 0 h 1215390"/>
+                                  <a:gd name="connsiteX1" fmla="*/ 7312660 w 7312660"/>
+                                  <a:gd name="connsiteY1" fmla="*/ 0 h 1215390"/>
+                                  <a:gd name="connsiteX2" fmla="*/ 7312660 w 7312660"/>
+                                  <a:gd name="connsiteY2" fmla="*/ 1215390 h 1215390"/>
+                                  <a:gd name="connsiteX3" fmla="*/ 3619500 w 7312660"/>
+                                  <a:gd name="connsiteY3" fmla="*/ 733425 h 1215390"/>
+                                  <a:gd name="connsiteX4" fmla="*/ 0 w 7312660"/>
+                                  <a:gd name="connsiteY4" fmla="*/ 1215390 h 1215390"/>
+                                  <a:gd name="connsiteX5" fmla="*/ 0 w 7312660"/>
+                                  <a:gd name="connsiteY5" fmla="*/ 0 h 1215390"/>
+                                  <a:gd name="connsiteX0" fmla="*/ 0 w 7312660"/>
+                                  <a:gd name="connsiteY0" fmla="*/ 0 h 1215390"/>
+                                  <a:gd name="connsiteX1" fmla="*/ 7312660 w 7312660"/>
+                                  <a:gd name="connsiteY1" fmla="*/ 0 h 1215390"/>
+                                  <a:gd name="connsiteX2" fmla="*/ 7312660 w 7312660"/>
+                                  <a:gd name="connsiteY2" fmla="*/ 1129665 h 1215390"/>
+                                  <a:gd name="connsiteX3" fmla="*/ 3619500 w 7312660"/>
+                                  <a:gd name="connsiteY3" fmla="*/ 733425 h 1215390"/>
+                                  <a:gd name="connsiteX4" fmla="*/ 0 w 7312660"/>
+                                  <a:gd name="connsiteY4" fmla="*/ 1215390 h 1215390"/>
+                                  <a:gd name="connsiteX5" fmla="*/ 0 w 7312660"/>
+                                  <a:gd name="connsiteY5" fmla="*/ 0 h 1215390"/>
+                                  <a:gd name="connsiteX0" fmla="*/ 9525 w 7322185"/>
+                                  <a:gd name="connsiteY0" fmla="*/ 0 h 1129665"/>
+                                  <a:gd name="connsiteX1" fmla="*/ 7322185 w 7322185"/>
+                                  <a:gd name="connsiteY1" fmla="*/ 0 h 1129665"/>
+                                  <a:gd name="connsiteX2" fmla="*/ 7322185 w 7322185"/>
+                                  <a:gd name="connsiteY2" fmla="*/ 1129665 h 1129665"/>
+                                  <a:gd name="connsiteX3" fmla="*/ 3629025 w 7322185"/>
+                                  <a:gd name="connsiteY3" fmla="*/ 733425 h 1129665"/>
+                                  <a:gd name="connsiteX4" fmla="*/ 0 w 7322185"/>
+                                  <a:gd name="connsiteY4" fmla="*/ 1091565 h 1129665"/>
+                                  <a:gd name="connsiteX5" fmla="*/ 9525 w 7322185"/>
+                                  <a:gd name="connsiteY5" fmla="*/ 0 h 1129665"/>
+                                  <a:gd name="connsiteX0" fmla="*/ 0 w 7312660"/>
+                                  <a:gd name="connsiteY0" fmla="*/ 0 h 1129665"/>
+                                  <a:gd name="connsiteX1" fmla="*/ 7312660 w 7312660"/>
+                                  <a:gd name="connsiteY1" fmla="*/ 0 h 1129665"/>
+                                  <a:gd name="connsiteX2" fmla="*/ 7312660 w 7312660"/>
+                                  <a:gd name="connsiteY2" fmla="*/ 1129665 h 1129665"/>
+                                  <a:gd name="connsiteX3" fmla="*/ 3619500 w 7312660"/>
+                                  <a:gd name="connsiteY3" fmla="*/ 733425 h 1129665"/>
+                                  <a:gd name="connsiteX4" fmla="*/ 0 w 7312660"/>
+                                  <a:gd name="connsiteY4" fmla="*/ 1091565 h 1129665"/>
+                                  <a:gd name="connsiteX5" fmla="*/ 0 w 7312660"/>
+                                  <a:gd name="connsiteY5" fmla="*/ 0 h 1129665"/>
+                                </a:gdLst>
+                                <a:ahLst/>
+                                <a:cxnLst>
+                                  <a:cxn ang="0">
+                                    <a:pos x="connsiteX0" y="connsiteY0"/>
+                                  </a:cxn>
+                                  <a:cxn ang="0">
+                                    <a:pos x="connsiteX1" y="connsiteY1"/>
+                                  </a:cxn>
+                                  <a:cxn ang="0">
+                                    <a:pos x="connsiteX2" y="connsiteY2"/>
+                                  </a:cxn>
+                                  <a:cxn ang="0">
+                                    <a:pos x="connsiteX3" y="connsiteY3"/>
+                                  </a:cxn>
+                                  <a:cxn ang="0">
+                                    <a:pos x="connsiteX4" y="connsiteY4"/>
+                                  </a:cxn>
+                                  <a:cxn ang="0">
+                                    <a:pos x="connsiteX5" y="connsiteY5"/>
+                                  </a:cxn>
+                                </a:cxnLst>
+                                <a:rect l="l" t="t" r="r" b="b"/>
+                                <a:pathLst>
+                                  <a:path w="7312660" h="1129665">
+                                    <a:moveTo>
+                                      <a:pt x="0" y="0"/>
+                                    </a:moveTo>
+                                    <a:lnTo>
+                                      <a:pt x="7312660" y="0"/>
+                                    </a:lnTo>
+                                    <a:lnTo>
+                                      <a:pt x="7312660" y="1129665"/>
+                                    </a:lnTo>
+                                    <a:lnTo>
+                                      <a:pt x="3619500" y="733425"/>
+                                    </a:lnTo>
+                                    <a:lnTo>
+                                      <a:pt x="0" y="1091565"/>
+                                    </a:lnTo>
+                                    <a:lnTo>
+                                      <a:pt x="0" y="0"/>
+                                    </a:lnTo>
+                                    <a:close/>
+                                  </a:path>
+                                </a:pathLst>
+                              </a:custGeom>
+                              <a:ln>
+                                <a:noFill/>
+                              </a:ln>
+                            </wps:spPr>
+                            <wps:style>
+                              <a:lnRef idx="2">
+                                <a:schemeClr val="accent1">
+                                  <a:shade val="50000"/>
+                                </a:schemeClr>
+                              </a:lnRef>
+                              <a:fillRef idx="1">
+                                <a:schemeClr val="accent1"/>
+                              </a:fillRef>
+                              <a:effectRef idx="0">
+                                <a:schemeClr val="accent1"/>
+                              </a:effectRef>
+                              <a:fontRef idx="minor">
+                                <a:schemeClr val="lt1"/>
+                              </a:fontRef>
+                            </wps:style>
+                            <wps:bodyPr rot="0" spcFirstLastPara="0" vertOverflow="overflow" horzOverflow="overflow" vert="horz" wrap="square" lIns="91440" tIns="45720" rIns="91440" bIns="45720" numCol="1" spcCol="0" rtlCol="0" fromWordArt="0" anchor="ctr" anchorCtr="0" forceAA="0" compatLnSpc="1">
+                              <a:prstTxWarp prst="textNoShape">
+                                <a:avLst/>
+                              </a:prstTxWarp>
+                              <a:noAutofit/>
+                            </wps:bodyPr>
+                          </wps:wsp>
+                          <wps:wsp>
+                            <wps:cNvPr id="151" name="Rectangle 151"/>
+                            <wps:cNvSpPr/>
+                            <wps:spPr>
+                              <a:xfrm>
+                                <a:off x="0" y="0"/>
+                                <a:ext cx="7315200" cy="1216152"/>
+                              </a:xfrm>
+                              <a:prstGeom prst="rect">
+                                <a:avLst/>
+                              </a:prstGeom>
+                              <a:blipFill>
+                                <a:blip r:embed="rId7"/>
+                                <a:stretch>
+                                  <a:fillRect r="-7574"/>
+                                </a:stretch>
+                              </a:blipFill>
+                              <a:ln>
+                                <a:noFill/>
+                              </a:ln>
+                            </wps:spPr>
+                            <wps:style>
+                              <a:lnRef idx="2">
+                                <a:schemeClr val="accent1">
+                                  <a:shade val="50000"/>
+                                </a:schemeClr>
+                              </a:lnRef>
+                              <a:fillRef idx="1">
+                                <a:schemeClr val="accent1"/>
+                              </a:fillRef>
+                              <a:effectRef idx="0">
+                                <a:schemeClr val="accent1"/>
+                              </a:effectRef>
+                              <a:fontRef idx="minor">
+                                <a:schemeClr val="lt1"/>
+                              </a:fontRef>
+                            </wps:style>
+                            <wps:bodyPr rot="0" spcFirstLastPara="0" vertOverflow="overflow" horzOverflow="overflow" vert="horz" wrap="square" lIns="91440" tIns="45720" rIns="91440" bIns="45720" numCol="1" spcCol="0" rtlCol="0" fromWordArt="0" anchor="ctr" anchorCtr="0" forceAA="0" compatLnSpc="1">
+                              <a:prstTxWarp prst="textNoShape">
+                                <a:avLst/>
+                              </a:prstTxWarp>
+                              <a:noAutofit/>
+                            </wps:bodyPr>
+                          </wps:wsp>
+                        </wpg:wgp>
+                      </a:graphicData>
+                    </a:graphic>
+                    <wp14:sizeRelH relativeFrom="page">
+                      <wp14:pctWidth>94100</wp14:pctWidth>
+                    </wp14:sizeRelH>
+                    <wp14:sizeRelV relativeFrom="page">
+                      <wp14:pctHeight>12100</wp14:pctHeight>
+                    </wp14:sizeRelV>
+                  </wp:anchor>
+                </w:drawing>
+              </mc:Choice>
+              <mc:Fallback>
+                <w:pict>
+                  <v:group w14:anchorId="0F7B2AD8" id="Group 149" o:spid="_x0000_s1026" style="position:absolute;margin-left:0;margin-top:0;width:8in;height:95.7pt;z-index:251736064;mso-width-percent:941;mso-height-percent:121;mso-top-percent:23;mso-position-horizontal:center;mso-position-horizontal-relative:page;mso-position-vertical-relative:page;mso-width-percent:941;mso-height-percent:121;mso-top-percent:23" coordorigin="" coordsize="73152,12161" o:gfxdata="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">
+                    <v:shape id="Rectangle 51" o:spid="_x0000_s1027" style="position:absolute;width:73152;height:11303;visibility:visible;mso-wrap-style:square;v-text-anchor:middle" coordsize="7312660,1129665" o:gfxdata="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" path="m,l7312660,r,1129665l3619500,733425,,1091565,,xe" fillcolor="#4472c4 [3204]" stroked="f" strokeweight="1pt">
+                      <v:stroke joinstyle="miter"/>
+                      <v:path arrowok="t" o:connecttype="custom" o:connectlocs="0,0;7315200,0;7315200,1130373;3620757,733885;0,1092249;0,0" o:connectangles="0,0,0,0,0,0"/>
+                    </v:shape>
+                    <v:rect id="Rectangle 151" o:spid="_x0000_s1028" style="position:absolute;width:73152;height:12161;visibility:visible;mso-wrap-style:square;v-text-anchor:middle" o:gfxdata="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" stroked="f" strokeweight="1pt">
+                      <v:fill r:id="rId8" o:title="" recolor="t" rotate="t" type="frame"/>
+                    </v:rect>
+                    <w10:wrap anchorx="page" anchory="page"/>
+                  </v:group>
+                </w:pict>
+              </mc:Fallback>
+            </mc:AlternateContent>
+          </w:r>
+          <w:r>
+            <w:rPr>
+              <w:noProof/>
+            </w:rPr>
+            <mc:AlternateContent>
+              <mc:Choice Requires="wps">
+                <w:drawing>
+                  <wp:anchor distT="0" distB="0" distL="114300" distR="114300" simplePos="0" relativeHeight="251734016" behindDoc="0" locked="0" layoutInCell="1" allowOverlap="1" wp14:anchorId="00867343" wp14:editId="41007515">
+                    <wp:simplePos x="0" y="0"/>
+                    <wp:positionH relativeFrom="page">
+                      <wp:align>center</wp:align>
+                    </wp:positionH>
+                    <mc:AlternateContent>
+                      <mc:Choice Requires="wp14">
+                        <wp:positionV relativeFrom="page">
+                          <wp14:pctPosVOffset>81800</wp14:pctPosVOffset>
+                        </wp:positionV>
+                      </mc:Choice>
+                      <mc:Fallback>
+                        <wp:positionV relativeFrom="page">
+                          <wp:posOffset>8227695</wp:posOffset>
+                        </wp:positionV>
+                      </mc:Fallback>
+                    </mc:AlternateContent>
+                    <wp:extent cx="7315200" cy="914400"/>
+                    <wp:effectExtent l="0" t="0" r="0" b="8255"/>
+                    <wp:wrapSquare wrapText="bothSides"/>
+                    <wp:docPr id="152" name="Text Box 152"/>
+                    <wp:cNvGraphicFramePr/>
+                    <a:graphic xmlns:a="http://schemas.openxmlformats.org/drawingml/2006/main">
+                      <a:graphicData uri="http://schemas.microsoft.com/office/word/2010/wordprocessingShape">
+                        <wps:wsp>
+                          <wps:cNvSpPr txBox="1"/>
+                          <wps:spPr>
+                            <a:xfrm>
+                              <a:off x="0" y="0"/>
+                              <a:ext cx="7315200" cy="914400"/>
+                            </a:xfrm>
+                            <a:prstGeom prst="rect">
+                              <a:avLst/>
+                            </a:prstGeom>
+                            <a:noFill/>
+                            <a:ln w="6350">
+                              <a:noFill/>
+                            </a:ln>
+                            <a:effectLst/>
+                          </wps:spPr>
+                          <wps:style>
+                            <a:lnRef idx="0">
+                              <a:schemeClr val="accent1"/>
+                            </a:lnRef>
+                            <a:fillRef idx="0">
+                              <a:schemeClr val="accent1"/>
+                            </a:fillRef>
+                            <a:effectRef idx="0">
+                              <a:schemeClr val="accent1"/>
+                            </a:effectRef>
+                            <a:fontRef idx="minor">
+                              <a:schemeClr val="dk1"/>
+                            </a:fontRef>
+                          </wps:style>
+                          <wps:txbx>
+                            <w:txbxContent>
+                              <w:sdt>
+                                <w:sdtPr>
+                                  <w:rPr>
+                                    <w:color w:val="595959" w:themeColor="text1" w:themeTint="A6"/>
+                                    <w:sz w:val="28"/>
+                                    <w:szCs w:val="28"/>
+                                  </w:rPr>
+                                  <w:alias w:val="Author"/>
+                                  <w:tag w:val=""/>
+                                  <w:id w:val="789243997"/>
+                                  <w:dataBinding w:prefixMappings="xmlns:ns0='http://purl.org/dc/elements/1.1/' xmlns:ns1='http://schemas.openxmlformats.org/package/2006/metadata/core-properties' " w:xpath="/ns1:coreProperties[1]/ns0:creator[1]" w:storeItemID="{6C3C8BC8-F283-45AE-878A-BAB7291924A1}"/>
+                                  <w:text/>
+                                </w:sdtPr>
+                                <w:sdtContent>
+                                  <w:p>
+                                    <w:pPr>
+                                      <w:pStyle w:val="NoSpacing"/>
+                                      <w:jc w:val="right"/>
+                                      <w:rPr>
+                                        <w:color w:val="595959" w:themeColor="text1" w:themeTint="A6"/>
+                                        <w:sz w:val="28"/>
+                                        <w:szCs w:val="28"/>
+                                      </w:rPr>
+                                    </w:pPr>
+                                    <w:r>
+                                      <w:rPr>
+                                        <w:color w:val="595959" w:themeColor="text1" w:themeTint="A6"/>
+                                        <w:sz w:val="28"/>
+                                        <w:szCs w:val="28"/>
+                                      </w:rPr>
+                                      <w:t>Gregor Stojanović – 2018200935 i Marko Dombaj - 2018200886</w:t>
+                                    </w:r>
+                                  </w:p>
+                                </w:sdtContent>
+                              </w:sdt>
+                              <w:p>
+                                <w:pPr>
+                                  <w:pStyle w:val="NoSpacing"/>
+                                  <w:jc w:val="right"/>
+                                  <w:rPr>
+                                    <w:color w:val="595959" w:themeColor="text1" w:themeTint="A6"/>
+                                    <w:sz w:val="18"/>
+                                    <w:szCs w:val="18"/>
+                                  </w:rPr>
+                                </w:pPr>
+                                <w:sdt>
+                                  <w:sdtPr>
+                                    <w:rPr>
+                                      <w:color w:val="595959" w:themeColor="text1" w:themeTint="A6"/>
+                                      <w:sz w:val="18"/>
+                                      <w:szCs w:val="18"/>
+                                    </w:rPr>
+                                    <w:alias w:val="Email"/>
+                                    <w:tag w:val="Email"/>
+                                    <w:id w:val="942260680"/>
+                                    <w:dataBinding w:prefixMappings="xmlns:ns0='http://schemas.microsoft.com/office/2006/coverPageProps' " w:xpath="/ns0:CoverPageProperties[1]/ns0:CompanyEmail[1]" w:storeItemID="{55AF091B-3C7A-41E3-B477-F2FDAA23CFDA}"/>
+                                    <w:text/>
+                                  </w:sdtPr>
+                                  <w:sdtContent>
+                                    <w:r>
+                                      <w:rPr>
+                                        <w:color w:val="595959" w:themeColor="text1" w:themeTint="A6"/>
+                                        <w:sz w:val="18"/>
+                                        <w:szCs w:val="18"/>
+                                      </w:rPr>
+                                      <w:t>gregor.stojanović.18@singimail.rs</w:t>
+                                    </w:r>
+                                  </w:sdtContent>
+                                </w:sdt>
+                                <w:r>
+                                  <w:rPr>
+                                    <w:color w:val="595959" w:themeColor="text1" w:themeTint="A6"/>
+                                    <w:sz w:val="18"/>
+                                    <w:szCs w:val="18"/>
+                                  </w:rPr>
+                                  <w:tab/>
+                                </w:r>
+                                <w:r>
+                                  <w:rPr>
+                                    <w:color w:val="595959" w:themeColor="text1" w:themeTint="A6"/>
+                                    <w:sz w:val="18"/>
+                                    <w:szCs w:val="18"/>
+                                  </w:rPr>
+                                  <w:tab/>
+                                </w:r>
+                                <w:r>
+                                  <w:rPr>
+                                    <w:color w:val="595959" w:themeColor="text1" w:themeTint="A6"/>
+                                    <w:sz w:val="18"/>
+                                    <w:szCs w:val="18"/>
+                                  </w:rPr>
+                                  <w:tab/>
+                                </w:r>
+                                <w:hyperlink r:id="rId9" w:history="1">
+                                  <w:r>
+                                    <w:rPr>
+                                      <w:rStyle w:val="Hyperlink"/>
+                                      <w:sz w:val="18"/>
+                                      <w:szCs w:val="18"/>
+                                    </w:rPr>
+                                    <w:t>marko.dombaj.18@singimail.rs</w:t>
+                                  </w:r>
+                                </w:hyperlink>
+                                <w:r>
+                                  <w:rPr>
+                                    <w:color w:val="595959" w:themeColor="text1" w:themeTint="A6"/>
+                                    <w:sz w:val="18"/>
+                                    <w:szCs w:val="18"/>
+                                  </w:rPr>
+                                  <w:tab/>
+                                </w:r>
+                              </w:p>
+                            </w:txbxContent>
+                          </wps:txbx>
+                          <wps:bodyPr rot="0" spcFirstLastPara="0" vertOverflow="overflow" horzOverflow="overflow" vert="horz" wrap="square" lIns="1600200" tIns="0" rIns="685800" bIns="0" numCol="1" spcCol="0" rtlCol="0" fromWordArt="0" anchor="b" anchorCtr="0" forceAA="0" compatLnSpc="1">
+                            <a:prstTxWarp prst="textNoShape">
+                              <a:avLst/>
+                            </a:prstTxWarp>
+                            <a:noAutofit/>
+                          </wps:bodyPr>
+                        </wps:wsp>
+                      </a:graphicData>
+                    </a:graphic>
+                    <wp14:sizeRelH relativeFrom="page">
+                      <wp14:pctWidth>94100</wp14:pctWidth>
+                    </wp14:sizeRelH>
+                    <wp14:sizeRelV relativeFrom="page">
+                      <wp14:pctHeight>9200</wp14:pctHeight>
+                    </wp14:sizeRelV>
+                  </wp:anchor>
+                </w:drawing>
+              </mc:Choice>
+              <mc:Fallback>
+                <w:pict>
+                  <v:shapetype w14:anchorId="00867343" id="_x0000_t202" coordsize="21600,21600" o:spt="202" path="m,l,21600r21600,l21600,xe">
+                    <v:stroke joinstyle="miter"/>
+                    <v:path gradientshapeok="t" o:connecttype="rect"/>
+                  </v:shapetype>
+                  <v:shape id="Text Box 152" o:spid="_x0000_s1026" type="#_x0000_t202" style="position:absolute;margin-left:0;margin-top:0;width:8in;height:1in;z-index:251734016;visibility:visible;mso-wrap-style:square;mso-width-percent:941;mso-height-percent:92;mso-top-percent:818;mso-wrap-distance-left:9pt;mso-wrap-distance-top:0;mso-wrap-distance-right:9pt;mso-wrap-distance-bottom:0;mso-position-horizontal:center;mso-position-horizontal-relative:page;mso-position-vertical-relative:page;mso-width-percent:941;mso-height-percent:92;mso-top-percent:818;mso-width-relative:page;mso-height-relative:page;v-text-anchor:bottom" o:gfxdata="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" filled="f" stroked="f" strokeweight=".5pt">
+                    <v:textbox inset="126pt,0,54pt,0">
+                      <w:txbxContent>
+                        <w:sdt>
+                          <w:sdtPr>
+                            <w:rPr>
+                              <w:color w:val="595959" w:themeColor="text1" w:themeTint="A6"/>
+                              <w:sz w:val="28"/>
+                              <w:szCs w:val="28"/>
+                            </w:rPr>
+                            <w:alias w:val="Author"/>
+                            <w:tag w:val=""/>
+                            <w:id w:val="789243997"/>
+                            <w:dataBinding w:prefixMappings="xmlns:ns0='http://purl.org/dc/elements/1.1/' xmlns:ns1='http://schemas.openxmlformats.org/package/2006/metadata/core-properties' " w:xpath="/ns1:coreProperties[1]/ns0:creator[1]" w:storeItemID="{6C3C8BC8-F283-45AE-878A-BAB7291924A1}"/>
+                            <w:text/>
+                          </w:sdtPr>
+                          <w:sdtContent>
+                            <w:p>
+                              <w:pPr>
+                                <w:pStyle w:val="NoSpacing"/>
+                                <w:jc w:val="right"/>
+                                <w:rPr>
+                                  <w:color w:val="595959" w:themeColor="text1" w:themeTint="A6"/>
+                                  <w:sz w:val="28"/>
+                                  <w:szCs w:val="28"/>
+                                </w:rPr>
+                              </w:pPr>
+                              <w:r>
+                                <w:rPr>
+                                  <w:color w:val="595959" w:themeColor="text1" w:themeTint="A6"/>
+                                  <w:sz w:val="28"/>
+                                  <w:szCs w:val="28"/>
+                                </w:rPr>
+                                <w:t>Gregor Stojanović – 2018200935 i Marko Dombaj - 2018200886</w:t>
+                              </w:r>
+                            </w:p>
+                          </w:sdtContent>
+                        </w:sdt>
+                        <w:p>
+                          <w:pPr>
+                            <w:pStyle w:val="NoSpacing"/>
+                            <w:jc w:val="right"/>
+                            <w:rPr>
+                              <w:color w:val="595959" w:themeColor="text1" w:themeTint="A6"/>
+                              <w:sz w:val="18"/>
+                              <w:szCs w:val="18"/>
+                            </w:rPr>
+                          </w:pPr>
+                          <w:sdt>
+                            <w:sdtPr>
+                              <w:rPr>
+                                <w:color w:val="595959" w:themeColor="text1" w:themeTint="A6"/>
+                                <w:sz w:val="18"/>
+                                <w:szCs w:val="18"/>
+                              </w:rPr>
+                              <w:alias w:val="Email"/>
+                              <w:tag w:val="Email"/>
+                              <w:id w:val="942260680"/>
+                              <w:dataBinding w:prefixMappings="xmlns:ns0='http://schemas.microsoft.com/office/2006/coverPageProps' " w:xpath="/ns0:CoverPageProperties[1]/ns0:CompanyEmail[1]" w:storeItemID="{55AF091B-3C7A-41E3-B477-F2FDAA23CFDA}"/>
+                              <w:text/>
+                            </w:sdtPr>
+                            <w:sdtContent>
+                              <w:r>
+                                <w:rPr>
+                                  <w:color w:val="595959" w:themeColor="text1" w:themeTint="A6"/>
+                                  <w:sz w:val="18"/>
+                                  <w:szCs w:val="18"/>
+                                </w:rPr>
+                                <w:t>gregor.stojanović.18@singimail.rs</w:t>
+                              </w:r>
+                            </w:sdtContent>
+                          </w:sdt>
+                          <w:r>
+                            <w:rPr>
+                              <w:color w:val="595959" w:themeColor="text1" w:themeTint="A6"/>
+                              <w:sz w:val="18"/>
+                              <w:szCs w:val="18"/>
+                            </w:rPr>
+                            <w:tab/>
+                          </w:r>
+                          <w:r>
+                            <w:rPr>
+                              <w:color w:val="595959" w:themeColor="text1" w:themeTint="A6"/>
+                              <w:sz w:val="18"/>
+                              <w:szCs w:val="18"/>
+                            </w:rPr>
+                            <w:tab/>
+                          </w:r>
+                          <w:r>
+                            <w:rPr>
+                              <w:color w:val="595959" w:themeColor="text1" w:themeTint="A6"/>
+                              <w:sz w:val="18"/>
+                              <w:szCs w:val="18"/>
+                            </w:rPr>
+                            <w:tab/>
+                          </w:r>
+                          <w:hyperlink r:id="rId10" w:history="1">
+                            <w:r>
+                              <w:rPr>
+                                <w:rStyle w:val="Hyperlink"/>
+                                <w:sz w:val="18"/>
+                                <w:szCs w:val="18"/>
+                              </w:rPr>
+                              <w:t>marko.dombaj.18@singimail.rs</w:t>
+                            </w:r>
+                          </w:hyperlink>
+                          <w:r>
+                            <w:rPr>
+                              <w:color w:val="595959" w:themeColor="text1" w:themeTint="A6"/>
+                              <w:sz w:val="18"/>
+                              <w:szCs w:val="18"/>
+                            </w:rPr>
+                            <w:tab/>
+                          </w:r>
+                        </w:p>
+                      </w:txbxContent>
+                    </v:textbox>
+                    <w10:wrap type="square" anchorx="page" anchory="page"/>
+                  </v:shape>
+                </w:pict>
+              </mc:Fallback>
+            </mc:AlternateContent>
+          </w:r>
+          <w:r>
+            <w:rPr>
+              <w:noProof/>
+            </w:rPr>
+            <mc:AlternateContent>
+              <mc:Choice Requires="wps">
+                <w:drawing>
+                  <wp:anchor distT="0" distB="0" distL="114300" distR="114300" simplePos="0" relativeHeight="251732992" behindDoc="0" locked="0" layoutInCell="1" allowOverlap="1" wp14:anchorId="14541D51" wp14:editId="7F0D54F6">
+                    <wp:simplePos x="0" y="0"/>
+                    <wp:positionH relativeFrom="page">
+                      <wp:align>center</wp:align>
+                    </wp:positionH>
+                    <mc:AlternateContent>
+                      <mc:Choice Requires="wp14">
+                        <wp:positionV relativeFrom="page">
+                          <wp14:pctPosVOffset>30000</wp14:pctPosVOffset>
+                        </wp:positionV>
+                      </mc:Choice>
+                      <mc:Fallback>
+                        <wp:positionV relativeFrom="page">
+                          <wp:posOffset>3017520</wp:posOffset>
+                        </wp:positionV>
+                      </mc:Fallback>
+                    </mc:AlternateContent>
+                    <wp:extent cx="7315200" cy="3638550"/>
+                    <wp:effectExtent l="0" t="0" r="0" b="6350"/>
+                    <wp:wrapSquare wrapText="bothSides"/>
+                    <wp:docPr id="154" name="Text Box 154"/>
+                    <wp:cNvGraphicFramePr/>
+                    <a:graphic xmlns:a="http://schemas.openxmlformats.org/drawingml/2006/main">
+                      <a:graphicData uri="http://schemas.microsoft.com/office/word/2010/wordprocessingShape">
+                        <wps:wsp>
+                          <wps:cNvSpPr txBox="1"/>
+                          <wps:spPr>
+                            <a:xfrm>
+                              <a:off x="0" y="0"/>
+                              <a:ext cx="7315200" cy="3638550"/>
+                            </a:xfrm>
+                            <a:prstGeom prst="rect">
+                              <a:avLst/>
+                            </a:prstGeom>
+                            <a:noFill/>
+                            <a:ln w="6350">
+                              <a:noFill/>
+                            </a:ln>
+                            <a:effectLst/>
+                          </wps:spPr>
+                          <wps:style>
+                            <a:lnRef idx="0">
+                              <a:schemeClr val="accent1"/>
+                            </a:lnRef>
+                            <a:fillRef idx="0">
+                              <a:schemeClr val="accent1"/>
+                            </a:fillRef>
+                            <a:effectRef idx="0">
+                              <a:schemeClr val="accent1"/>
+                            </a:effectRef>
+                            <a:fontRef idx="minor">
+                              <a:schemeClr val="dk1"/>
+                            </a:fontRef>
+                          </wps:style>
+                          <wps:txbx>
+                            <w:txbxContent>
+                              <w:p>
+                                <w:pPr>
+                                  <w:jc w:val="center"/>
+                                  <w:rPr>
+                                    <w:color w:val="4472C4" w:themeColor="accent1"/>
+                                    <w:sz w:val="64"/>
+                                    <w:szCs w:val="64"/>
+                                  </w:rPr>
+                                </w:pPr>
+                                <w:sdt>
+                                  <w:sdtPr>
+                                    <w:rPr>
+                                      <w:caps/>
+                                      <w:color w:val="4472C4" w:themeColor="accent1"/>
+                                      <w:sz w:val="64"/>
+                                      <w:szCs w:val="64"/>
+                                    </w:rPr>
+                                    <w:alias w:val="Title"/>
+                                    <w:tag w:val=""/>
+                                    <w:id w:val="630141079"/>
+                                    <w:dataBinding w:prefixMappings="xmlns:ns0='http://purl.org/dc/elements/1.1/' xmlns:ns1='http://schemas.openxmlformats.org/package/2006/metadata/core-properties' " w:xpath="/ns1:coreProperties[1]/ns0:title[1]" w:storeItemID="{6C3C8BC8-F283-45AE-878A-BAB7291924A1}"/>
+                                    <w:text w:multiLine="1"/>
+                                  </w:sdtPr>
+                                  <w:sdtEndPr>
+                                    <w:rPr>
+                                      <w:caps w:val="0"/>
+                                    </w:rPr>
+                                  </w:sdtEndPr>
+                                  <w:sdtContent>
+                                    <w:r>
+                                      <w:rPr>
+                                        <w:caps/>
+                                        <w:color w:val="4472C4" w:themeColor="accent1"/>
+                                        <w:sz w:val="64"/>
+                                        <w:szCs w:val="64"/>
+                                      </w:rPr>
+                                      <w:t>Veb aplikacija za pretragu recepata</w:t>
+                                    </w:r>
+                                  </w:sdtContent>
+                                </w:sdt>
+                              </w:p>
+                            </w:txbxContent>
+                          </wps:txbx>
+                          <wps:bodyPr rot="0" spcFirstLastPara="0" vertOverflow="overflow" horzOverflow="overflow" vert="horz" wrap="square" lIns="1600200" tIns="0" rIns="685800" bIns="0" numCol="1" spcCol="0" rtlCol="0" fromWordArt="0" anchor="b" anchorCtr="0" forceAA="0" compatLnSpc="1">
+                            <a:prstTxWarp prst="textNoShape">
+                              <a:avLst/>
+                            </a:prstTxWarp>
+                            <a:noAutofit/>
+                          </wps:bodyPr>
+                        </wps:wsp>
+                      </a:graphicData>
+                    </a:graphic>
+                    <wp14:sizeRelH relativeFrom="page">
+                      <wp14:pctWidth>94100</wp14:pctWidth>
+                    </wp14:sizeRelH>
+                    <wp14:sizeRelV relativeFrom="page">
+                      <wp14:pctHeight>36300</wp14:pctHeight>
+                    </wp14:sizeRelV>
+                  </wp:anchor>
+                </w:drawing>
+              </mc:Choice>
+              <mc:Fallback>
+                <w:pict>
+                  <v:shape w14:anchorId="14541D51" id="Text Box 154" o:spid="_x0000_s1027" type="#_x0000_t202" style="position:absolute;margin-left:0;margin-top:0;width:8in;height:286.5pt;z-index:251732992;visibility:visible;mso-wrap-style:square;mso-width-percent:941;mso-height-percent:363;mso-top-percent:300;mso-wrap-distance-left:9pt;mso-wrap-distance-top:0;mso-wrap-distance-right:9pt;mso-wrap-distance-bottom:0;mso-position-horizontal:center;mso-position-horizontal-relative:page;mso-position-vertical-relative:page;mso-width-percent:941;mso-height-percent:363;mso-top-percent:300;mso-width-relative:page;mso-height-relative:page;v-text-anchor:bottom" o:gfxdata="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" filled="f" stroked="f" strokeweight=".5pt">
+                    <v:textbox inset="126pt,0,54pt,0">
+                      <w:txbxContent>
+                        <w:p>
+                          <w:pPr>
+                            <w:jc w:val="center"/>
+                            <w:rPr>
+                              <w:color w:val="4472C4" w:themeColor="accent1"/>
+                              <w:sz w:val="64"/>
+                              <w:szCs w:val="64"/>
+                            </w:rPr>
+                          </w:pPr>
+                          <w:sdt>
+                            <w:sdtPr>
+                              <w:rPr>
+                                <w:caps/>
+                                <w:color w:val="4472C4" w:themeColor="accent1"/>
+                                <w:sz w:val="64"/>
+                                <w:szCs w:val="64"/>
+                              </w:rPr>
+                              <w:alias w:val="Title"/>
+                              <w:tag w:val=""/>
+                              <w:id w:val="630141079"/>
+                              <w:dataBinding w:prefixMappings="xmlns:ns0='http://purl.org/dc/elements/1.1/' xmlns:ns1='http://schemas.openxmlformats.org/package/2006/metadata/core-properties' " w:xpath="/ns1:coreProperties[1]/ns0:title[1]" w:storeItemID="{6C3C8BC8-F283-45AE-878A-BAB7291924A1}"/>
+                              <w:text w:multiLine="1"/>
+                            </w:sdtPr>
+                            <w:sdtEndPr>
+                              <w:rPr>
+                                <w:caps w:val="0"/>
+                              </w:rPr>
+                            </w:sdtEndPr>
+                            <w:sdtContent>
+                              <w:r>
+                                <w:rPr>
+                                  <w:caps/>
+                                  <w:color w:val="4472C4" w:themeColor="accent1"/>
+                                  <w:sz w:val="64"/>
+                                  <w:szCs w:val="64"/>
+                                </w:rPr>
+                                <w:t>Veb aplikacija za pretragu recepata</w:t>
+                              </w:r>
+                            </w:sdtContent>
+                          </w:sdt>
+                        </w:p>
+                      </w:txbxContent>
+                    </v:textbox>
+                    <w10:wrap type="square" anchorx="page" anchory="page"/>
+                  </v:shape>
+                </w:pict>
+              </mc:Fallback>
+            </mc:AlternateContent>
+          </w:r>
+        </w:p>
+        <w:p>
+          <w:pPr>
+            <w:rPr>
+              <w:b/>
+              <w:bCs/>
+              <w:sz w:val="44"/>
+              <w:szCs w:val="44"/>
+              <w:u w:val="double"/>
+            </w:rPr>
+          </w:pPr>
+          <w:r>
+            <w:rPr>
+              <w:b/>
+              <w:bCs/>
+              <w:sz w:val="44"/>
+              <w:szCs w:val="44"/>
+              <w:u w:val="double"/>
+            </w:rPr>
+            <w:br w:type="page"/>
+          </w:r>
+        </w:p>
+      </w:sdtContent>
+    </w:sdt>
+    <w:p>
+      <w:pPr>
         <w:rPr>
           <w:b/>
           <w:bCs/>
           <w:u w:val="single"/>
         </w:rPr>
+      </w:pPr>
+    </w:p>
+    <w:p>
+      <w:pPr>
+        <w:rPr>
+          <w:b/>
+          <w:bCs/>
+          <w:u w:val="single"/>
+        </w:rPr>
+      </w:pPr>
+    </w:p>
+    <w:p>
+      <w:pPr>
+        <w:rPr>
+          <w:u w:val="single"/>
+        </w:rPr>
+      </w:pPr>
+      <w:r>
+        <w:rPr>
+          <w:b/>
+          <w:bCs/>
+          <w:u w:val="single"/>
+        </w:rPr>
         <w:t>Zahtev</w:t>
       </w:r>
-      <w:proofErr w:type="spellEnd"/>
       <w:r>
         <w:rPr>
           <w:u w:val="single"/>
@@ -128,299 +855,60 @@
       </w:r>
     </w:p>
     <w:p>
-      <w:proofErr w:type="spellStart"/>
-      <w:r>
-        <w:t>Aplikacija</w:t>
-      </w:r>
-      <w:proofErr w:type="spellEnd"/>
+      <w:r>
+        <w:t xml:space="preserve">Aplikacija treba da omogući </w:t>
+      </w:r>
+      <w:r>
+        <w:rPr>
+          <w:color w:val="CC3300"/>
+        </w:rPr>
+        <w:t>administratorima</w:t>
+      </w:r>
       <w:r>
         <w:t xml:space="preserve"> </w:t>
       </w:r>
-      <w:proofErr w:type="spellStart"/>
-      <w:r>
-        <w:t>treba</w:t>
-      </w:r>
-      <w:proofErr w:type="spellEnd"/>
-      <w:r>
-        <w:t xml:space="preserve"> da </w:t>
-      </w:r>
-      <w:proofErr w:type="spellStart"/>
-      <w:r>
-        <w:t>omogući</w:t>
-      </w:r>
-      <w:proofErr w:type="spellEnd"/>
-      <w:r>
-        <w:t xml:space="preserve"> </w:t>
-      </w:r>
-      <w:proofErr w:type="spellStart"/>
+      <w:r>
+        <w:rPr>
+          <w:color w:val="538135" w:themeColor="accent6" w:themeShade="BF"/>
+        </w:rPr>
+        <w:t>da postavljaju recepte za razna jela</w:t>
+      </w:r>
+      <w:r>
+        <w:t xml:space="preserve">. Samo prijavljeni </w:t>
+      </w:r>
       <w:r>
         <w:rPr>
           <w:color w:val="CC3300"/>
         </w:rPr>
-        <w:t>administratorima</w:t>
-      </w:r>
-      <w:proofErr w:type="spellEnd"/>
-      <w:r>
-        <w:t xml:space="preserve"> </w:t>
+        <w:t>korisnici</w:t>
+      </w:r>
+      <w:r>
+        <w:t xml:space="preserve">, koji se na portal prijave sa ispravnih parametrima naloga </w:t>
+      </w:r>
+      <w:r>
+        <w:rPr>
+          <w:color w:val="CC3300"/>
+        </w:rPr>
+        <w:t xml:space="preserve">administratora </w:t>
+      </w:r>
+      <w:r>
+        <w:t xml:space="preserve">sadržaja mogu da pristupe </w:t>
+      </w:r>
+      <w:r>
+        <w:rPr>
+          <w:highlight w:val="yellow"/>
+        </w:rPr>
+        <w:t>administrativnom panelu</w:t>
+      </w:r>
+      <w:r>
+        <w:t xml:space="preserve"> portala. U ovom panelu mogu da </w:t>
       </w:r>
       <w:r>
         <w:rPr>
           <w:color w:val="538135" w:themeColor="accent6" w:themeShade="BF"/>
         </w:rPr>
-        <w:t xml:space="preserve">da </w:t>
-      </w:r>
-      <w:proofErr w:type="spellStart"/>
-      <w:r>
-        <w:rPr>
-          <w:color w:val="538135" w:themeColor="accent6" w:themeShade="BF"/>
-        </w:rPr>
-        <w:t>postavljaju</w:t>
-      </w:r>
-      <w:proofErr w:type="spellEnd"/>
-      <w:r>
-        <w:rPr>
-          <w:color w:val="538135" w:themeColor="accent6" w:themeShade="BF"/>
-        </w:rPr>
-        <w:t xml:space="preserve"> </w:t>
-      </w:r>
-      <w:proofErr w:type="spellStart"/>
-      <w:r>
-        <w:rPr>
-          <w:color w:val="538135" w:themeColor="accent6" w:themeShade="BF"/>
-        </w:rPr>
-        <w:t>recepte</w:t>
-      </w:r>
-      <w:proofErr w:type="spellEnd"/>
-      <w:r>
-        <w:rPr>
-          <w:color w:val="538135" w:themeColor="accent6" w:themeShade="BF"/>
-        </w:rPr>
-        <w:t xml:space="preserve"> za </w:t>
-      </w:r>
-      <w:proofErr w:type="spellStart"/>
-      <w:r>
-        <w:rPr>
-          <w:color w:val="538135" w:themeColor="accent6" w:themeShade="BF"/>
-        </w:rPr>
-        <w:t>razna</w:t>
-      </w:r>
-      <w:proofErr w:type="spellEnd"/>
-      <w:r>
-        <w:rPr>
-          <w:color w:val="538135" w:themeColor="accent6" w:themeShade="BF"/>
-        </w:rPr>
-        <w:t xml:space="preserve"> </w:t>
-      </w:r>
-      <w:proofErr w:type="spellStart"/>
-      <w:r>
-        <w:rPr>
-          <w:color w:val="538135" w:themeColor="accent6" w:themeShade="BF"/>
-        </w:rPr>
-        <w:t>jela</w:t>
-      </w:r>
-      <w:proofErr w:type="spellEnd"/>
-      <w:r>
-        <w:t xml:space="preserve">. </w:t>
-      </w:r>
-      <w:proofErr w:type="spellStart"/>
-      <w:r>
-        <w:t>Samo</w:t>
-      </w:r>
-      <w:proofErr w:type="spellEnd"/>
-      <w:r>
-        <w:t xml:space="preserve"> </w:t>
-      </w:r>
-      <w:proofErr w:type="spellStart"/>
-      <w:r>
-        <w:t>prijavljeni</w:t>
-      </w:r>
-      <w:proofErr w:type="spellEnd"/>
-      <w:r>
-        <w:t xml:space="preserve"> </w:t>
-      </w:r>
-      <w:proofErr w:type="spellStart"/>
-      <w:r>
-        <w:rPr>
-          <w:color w:val="CC3300"/>
-        </w:rPr>
-        <w:t>korisnici</w:t>
-      </w:r>
-      <w:proofErr w:type="spellEnd"/>
-      <w:r>
-        <w:t xml:space="preserve">, koji se </w:t>
-      </w:r>
-      <w:proofErr w:type="spellStart"/>
-      <w:r>
-        <w:t>na</w:t>
-      </w:r>
-      <w:proofErr w:type="spellEnd"/>
-      <w:r>
-        <w:t xml:space="preserve"> portal </w:t>
-      </w:r>
-      <w:proofErr w:type="spellStart"/>
-      <w:r>
-        <w:t>prijave</w:t>
-      </w:r>
-      <w:proofErr w:type="spellEnd"/>
-      <w:r>
-        <w:t xml:space="preserve"> </w:t>
-      </w:r>
-      <w:proofErr w:type="spellStart"/>
-      <w:r>
-        <w:t>sa</w:t>
-      </w:r>
-      <w:proofErr w:type="spellEnd"/>
-      <w:r>
-        <w:t xml:space="preserve"> </w:t>
-      </w:r>
-      <w:proofErr w:type="spellStart"/>
-      <w:r>
-        <w:t>ispravnih</w:t>
-      </w:r>
-      <w:proofErr w:type="spellEnd"/>
-      <w:r>
-        <w:t xml:space="preserve"> </w:t>
-      </w:r>
-      <w:proofErr w:type="spellStart"/>
-      <w:r>
-        <w:t>parametrima</w:t>
-      </w:r>
-      <w:proofErr w:type="spellEnd"/>
-      <w:r>
-        <w:t xml:space="preserve"> </w:t>
-      </w:r>
-      <w:proofErr w:type="spellStart"/>
-      <w:r>
-        <w:t>naloga</w:t>
-      </w:r>
-      <w:proofErr w:type="spellEnd"/>
-      <w:r>
-        <w:t xml:space="preserve"> </w:t>
-      </w:r>
-      <w:proofErr w:type="spellStart"/>
-      <w:r>
-        <w:rPr>
-          <w:color w:val="CC3300"/>
-        </w:rPr>
-        <w:t>administratora</w:t>
-      </w:r>
-      <w:proofErr w:type="spellEnd"/>
-      <w:r>
-        <w:rPr>
-          <w:color w:val="CC3300"/>
-        </w:rPr>
-        <w:t xml:space="preserve"> </w:t>
-      </w:r>
-      <w:proofErr w:type="spellStart"/>
-      <w:r>
-        <w:t>sadržaja</w:t>
-      </w:r>
-      <w:proofErr w:type="spellEnd"/>
-      <w:r>
-        <w:t xml:space="preserve"> </w:t>
-      </w:r>
-      <w:proofErr w:type="spellStart"/>
-      <w:r>
-        <w:t>mogu</w:t>
-      </w:r>
-      <w:proofErr w:type="spellEnd"/>
-      <w:r>
-        <w:t xml:space="preserve"> da </w:t>
-      </w:r>
-      <w:proofErr w:type="spellStart"/>
-      <w:r>
-        <w:t>pristupe</w:t>
-      </w:r>
-      <w:proofErr w:type="spellEnd"/>
-      <w:r>
-        <w:t xml:space="preserve"> </w:t>
-      </w:r>
-      <w:proofErr w:type="spellStart"/>
-      <w:r>
-        <w:rPr>
-          <w:highlight w:val="yellow"/>
-        </w:rPr>
-        <w:t>administrativnom</w:t>
-      </w:r>
-      <w:proofErr w:type="spellEnd"/>
-      <w:r>
-        <w:rPr>
-          <w:highlight w:val="yellow"/>
-        </w:rPr>
-        <w:t xml:space="preserve"> </w:t>
-      </w:r>
-      <w:proofErr w:type="spellStart"/>
-      <w:r>
-        <w:rPr>
-          <w:highlight w:val="yellow"/>
-        </w:rPr>
-        <w:t>panelu</w:t>
-      </w:r>
-      <w:proofErr w:type="spellEnd"/>
-      <w:r>
-        <w:t xml:space="preserve"> </w:t>
-      </w:r>
-      <w:proofErr w:type="spellStart"/>
-      <w:r>
-        <w:t>portala</w:t>
-      </w:r>
-      <w:proofErr w:type="spellEnd"/>
-      <w:r>
-        <w:t xml:space="preserve">. U </w:t>
-      </w:r>
-      <w:proofErr w:type="spellStart"/>
-      <w:r>
-        <w:t>ovom</w:t>
-      </w:r>
-      <w:proofErr w:type="spellEnd"/>
-      <w:r>
-        <w:t xml:space="preserve"> </w:t>
-      </w:r>
-      <w:proofErr w:type="spellStart"/>
-      <w:r>
-        <w:t>panelu</w:t>
-      </w:r>
-      <w:proofErr w:type="spellEnd"/>
-      <w:r>
-        <w:t xml:space="preserve"> </w:t>
-      </w:r>
-      <w:proofErr w:type="spellStart"/>
-      <w:r>
-        <w:t>mogu</w:t>
-      </w:r>
-      <w:proofErr w:type="spellEnd"/>
-      <w:r>
-        <w:t xml:space="preserve"> da </w:t>
-      </w:r>
-      <w:proofErr w:type="spellStart"/>
-      <w:r>
-        <w:rPr>
-          <w:color w:val="538135" w:themeColor="accent6" w:themeShade="BF"/>
-        </w:rPr>
-        <w:t>dodaju</w:t>
-      </w:r>
-      <w:proofErr w:type="spellEnd"/>
-      <w:r>
-        <w:rPr>
-          <w:color w:val="538135" w:themeColor="accent6" w:themeShade="BF"/>
-        </w:rPr>
-        <w:t xml:space="preserve"> </w:t>
-      </w:r>
-      <w:proofErr w:type="spellStart"/>
-      <w:r>
-        <w:rPr>
-          <w:color w:val="538135" w:themeColor="accent6" w:themeShade="BF"/>
-        </w:rPr>
-        <w:t>novi</w:t>
-      </w:r>
-      <w:proofErr w:type="spellEnd"/>
-      <w:r>
-        <w:rPr>
-          <w:color w:val="538135" w:themeColor="accent6" w:themeShade="BF"/>
-        </w:rPr>
-        <w:t xml:space="preserve"> </w:t>
-      </w:r>
-      <w:proofErr w:type="spellStart"/>
+        <w:t xml:space="preserve">dodaju novi </w:t>
+      </w:r>
       <w:r>
         <w:rPr>
           <w:color w:val="538135" w:themeColor="accent6" w:themeShade="BF"/>
@@ -428,1829 +916,96 @@
         </w:rPr>
         <w:t>recept</w:t>
       </w:r>
-      <w:proofErr w:type="spellEnd"/>
-      <w:r>
-        <w:t xml:space="preserve"> koji se </w:t>
-      </w:r>
-      <w:proofErr w:type="spellStart"/>
-      <w:r>
-        <w:t>sastoji</w:t>
-      </w:r>
-      <w:proofErr w:type="spellEnd"/>
-      <w:r>
-        <w:t xml:space="preserve"> </w:t>
-      </w:r>
-      <w:proofErr w:type="spellStart"/>
-      <w:r>
-        <w:t>od</w:t>
-      </w:r>
-      <w:proofErr w:type="spellEnd"/>
-      <w:r>
-        <w:t xml:space="preserve"> </w:t>
-      </w:r>
-      <w:proofErr w:type="spellStart"/>
+      <w:r>
+        <w:t xml:space="preserve"> koji se sastoji od </w:t>
+      </w:r>
       <w:r>
         <w:rPr>
           <w:highlight w:val="lightGray"/>
         </w:rPr>
         <w:t>naslova</w:t>
       </w:r>
-      <w:proofErr w:type="spellEnd"/>
       <w:r>
         <w:t xml:space="preserve">, </w:t>
       </w:r>
-      <w:proofErr w:type="spellStart"/>
       <w:r>
         <w:rPr>
           <w:highlight w:val="lightGray"/>
         </w:rPr>
         <w:t>slike</w:t>
       </w:r>
-      <w:proofErr w:type="spellEnd"/>
       <w:r>
         <w:t xml:space="preserve">, </w:t>
       </w:r>
-      <w:proofErr w:type="spellStart"/>
       <w:r>
         <w:rPr>
           <w:highlight w:val="lightGray"/>
         </w:rPr>
-        <w:t>detaljnog</w:t>
-      </w:r>
-      <w:proofErr w:type="spellEnd"/>
+        <w:t>detaljnog opisa postupka pripreme</w:t>
+      </w:r>
+      <w:r>
+        <w:t xml:space="preserve">, kao </w:t>
+      </w:r>
       <w:r>
         <w:rPr>
           <w:highlight w:val="lightGray"/>
         </w:rPr>
-        <w:t xml:space="preserve"> </w:t>
-      </w:r>
-      <w:proofErr w:type="spellStart"/>
-      <w:r>
-        <w:rPr>
-          <w:highlight w:val="lightGray"/>
-        </w:rPr>
-        <w:t>opisa</w:t>
-      </w:r>
-      <w:proofErr w:type="spellEnd"/>
-      <w:r>
-        <w:rPr>
-          <w:highlight w:val="lightGray"/>
-        </w:rPr>
-        <w:t xml:space="preserve"> </w:t>
-      </w:r>
-      <w:proofErr w:type="spellStart"/>
-      <w:r>
-        <w:rPr>
-          <w:highlight w:val="lightGray"/>
-        </w:rPr>
-        <w:t>postupka</w:t>
-      </w:r>
-      <w:proofErr w:type="spellEnd"/>
-      <w:r>
-        <w:rPr>
-          <w:highlight w:val="lightGray"/>
-        </w:rPr>
-        <w:t xml:space="preserve"> </w:t>
-      </w:r>
-      <w:proofErr w:type="spellStart"/>
-      <w:r>
-        <w:rPr>
-          <w:highlight w:val="lightGray"/>
-        </w:rPr>
-        <w:t>pripreme</w:t>
-      </w:r>
-      <w:proofErr w:type="spellEnd"/>
-      <w:r>
-        <w:t xml:space="preserve">, </w:t>
-      </w:r>
-      <w:proofErr w:type="spellStart"/>
-      <w:r>
-        <w:t>kao</w:t>
-      </w:r>
-      <w:proofErr w:type="spellEnd"/>
-      <w:r>
-        <w:t xml:space="preserve"> </w:t>
-      </w:r>
-      <w:proofErr w:type="spellStart"/>
-      <w:r>
-        <w:rPr>
-          <w:highlight w:val="lightGray"/>
-        </w:rPr>
-        <w:t>i</w:t>
-      </w:r>
-      <w:proofErr w:type="spellEnd"/>
-      <w:r>
-        <w:rPr>
-          <w:highlight w:val="lightGray"/>
-        </w:rPr>
-        <w:t xml:space="preserve"> </w:t>
-      </w:r>
-      <w:proofErr w:type="spellStart"/>
-      <w:r>
-        <w:rPr>
-          <w:highlight w:val="lightGray"/>
-        </w:rPr>
-        <w:t>liste</w:t>
-      </w:r>
-      <w:proofErr w:type="spellEnd"/>
-      <w:r>
-        <w:rPr>
-          <w:highlight w:val="lightGray"/>
-        </w:rPr>
-        <w:t xml:space="preserve"> </w:t>
-      </w:r>
-      <w:proofErr w:type="spellStart"/>
-      <w:r>
-        <w:rPr>
-          <w:highlight w:val="lightGray"/>
-        </w:rPr>
-        <w:t>sastojaka</w:t>
-      </w:r>
-      <w:proofErr w:type="spellEnd"/>
-      <w:r>
-        <w:rPr>
-          <w:highlight w:val="lightGray"/>
-        </w:rPr>
-        <w:t xml:space="preserve"> </w:t>
-      </w:r>
-      <w:proofErr w:type="spellStart"/>
-      <w:r>
-        <w:rPr>
-          <w:highlight w:val="lightGray"/>
-        </w:rPr>
-        <w:t>koja</w:t>
-      </w:r>
-      <w:proofErr w:type="spellEnd"/>
-      <w:r>
-        <w:rPr>
-          <w:highlight w:val="lightGray"/>
-        </w:rPr>
-        <w:t xml:space="preserve"> se, </w:t>
-      </w:r>
-      <w:proofErr w:type="spellStart"/>
-      <w:r>
-        <w:rPr>
-          <w:highlight w:val="lightGray"/>
-        </w:rPr>
-        <w:t>zajedno</w:t>
-      </w:r>
-      <w:proofErr w:type="spellEnd"/>
-      <w:r>
-        <w:rPr>
-          <w:highlight w:val="lightGray"/>
-        </w:rPr>
-        <w:t xml:space="preserve"> </w:t>
-      </w:r>
-      <w:proofErr w:type="spellStart"/>
-      <w:r>
-        <w:rPr>
-          <w:highlight w:val="lightGray"/>
-        </w:rPr>
-        <w:t>sa</w:t>
-      </w:r>
-      <w:proofErr w:type="spellEnd"/>
-      <w:r>
-        <w:rPr>
-          <w:highlight w:val="lightGray"/>
-        </w:rPr>
-        <w:t xml:space="preserve"> </w:t>
-      </w:r>
-      <w:proofErr w:type="spellStart"/>
-      <w:r>
-        <w:rPr>
-          <w:highlight w:val="lightGray"/>
-        </w:rPr>
-        <w:t>količinom</w:t>
-      </w:r>
-      <w:proofErr w:type="spellEnd"/>
-      <w:r>
-        <w:t xml:space="preserve">, </w:t>
-      </w:r>
-      <w:proofErr w:type="spellStart"/>
-      <w:r>
-        <w:t>formira</w:t>
-      </w:r>
-      <w:proofErr w:type="spellEnd"/>
-      <w:r>
-        <w:t xml:space="preserve"> u </w:t>
-      </w:r>
-      <w:proofErr w:type="spellStart"/>
-      <w:r>
-        <w:t>vidu</w:t>
-      </w:r>
-      <w:proofErr w:type="spellEnd"/>
-      <w:r>
-        <w:t xml:space="preserve"> </w:t>
-      </w:r>
-      <w:proofErr w:type="spellStart"/>
-      <w:r>
-        <w:t>tagova</w:t>
-      </w:r>
-      <w:proofErr w:type="spellEnd"/>
-      <w:r>
-        <w:t xml:space="preserve">, </w:t>
-      </w:r>
-      <w:proofErr w:type="spellStart"/>
-      <w:r>
-        <w:t>tj</w:t>
-      </w:r>
-      <w:proofErr w:type="spellEnd"/>
-      <w:r>
-        <w:t xml:space="preserve">. </w:t>
-      </w:r>
-      <w:proofErr w:type="spellStart"/>
-      <w:r>
-        <w:t>obeležja</w:t>
-      </w:r>
-      <w:proofErr w:type="spellEnd"/>
-      <w:r>
-        <w:t xml:space="preserve">. </w:t>
-      </w:r>
-      <w:proofErr w:type="spellStart"/>
-      <w:r>
-        <w:t>Svaki</w:t>
-      </w:r>
-      <w:proofErr w:type="spellEnd"/>
-      <w:r>
-        <w:t xml:space="preserve"> </w:t>
-      </w:r>
-      <w:proofErr w:type="spellStart"/>
-      <w:r>
-        <w:t>sastojak</w:t>
-      </w:r>
-      <w:proofErr w:type="spellEnd"/>
-      <w:r>
-        <w:t xml:space="preserve">, </w:t>
-      </w:r>
-      <w:proofErr w:type="spellStart"/>
-      <w:r>
-        <w:t>ako</w:t>
-      </w:r>
-      <w:proofErr w:type="spellEnd"/>
-      <w:r>
-        <w:t xml:space="preserve"> </w:t>
-      </w:r>
-      <w:proofErr w:type="spellStart"/>
-      <w:r>
-        <w:t>postoji</w:t>
-      </w:r>
-      <w:proofErr w:type="spellEnd"/>
-      <w:r>
-        <w:t xml:space="preserve"> u </w:t>
-      </w:r>
-      <w:proofErr w:type="spellStart"/>
-      <w:r>
-        <w:t>listi</w:t>
-      </w:r>
-      <w:proofErr w:type="spellEnd"/>
-      <w:r>
-        <w:t xml:space="preserve"> </w:t>
-      </w:r>
-      <w:proofErr w:type="spellStart"/>
-      <w:r>
-        <w:t>tagova</w:t>
-      </w:r>
-      <w:proofErr w:type="spellEnd"/>
-      <w:r>
-        <w:t xml:space="preserve"> je </w:t>
-      </w:r>
-      <w:proofErr w:type="spellStart"/>
-      <w:r>
-        <w:t>uvezuje</w:t>
-      </w:r>
-      <w:proofErr w:type="spellEnd"/>
-      <w:r>
-        <w:t xml:space="preserve"> </w:t>
-      </w:r>
-      <w:proofErr w:type="spellStart"/>
-      <w:r>
-        <w:t>kao</w:t>
-      </w:r>
-      <w:proofErr w:type="spellEnd"/>
-      <w:r>
-        <w:t xml:space="preserve"> </w:t>
-      </w:r>
-      <w:proofErr w:type="spellStart"/>
-      <w:r>
-        <w:t>jedan</w:t>
-      </w:r>
-      <w:proofErr w:type="spellEnd"/>
-      <w:r>
-        <w:t xml:space="preserve"> </w:t>
-      </w:r>
-      <w:proofErr w:type="spellStart"/>
-      <w:r>
-        <w:t>od</w:t>
-      </w:r>
-      <w:proofErr w:type="spellEnd"/>
-      <w:r>
-        <w:t xml:space="preserve"> </w:t>
-      </w:r>
-      <w:proofErr w:type="spellStart"/>
-      <w:r>
-        <w:t>sastojaka</w:t>
-      </w:r>
-      <w:proofErr w:type="spellEnd"/>
-      <w:r>
-        <w:t xml:space="preserve"> koji </w:t>
-      </w:r>
-      <w:proofErr w:type="spellStart"/>
-      <w:r>
-        <w:t>su</w:t>
-      </w:r>
-      <w:proofErr w:type="spellEnd"/>
-      <w:r>
-        <w:t xml:space="preserve"> </w:t>
-      </w:r>
-      <w:proofErr w:type="spellStart"/>
-      <w:r>
-        <w:t>potrebni</w:t>
-      </w:r>
-      <w:proofErr w:type="spellEnd"/>
-      <w:r>
-        <w:t xml:space="preserve"> za </w:t>
-      </w:r>
-      <w:proofErr w:type="spellStart"/>
-      <w:r>
-        <w:t>novi</w:t>
-      </w:r>
-      <w:proofErr w:type="spellEnd"/>
-      <w:r>
-        <w:t xml:space="preserve"> </w:t>
-      </w:r>
-      <w:proofErr w:type="spellStart"/>
-      <w:r>
-        <w:t>recept</w:t>
-      </w:r>
-      <w:proofErr w:type="spellEnd"/>
-      <w:r>
-        <w:t xml:space="preserve">. </w:t>
-      </w:r>
-      <w:proofErr w:type="spellStart"/>
-      <w:r>
-        <w:t>Uz</w:t>
-      </w:r>
-      <w:proofErr w:type="spellEnd"/>
-      <w:r>
-        <w:t xml:space="preserve"> </w:t>
-      </w:r>
-      <w:proofErr w:type="spellStart"/>
-      <w:r>
-        <w:t>formiranje</w:t>
-      </w:r>
-      <w:proofErr w:type="spellEnd"/>
-      <w:r>
-        <w:t xml:space="preserve"> </w:t>
-      </w:r>
-      <w:proofErr w:type="spellStart"/>
-      <w:r>
-        <w:t>veze</w:t>
-      </w:r>
-      <w:proofErr w:type="spellEnd"/>
-      <w:r>
-        <w:t xml:space="preserve"> </w:t>
-      </w:r>
-      <w:proofErr w:type="spellStart"/>
-      <w:r>
-        <w:t>između</w:t>
-      </w:r>
-      <w:proofErr w:type="spellEnd"/>
-      <w:r>
-        <w:t xml:space="preserve"> </w:t>
-      </w:r>
-      <w:proofErr w:type="spellStart"/>
-      <w:r>
-        <w:t>recepta</w:t>
-      </w:r>
-      <w:proofErr w:type="spellEnd"/>
-      <w:r>
-        <w:t xml:space="preserve"> </w:t>
-      </w:r>
-      <w:proofErr w:type="spellStart"/>
-      <w:r>
-        <w:t>i</w:t>
-      </w:r>
-      <w:proofErr w:type="spellEnd"/>
-      <w:r>
-        <w:t xml:space="preserve"> </w:t>
-      </w:r>
-      <w:proofErr w:type="spellStart"/>
-      <w:r>
-        <w:t>sastojka</w:t>
-      </w:r>
-      <w:proofErr w:type="spellEnd"/>
-      <w:r>
-        <w:t xml:space="preserve"> se </w:t>
-      </w:r>
-      <w:proofErr w:type="spellStart"/>
-      <w:r>
-        <w:t>čuva</w:t>
-      </w:r>
-      <w:proofErr w:type="spellEnd"/>
-      <w:r>
-        <w:t xml:space="preserve"> </w:t>
-      </w:r>
-      <w:proofErr w:type="spellStart"/>
-      <w:r>
-        <w:t>i</w:t>
-      </w:r>
-      <w:proofErr w:type="spellEnd"/>
-      <w:r>
-        <w:t xml:space="preserve"> </w:t>
-      </w:r>
-      <w:proofErr w:type="spellStart"/>
-      <w:r>
-        <w:t>podatak</w:t>
-      </w:r>
-      <w:proofErr w:type="spellEnd"/>
-      <w:r>
-        <w:t xml:space="preserve"> o </w:t>
-      </w:r>
-      <w:proofErr w:type="spellStart"/>
-      <w:r>
-        <w:t>količini</w:t>
-      </w:r>
-      <w:proofErr w:type="spellEnd"/>
-      <w:r>
-        <w:t xml:space="preserve"> </w:t>
-      </w:r>
-      <w:proofErr w:type="spellStart"/>
-      <w:r>
-        <w:t>sastojka</w:t>
-      </w:r>
-      <w:proofErr w:type="spellEnd"/>
-      <w:r>
-        <w:t xml:space="preserve">. </w:t>
-      </w:r>
-      <w:proofErr w:type="spellStart"/>
-      <w:r>
-        <w:t>Ovakve</w:t>
-      </w:r>
-      <w:proofErr w:type="spellEnd"/>
-      <w:r>
-        <w:t xml:space="preserve"> </w:t>
-      </w:r>
-      <w:proofErr w:type="spellStart"/>
-      <w:r>
-        <w:t>veze</w:t>
-      </w:r>
-      <w:proofErr w:type="spellEnd"/>
-      <w:r>
-        <w:t xml:space="preserve"> se </w:t>
-      </w:r>
-      <w:proofErr w:type="spellStart"/>
-      <w:r>
-        <w:t>prave</w:t>
-      </w:r>
-      <w:proofErr w:type="spellEnd"/>
-      <w:r>
-        <w:t xml:space="preserve"> za </w:t>
-      </w:r>
-      <w:proofErr w:type="spellStart"/>
-      <w:r>
-        <w:t>svaki</w:t>
-      </w:r>
-      <w:proofErr w:type="spellEnd"/>
-      <w:r>
-        <w:t xml:space="preserve"> </w:t>
-      </w:r>
-      <w:proofErr w:type="spellStart"/>
-      <w:r>
-        <w:t>od</w:t>
-      </w:r>
-      <w:proofErr w:type="spellEnd"/>
-      <w:r>
-        <w:t xml:space="preserve"> </w:t>
-      </w:r>
-      <w:proofErr w:type="spellStart"/>
-      <w:r>
-        <w:t>sastojaka</w:t>
-      </w:r>
-      <w:proofErr w:type="spellEnd"/>
-      <w:r>
-        <w:t xml:space="preserve">. </w:t>
-      </w:r>
-      <w:proofErr w:type="spellStart"/>
-      <w:r>
-        <w:t>Ako</w:t>
-      </w:r>
-      <w:proofErr w:type="spellEnd"/>
-      <w:r>
-        <w:t xml:space="preserve"> </w:t>
-      </w:r>
-      <w:proofErr w:type="spellStart"/>
-      <w:r>
-        <w:t>sastojak</w:t>
-      </w:r>
-      <w:proofErr w:type="spellEnd"/>
-      <w:r>
-        <w:t xml:space="preserve"> ne </w:t>
-      </w:r>
-      <w:proofErr w:type="spellStart"/>
-      <w:r>
-        <w:t>postoji</w:t>
-      </w:r>
-      <w:proofErr w:type="spellEnd"/>
-      <w:r>
-        <w:t xml:space="preserve"> u </w:t>
-      </w:r>
-      <w:proofErr w:type="spellStart"/>
-      <w:r>
-        <w:t>bazi</w:t>
-      </w:r>
-      <w:proofErr w:type="spellEnd"/>
-      <w:r>
-        <w:t xml:space="preserve">, </w:t>
-      </w:r>
-      <w:proofErr w:type="spellStart"/>
-      <w:r>
-        <w:t>tj</w:t>
-      </w:r>
-      <w:proofErr w:type="spellEnd"/>
-      <w:r>
-        <w:t xml:space="preserve">. ne </w:t>
-      </w:r>
-      <w:proofErr w:type="spellStart"/>
-      <w:r>
-        <w:t>postoji</w:t>
-      </w:r>
-      <w:proofErr w:type="spellEnd"/>
-      <w:r>
-        <w:t xml:space="preserve"> taj tag, </w:t>
-      </w:r>
-      <w:proofErr w:type="spellStart"/>
-      <w:r>
-        <w:t>prvo</w:t>
-      </w:r>
-      <w:proofErr w:type="spellEnd"/>
-      <w:r>
-        <w:t xml:space="preserve"> se </w:t>
-      </w:r>
-      <w:proofErr w:type="spellStart"/>
-      <w:r>
-        <w:t>kreira</w:t>
-      </w:r>
-      <w:proofErr w:type="spellEnd"/>
-      <w:r>
-        <w:t xml:space="preserve"> </w:t>
-      </w:r>
-      <w:proofErr w:type="spellStart"/>
-      <w:r>
-        <w:t>zapis</w:t>
-      </w:r>
-      <w:proofErr w:type="spellEnd"/>
-      <w:r>
-        <w:t xml:space="preserve"> u </w:t>
-      </w:r>
-      <w:proofErr w:type="spellStart"/>
-      <w:r>
-        <w:t>adekvatnoj</w:t>
-      </w:r>
-      <w:proofErr w:type="spellEnd"/>
-      <w:r>
-        <w:t xml:space="preserve"> </w:t>
-      </w:r>
-      <w:proofErr w:type="spellStart"/>
-      <w:r>
-        <w:t>tabeli</w:t>
-      </w:r>
-      <w:proofErr w:type="spellEnd"/>
-      <w:r>
-        <w:t xml:space="preserve">, pa se </w:t>
-      </w:r>
-      <w:proofErr w:type="spellStart"/>
-      <w:r>
-        <w:t>onda</w:t>
-      </w:r>
-      <w:proofErr w:type="spellEnd"/>
-      <w:r>
-        <w:t xml:space="preserve"> </w:t>
-      </w:r>
-      <w:proofErr w:type="spellStart"/>
-      <w:r>
-        <w:t>kreira</w:t>
-      </w:r>
-      <w:proofErr w:type="spellEnd"/>
-      <w:r>
-        <w:t xml:space="preserve"> </w:t>
-      </w:r>
-      <w:proofErr w:type="spellStart"/>
-      <w:r>
-        <w:t>veza</w:t>
-      </w:r>
-      <w:proofErr w:type="spellEnd"/>
-      <w:r>
-        <w:t xml:space="preserve">. Sa </w:t>
-      </w:r>
-      <w:proofErr w:type="spellStart"/>
-      <w:r>
-        <w:t>korisničke</w:t>
-      </w:r>
-      <w:proofErr w:type="spellEnd"/>
-      <w:r>
-        <w:t xml:space="preserve"> </w:t>
-      </w:r>
-      <w:proofErr w:type="spellStart"/>
-      <w:r>
-        <w:t>strane</w:t>
-      </w:r>
-      <w:proofErr w:type="spellEnd"/>
-      <w:r>
-        <w:t xml:space="preserve"> </w:t>
-      </w:r>
-      <w:proofErr w:type="spellStart"/>
-      <w:r>
-        <w:t>aplikacije</w:t>
-      </w:r>
-      <w:proofErr w:type="spellEnd"/>
-      <w:r>
-        <w:t xml:space="preserve">, </w:t>
-      </w:r>
-      <w:proofErr w:type="spellStart"/>
+        <w:t>i liste sastojaka koja se, zajedno sa količinom</w:t>
+      </w:r>
+      <w:r>
+        <w:t xml:space="preserve">, formira u vidu tagova, tj. obeležja. Svaki sastojak, ako postoji u listi tagova je uvezuje kao jedan od sastojaka koji su potrebni za novi recept. Uz formiranje veze između recepta i sastojka se čuva i podatak o količini sastojka. Ovakve veze se prave za svaki od sastojaka. Ako sastojak ne postoji u bazi, tj. ne postoji taj tag, prvo se kreira zapis u adekvatnoj tabeli, pa se onda kreira veza. Sa korisničke strane aplikacije, </w:t>
+      </w:r>
       <w:r>
         <w:rPr>
           <w:color w:val="538135" w:themeColor="accent6" w:themeShade="BF"/>
         </w:rPr>
-        <w:t>prikazuje</w:t>
-      </w:r>
-      <w:proofErr w:type="spellEnd"/>
+        <w:t xml:space="preserve">prikazuje se lista recepata </w:t>
+      </w:r>
+      <w:r>
+        <w:t xml:space="preserve">sa slikom i nazivom recepta. Svaki recept može da bude </w:t>
+      </w:r>
       <w:r>
         <w:rPr>
           <w:color w:val="538135" w:themeColor="accent6" w:themeShade="BF"/>
         </w:rPr>
-        <w:t xml:space="preserve"> se </w:t>
-      </w:r>
-      <w:proofErr w:type="spellStart"/>
-      <w:r>
-        <w:rPr>
-          <w:color w:val="538135" w:themeColor="accent6" w:themeShade="BF"/>
-        </w:rPr>
-        <w:t>lista</w:t>
-      </w:r>
-      <w:proofErr w:type="spellEnd"/>
-      <w:r>
-        <w:rPr>
-          <w:color w:val="538135" w:themeColor="accent6" w:themeShade="BF"/>
-        </w:rPr>
-        <w:t xml:space="preserve"> </w:t>
-      </w:r>
-      <w:proofErr w:type="spellStart"/>
-      <w:r>
-        <w:rPr>
-          <w:color w:val="538135" w:themeColor="accent6" w:themeShade="BF"/>
-        </w:rPr>
-        <w:t>recepata</w:t>
-      </w:r>
-      <w:proofErr w:type="spellEnd"/>
-      <w:r>
-        <w:rPr>
-          <w:color w:val="538135" w:themeColor="accent6" w:themeShade="BF"/>
-        </w:rPr>
-        <w:t xml:space="preserve"> </w:t>
-      </w:r>
-      <w:proofErr w:type="spellStart"/>
-      <w:r>
-        <w:t>sa</w:t>
-      </w:r>
-      <w:proofErr w:type="spellEnd"/>
-      <w:r>
-        <w:t xml:space="preserve"> </w:t>
-      </w:r>
-      <w:proofErr w:type="spellStart"/>
-      <w:r>
-        <w:t>slikom</w:t>
-      </w:r>
-      <w:proofErr w:type="spellEnd"/>
-      <w:r>
-        <w:t xml:space="preserve"> </w:t>
-      </w:r>
-      <w:proofErr w:type="spellStart"/>
-      <w:r>
-        <w:t>i</w:t>
-      </w:r>
-      <w:proofErr w:type="spellEnd"/>
-      <w:r>
-        <w:t xml:space="preserve"> </w:t>
-      </w:r>
-      <w:proofErr w:type="spellStart"/>
-      <w:r>
-        <w:t>nazivom</w:t>
-      </w:r>
-      <w:proofErr w:type="spellEnd"/>
-      <w:r>
-        <w:t xml:space="preserve"> </w:t>
-      </w:r>
-      <w:proofErr w:type="spellStart"/>
-      <w:r>
-        <w:t>recepta</w:t>
-      </w:r>
-      <w:proofErr w:type="spellEnd"/>
-      <w:r>
-        <w:t xml:space="preserve">. </w:t>
-      </w:r>
-      <w:proofErr w:type="spellStart"/>
-      <w:r>
-        <w:t>Svaki</w:t>
-      </w:r>
-      <w:proofErr w:type="spellEnd"/>
-      <w:r>
-        <w:t xml:space="preserve"> </w:t>
-      </w:r>
-      <w:proofErr w:type="spellStart"/>
-      <w:r>
-        <w:t>recept</w:t>
-      </w:r>
-      <w:proofErr w:type="spellEnd"/>
-      <w:r>
-        <w:t xml:space="preserve"> </w:t>
-      </w:r>
-      <w:proofErr w:type="spellStart"/>
-      <w:r>
-        <w:t>može</w:t>
-      </w:r>
-      <w:proofErr w:type="spellEnd"/>
-      <w:r>
-        <w:t xml:space="preserve"> da </w:t>
-      </w:r>
-      <w:proofErr w:type="spellStart"/>
-      <w:r>
-        <w:t>bude</w:t>
-      </w:r>
-      <w:proofErr w:type="spellEnd"/>
-      <w:r>
-        <w:t xml:space="preserve"> </w:t>
-      </w:r>
-      <w:proofErr w:type="spellStart"/>
-      <w:r>
-        <w:rPr>
-          <w:color w:val="538135" w:themeColor="accent6" w:themeShade="BF"/>
-        </w:rPr>
-        <w:t>upisan</w:t>
-      </w:r>
-      <w:proofErr w:type="spellEnd"/>
-      <w:r>
-        <w:rPr>
-          <w:color w:val="538135" w:themeColor="accent6" w:themeShade="BF"/>
-        </w:rPr>
-        <w:t xml:space="preserve"> u </w:t>
-      </w:r>
-      <w:proofErr w:type="spellStart"/>
+        <w:t xml:space="preserve">upisan u </w:t>
+      </w:r>
       <w:r>
         <w:rPr>
           <w:color w:val="538135" w:themeColor="accent6" w:themeShade="BF"/>
           <w:highlight w:val="lightGray"/>
         </w:rPr>
-        <w:t>jednu</w:t>
-      </w:r>
-      <w:proofErr w:type="spellEnd"/>
+        <w:t>jednu ili više kategorija</w:t>
+      </w:r>
+      <w:r>
+        <w:t xml:space="preserve">, što se vrši prilikom dodavanja recepta u bazu od strane administratora. Kada korisnik </w:t>
+      </w:r>
       <w:r>
         <w:rPr>
           <w:color w:val="538135" w:themeColor="accent6" w:themeShade="BF"/>
-          <w:highlight w:val="lightGray"/>
-        </w:rPr>
-        <w:t xml:space="preserve"> </w:t>
-      </w:r>
-      <w:proofErr w:type="spellStart"/>
+        </w:rPr>
+        <w:t>otvori recept</w:t>
+      </w:r>
+      <w:r>
+        <w:t xml:space="preserve">, recept treba da bude prikazan na pregledan način, a lista sastojaka se generiše dinamički na osnovu tagova i količina pripisanih za svaki tag (sastojak). Kada korisnik </w:t>
+      </w:r>
       <w:r>
         <w:rPr>
           <w:color w:val="538135" w:themeColor="accent6" w:themeShade="BF"/>
-          <w:highlight w:val="lightGray"/>
-        </w:rPr>
-        <w:t>ili</w:t>
-      </w:r>
-      <w:proofErr w:type="spellEnd"/>
+        </w:rPr>
+        <w:t>klikne na neki od tagova u listi</w:t>
+      </w:r>
+      <w:r>
+        <w:t xml:space="preserve">, aplikacija treba da ga odvede na listu svih recepata jela u čiji sastav ulazi taj sastojak, tj. za koji je to tag. Treba implementirati i </w:t>
+      </w:r>
       <w:r>
         <w:rPr>
           <w:color w:val="538135" w:themeColor="accent6" w:themeShade="BF"/>
-          <w:highlight w:val="lightGray"/>
-        </w:rPr>
-        <w:t xml:space="preserve"> </w:t>
-      </w:r>
-      <w:proofErr w:type="spellStart"/>
-      <w:r>
-        <w:rPr>
-          <w:color w:val="538135" w:themeColor="accent6" w:themeShade="BF"/>
-          <w:highlight w:val="lightGray"/>
-        </w:rPr>
-        <w:t>više</w:t>
-      </w:r>
-      <w:proofErr w:type="spellEnd"/>
-      <w:r>
-        <w:rPr>
-          <w:color w:val="538135" w:themeColor="accent6" w:themeShade="BF"/>
-          <w:highlight w:val="lightGray"/>
-        </w:rPr>
-        <w:t xml:space="preserve"> </w:t>
-      </w:r>
-      <w:proofErr w:type="spellStart"/>
-      <w:r>
-        <w:rPr>
-          <w:color w:val="538135" w:themeColor="accent6" w:themeShade="BF"/>
-          <w:highlight w:val="lightGray"/>
-        </w:rPr>
-        <w:t>kategorija</w:t>
-      </w:r>
-      <w:proofErr w:type="spellEnd"/>
-      <w:r>
-        <w:t xml:space="preserve">, </w:t>
-      </w:r>
-      <w:proofErr w:type="spellStart"/>
-      <w:r>
-        <w:t>što</w:t>
-      </w:r>
-      <w:proofErr w:type="spellEnd"/>
-      <w:r>
-        <w:t xml:space="preserve"> se </w:t>
-      </w:r>
-      <w:proofErr w:type="spellStart"/>
-      <w:r>
-        <w:t>vrši</w:t>
-      </w:r>
-      <w:proofErr w:type="spellEnd"/>
-      <w:r>
-        <w:t xml:space="preserve"> </w:t>
-      </w:r>
-      <w:proofErr w:type="spellStart"/>
-      <w:r>
-        <w:t>prilikom</w:t>
-      </w:r>
-      <w:proofErr w:type="spellEnd"/>
-      <w:r>
-        <w:t xml:space="preserve"> </w:t>
-      </w:r>
-      <w:proofErr w:type="spellStart"/>
-      <w:r>
-        <w:t>dodavanja</w:t>
-      </w:r>
-      <w:proofErr w:type="spellEnd"/>
-      <w:r>
-        <w:t xml:space="preserve"> </w:t>
-      </w:r>
-      <w:proofErr w:type="spellStart"/>
-      <w:r>
-        <w:t>recepta</w:t>
-      </w:r>
-      <w:proofErr w:type="spellEnd"/>
-      <w:r>
-        <w:t xml:space="preserve"> u </w:t>
-      </w:r>
-      <w:proofErr w:type="spellStart"/>
-      <w:r>
-        <w:t>bazu</w:t>
-      </w:r>
-      <w:proofErr w:type="spellEnd"/>
-      <w:r>
-        <w:t xml:space="preserve"> </w:t>
-      </w:r>
-      <w:proofErr w:type="spellStart"/>
-      <w:r>
-        <w:t>od</w:t>
-      </w:r>
-      <w:proofErr w:type="spellEnd"/>
-      <w:r>
-        <w:t xml:space="preserve"> </w:t>
-      </w:r>
-      <w:proofErr w:type="spellStart"/>
-      <w:r>
-        <w:t>strane</w:t>
-      </w:r>
-      <w:proofErr w:type="spellEnd"/>
-      <w:r>
-        <w:t xml:space="preserve"> </w:t>
-      </w:r>
-      <w:proofErr w:type="spellStart"/>
-      <w:r>
-        <w:t>administratora</w:t>
-      </w:r>
-      <w:proofErr w:type="spellEnd"/>
-      <w:r>
-        <w:t xml:space="preserve">. </w:t>
-      </w:r>
-      <w:proofErr w:type="spellStart"/>
-      <w:r>
-        <w:t>Kada</w:t>
-      </w:r>
-      <w:proofErr w:type="spellEnd"/>
-      <w:r>
-        <w:t xml:space="preserve"> </w:t>
-      </w:r>
-      <w:proofErr w:type="spellStart"/>
-      <w:r>
-        <w:t>korisnik</w:t>
-      </w:r>
-      <w:proofErr w:type="spellEnd"/>
-      <w:r>
-        <w:t xml:space="preserve"> </w:t>
-      </w:r>
-      <w:proofErr w:type="spellStart"/>
-      <w:r>
-        <w:rPr>
-          <w:color w:val="538135" w:themeColor="accent6" w:themeShade="BF"/>
-        </w:rPr>
-        <w:t>otvori</w:t>
-      </w:r>
-      <w:proofErr w:type="spellEnd"/>
-      <w:r>
-        <w:rPr>
-          <w:color w:val="538135" w:themeColor="accent6" w:themeShade="BF"/>
-        </w:rPr>
-        <w:t xml:space="preserve"> </w:t>
-      </w:r>
-      <w:proofErr w:type="spellStart"/>
-      <w:r>
-        <w:rPr>
-          <w:color w:val="538135" w:themeColor="accent6" w:themeShade="BF"/>
-        </w:rPr>
-        <w:t>recept</w:t>
-      </w:r>
-      <w:proofErr w:type="spellEnd"/>
-      <w:r>
-        <w:t xml:space="preserve">, </w:t>
-      </w:r>
-      <w:proofErr w:type="spellStart"/>
-      <w:r>
-        <w:t>recept</w:t>
-      </w:r>
-      <w:proofErr w:type="spellEnd"/>
-      <w:r>
-        <w:t xml:space="preserve"> </w:t>
-      </w:r>
-      <w:proofErr w:type="spellStart"/>
-      <w:r>
-        <w:t>treba</w:t>
-      </w:r>
-      <w:proofErr w:type="spellEnd"/>
-      <w:r>
-        <w:t xml:space="preserve"> da </w:t>
-      </w:r>
-      <w:proofErr w:type="spellStart"/>
-      <w:r>
-        <w:t>bude</w:t>
-      </w:r>
-      <w:proofErr w:type="spellEnd"/>
-      <w:r>
-        <w:t xml:space="preserve"> </w:t>
-      </w:r>
-      <w:proofErr w:type="spellStart"/>
-      <w:r>
-        <w:t>prikazan</w:t>
-      </w:r>
-      <w:proofErr w:type="spellEnd"/>
-      <w:r>
-        <w:t xml:space="preserve"> </w:t>
-      </w:r>
-      <w:proofErr w:type="spellStart"/>
-      <w:r>
-        <w:t>na</w:t>
-      </w:r>
-      <w:proofErr w:type="spellEnd"/>
-      <w:r>
-        <w:t xml:space="preserve"> </w:t>
-      </w:r>
-      <w:proofErr w:type="spellStart"/>
-      <w:r>
-        <w:t>pregledan</w:t>
-      </w:r>
-      <w:proofErr w:type="spellEnd"/>
-      <w:r>
-        <w:t xml:space="preserve"> </w:t>
-      </w:r>
-      <w:proofErr w:type="spellStart"/>
-      <w:r>
-        <w:t>način</w:t>
-      </w:r>
-      <w:proofErr w:type="spellEnd"/>
-      <w:r>
-        <w:t xml:space="preserve">, a </w:t>
-      </w:r>
-      <w:proofErr w:type="spellStart"/>
-      <w:r>
-        <w:t>lista</w:t>
-      </w:r>
-      <w:proofErr w:type="spellEnd"/>
-      <w:r>
-        <w:t xml:space="preserve"> </w:t>
-      </w:r>
-      <w:proofErr w:type="spellStart"/>
-      <w:r>
-        <w:t>sastojaka</w:t>
-      </w:r>
-      <w:proofErr w:type="spellEnd"/>
-      <w:r>
-        <w:t xml:space="preserve"> se </w:t>
-      </w:r>
-      <w:proofErr w:type="spellStart"/>
-      <w:r>
-        <w:t>generiše</w:t>
-      </w:r>
-      <w:proofErr w:type="spellEnd"/>
-      <w:r>
-        <w:t xml:space="preserve"> </w:t>
-      </w:r>
-      <w:proofErr w:type="spellStart"/>
-      <w:r>
-        <w:t>dinamički</w:t>
-      </w:r>
-      <w:proofErr w:type="spellEnd"/>
-      <w:r>
-        <w:t xml:space="preserve"> </w:t>
-      </w:r>
-      <w:proofErr w:type="spellStart"/>
-      <w:r>
-        <w:t>na</w:t>
-      </w:r>
-      <w:proofErr w:type="spellEnd"/>
-      <w:r>
-        <w:t xml:space="preserve"> </w:t>
-      </w:r>
-      <w:proofErr w:type="spellStart"/>
-      <w:r>
-        <w:t>osnovu</w:t>
-      </w:r>
-      <w:proofErr w:type="spellEnd"/>
-      <w:r>
-        <w:t xml:space="preserve"> </w:t>
-      </w:r>
-      <w:proofErr w:type="spellStart"/>
-      <w:r>
-        <w:t>tagova</w:t>
-      </w:r>
-      <w:proofErr w:type="spellEnd"/>
-      <w:r>
-        <w:t xml:space="preserve"> </w:t>
-      </w:r>
-      <w:proofErr w:type="spellStart"/>
-      <w:r>
-        <w:t>i</w:t>
-      </w:r>
-      <w:proofErr w:type="spellEnd"/>
-      <w:r>
-        <w:t xml:space="preserve"> </w:t>
-      </w:r>
-      <w:proofErr w:type="spellStart"/>
-      <w:r>
-        <w:t>količina</w:t>
-      </w:r>
-      <w:proofErr w:type="spellEnd"/>
-      <w:r>
-        <w:t xml:space="preserve"> </w:t>
-      </w:r>
-      <w:proofErr w:type="spellStart"/>
-      <w:r>
-        <w:t>pripisanih</w:t>
-      </w:r>
-      <w:proofErr w:type="spellEnd"/>
-      <w:r>
-        <w:t xml:space="preserve"> za </w:t>
-      </w:r>
-      <w:proofErr w:type="spellStart"/>
-      <w:r>
-        <w:t>svaki</w:t>
-      </w:r>
-      <w:proofErr w:type="spellEnd"/>
-      <w:r>
-        <w:t xml:space="preserve"> tag (</w:t>
-      </w:r>
-      <w:proofErr w:type="spellStart"/>
-      <w:r>
-        <w:t>sastojak</w:t>
-      </w:r>
-      <w:proofErr w:type="spellEnd"/>
-      <w:r>
-        <w:t xml:space="preserve">). </w:t>
-      </w:r>
-      <w:proofErr w:type="spellStart"/>
-      <w:r>
-        <w:t>Kada</w:t>
-      </w:r>
-      <w:proofErr w:type="spellEnd"/>
-      <w:r>
-        <w:t xml:space="preserve"> </w:t>
-      </w:r>
-      <w:proofErr w:type="spellStart"/>
-      <w:r>
-        <w:t>korisnik</w:t>
-      </w:r>
-      <w:proofErr w:type="spellEnd"/>
-      <w:r>
-        <w:t xml:space="preserve"> </w:t>
-      </w:r>
-      <w:proofErr w:type="spellStart"/>
-      <w:r>
-        <w:rPr>
-          <w:color w:val="538135" w:themeColor="accent6" w:themeShade="BF"/>
-        </w:rPr>
-        <w:t>klikne</w:t>
-      </w:r>
-      <w:proofErr w:type="spellEnd"/>
-      <w:r>
-        <w:rPr>
-          <w:color w:val="538135" w:themeColor="accent6" w:themeShade="BF"/>
-        </w:rPr>
-        <w:t xml:space="preserve"> </w:t>
-      </w:r>
-      <w:proofErr w:type="spellStart"/>
-      <w:r>
-        <w:rPr>
-          <w:color w:val="538135" w:themeColor="accent6" w:themeShade="BF"/>
-        </w:rPr>
-        <w:t>na</w:t>
-      </w:r>
-      <w:proofErr w:type="spellEnd"/>
-      <w:r>
-        <w:rPr>
-          <w:color w:val="538135" w:themeColor="accent6" w:themeShade="BF"/>
-        </w:rPr>
-        <w:t xml:space="preserve"> </w:t>
-      </w:r>
-      <w:proofErr w:type="spellStart"/>
-      <w:r>
-        <w:rPr>
-          <w:color w:val="538135" w:themeColor="accent6" w:themeShade="BF"/>
-        </w:rPr>
-        <w:t>neki</w:t>
-      </w:r>
-      <w:proofErr w:type="spellEnd"/>
-      <w:r>
-        <w:rPr>
-          <w:color w:val="538135" w:themeColor="accent6" w:themeShade="BF"/>
-        </w:rPr>
-        <w:t xml:space="preserve"> </w:t>
-      </w:r>
-      <w:proofErr w:type="spellStart"/>
-      <w:r>
-        <w:rPr>
-          <w:color w:val="538135" w:themeColor="accent6" w:themeShade="BF"/>
-        </w:rPr>
-        <w:t>od</w:t>
-      </w:r>
-      <w:proofErr w:type="spellEnd"/>
-      <w:r>
-        <w:rPr>
-          <w:color w:val="538135" w:themeColor="accent6" w:themeShade="BF"/>
-        </w:rPr>
-        <w:t xml:space="preserve"> </w:t>
-      </w:r>
-      <w:proofErr w:type="spellStart"/>
-      <w:r>
-        <w:rPr>
-          <w:color w:val="538135" w:themeColor="accent6" w:themeShade="BF"/>
-        </w:rPr>
-        <w:t>tagova</w:t>
-      </w:r>
-      <w:proofErr w:type="spellEnd"/>
-      <w:r>
-        <w:rPr>
-          <w:color w:val="538135" w:themeColor="accent6" w:themeShade="BF"/>
-        </w:rPr>
-        <w:t xml:space="preserve"> u </w:t>
-      </w:r>
-      <w:proofErr w:type="spellStart"/>
-      <w:r>
-        <w:rPr>
-          <w:color w:val="538135" w:themeColor="accent6" w:themeShade="BF"/>
-        </w:rPr>
-        <w:t>listi</w:t>
-      </w:r>
-      <w:proofErr w:type="spellEnd"/>
-      <w:r>
-        <w:t xml:space="preserve">, </w:t>
-      </w:r>
-      <w:proofErr w:type="spellStart"/>
-      <w:r>
-        <w:t>aplikacija</w:t>
-      </w:r>
-      <w:proofErr w:type="spellEnd"/>
-      <w:r>
-        <w:t xml:space="preserve"> </w:t>
-      </w:r>
-      <w:proofErr w:type="spellStart"/>
-      <w:r>
-        <w:t>treba</w:t>
-      </w:r>
-      <w:proofErr w:type="spellEnd"/>
-      <w:r>
-        <w:t xml:space="preserve"> da </w:t>
-      </w:r>
-      <w:proofErr w:type="spellStart"/>
-      <w:r>
-        <w:t>ga</w:t>
-      </w:r>
-      <w:proofErr w:type="spellEnd"/>
-      <w:r>
-        <w:t xml:space="preserve"> </w:t>
-      </w:r>
-      <w:proofErr w:type="spellStart"/>
-      <w:r>
-        <w:t>odvede</w:t>
-      </w:r>
-      <w:proofErr w:type="spellEnd"/>
-      <w:r>
-        <w:t xml:space="preserve"> </w:t>
-      </w:r>
-      <w:proofErr w:type="spellStart"/>
-      <w:r>
-        <w:t>na</w:t>
-      </w:r>
-      <w:proofErr w:type="spellEnd"/>
-      <w:r>
-        <w:t xml:space="preserve"> </w:t>
-      </w:r>
-      <w:proofErr w:type="spellStart"/>
-      <w:r>
-        <w:t>listu</w:t>
-      </w:r>
-      <w:proofErr w:type="spellEnd"/>
-      <w:r>
-        <w:t xml:space="preserve"> </w:t>
-      </w:r>
-      <w:proofErr w:type="spellStart"/>
-      <w:r>
-        <w:t>svih</w:t>
-      </w:r>
-      <w:proofErr w:type="spellEnd"/>
-      <w:r>
-        <w:t xml:space="preserve"> </w:t>
-      </w:r>
-      <w:proofErr w:type="spellStart"/>
-      <w:r>
-        <w:t>recepata</w:t>
-      </w:r>
-      <w:proofErr w:type="spellEnd"/>
-      <w:r>
-        <w:t xml:space="preserve"> </w:t>
-      </w:r>
-      <w:proofErr w:type="spellStart"/>
-      <w:r>
-        <w:t>jela</w:t>
-      </w:r>
-      <w:proofErr w:type="spellEnd"/>
-      <w:r>
-        <w:t xml:space="preserve"> u </w:t>
-      </w:r>
-      <w:proofErr w:type="spellStart"/>
-      <w:r>
-        <w:t>čiji</w:t>
-      </w:r>
-      <w:proofErr w:type="spellEnd"/>
-      <w:r>
-        <w:t xml:space="preserve"> </w:t>
-      </w:r>
-      <w:proofErr w:type="spellStart"/>
-      <w:r>
-        <w:t>sastav</w:t>
-      </w:r>
-      <w:proofErr w:type="spellEnd"/>
-      <w:r>
-        <w:t xml:space="preserve"> </w:t>
-      </w:r>
-      <w:proofErr w:type="spellStart"/>
-      <w:r>
-        <w:t>ulazi</w:t>
-      </w:r>
-      <w:proofErr w:type="spellEnd"/>
-      <w:r>
-        <w:t xml:space="preserve"> taj </w:t>
-      </w:r>
-      <w:proofErr w:type="spellStart"/>
-      <w:r>
-        <w:t>sastojak</w:t>
-      </w:r>
-      <w:proofErr w:type="spellEnd"/>
-      <w:r>
-        <w:t xml:space="preserve">, </w:t>
-      </w:r>
-      <w:proofErr w:type="spellStart"/>
-      <w:r>
-        <w:t>tj</w:t>
-      </w:r>
-      <w:proofErr w:type="spellEnd"/>
-      <w:r>
-        <w:t xml:space="preserve">. za koji je to tag. </w:t>
-      </w:r>
-      <w:proofErr w:type="spellStart"/>
-      <w:r>
-        <w:t>Treba</w:t>
-      </w:r>
-      <w:proofErr w:type="spellEnd"/>
-      <w:r>
-        <w:t xml:space="preserve"> </w:t>
-      </w:r>
-      <w:proofErr w:type="spellStart"/>
-      <w:r>
-        <w:t>implementirati</w:t>
-      </w:r>
-      <w:proofErr w:type="spellEnd"/>
-      <w:r>
-        <w:t xml:space="preserve"> </w:t>
-      </w:r>
-      <w:proofErr w:type="spellStart"/>
-      <w:r>
-        <w:t>i</w:t>
-      </w:r>
-      <w:proofErr w:type="spellEnd"/>
-      <w:r>
-        <w:t xml:space="preserve"> </w:t>
-      </w:r>
-      <w:proofErr w:type="spellStart"/>
-      <w:r>
-        <w:rPr>
-          <w:color w:val="538135" w:themeColor="accent6" w:themeShade="BF"/>
-        </w:rPr>
-        <w:t>vrstu</w:t>
-      </w:r>
-      <w:proofErr w:type="spellEnd"/>
-      <w:r>
-        <w:rPr>
-          <w:color w:val="538135" w:themeColor="accent6" w:themeShade="BF"/>
-        </w:rPr>
-        <w:t xml:space="preserve"> </w:t>
-      </w:r>
-      <w:proofErr w:type="spellStart"/>
-      <w:r>
-        <w:rPr>
-          <w:color w:val="538135" w:themeColor="accent6" w:themeShade="BF"/>
-        </w:rPr>
-        <w:t>pretrage</w:t>
-      </w:r>
-      <w:proofErr w:type="spellEnd"/>
-      <w:r>
-        <w:rPr>
-          <w:color w:val="538135" w:themeColor="accent6" w:themeShade="BF"/>
-        </w:rPr>
-        <w:t xml:space="preserve"> </w:t>
-      </w:r>
-      <w:proofErr w:type="spellStart"/>
-      <w:r>
-        <w:t>gde</w:t>
-      </w:r>
-      <w:proofErr w:type="spellEnd"/>
-      <w:r>
-        <w:t xml:space="preserve"> </w:t>
-      </w:r>
-      <w:proofErr w:type="spellStart"/>
-      <w:r>
-        <w:t>korisnik</w:t>
-      </w:r>
-      <w:proofErr w:type="spellEnd"/>
-      <w:r>
-        <w:t xml:space="preserve"> </w:t>
-      </w:r>
-      <w:proofErr w:type="spellStart"/>
-      <w:r>
-        <w:t>može</w:t>
-      </w:r>
-      <w:proofErr w:type="spellEnd"/>
-      <w:r>
-        <w:t xml:space="preserve"> da </w:t>
-      </w:r>
-      <w:proofErr w:type="spellStart"/>
-      <w:r>
-        <w:t>navede</w:t>
-      </w:r>
-      <w:proofErr w:type="spellEnd"/>
-      <w:r>
-        <w:t xml:space="preserve"> </w:t>
-      </w:r>
-      <w:proofErr w:type="spellStart"/>
-      <w:r>
-        <w:t>više</w:t>
-      </w:r>
-      <w:proofErr w:type="spellEnd"/>
-      <w:r>
-        <w:t xml:space="preserve"> </w:t>
-      </w:r>
-      <w:proofErr w:type="spellStart"/>
-      <w:r>
-        <w:t>tagova</w:t>
-      </w:r>
-      <w:proofErr w:type="spellEnd"/>
-      <w:r>
-        <w:t xml:space="preserve">, </w:t>
-      </w:r>
-      <w:proofErr w:type="spellStart"/>
-      <w:r>
-        <w:t>tj</w:t>
-      </w:r>
-      <w:proofErr w:type="spellEnd"/>
-      <w:r>
-        <w:t xml:space="preserve">. </w:t>
-      </w:r>
-      <w:proofErr w:type="spellStart"/>
-      <w:r>
-        <w:t>sastojaka</w:t>
-      </w:r>
-      <w:proofErr w:type="spellEnd"/>
-      <w:r>
-        <w:t xml:space="preserve"> za </w:t>
-      </w:r>
-      <w:proofErr w:type="spellStart"/>
-      <w:r>
-        <w:t>koje</w:t>
-      </w:r>
-      <w:proofErr w:type="spellEnd"/>
-      <w:r>
-        <w:t xml:space="preserve"> </w:t>
-      </w:r>
-      <w:proofErr w:type="spellStart"/>
-      <w:r>
-        <w:t>želi</w:t>
-      </w:r>
-      <w:proofErr w:type="spellEnd"/>
-      <w:r>
-        <w:t xml:space="preserve"> da </w:t>
-      </w:r>
-      <w:proofErr w:type="spellStart"/>
-      <w:r>
-        <w:t>vrši</w:t>
-      </w:r>
-      <w:proofErr w:type="spellEnd"/>
-      <w:r>
-        <w:t xml:space="preserve"> </w:t>
-      </w:r>
-      <w:proofErr w:type="spellStart"/>
-      <w:r>
-        <w:t>pretragu</w:t>
-      </w:r>
-      <w:proofErr w:type="spellEnd"/>
-      <w:r>
-        <w:t xml:space="preserve"> </w:t>
-      </w:r>
-      <w:proofErr w:type="spellStart"/>
-      <w:r>
-        <w:t>baze</w:t>
-      </w:r>
-      <w:proofErr w:type="spellEnd"/>
-      <w:r>
-        <w:t xml:space="preserve"> </w:t>
-      </w:r>
-      <w:proofErr w:type="spellStart"/>
-      <w:r>
-        <w:t>podataka</w:t>
-      </w:r>
-      <w:proofErr w:type="spellEnd"/>
-      <w:r>
-        <w:t xml:space="preserve"> </w:t>
-      </w:r>
-      <w:proofErr w:type="spellStart"/>
-      <w:r>
-        <w:t>recepata</w:t>
-      </w:r>
-      <w:proofErr w:type="spellEnd"/>
-      <w:r>
-        <w:t xml:space="preserve"> </w:t>
-      </w:r>
-      <w:proofErr w:type="spellStart"/>
-      <w:r>
-        <w:t>i</w:t>
-      </w:r>
-      <w:proofErr w:type="spellEnd"/>
-      <w:r>
-        <w:t xml:space="preserve"> </w:t>
-      </w:r>
-      <w:proofErr w:type="spellStart"/>
-      <w:r>
-        <w:t>aplikacija</w:t>
-      </w:r>
-      <w:proofErr w:type="spellEnd"/>
-      <w:r>
-        <w:t xml:space="preserve"> </w:t>
-      </w:r>
-      <w:proofErr w:type="spellStart"/>
-      <w:r>
-        <w:t>treba</w:t>
-      </w:r>
-      <w:proofErr w:type="spellEnd"/>
-      <w:r>
-        <w:t xml:space="preserve"> da </w:t>
-      </w:r>
-      <w:proofErr w:type="spellStart"/>
-      <w:r>
-        <w:t>prikaže</w:t>
-      </w:r>
-      <w:proofErr w:type="spellEnd"/>
-      <w:r>
-        <w:t xml:space="preserve"> </w:t>
-      </w:r>
-      <w:proofErr w:type="spellStart"/>
-      <w:r>
-        <w:t>samo</w:t>
-      </w:r>
-      <w:proofErr w:type="spellEnd"/>
-      <w:r>
-        <w:t xml:space="preserve"> one </w:t>
-      </w:r>
-      <w:proofErr w:type="spellStart"/>
-      <w:r>
-        <w:t>recepte</w:t>
-      </w:r>
-      <w:proofErr w:type="spellEnd"/>
-      <w:r>
-        <w:t xml:space="preserve"> za </w:t>
-      </w:r>
-      <w:proofErr w:type="spellStart"/>
-      <w:r>
-        <w:t>koje</w:t>
-      </w:r>
-      <w:proofErr w:type="spellEnd"/>
-      <w:r>
-        <w:t xml:space="preserve"> </w:t>
-      </w:r>
-      <w:proofErr w:type="spellStart"/>
-      <w:r>
-        <w:t>su</w:t>
-      </w:r>
-      <w:proofErr w:type="spellEnd"/>
-      <w:r>
-        <w:t xml:space="preserve"> </w:t>
-      </w:r>
-      <w:proofErr w:type="spellStart"/>
-      <w:r>
-        <w:t>potrebni</w:t>
-      </w:r>
-      <w:proofErr w:type="spellEnd"/>
-      <w:r>
-        <w:t xml:space="preserve"> </w:t>
-      </w:r>
-      <w:proofErr w:type="spellStart"/>
-      <w:r>
-        <w:t>svi</w:t>
-      </w:r>
-      <w:proofErr w:type="spellEnd"/>
-      <w:r>
-        <w:t xml:space="preserve"> od </w:t>
-      </w:r>
-      <w:proofErr w:type="spellStart"/>
-      <w:r>
-        <w:t>navedenih</w:t>
-      </w:r>
-      <w:proofErr w:type="spellEnd"/>
-      <w:r>
-        <w:t xml:space="preserve"> </w:t>
-      </w:r>
-      <w:proofErr w:type="spellStart"/>
-      <w:r>
-        <w:t>sastojaka</w:t>
-      </w:r>
-      <w:proofErr w:type="spellEnd"/>
-      <w:r>
-        <w:t xml:space="preserve">, </w:t>
-      </w:r>
-      <w:proofErr w:type="spellStart"/>
-      <w:r>
-        <w:t>tj</w:t>
-      </w:r>
-      <w:proofErr w:type="spellEnd"/>
-      <w:r>
-        <w:t xml:space="preserve">. </w:t>
-      </w:r>
-      <w:proofErr w:type="spellStart"/>
-      <w:r>
-        <w:t>sa</w:t>
-      </w:r>
-      <w:proofErr w:type="spellEnd"/>
-      <w:r>
-        <w:t xml:space="preserve"> </w:t>
-      </w:r>
-      <w:proofErr w:type="spellStart"/>
-      <w:r>
-        <w:t>kojima</w:t>
-      </w:r>
-      <w:proofErr w:type="spellEnd"/>
-      <w:r>
-        <w:t xml:space="preserve"> je </w:t>
-      </w:r>
-      <w:proofErr w:type="spellStart"/>
-      <w:r>
-        <w:t>vezan</w:t>
-      </w:r>
-      <w:proofErr w:type="spellEnd"/>
-      <w:r>
-        <w:t xml:space="preserve"> </w:t>
-      </w:r>
-      <w:proofErr w:type="spellStart"/>
-      <w:r>
-        <w:t>svaki</w:t>
-      </w:r>
-      <w:proofErr w:type="spellEnd"/>
-      <w:r>
-        <w:t xml:space="preserve"> </w:t>
-      </w:r>
-      <w:proofErr w:type="spellStart"/>
-      <w:r>
-        <w:t>od</w:t>
-      </w:r>
-      <w:proofErr w:type="spellEnd"/>
-      <w:r>
-        <w:t xml:space="preserve"> </w:t>
-      </w:r>
-      <w:proofErr w:type="spellStart"/>
-      <w:r>
-        <w:t>navedenih</w:t>
-      </w:r>
-      <w:proofErr w:type="spellEnd"/>
-      <w:r>
-        <w:t xml:space="preserve"> </w:t>
-      </w:r>
-      <w:proofErr w:type="spellStart"/>
-      <w:r>
-        <w:t>tagova</w:t>
-      </w:r>
-      <w:proofErr w:type="spellEnd"/>
-      <w:r>
-        <w:t xml:space="preserve"> </w:t>
-      </w:r>
-      <w:proofErr w:type="spellStart"/>
-      <w:r>
-        <w:t>i</w:t>
-      </w:r>
-      <w:proofErr w:type="spellEnd"/>
-      <w:r>
-        <w:t xml:space="preserve"> to da </w:t>
-      </w:r>
-      <w:proofErr w:type="spellStart"/>
-      <w:r>
-        <w:t>budu</w:t>
-      </w:r>
-      <w:proofErr w:type="spellEnd"/>
-      <w:r>
-        <w:t xml:space="preserve"> </w:t>
-      </w:r>
-      <w:proofErr w:type="spellStart"/>
-      <w:r>
-        <w:t>sortirani</w:t>
-      </w:r>
-      <w:proofErr w:type="spellEnd"/>
-      <w:r>
-        <w:t xml:space="preserve"> </w:t>
-      </w:r>
-      <w:proofErr w:type="spellStart"/>
-      <w:r>
-        <w:t>na</w:t>
-      </w:r>
-      <w:proofErr w:type="spellEnd"/>
-      <w:r>
-        <w:t xml:space="preserve"> taj </w:t>
-      </w:r>
-      <w:proofErr w:type="spellStart"/>
-      <w:r>
-        <w:t>način</w:t>
-      </w:r>
-      <w:proofErr w:type="spellEnd"/>
-      <w:r>
-        <w:t xml:space="preserve"> da se </w:t>
-      </w:r>
-      <w:proofErr w:type="spellStart"/>
-      <w:r>
-        <w:t>prikazuju</w:t>
-      </w:r>
-      <w:proofErr w:type="spellEnd"/>
-      <w:r>
-        <w:t xml:space="preserve"> </w:t>
-      </w:r>
-      <w:proofErr w:type="spellStart"/>
-      <w:r>
-        <w:t>prvo</w:t>
-      </w:r>
-      <w:proofErr w:type="spellEnd"/>
-      <w:r>
-        <w:t xml:space="preserve"> </w:t>
-      </w:r>
-      <w:proofErr w:type="spellStart"/>
-      <w:r>
-        <w:t>recepti</w:t>
-      </w:r>
-      <w:proofErr w:type="spellEnd"/>
-      <w:r>
-        <w:t xml:space="preserve"> u </w:t>
-      </w:r>
-      <w:proofErr w:type="spellStart"/>
-      <w:r>
-        <w:t>koje</w:t>
-      </w:r>
-      <w:proofErr w:type="spellEnd"/>
-      <w:r>
-        <w:t xml:space="preserve"> </w:t>
-      </w:r>
-      <w:proofErr w:type="spellStart"/>
-      <w:r>
-        <w:t>ulazi</w:t>
-      </w:r>
-      <w:proofErr w:type="spellEnd"/>
-      <w:r>
-        <w:t xml:space="preserve"> </w:t>
-      </w:r>
-      <w:proofErr w:type="spellStart"/>
-      <w:r>
-        <w:t>najveća</w:t>
-      </w:r>
-      <w:proofErr w:type="spellEnd"/>
-      <w:r>
-        <w:t xml:space="preserve"> </w:t>
-      </w:r>
-      <w:proofErr w:type="spellStart"/>
-      <w:r>
-        <w:t>količina</w:t>
-      </w:r>
-      <w:proofErr w:type="spellEnd"/>
-      <w:r>
-        <w:t xml:space="preserve"> </w:t>
-      </w:r>
-      <w:proofErr w:type="spellStart"/>
-      <w:r>
-        <w:t>navedenih</w:t>
-      </w:r>
-      <w:proofErr w:type="spellEnd"/>
-      <w:r>
-        <w:t xml:space="preserve"> </w:t>
-      </w:r>
-      <w:proofErr w:type="spellStart"/>
-      <w:r>
-        <w:t>sastojaka</w:t>
-      </w:r>
-      <w:proofErr w:type="spellEnd"/>
-      <w:r>
-        <w:t xml:space="preserve"> (</w:t>
-      </w:r>
-      <w:proofErr w:type="spellStart"/>
-      <w:r>
-        <w:t>suma</w:t>
-      </w:r>
-      <w:proofErr w:type="spellEnd"/>
-      <w:r>
-        <w:t xml:space="preserve">). </w:t>
-      </w:r>
-      <w:proofErr w:type="spellStart"/>
-      <w:r>
-        <w:t>Grafički</w:t>
-      </w:r>
-      <w:proofErr w:type="spellEnd"/>
-      <w:r>
-        <w:t xml:space="preserve"> </w:t>
-      </w:r>
-      <w:proofErr w:type="spellStart"/>
-      <w:r>
-        <w:t>interfejs</w:t>
-      </w:r>
-      <w:proofErr w:type="spellEnd"/>
-      <w:r>
-        <w:t xml:space="preserve"> </w:t>
-      </w:r>
-      <w:proofErr w:type="spellStart"/>
-      <w:r>
-        <w:t>veb</w:t>
-      </w:r>
-      <w:proofErr w:type="spellEnd"/>
-      <w:r>
-        <w:t xml:space="preserve"> </w:t>
-      </w:r>
-      <w:proofErr w:type="spellStart"/>
-      <w:r>
-        <w:t>sajta</w:t>
-      </w:r>
-      <w:proofErr w:type="spellEnd"/>
-      <w:r>
-        <w:t xml:space="preserve"> </w:t>
-      </w:r>
-      <w:proofErr w:type="spellStart"/>
-      <w:r>
-        <w:t>treba</w:t>
-      </w:r>
-      <w:proofErr w:type="spellEnd"/>
-      <w:r>
-        <w:t xml:space="preserve"> da </w:t>
-      </w:r>
-      <w:proofErr w:type="spellStart"/>
-      <w:r>
-        <w:t>bude</w:t>
-      </w:r>
-      <w:proofErr w:type="spellEnd"/>
-      <w:r>
-        <w:t xml:space="preserve"> </w:t>
-      </w:r>
-      <w:proofErr w:type="spellStart"/>
-      <w:r>
-        <w:t>realizovan</w:t>
-      </w:r>
-      <w:proofErr w:type="spellEnd"/>
-      <w:r>
-        <w:t xml:space="preserve"> </w:t>
-      </w:r>
-      <w:proofErr w:type="spellStart"/>
-      <w:r>
-        <w:t>sa</w:t>
-      </w:r>
-      <w:proofErr w:type="spellEnd"/>
-      <w:r>
-        <w:t xml:space="preserve"> responsive </w:t>
-      </w:r>
-      <w:proofErr w:type="spellStart"/>
-      <w:r>
-        <w:t>dizajnom</w:t>
-      </w:r>
-      <w:proofErr w:type="spellEnd"/>
-      <w:r>
-        <w:t>.</w:t>
+        </w:rPr>
+        <w:t xml:space="preserve">vrstu pretrage </w:t>
+      </w:r>
+      <w:r>
+        <w:t>gde korisnik može da navede više tagova, tj. sastojaka za koje želi da vrši pretragu baze podataka recepata i aplikacija treba da prikaže samo one recepte za koje su potrebni svi od navedenih sastojaka, tj. sa kojima je vezan svaki od navedenih tagova i to da budu sortirani na taj način da se prikazuju prvo recepti u koje ulazi najveća količina navedenih sastojaka (suma). Grafički interfejs veb sajta treba da bude realizovan sa responsive dizajnom.</w:t>
       </w:r>
     </w:p>
     <w:p/>
@@ -2313,14 +1068,12 @@
           <w:u w:val="single"/>
         </w:rPr>
       </w:pPr>
-      <w:proofErr w:type="spellStart"/>
       <w:r>
         <w:rPr>
           <w:u w:val="single"/>
         </w:rPr>
         <w:t>NinjaMock</w:t>
       </w:r>
-      <w:proofErr w:type="spellEnd"/>
     </w:p>
     <w:p>
       <w:pPr>
@@ -2333,41 +1086,11 @@
           <w:u w:val="single"/>
         </w:rPr>
       </w:pPr>
-      <w:proofErr w:type="spellStart"/>
       <w:r>
         <w:rPr>
           <w:u w:val="single"/>
         </w:rPr>
-        <w:t>Menadžment</w:t>
-      </w:r>
-      <w:proofErr w:type="spellEnd"/>
-      <w:r>
-        <w:rPr>
-          <w:u w:val="single"/>
-        </w:rPr>
-        <w:t xml:space="preserve"> </w:t>
-      </w:r>
-      <w:proofErr w:type="gramStart"/>
-      <w:r>
-        <w:rPr>
-          <w:u w:val="single"/>
-        </w:rPr>
-        <w:t xml:space="preserve">I  </w:t>
-      </w:r>
-      <w:proofErr w:type="spellStart"/>
-      <w:r>
-        <w:rPr>
-          <w:u w:val="single"/>
-        </w:rPr>
-        <w:t>organizacija</w:t>
-      </w:r>
-      <w:proofErr w:type="spellEnd"/>
-      <w:proofErr w:type="gramEnd"/>
-      <w:r>
-        <w:rPr>
-          <w:u w:val="single"/>
-        </w:rPr>
-        <w:t>:</w:t>
+        <w:t>Menadžment I  organizacija:</w:t>
       </w:r>
     </w:p>
     <w:p>
@@ -2399,61 +1122,11 @@
           <w:u w:val="single"/>
         </w:rPr>
       </w:pPr>
-      <w:proofErr w:type="spellStart"/>
       <w:r>
         <w:rPr>
           <w:u w:val="single"/>
         </w:rPr>
-        <w:t>Kontrola</w:t>
-      </w:r>
-      <w:proofErr w:type="spellEnd"/>
-      <w:r>
-        <w:rPr>
-          <w:u w:val="single"/>
-        </w:rPr>
-        <w:t xml:space="preserve"> </w:t>
-      </w:r>
-      <w:proofErr w:type="spellStart"/>
-      <w:r>
-        <w:rPr>
-          <w:u w:val="single"/>
-        </w:rPr>
-        <w:t>verzije</w:t>
-      </w:r>
-      <w:proofErr w:type="spellEnd"/>
-      <w:r>
-        <w:rPr>
-          <w:u w:val="single"/>
-        </w:rPr>
-        <w:t xml:space="preserve"> I </w:t>
-      </w:r>
-      <w:proofErr w:type="spellStart"/>
-      <w:r>
-        <w:rPr>
-          <w:u w:val="single"/>
-        </w:rPr>
-        <w:t>skladištenje</w:t>
-      </w:r>
-      <w:proofErr w:type="spellEnd"/>
-      <w:r>
-        <w:rPr>
-          <w:u w:val="single"/>
-        </w:rPr>
-        <w:t xml:space="preserve"> </w:t>
-      </w:r>
-      <w:proofErr w:type="spellStart"/>
-      <w:r>
-        <w:rPr>
-          <w:u w:val="single"/>
-        </w:rPr>
-        <w:t>fajlova</w:t>
-      </w:r>
-      <w:proofErr w:type="spellEnd"/>
-      <w:r>
-        <w:rPr>
-          <w:u w:val="single"/>
-        </w:rPr>
-        <w:t>:</w:t>
+        <w:t>Kontrola verzije I skladištenje fajlova:</w:t>
       </w:r>
     </w:p>
     <w:p>
@@ -2503,33 +1176,11 @@
           <w:u w:val="single"/>
         </w:rPr>
       </w:pPr>
-      <w:proofErr w:type="spellStart"/>
       <w:r>
         <w:rPr>
           <w:u w:val="single"/>
         </w:rPr>
-        <w:t>Korišćene</w:t>
-      </w:r>
-      <w:proofErr w:type="spellEnd"/>
-      <w:r>
-        <w:rPr>
-          <w:u w:val="single"/>
-        </w:rPr>
-        <w:t xml:space="preserve"> </w:t>
-      </w:r>
-      <w:proofErr w:type="spellStart"/>
-      <w:r>
-        <w:rPr>
-          <w:u w:val="single"/>
-        </w:rPr>
-        <w:t>tehnologije</w:t>
-      </w:r>
-      <w:proofErr w:type="spellEnd"/>
-      <w:r>
-        <w:rPr>
-          <w:u w:val="single"/>
-        </w:rPr>
-        <w:t>:</w:t>
+        <w:t>Korišćene tehnologije:</w:t>
       </w:r>
     </w:p>
     <w:p>
@@ -2543,33 +1194,11 @@
           <w:u w:val="single"/>
         </w:rPr>
       </w:pPr>
-      <w:proofErr w:type="spellStart"/>
       <w:r>
         <w:rPr>
           <w:u w:val="single"/>
         </w:rPr>
-        <w:t>Beza</w:t>
-      </w:r>
-      <w:proofErr w:type="spellEnd"/>
-      <w:r>
-        <w:rPr>
-          <w:u w:val="single"/>
-        </w:rPr>
-        <w:t xml:space="preserve"> </w:t>
-      </w:r>
-      <w:proofErr w:type="spellStart"/>
-      <w:r>
-        <w:rPr>
-          <w:u w:val="single"/>
-        </w:rPr>
-        <w:t>podataka</w:t>
-      </w:r>
-      <w:proofErr w:type="spellEnd"/>
-      <w:r>
-        <w:rPr>
-          <w:u w:val="single"/>
-        </w:rPr>
-        <w:t>:</w:t>
+        <w:t>Beza podataka:</w:t>
       </w:r>
     </w:p>
     <w:p>
@@ -2583,33 +1212,11 @@
           <w:u w:val="single"/>
         </w:rPr>
       </w:pPr>
-      <w:proofErr w:type="spellStart"/>
       <w:r>
         <w:rPr>
           <w:u w:val="single"/>
         </w:rPr>
-        <w:t>MySql</w:t>
-      </w:r>
-      <w:proofErr w:type="spellEnd"/>
-      <w:r>
-        <w:rPr>
-          <w:u w:val="single"/>
-        </w:rPr>
-        <w:t xml:space="preserve"> (</w:t>
-      </w:r>
-      <w:proofErr w:type="spellStart"/>
-      <w:r>
-        <w:rPr>
-          <w:u w:val="single"/>
-        </w:rPr>
-        <w:t>MySql</w:t>
-      </w:r>
-      <w:proofErr w:type="spellEnd"/>
-      <w:r>
-        <w:rPr>
-          <w:u w:val="single"/>
-        </w:rPr>
-        <w:t xml:space="preserve"> Workbench)</w:t>
+        <w:t>MySql (MySql Workbench)</w:t>
       </w:r>
     </w:p>
     <w:p>
@@ -2641,6 +1248,12 @@
           <w:u w:val="single"/>
         </w:rPr>
       </w:pPr>
+      <w:r>
+        <w:rPr>
+          <w:u w:val="single"/>
+        </w:rPr>
+        <w:t>PHP</w:t>
+      </w:r>
     </w:p>
     <w:p>
       <w:pPr>
@@ -2675,7 +1288,7 @@
         <w:rPr>
           <w:u w:val="single"/>
         </w:rPr>
-        <w:br w:type="page"/>
+        <w:t>Java Script</w:t>
       </w:r>
     </w:p>
     <w:p>
@@ -2689,6 +1302,48 @@
           <w:u w:val="single"/>
         </w:rPr>
       </w:pPr>
+      <w:r>
+        <w:rPr>
+          <w:u w:val="single"/>
+        </w:rPr>
+        <w:t>HTML</w:t>
+      </w:r>
+    </w:p>
+    <w:p>
+      <w:pPr>
+        <w:pStyle w:val="ListParagraph"/>
+        <w:numPr>
+          <w:ilvl w:val="2"/>
+          <w:numId w:val="3"/>
+        </w:numPr>
+        <w:rPr>
+          <w:u w:val="single"/>
+        </w:rPr>
+      </w:pPr>
+      <w:r>
+        <w:rPr>
+          <w:u w:val="single"/>
+        </w:rPr>
+        <w:t>CSS</w:t>
+      </w:r>
+    </w:p>
+    <w:p>
+      <w:pPr>
+        <w:pStyle w:val="ListParagraph"/>
+        <w:numPr>
+          <w:ilvl w:val="2"/>
+          <w:numId w:val="3"/>
+        </w:numPr>
+        <w:rPr>
+          <w:u w:val="single"/>
+        </w:rPr>
+      </w:pPr>
+      <w:r>
+        <w:rPr>
+          <w:u w:val="single"/>
+        </w:rPr>
+        <w:br w:type="page"/>
+      </w:r>
     </w:p>
     <w:p/>
     <w:p>
@@ -2701,7 +1356,6 @@
           <w:lang w:val="sr-Latn-RS"/>
         </w:rPr>
       </w:pPr>
-      <w:proofErr w:type="spellStart"/>
       <w:r>
         <w:rPr>
           <w:b/>
@@ -2709,17 +1363,7 @@
           <w:sz w:val="28"/>
           <w:szCs w:val="28"/>
         </w:rPr>
-        <w:t>Analiza</w:t>
-      </w:r>
-      <w:proofErr w:type="spellEnd"/>
-      <w:r>
-        <w:rPr>
-          <w:b/>
-          <w:bCs/>
-          <w:sz w:val="28"/>
-          <w:szCs w:val="28"/>
-        </w:rPr>
-        <w:t xml:space="preserve"> </w:t>
+        <w:t xml:space="preserve">Analiza </w:t>
       </w:r>
       <w:r>
         <w:rPr>
@@ -2859,7 +1503,9 @@
         <w:sectPr>
           <w:pgSz w:w="12240" w:h="15840"/>
           <w:pgMar w:top="1440" w:right="1440" w:bottom="1440" w:left="1440" w:header="720" w:footer="720" w:gutter="0"/>
+          <w:pgNumType w:start="0"/>
           <w:cols w:space="720"/>
+          <w:titlePg/>
           <w:docGrid w:linePitch="360"/>
         </w:sectPr>
       </w:pPr>
@@ -3035,11 +1681,9 @@
                       <wps:txbx>
                         <w:txbxContent>
                           <w:p>
-                            <w:proofErr w:type="spellStart"/>
                             <w:r>
                               <w:t>Pretraga</w:t>
                             </w:r>
-                            <w:proofErr w:type="spellEnd"/>
                           </w:p>
                         </w:txbxContent>
                       </wps:txbx>
@@ -3063,19 +1707,13 @@
           </mc:Choice>
           <mc:Fallback>
             <w:pict>
-              <v:shapetype w14:anchorId="53BEC0A2" id="_x0000_t202" coordsize="21600,21600" o:spt="202" path="m,l,21600r21600,l21600,xe">
-                <v:stroke joinstyle="miter"/>
-                <v:path gradientshapeok="t" o:connecttype="rect"/>
-              </v:shapetype>
-              <v:shape id="Text Box 17" o:spid="_x0000_s1026" type="#_x0000_t202" style="position:absolute;margin-left:295.8pt;margin-top:148.4pt;width:54.6pt;height:19.8pt;z-index:251679744;visibility:visible;mso-wrap-style:square;mso-width-percent:0;mso-height-percent:0;mso-wrap-distance-left:9pt;mso-wrap-distance-top:0;mso-wrap-distance-right:9pt;mso-wrap-distance-bottom:0;mso-position-horizontal:absolute;mso-position-horizontal-relative:text;mso-position-vertical:absolute;mso-position-vertical-relative:text;mso-width-percent:0;mso-height-percent:0;mso-width-relative:margin;mso-height-relative:margin;v-text-anchor:top" o:gfxdata="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" filled="f" stroked="f" strokeweight=".5pt">
+              <v:shape w14:anchorId="53BEC0A2" id="Text Box 17" o:spid="_x0000_s1028" type="#_x0000_t202" style="position:absolute;margin-left:295.8pt;margin-top:148.4pt;width:54.6pt;height:19.8pt;z-index:251679744;visibility:visible;mso-wrap-style:square;mso-width-percent:0;mso-height-percent:0;mso-wrap-distance-left:9pt;mso-wrap-distance-top:0;mso-wrap-distance-right:9pt;mso-wrap-distance-bottom:0;mso-position-horizontal:absolute;mso-position-horizontal-relative:text;mso-position-vertical:absolute;mso-position-vertical-relative:text;mso-width-percent:0;mso-height-percent:0;mso-width-relative:margin;mso-height-relative:margin;v-text-anchor:top" o:gfxdata="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" filled="f" stroked="f" strokeweight=".5pt">
                 <v:textbox>
                   <w:txbxContent>
                     <w:p>
-                      <w:proofErr w:type="spellStart"/>
                       <w:r>
                         <w:t>Pretraga</w:t>
                       </w:r>
-                      <w:proofErr w:type="spellEnd"/>
                     </w:p>
                   </w:txbxContent>
                 </v:textbox>
@@ -3152,7 +1790,7 @@
           </mc:Choice>
           <mc:Fallback>
             <w:pict>
-              <v:shape w14:anchorId="2CE1D2FB" id="Text Box 18" o:spid="_x0000_s1027" type="#_x0000_t202" style="position:absolute;margin-left:315.6pt;margin-top:204.2pt;width:59.4pt;height:19.8pt;z-index:251681792;visibility:visible;mso-wrap-style:square;mso-width-percent:0;mso-height-percent:0;mso-wrap-distance-left:9pt;mso-wrap-distance-top:0;mso-wrap-distance-right:9pt;mso-wrap-distance-bottom:0;mso-position-horizontal:absolute;mso-position-horizontal-relative:text;mso-position-vertical:absolute;mso-position-vertical-relative:text;mso-width-percent:0;mso-height-percent:0;mso-width-relative:margin;mso-height-relative:margin;v-text-anchor:top" o:gfxdata="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" filled="f" stroked="f" strokeweight=".5pt">
+              <v:shape w14:anchorId="2CE1D2FB" id="Text Box 18" o:spid="_x0000_s1029" type="#_x0000_t202" style="position:absolute;margin-left:315.6pt;margin-top:204.2pt;width:59.4pt;height:19.8pt;z-index:251681792;visibility:visible;mso-wrap-style:square;mso-width-percent:0;mso-height-percent:0;mso-wrap-distance-left:9pt;mso-wrap-distance-top:0;mso-wrap-distance-right:9pt;mso-wrap-distance-bottom:0;mso-position-horizontal:absolute;mso-position-horizontal-relative:text;mso-position-vertical:absolute;mso-position-vertical-relative:text;mso-width-percent:0;mso-height-percent:0;mso-width-relative:margin;mso-height-relative:margin;v-text-anchor:top" o:gfxdata="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" filled="f" stroked="f" strokeweight=".5pt">
                 <v:textbox>
                   <w:txbxContent>
                     <w:p>
@@ -3995,11 +2633,9 @@
                       <wps:txbx>
                         <w:txbxContent>
                           <w:p>
-                            <w:proofErr w:type="spellStart"/>
                             <w:r>
                               <w:t>Registracija</w:t>
                             </w:r>
-                            <w:proofErr w:type="spellEnd"/>
                           </w:p>
                         </w:txbxContent>
                       </wps:txbx>
@@ -4023,15 +2659,13 @@
           </mc:Choice>
           <mc:Fallback>
             <w:pict>
-              <v:shape w14:anchorId="1867F622" id="Text Box 29" o:spid="_x0000_s1028" type="#_x0000_t202" style="position:absolute;margin-left:132pt;margin-top:225.2pt;width:68.4pt;height:19.8pt;z-index:251695104;visibility:visible;mso-wrap-style:square;mso-width-percent:0;mso-height-percent:0;mso-wrap-distance-left:9pt;mso-wrap-distance-top:0;mso-wrap-distance-right:9pt;mso-wrap-distance-bottom:0;mso-position-horizontal:absolute;mso-position-horizontal-relative:text;mso-position-vertical:absolute;mso-position-vertical-relative:text;mso-width-percent:0;mso-height-percent:0;mso-width-relative:margin;mso-height-relative:margin;v-text-anchor:top" o:gfxdata="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" filled="f" stroked="f" strokeweight=".5pt">
+              <v:shape w14:anchorId="1867F622" id="Text Box 29" o:spid="_x0000_s1030" type="#_x0000_t202" style="position:absolute;margin-left:132pt;margin-top:225.2pt;width:68.4pt;height:19.8pt;z-index:251695104;visibility:visible;mso-wrap-style:square;mso-width-percent:0;mso-height-percent:0;mso-wrap-distance-left:9pt;mso-wrap-distance-top:0;mso-wrap-distance-right:9pt;mso-wrap-distance-bottom:0;mso-position-horizontal:absolute;mso-position-horizontal-relative:text;mso-position-vertical:absolute;mso-position-vertical-relative:text;mso-width-percent:0;mso-height-percent:0;mso-width-relative:margin;mso-height-relative:margin;v-text-anchor:top" o:gfxdata="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" filled="f" stroked="f" strokeweight=".5pt">
                 <v:textbox>
                   <w:txbxContent>
                     <w:p>
-                      <w:proofErr w:type="spellStart"/>
                       <w:r>
                         <w:t>Registracija</w:t>
                       </w:r>
-                      <w:proofErr w:type="spellEnd"/>
                     </w:p>
                   </w:txbxContent>
                 </v:textbox>
@@ -4082,11 +2716,9 @@
                       <wps:txbx>
                         <w:txbxContent>
                           <w:p>
-                            <w:proofErr w:type="spellStart"/>
                             <w:r>
                               <w:t>Pregled</w:t>
                             </w:r>
-                            <w:proofErr w:type="spellEnd"/>
                           </w:p>
                         </w:txbxContent>
                       </wps:txbx>
@@ -4110,15 +2742,13 @@
           </mc:Choice>
           <mc:Fallback>
             <w:pict>
-              <v:shape w14:anchorId="475412F9" id="Text Box 16" o:spid="_x0000_s1029" type="#_x0000_t202" style="position:absolute;margin-left:334.8pt;margin-top:100.4pt;width:54.6pt;height:19.8pt;z-index:251677696;visibility:visible;mso-wrap-style:square;mso-width-percent:0;mso-height-percent:0;mso-wrap-distance-left:9pt;mso-wrap-distance-top:0;mso-wrap-distance-right:9pt;mso-wrap-distance-bottom:0;mso-position-horizontal:absolute;mso-position-horizontal-relative:text;mso-position-vertical:absolute;mso-position-vertical-relative:text;mso-width-percent:0;mso-height-percent:0;mso-width-relative:margin;mso-height-relative:margin;v-text-anchor:top" o:gfxdata="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" filled="f" stroked="f" strokeweight=".5pt">
+              <v:shape w14:anchorId="475412F9" id="Text Box 16" o:spid="_x0000_s1031" type="#_x0000_t202" style="position:absolute;margin-left:334.8pt;margin-top:100.4pt;width:54.6pt;height:19.8pt;z-index:251677696;visibility:visible;mso-wrap-style:square;mso-width-percent:0;mso-height-percent:0;mso-wrap-distance-left:9pt;mso-wrap-distance-top:0;mso-wrap-distance-right:9pt;mso-wrap-distance-bottom:0;mso-position-horizontal:absolute;mso-position-horizontal-relative:text;mso-position-vertical:absolute;mso-position-vertical-relative:text;mso-width-percent:0;mso-height-percent:0;mso-width-relative:margin;mso-height-relative:margin;v-text-anchor:top" o:gfxdata="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" filled="f" stroked="f" strokeweight=".5pt">
                 <v:textbox>
                   <w:txbxContent>
                     <w:p>
-                      <w:proofErr w:type="spellStart"/>
                       <w:r>
                         <w:t>Pregled</w:t>
                       </w:r>
-                      <w:proofErr w:type="spellEnd"/>
                     </w:p>
                   </w:txbxContent>
                 </v:textbox>
@@ -4492,7 +3122,7 @@
           </mc:Choice>
           <mc:Fallback>
             <w:pict>
-              <v:shape w14:anchorId="52A64EE4" id="Text Box 14" o:spid="_x0000_s1030" type="#_x0000_t202" style="position:absolute;margin-left:74.4pt;margin-top:101.6pt;width:42pt;height:21.6pt;z-index:251676672;visibility:visible;mso-wrap-style:square;mso-width-percent:0;mso-height-percent:0;mso-wrap-distance-left:9pt;mso-wrap-distance-top:0;mso-wrap-distance-right:9pt;mso-wrap-distance-bottom:0;mso-position-horizontal:absolute;mso-position-horizontal-relative:text;mso-position-vertical:absolute;mso-position-vertical-relative:text;mso-width-percent:0;mso-height-percent:0;mso-width-relative:margin;mso-height-relative:margin;v-text-anchor:top" o:gfxdata="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" filled="f" stroked="f" strokeweight=".5pt">
+              <v:shape w14:anchorId="52A64EE4" id="Text Box 14" o:spid="_x0000_s1032" type="#_x0000_t202" style="position:absolute;margin-left:74.4pt;margin-top:101.6pt;width:42pt;height:21.6pt;z-index:251676672;visibility:visible;mso-wrap-style:square;mso-width-percent:0;mso-height-percent:0;mso-wrap-distance-left:9pt;mso-wrap-distance-top:0;mso-wrap-distance-right:9pt;mso-wrap-distance-bottom:0;mso-position-horizontal:absolute;mso-position-horizontal-relative:text;mso-position-vertical:absolute;mso-position-vertical-relative:text;mso-width-percent:0;mso-height-percent:0;mso-width-relative:margin;mso-height-relative:margin;v-text-anchor:top" o:gfxdata="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" filled="f" stroked="f" strokeweight=".5pt">
                 <v:textbox>
                   <w:txbxContent>
                     <w:p>
@@ -4554,11 +3184,9 @@
                       <wps:txbx>
                         <w:txbxContent>
                           <w:p>
-                            <w:proofErr w:type="spellStart"/>
                             <w:r>
                               <w:t>Prijava</w:t>
                             </w:r>
-                            <w:proofErr w:type="spellEnd"/>
                           </w:p>
                         </w:txbxContent>
                       </wps:txbx>
@@ -4582,15 +3210,13 @@
           </mc:Choice>
           <mc:Fallback>
             <w:pict>
-              <v:shape w14:anchorId="68B330EC" id="Text Box 9" o:spid="_x0000_s1031" type="#_x0000_t202" style="position:absolute;margin-left:202.2pt;margin-top:51.8pt;width:49.2pt;height:19.8pt;z-index:251668480;visibility:visible;mso-wrap-style:square;mso-width-percent:0;mso-height-percent:0;mso-wrap-distance-left:9pt;mso-wrap-distance-top:0;mso-wrap-distance-right:9pt;mso-wrap-distance-bottom:0;mso-position-horizontal:absolute;mso-position-horizontal-relative:text;mso-position-vertical:absolute;mso-position-vertical-relative:text;mso-width-percent:0;mso-height-percent:0;mso-width-relative:margin;mso-height-relative:margin;v-text-anchor:top" o:gfxdata="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" fillcolor="white [3201]" stroked="f" strokeweight=".5pt">
+              <v:shape w14:anchorId="68B330EC" id="Text Box 9" o:spid="_x0000_s1033" type="#_x0000_t202" style="position:absolute;margin-left:202.2pt;margin-top:51.8pt;width:49.2pt;height:19.8pt;z-index:251668480;visibility:visible;mso-wrap-style:square;mso-width-percent:0;mso-height-percent:0;mso-wrap-distance-left:9pt;mso-wrap-distance-top:0;mso-wrap-distance-right:9pt;mso-wrap-distance-bottom:0;mso-position-horizontal:absolute;mso-position-horizontal-relative:text;mso-position-vertical:absolute;mso-position-vertical-relative:text;mso-width-percent:0;mso-height-percent:0;mso-width-relative:margin;mso-height-relative:margin;v-text-anchor:top" o:gfxdata="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" fillcolor="white [3201]" stroked="f" strokeweight=".5pt">
                 <v:textbox>
                   <w:txbxContent>
                     <w:p>
-                      <w:proofErr w:type="spellStart"/>
                       <w:r>
                         <w:t>Prijava</w:t>
                       </w:r>
-                      <w:proofErr w:type="spellEnd"/>
                     </w:p>
                   </w:txbxContent>
                 </v:textbox>
@@ -4732,11 +3358,9 @@
                       <wps:txbx>
                         <w:txbxContent>
                           <w:p>
-                            <w:proofErr w:type="spellStart"/>
                             <w:r>
                               <w:t>Korisnik</w:t>
                             </w:r>
-                            <w:proofErr w:type="spellEnd"/>
                           </w:p>
                         </w:txbxContent>
                       </wps:txbx>
@@ -4760,15 +3384,13 @@
           </mc:Choice>
           <mc:Fallback>
             <w:pict>
-              <v:shape w14:anchorId="1EE2D709" id="Text Box 7" o:spid="_x0000_s1032" type="#_x0000_t202" style="position:absolute;margin-left:424.2pt;margin-top:165.8pt;width:55.2pt;height:22.2pt;z-index:251666432;visibility:visible;mso-wrap-style:square;mso-width-percent:0;mso-height-percent:0;mso-wrap-distance-left:9pt;mso-wrap-distance-top:0;mso-wrap-distance-right:9pt;mso-wrap-distance-bottom:0;mso-position-horizontal:absolute;mso-position-horizontal-relative:text;mso-position-vertical:absolute;mso-position-vertical-relative:text;mso-width-percent:0;mso-height-percent:0;mso-width-relative:margin;mso-height-relative:margin;v-text-anchor:top" o:gfxdata="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" fillcolor="white [3201]" strokeweight=".5pt">
+              <v:shape w14:anchorId="1EE2D709" id="Text Box 7" o:spid="_x0000_s1034" type="#_x0000_t202" style="position:absolute;margin-left:424.2pt;margin-top:165.8pt;width:55.2pt;height:22.2pt;z-index:251666432;visibility:visible;mso-wrap-style:square;mso-width-percent:0;mso-height-percent:0;mso-wrap-distance-left:9pt;mso-wrap-distance-top:0;mso-wrap-distance-right:9pt;mso-wrap-distance-bottom:0;mso-position-horizontal:absolute;mso-position-horizontal-relative:text;mso-position-vertical:absolute;mso-position-vertical-relative:text;mso-width-percent:0;mso-height-percent:0;mso-width-relative:margin;mso-height-relative:margin;v-text-anchor:top" o:gfxdata="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" fillcolor="white [3201]" strokeweight=".5pt">
                 <v:textbox>
                   <w:txbxContent>
                     <w:p>
-                      <w:proofErr w:type="spellStart"/>
                       <w:r>
                         <w:t>Korisnik</w:t>
                       </w:r>
-                      <w:proofErr w:type="spellEnd"/>
                     </w:p>
                   </w:txbxContent>
                 </v:textbox>
@@ -4849,7 +3471,7 @@
           </mc:Choice>
           <mc:Fallback>
             <w:pict>
-              <v:shape w14:anchorId="504DB4A2" id="Text Box 5" o:spid="_x0000_s1033" type="#_x0000_t202" style="position:absolute;margin-left:-24pt;margin-top:188.6pt;width:79.8pt;height:21.6pt;z-index:251664384;visibility:visible;mso-wrap-style:square;mso-width-percent:0;mso-height-percent:0;mso-wrap-distance-left:9pt;mso-wrap-distance-top:0;mso-wrap-distance-right:9pt;mso-wrap-distance-bottom:0;mso-position-horizontal:absolute;mso-position-horizontal-relative:text;mso-position-vertical:absolute;mso-position-vertical-relative:text;mso-width-percent:0;mso-height-percent:0;mso-width-relative:margin;mso-height-relative:margin;v-text-anchor:top" o:gfxdata="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" fillcolor="white [3201]" strokeweight=".5pt">
+              <v:shape w14:anchorId="504DB4A2" id="Text Box 5" o:spid="_x0000_s1035" type="#_x0000_t202" style="position:absolute;margin-left:-24pt;margin-top:188.6pt;width:79.8pt;height:21.6pt;z-index:251664384;visibility:visible;mso-wrap-style:square;mso-width-percent:0;mso-height-percent:0;mso-wrap-distance-left:9pt;mso-wrap-distance-top:0;mso-wrap-distance-right:9pt;mso-wrap-distance-bottom:0;mso-position-horizontal:absolute;mso-position-horizontal-relative:text;mso-position-vertical:absolute;mso-position-vertical-relative:text;mso-width-percent:0;mso-height-percent:0;mso-width-relative:margin;mso-height-relative:margin;v-text-anchor:top" o:gfxdata="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" fillcolor="white [3201]" strokeweight=".5pt">
                 <v:textbox>
                   <w:txbxContent>
                     <w:p>
@@ -5432,11 +4054,9 @@
                       <wps:txbx>
                         <w:txbxContent>
                           <w:p>
-                            <w:proofErr w:type="spellStart"/>
                             <w:r>
                               <w:t>Posetilac</w:t>
                             </w:r>
-                            <w:proofErr w:type="spellEnd"/>
                           </w:p>
                         </w:txbxContent>
                       </wps:txbx>
@@ -5457,15 +4077,13 @@
           </mc:Choice>
           <mc:Fallback>
             <w:pict>
-              <v:shape w14:anchorId="6762237C" id="Text Box 6" o:spid="_x0000_s1034" type="#_x0000_t202" style="position:absolute;margin-left:202.6pt;margin-top:222.65pt;width:61.8pt;height:23.45pt;z-index:251665408;visibility:visible;mso-wrap-style:square;mso-height-percent:0;mso-wrap-distance-left:9pt;mso-wrap-distance-top:0;mso-wrap-distance-right:9pt;mso-wrap-distance-bottom:0;mso-position-horizontal:absolute;mso-position-horizontal-relative:margin;mso-position-vertical:absolute;mso-position-vertical-relative:text;mso-height-percent:0;mso-height-relative:margin;v-text-anchor:top" o:gfxdata="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" fillcolor="white [3201]" strokeweight=".5pt">
+              <v:shape w14:anchorId="6762237C" id="Text Box 6" o:spid="_x0000_s1036" type="#_x0000_t202" style="position:absolute;margin-left:202.6pt;margin-top:222.65pt;width:61.8pt;height:23.45pt;z-index:251665408;visibility:visible;mso-wrap-style:square;mso-height-percent:0;mso-wrap-distance-left:9pt;mso-wrap-distance-top:0;mso-wrap-distance-right:9pt;mso-wrap-distance-bottom:0;mso-position-horizontal:absolute;mso-position-horizontal-relative:margin;mso-position-vertical:absolute;mso-position-vertical-relative:text;mso-height-percent:0;mso-height-relative:margin;v-text-anchor:top" o:gfxdata="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" fillcolor="white [3201]" strokeweight=".5pt">
                 <v:textbox>
                   <w:txbxContent>
                     <w:p>
-                      <w:proofErr w:type="spellStart"/>
                       <w:r>
                         <w:t>Posetilac</w:t>
                       </w:r>
-                      <w:proofErr w:type="spellEnd"/>
                     </w:p>
                   </w:txbxContent>
                 </v:textbox>
@@ -5731,11 +4349,9 @@
                       <wps:txbx>
                         <w:txbxContent>
                           <w:p>
-                            <w:proofErr w:type="spellStart"/>
                             <w:r>
                               <w:t>Izmena</w:t>
                             </w:r>
-                            <w:proofErr w:type="spellEnd"/>
                           </w:p>
                         </w:txbxContent>
                       </wps:txbx>
@@ -5756,15 +4372,13 @@
           </mc:Choice>
           <mc:Fallback>
             <w:pict>
-              <v:shape w14:anchorId="2D00DA2A" id="Text Box 44" o:spid="_x0000_s1035" type="#_x0000_t202" style="position:absolute;margin-left:147.6pt;margin-top:369.75pt;width:52.8pt;height:24.6pt;z-index:251718656;visibility:visible;mso-wrap-style:square;mso-width-percent:0;mso-wrap-distance-left:9pt;mso-wrap-distance-top:0;mso-wrap-distance-right:9pt;mso-wrap-distance-bottom:0;mso-position-horizontal:absolute;mso-position-horizontal-relative:text;mso-position-vertical:absolute;mso-position-vertical-relative:text;mso-width-percent:0;mso-width-relative:margin;v-text-anchor:top" o:gfxdata="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" filled="f" stroked="f" strokeweight=".5pt">
+              <v:shape w14:anchorId="2D00DA2A" id="Text Box 44" o:spid="_x0000_s1037" type="#_x0000_t202" style="position:absolute;margin-left:147.6pt;margin-top:369.75pt;width:52.8pt;height:24.6pt;z-index:251718656;visibility:visible;mso-wrap-style:square;mso-width-percent:0;mso-wrap-distance-left:9pt;mso-wrap-distance-top:0;mso-wrap-distance-right:9pt;mso-wrap-distance-bottom:0;mso-position-horizontal:absolute;mso-position-horizontal-relative:text;mso-position-vertical:absolute;mso-position-vertical-relative:text;mso-width-percent:0;mso-width-relative:margin;v-text-anchor:top" o:gfxdata="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" filled="f" stroked="f" strokeweight=".5pt">
                 <v:textbox>
                   <w:txbxContent>
                     <w:p>
-                      <w:proofErr w:type="spellStart"/>
                       <w:r>
                         <w:t>Izmena</w:t>
                       </w:r>
-                      <w:proofErr w:type="spellEnd"/>
                     </w:p>
                   </w:txbxContent>
                 </v:textbox>
@@ -6123,7 +4737,7 @@
           </mc:Choice>
           <mc:Fallback>
             <w:pict>
-              <v:shape w14:anchorId="759AB9E1" id="Text Box 35" o:spid="_x0000_s1036" type="#_x0000_t202" style="position:absolute;margin-left:58.8pt;margin-top:314.85pt;width:42pt;height:21.6pt;z-index:251705344;visibility:visible;mso-wrap-style:square;mso-width-percent:0;mso-height-percent:0;mso-wrap-distance-left:9pt;mso-wrap-distance-top:0;mso-wrap-distance-right:9pt;mso-wrap-distance-bottom:0;mso-position-horizontal:absolute;mso-position-horizontal-relative:text;mso-position-vertical:absolute;mso-position-vertical-relative:text;mso-width-percent:0;mso-height-percent:0;mso-width-relative:margin;mso-height-relative:margin;v-text-anchor:top" o:gfxdata="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" filled="f" stroked="f" strokeweight=".5pt">
+              <v:shape w14:anchorId="759AB9E1" id="Text Box 35" o:spid="_x0000_s1038" type="#_x0000_t202" style="position:absolute;margin-left:58.8pt;margin-top:314.85pt;width:42pt;height:21.6pt;z-index:251705344;visibility:visible;mso-wrap-style:square;mso-width-percent:0;mso-height-percent:0;mso-wrap-distance-left:9pt;mso-wrap-distance-top:0;mso-wrap-distance-right:9pt;mso-wrap-distance-bottom:0;mso-position-horizontal:absolute;mso-position-horizontal-relative:text;mso-position-vertical:absolute;mso-position-vertical-relative:text;mso-width-percent:0;mso-height-percent:0;mso-width-relative:margin;mso-height-relative:margin;v-text-anchor:top" o:gfxdata="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" filled="f" stroked="f" strokeweight=".5pt">
                 <v:textbox>
                   <w:txbxContent>
                     <w:p>
@@ -6399,11 +5013,9 @@
                       <wps:txbx>
                         <w:txbxContent>
                           <w:p>
-                            <w:proofErr w:type="spellStart"/>
                             <w:r>
                               <w:t>Brisanje</w:t>
                             </w:r>
-                            <w:proofErr w:type="spellEnd"/>
                           </w:p>
                         </w:txbxContent>
                       </wps:txbx>
@@ -6424,15 +5036,13 @@
           </mc:Choice>
           <mc:Fallback>
             <w:pict>
-              <v:shape w14:anchorId="6BF0CFE6" id="Text Box 43" o:spid="_x0000_s1037" type="#_x0000_t202" style="position:absolute;margin-left:0;margin-top:343.35pt;width:55.8pt;height:24.6pt;z-index:251716608;visibility:visible;mso-wrap-style:square;mso-width-percent:0;mso-wrap-distance-left:9pt;mso-wrap-distance-top:0;mso-wrap-distance-right:9pt;mso-wrap-distance-bottom:0;mso-position-horizontal:center;mso-position-horizontal-relative:margin;mso-position-vertical:absolute;mso-position-vertical-relative:text;mso-width-percent:0;mso-width-relative:margin;v-text-anchor:top" o:gfxdata="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" filled="f" stroked="f" strokeweight=".5pt">
+              <v:shape w14:anchorId="6BF0CFE6" id="Text Box 43" o:spid="_x0000_s1039" type="#_x0000_t202" style="position:absolute;margin-left:0;margin-top:343.35pt;width:55.8pt;height:24.6pt;z-index:251716608;visibility:visible;mso-wrap-style:square;mso-width-percent:0;mso-wrap-distance-left:9pt;mso-wrap-distance-top:0;mso-wrap-distance-right:9pt;mso-wrap-distance-bottom:0;mso-position-horizontal:center;mso-position-horizontal-relative:margin;mso-position-vertical:absolute;mso-position-vertical-relative:text;mso-width-percent:0;mso-width-relative:margin;v-text-anchor:top" o:gfxdata="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" filled="f" stroked="f" strokeweight=".5pt">
                 <v:textbox>
                   <w:txbxContent>
                     <w:p>
-                      <w:proofErr w:type="spellStart"/>
                       <w:r>
                         <w:t>Brisanje</w:t>
                       </w:r>
-                      <w:proofErr w:type="spellEnd"/>
                     </w:p>
                   </w:txbxContent>
                 </v:textbox>
@@ -6631,11 +5241,9 @@
                       <wps:txbx>
                         <w:txbxContent>
                           <w:p>
-                            <w:proofErr w:type="spellStart"/>
                             <w:r>
                               <w:t>Dodavanje</w:t>
                             </w:r>
-                            <w:proofErr w:type="spellEnd"/>
                           </w:p>
                         </w:txbxContent>
                       </wps:txbx>
@@ -6656,15 +5264,13 @@
           </mc:Choice>
           <mc:Fallback>
             <w:pict>
-              <v:shape w14:anchorId="091CB906" id="Text Box 42" o:spid="_x0000_s1038" type="#_x0000_t202" style="position:absolute;margin-left:170.4pt;margin-top:293.55pt;width:67.8pt;height:24.6pt;z-index:251714560;visibility:visible;mso-wrap-style:square;mso-width-percent:0;mso-wrap-distance-left:9pt;mso-wrap-distance-top:0;mso-wrap-distance-right:9pt;mso-wrap-distance-bottom:0;mso-position-horizontal:absolute;mso-position-horizontal-relative:text;mso-position-vertical:absolute;mso-position-vertical-relative:text;mso-width-percent:0;mso-width-relative:margin;v-text-anchor:top" o:gfxdata="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" filled="f" stroked="f" strokeweight=".5pt">
+              <v:shape w14:anchorId="091CB906" id="Text Box 42" o:spid="_x0000_s1040" type="#_x0000_t202" style="position:absolute;margin-left:170.4pt;margin-top:293.55pt;width:67.8pt;height:24.6pt;z-index:251714560;visibility:visible;mso-wrap-style:square;mso-width-percent:0;mso-wrap-distance-left:9pt;mso-wrap-distance-top:0;mso-wrap-distance-right:9pt;mso-wrap-distance-bottom:0;mso-position-horizontal:absolute;mso-position-horizontal-relative:text;mso-position-vertical:absolute;mso-position-vertical-relative:text;mso-width-percent:0;mso-width-relative:margin;v-text-anchor:top" o:gfxdata="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" filled="f" stroked="f" strokeweight=".5pt">
                 <v:textbox>
                   <w:txbxContent>
                     <w:p>
-                      <w:proofErr w:type="spellStart"/>
                       <w:r>
                         <w:t>Dodavanje</w:t>
                       </w:r>
-                      <w:proofErr w:type="spellEnd"/>
                     </w:p>
                   </w:txbxContent>
                 </v:textbox>
@@ -6861,19 +5467,9 @@
                       <wps:txbx>
                         <w:txbxContent>
                           <w:p>
-                            <w:proofErr w:type="spellStart"/>
                             <w:r>
-                              <w:t>Dodela</w:t>
+                              <w:t>Dodela kategorije</w:t>
                             </w:r>
-                            <w:proofErr w:type="spellEnd"/>
-                            <w:r>
-                              <w:t xml:space="preserve"> </w:t>
-                            </w:r>
-                            <w:proofErr w:type="spellStart"/>
-                            <w:r>
-                              <w:t>kategorije</w:t>
-                            </w:r>
-                            <w:proofErr w:type="spellEnd"/>
                           </w:p>
                         </w:txbxContent>
                       </wps:txbx>
@@ -6897,23 +5493,13 @@
           </mc:Choice>
           <mc:Fallback>
             <w:pict>
-              <v:shape w14:anchorId="6461E2C3" id="Text Box 51" o:spid="_x0000_s1039" type="#_x0000_t202" style="position:absolute;margin-left:336pt;margin-top:343.35pt;width:67.8pt;height:35.4pt;z-index:251727872;visibility:visible;mso-wrap-style:square;mso-width-percent:0;mso-height-percent:0;mso-wrap-distance-left:9pt;mso-wrap-distance-top:0;mso-wrap-distance-right:9pt;mso-wrap-distance-bottom:0;mso-position-horizontal:absolute;mso-position-horizontal-relative:text;mso-position-vertical:absolute;mso-position-vertical-relative:text;mso-width-percent:0;mso-height-percent:0;mso-width-relative:margin;mso-height-relative:margin;v-text-anchor:top" o:gfxdata="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" filled="f" stroked="f" strokeweight=".5pt">
+              <v:shape w14:anchorId="6461E2C3" id="Text Box 51" o:spid="_x0000_s1041" type="#_x0000_t202" style="position:absolute;margin-left:336pt;margin-top:343.35pt;width:67.8pt;height:35.4pt;z-index:251727872;visibility:visible;mso-wrap-style:square;mso-width-percent:0;mso-height-percent:0;mso-wrap-distance-left:9pt;mso-wrap-distance-top:0;mso-wrap-distance-right:9pt;mso-wrap-distance-bottom:0;mso-position-horizontal:absolute;mso-position-horizontal-relative:text;mso-position-vertical:absolute;mso-position-vertical-relative:text;mso-width-percent:0;mso-height-percent:0;mso-width-relative:margin;mso-height-relative:margin;v-text-anchor:top" o:gfxdata="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" filled="f" stroked="f" strokeweight=".5pt">
                 <v:textbox>
                   <w:txbxContent>
                     <w:p>
-                      <w:proofErr w:type="spellStart"/>
                       <w:r>
-                        <w:t>Dodela</w:t>
+                        <w:t>Dodela kategorije</w:t>
                       </w:r>
-                      <w:proofErr w:type="spellEnd"/>
-                      <w:r>
-                        <w:t xml:space="preserve"> </w:t>
-                      </w:r>
-                      <w:proofErr w:type="spellStart"/>
-                      <w:r>
-                        <w:t>kategorije</w:t>
-                      </w:r>
-                      <w:proofErr w:type="spellEnd"/>
                     </w:p>
                   </w:txbxContent>
                 </v:textbox>
@@ -7044,19 +5630,9 @@
                       <wps:txbx>
                         <w:txbxContent>
                           <w:p>
-                            <w:proofErr w:type="spellStart"/>
                             <w:r>
-                              <w:t>Dodavanje</w:t>
+                              <w:t>Dodavanje podataka</w:t>
                             </w:r>
-                            <w:proofErr w:type="spellEnd"/>
-                            <w:r>
-                              <w:t xml:space="preserve"> </w:t>
-                            </w:r>
-                            <w:proofErr w:type="spellStart"/>
-                            <w:r>
-                              <w:t>podataka</w:t>
-                            </w:r>
-                            <w:proofErr w:type="spellEnd"/>
                           </w:p>
                         </w:txbxContent>
                       </wps:txbx>
@@ -7080,23 +5656,13 @@
           </mc:Choice>
           <mc:Fallback>
             <w:pict>
-              <v:shape w14:anchorId="69E2A33F" id="Text Box 50" o:spid="_x0000_s1040" type="#_x0000_t202" style="position:absolute;margin-left:321.6pt;margin-top:289.95pt;width:75pt;height:36pt;z-index:251725824;visibility:visible;mso-wrap-style:square;mso-width-percent:0;mso-height-percent:0;mso-wrap-distance-left:9pt;mso-wrap-distance-top:0;mso-wrap-distance-right:9pt;mso-wrap-distance-bottom:0;mso-position-horizontal:absolute;mso-position-horizontal-relative:text;mso-position-vertical:absolute;mso-position-vertical-relative:text;mso-width-percent:0;mso-height-percent:0;mso-width-relative:margin;mso-height-relative:margin;v-text-anchor:top" o:gfxdata="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" filled="f" stroked="f" strokeweight=".5pt">
+              <v:shape w14:anchorId="69E2A33F" id="Text Box 50" o:spid="_x0000_s1042" type="#_x0000_t202" style="position:absolute;margin-left:321.6pt;margin-top:289.95pt;width:75pt;height:36pt;z-index:251725824;visibility:visible;mso-wrap-style:square;mso-width-percent:0;mso-height-percent:0;mso-wrap-distance-left:9pt;mso-wrap-distance-top:0;mso-wrap-distance-right:9pt;mso-wrap-distance-bottom:0;mso-position-horizontal:absolute;mso-position-horizontal-relative:text;mso-position-vertical:absolute;mso-position-vertical-relative:text;mso-width-percent:0;mso-height-percent:0;mso-width-relative:margin;mso-height-relative:margin;v-text-anchor:top" o:gfxdata="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" filled="f" stroked="f" strokeweight=".5pt">
                 <v:textbox>
                   <w:txbxContent>
                     <w:p>
-                      <w:proofErr w:type="spellStart"/>
                       <w:r>
-                        <w:t>Dodavanje</w:t>
+                        <w:t>Dodavanje podataka</w:t>
                       </w:r>
-                      <w:proofErr w:type="spellEnd"/>
-                      <w:r>
-                        <w:t xml:space="preserve"> </w:t>
-                      </w:r>
-                      <w:proofErr w:type="spellStart"/>
-                      <w:r>
-                        <w:t>podataka</w:t>
-                      </w:r>
-                      <w:proofErr w:type="spellEnd"/>
                     </w:p>
                   </w:txbxContent>
                 </v:textbox>
@@ -7949,7 +6515,7 @@
                     <pic:cNvPicPr/>
                   </pic:nvPicPr>
                   <pic:blipFill>
-                    <a:blip r:embed="rId6">
+                    <a:blip r:embed="rId11">
                       <a:extLst>
                         <a:ext uri="{28A0092B-C50C-407E-A947-70E740481C1C}">
                           <a14:useLocalDpi xmlns:a14="http://schemas.microsoft.com/office/drawing/2010/main" val="0"/>
@@ -8020,6 +6586,19 @@
         </w:rPr>
         <w:t>Kreiranje Baze podataka</w:t>
       </w:r>
+      <w:r>
+        <w:rPr>
+          <w:color w:val="000000" w:themeColor="text1"/>
+          <w:lang w:val="sr-Latn-RS"/>
+        </w:rPr>
+        <w:t xml:space="preserve"> - </w:t>
+      </w:r>
+      <w:r>
+        <w:rPr>
+          <w:color w:val="000000" w:themeColor="text1"/>
+        </w:rPr>
+        <w:t>[Gregor Stojanovic]</w:t>
+      </w:r>
     </w:p>
     <w:p>
       <w:pPr>
@@ -8125,6 +6704,19 @@
           <w:color w:val="000000" w:themeColor="text1"/>
           <w:lang w:val="sr-Latn-RS"/>
         </w:rPr>
+        <w:t xml:space="preserve"> - </w:t>
+      </w:r>
+      <w:r>
+        <w:rPr>
+          <w:color w:val="000000" w:themeColor="text1"/>
+        </w:rPr>
+        <w:t>[Gregor Stojanovic]</w:t>
+      </w:r>
+      <w:r>
+        <w:rPr>
+          <w:color w:val="000000" w:themeColor="text1"/>
+          <w:lang w:val="sr-Latn-RS"/>
+        </w:rPr>
         <w:t>:</w:t>
       </w:r>
     </w:p>
@@ -8354,6 +6946,31 @@
         </w:rPr>
         <w:t>Frontend</w:t>
       </w:r>
+      <w:r>
+        <w:rPr>
+          <w:color w:val="000000" w:themeColor="text1"/>
+          <w:lang w:val="sr-Latn-RS"/>
+        </w:rPr>
+        <w:t xml:space="preserve"> - </w:t>
+      </w:r>
+      <w:r>
+        <w:rPr>
+          <w:color w:val="000000" w:themeColor="text1"/>
+        </w:rPr>
+        <w:t>[</w:t>
+      </w:r>
+      <w:r>
+        <w:rPr>
+          <w:color w:val="000000" w:themeColor="text1"/>
+        </w:rPr>
+        <w:t>Marko Dombaj</w:t>
+      </w:r>
+      <w:r>
+        <w:rPr>
+          <w:color w:val="000000" w:themeColor="text1"/>
+        </w:rPr>
+        <w:t>]</w:t>
+      </w:r>
     </w:p>
     <w:p>
       <w:pPr>
@@ -8454,26 +7071,41 @@
         </w:rPr>
         <w:t>Testiranje</w:t>
       </w:r>
-    </w:p>
-    <w:p>
-      <w:pPr>
-        <w:pStyle w:val="ListParagraph"/>
-        <w:numPr>
-          <w:ilvl w:val="1"/>
-          <w:numId w:val="1"/>
-        </w:numPr>
-        <w:rPr>
-          <w:color w:val="000000" w:themeColor="text1"/>
-          <w:lang w:val="sr-Latn-RS"/>
-        </w:rPr>
-      </w:pPr>
-      <w:r>
-        <w:rPr>
-          <w:color w:val="000000" w:themeColor="text1"/>
-          <w:lang w:val="sr-Latn-RS"/>
-        </w:rPr>
-        <w:t>Provera na test grupi</w:t>
-      </w:r>
+      <w:r>
+        <w:rPr>
+          <w:color w:val="000000" w:themeColor="text1"/>
+          <w:lang w:val="sr-Latn-RS"/>
+        </w:rPr>
+        <w:t xml:space="preserve"> - </w:t>
+      </w:r>
+      <w:r>
+        <w:rPr>
+          <w:color w:val="000000" w:themeColor="text1"/>
+        </w:rPr>
+        <w:t>[</w:t>
+      </w:r>
+      <w:r>
+        <w:rPr>
+          <w:color w:val="000000" w:themeColor="text1"/>
+        </w:rPr>
+        <w:t>Marko Dombaj</w:t>
+      </w:r>
+      <w:r>
+        <w:rPr>
+          <w:color w:val="000000" w:themeColor="text1"/>
+        </w:rPr>
+        <w:t>]</w:t>
+      </w:r>
+    </w:p>
+    <w:p>
+      <w:pPr>
+        <w:rPr>
+          <w:i/>
+          <w:iCs/>
+          <w:color w:val="000000" w:themeColor="text1"/>
+          <w:lang w:val="sr-Latn-RS"/>
+        </w:rPr>
+      </w:pPr>
     </w:p>
     <w:p>
       <w:pPr>
@@ -8527,7 +7159,7 @@
                     <pic:cNvPicPr/>
                   </pic:nvPicPr>
                   <pic:blipFill>
-                    <a:blip r:embed="rId7" cstate="print">
+                    <a:blip r:embed="rId12" cstate="print">
                       <a:extLst>
                         <a:ext uri="{28A0092B-C50C-407E-A947-70E740481C1C}">
                           <a14:useLocalDpi xmlns:a14="http://schemas.microsoft.com/office/drawing/2010/main" val="0"/>
@@ -9351,6 +7983,52 @@
       <w:contextualSpacing/>
     </w:pPr>
   </w:style>
+  <w:style w:type="paragraph" w:styleId="NoSpacing">
+    <w:name w:val="No Spacing"/>
+    <w:link w:val="NoSpacingChar"/>
+    <w:uiPriority w:val="1"/>
+    <w:qFormat/>
+    <w:rsid w:val="00CD598C"/>
+    <w:pPr>
+      <w:spacing w:after="0" w:line="240" w:lineRule="auto"/>
+    </w:pPr>
+    <w:rPr>
+      <w:lang w:eastAsia="en-US"/>
+    </w:rPr>
+  </w:style>
+  <w:style w:type="character" w:customStyle="1" w:styleId="NoSpacingChar">
+    <w:name w:val="No Spacing Char"/>
+    <w:basedOn w:val="DefaultParagraphFont"/>
+    <w:link w:val="NoSpacing"/>
+    <w:uiPriority w:val="1"/>
+    <w:rsid w:val="00CD598C"/>
+    <w:rPr>
+      <w:lang w:eastAsia="en-US"/>
+    </w:rPr>
+  </w:style>
+  <w:style w:type="character" w:styleId="Hyperlink">
+    <w:name w:val="Hyperlink"/>
+    <w:basedOn w:val="DefaultParagraphFont"/>
+    <w:uiPriority w:val="99"/>
+    <w:unhideWhenUsed/>
+    <w:rsid w:val="00CD598C"/>
+    <w:rPr>
+      <w:color w:val="0563C1" w:themeColor="hyperlink"/>
+      <w:u w:val="single"/>
+    </w:rPr>
+  </w:style>
+  <w:style w:type="character" w:styleId="UnresolvedMention">
+    <w:name w:val="Unresolved Mention"/>
+    <w:basedOn w:val="DefaultParagraphFont"/>
+    <w:uiPriority w:val="99"/>
+    <w:semiHidden/>
+    <w:unhideWhenUsed/>
+    <w:rsid w:val="00CD598C"/>
+    <w:rPr>
+      <w:color w:val="605E5C"/>
+      <w:shd w:val="clear" w:color="auto" w:fill="E1DFDD"/>
+    </w:rPr>
+  </w:style>
 </w:styles>
 </file>
 
@@ -9650,10 +8328,29 @@
 </file>
 
 <file path=customXml/item1.xml><?xml version="1.0" encoding="utf-8"?>
+<CoverPageProperties xmlns="http://schemas.microsoft.com/office/2006/coverPageProps">
+  <PublishDate/>
+  <Abstract/>
+  <CompanyAddress/>
+  <CompanyPhone/>
+  <CompanyFax/>
+  <CompanyEmail>gregor.stojanović.18@singimail.rs</CompanyEmail>
+</CoverPageProperties>
+</file>
+
+<file path=customXml/item2.xml><?xml version="1.0" encoding="utf-8"?>
 <b:Sources xmlns:b="http://schemas.openxmlformats.org/officeDocument/2006/bibliography" xmlns="http://schemas.openxmlformats.org/officeDocument/2006/bibliography" SelectedStyle="\APASixthEditionOfficeOnline.xsl" StyleName="APA" Version="6"/>
 </file>
 
 <file path=customXml/itemProps1.xml><?xml version="1.0" encoding="utf-8"?>
+<ds:datastoreItem xmlns:ds="http://schemas.openxmlformats.org/officeDocument/2006/customXml" ds:itemID="{55AF091B-3C7A-41E3-B477-F2FDAA23CFDA}">
+  <ds:schemaRefs>
+    <ds:schemaRef ds:uri="http://schemas.microsoft.com/office/2006/coverPageProps"/>
+  </ds:schemaRefs>
+</ds:datastoreItem>
+</file>
+
+<file path=customXml/itemProps2.xml><?xml version="1.0" encoding="utf-8"?>
 <ds:datastoreItem xmlns:ds="http://schemas.openxmlformats.org/officeDocument/2006/customXml" ds:itemID="{CA4591E5-2037-4BC8-A54E-22E241825107}">
   <ds:schemaRefs>
     <ds:schemaRef ds:uri="http://schemas.openxmlformats.org/officeDocument/2006/bibliography"/>

--- a/VebAplikacijaZaPretraguRecepata.docx
+++ b/VebAplikacijaZaPretraguRecepata.docx
@@ -365,6 +365,7 @@
                                   <w:dataBinding w:prefixMappings="xmlns:ns0='http://purl.org/dc/elements/1.1/' xmlns:ns1='http://schemas.openxmlformats.org/package/2006/metadata/core-properties' " w:xpath="/ns1:coreProperties[1]/ns0:creator[1]" w:storeItemID="{6C3C8BC8-F283-45AE-878A-BAB7291924A1}"/>
                                   <w:text/>
                                 </w:sdtPr>
+                                <w:sdtEndPr/>
                                 <w:sdtContent>
                                   <w:p>
                                     <w:pPr>
@@ -382,7 +383,43 @@
                                         <w:sz w:val="28"/>
                                         <w:szCs w:val="28"/>
                                       </w:rPr>
-                                      <w:t>Gregor Stojanović – 2018200935 i Marko Dombaj - 2018200886</w:t>
+                                      <w:t xml:space="preserve">Gregor Stojanović – 2018200935 </w:t>
+                                    </w:r>
+                                    <w:proofErr w:type="spellStart"/>
+                                    <w:r>
+                                      <w:rPr>
+                                        <w:color w:val="595959" w:themeColor="text1" w:themeTint="A6"/>
+                                        <w:sz w:val="28"/>
+                                        <w:szCs w:val="28"/>
+                                      </w:rPr>
+                                      <w:t>i</w:t>
+                                    </w:r>
+                                    <w:proofErr w:type="spellEnd"/>
+                                    <w:r>
+                                      <w:rPr>
+                                        <w:color w:val="595959" w:themeColor="text1" w:themeTint="A6"/>
+                                        <w:sz w:val="28"/>
+                                        <w:szCs w:val="28"/>
+                                      </w:rPr>
+                                      <w:t xml:space="preserve"> Marko </w:t>
+                                    </w:r>
+                                    <w:proofErr w:type="spellStart"/>
+                                    <w:r>
+                                      <w:rPr>
+                                        <w:color w:val="595959" w:themeColor="text1" w:themeTint="A6"/>
+                                        <w:sz w:val="28"/>
+                                        <w:szCs w:val="28"/>
+                                      </w:rPr>
+                                      <w:t>Dombaj</w:t>
+                                    </w:r>
+                                    <w:proofErr w:type="spellEnd"/>
+                                    <w:r>
+                                      <w:rPr>
+                                        <w:color w:val="595959" w:themeColor="text1" w:themeTint="A6"/>
+                                        <w:sz w:val="28"/>
+                                        <w:szCs w:val="28"/>
+                                      </w:rPr>
+                                      <w:t xml:space="preserve"> - 2018200886</w:t>
                                     </w:r>
                                   </w:p>
                                 </w:sdtContent>
@@ -410,14 +447,25 @@
                                     <w:dataBinding w:prefixMappings="xmlns:ns0='http://schemas.microsoft.com/office/2006/coverPageProps' " w:xpath="/ns0:CoverPageProperties[1]/ns0:CompanyEmail[1]" w:storeItemID="{55AF091B-3C7A-41E3-B477-F2FDAA23CFDA}"/>
                                     <w:text/>
                                   </w:sdtPr>
+                                  <w:sdtEndPr/>
                                   <w:sdtContent>
+                                    <w:proofErr w:type="gramStart"/>
                                     <w:r>
                                       <w:rPr>
                                         <w:color w:val="595959" w:themeColor="text1" w:themeTint="A6"/>
                                         <w:sz w:val="18"/>
                                         <w:szCs w:val="18"/>
                                       </w:rPr>
-                                      <w:t>gregor.stojanović.18@singimail.rs</w:t>
+                                      <w:t>gregor.stojanović</w:t>
+                                    </w:r>
+                                    <w:proofErr w:type="gramEnd"/>
+                                    <w:r>
+                                      <w:rPr>
+                                        <w:color w:val="595959" w:themeColor="text1" w:themeTint="A6"/>
+                                        <w:sz w:val="18"/>
+                                        <w:szCs w:val="18"/>
+                                      </w:rPr>
+                                      <w:t>.18@singimail.rs</w:t>
                                     </w:r>
                                   </w:sdtContent>
                                 </w:sdt>
@@ -506,6 +554,7 @@
                             <w:dataBinding w:prefixMappings="xmlns:ns0='http://purl.org/dc/elements/1.1/' xmlns:ns1='http://schemas.openxmlformats.org/package/2006/metadata/core-properties' " w:xpath="/ns1:coreProperties[1]/ns0:creator[1]" w:storeItemID="{6C3C8BC8-F283-45AE-878A-BAB7291924A1}"/>
                             <w:text/>
                           </w:sdtPr>
+                          <w:sdtEndPr/>
                           <w:sdtContent>
                             <w:p>
                               <w:pPr>
@@ -523,7 +572,43 @@
                                   <w:sz w:val="28"/>
                                   <w:szCs w:val="28"/>
                                 </w:rPr>
-                                <w:t>Gregor Stojanović – 2018200935 i Marko Dombaj - 2018200886</w:t>
+                                <w:t xml:space="preserve">Gregor Stojanović – 2018200935 </w:t>
+                              </w:r>
+                              <w:proofErr w:type="spellStart"/>
+                              <w:r>
+                                <w:rPr>
+                                  <w:color w:val="595959" w:themeColor="text1" w:themeTint="A6"/>
+                                  <w:sz w:val="28"/>
+                                  <w:szCs w:val="28"/>
+                                </w:rPr>
+                                <w:t>i</w:t>
+                              </w:r>
+                              <w:proofErr w:type="spellEnd"/>
+                              <w:r>
+                                <w:rPr>
+                                  <w:color w:val="595959" w:themeColor="text1" w:themeTint="A6"/>
+                                  <w:sz w:val="28"/>
+                                  <w:szCs w:val="28"/>
+                                </w:rPr>
+                                <w:t xml:space="preserve"> Marko </w:t>
+                              </w:r>
+                              <w:proofErr w:type="spellStart"/>
+                              <w:r>
+                                <w:rPr>
+                                  <w:color w:val="595959" w:themeColor="text1" w:themeTint="A6"/>
+                                  <w:sz w:val="28"/>
+                                  <w:szCs w:val="28"/>
+                                </w:rPr>
+                                <w:t>Dombaj</w:t>
+                              </w:r>
+                              <w:proofErr w:type="spellEnd"/>
+                              <w:r>
+                                <w:rPr>
+                                  <w:color w:val="595959" w:themeColor="text1" w:themeTint="A6"/>
+                                  <w:sz w:val="28"/>
+                                  <w:szCs w:val="28"/>
+                                </w:rPr>
+                                <w:t xml:space="preserve"> - 2018200886</w:t>
                               </w:r>
                             </w:p>
                           </w:sdtContent>
@@ -551,14 +636,25 @@
                               <w:dataBinding w:prefixMappings="xmlns:ns0='http://schemas.microsoft.com/office/2006/coverPageProps' " w:xpath="/ns0:CoverPageProperties[1]/ns0:CompanyEmail[1]" w:storeItemID="{55AF091B-3C7A-41E3-B477-F2FDAA23CFDA}"/>
                               <w:text/>
                             </w:sdtPr>
+                            <w:sdtEndPr/>
                             <w:sdtContent>
+                              <w:proofErr w:type="gramStart"/>
                               <w:r>
                                 <w:rPr>
                                   <w:color w:val="595959" w:themeColor="text1" w:themeTint="A6"/>
                                   <w:sz w:val="18"/>
                                   <w:szCs w:val="18"/>
                                 </w:rPr>
-                                <w:t>gregor.stojanović.18@singimail.rs</w:t>
+                                <w:t>gregor.stojanović</w:t>
+                              </w:r>
+                              <w:proofErr w:type="gramEnd"/>
+                              <w:r>
+                                <w:rPr>
+                                  <w:color w:val="595959" w:themeColor="text1" w:themeTint="A6"/>
+                                  <w:sz w:val="18"/>
+                                  <w:szCs w:val="18"/>
+                                </w:rPr>
+                                <w:t>.18@singimail.rs</w:t>
                               </w:r>
                             </w:sdtContent>
                           </w:sdt>
@@ -839,6 +935,7 @@
           <w:u w:val="single"/>
         </w:rPr>
       </w:pPr>
+      <w:proofErr w:type="spellStart"/>
       <w:r>
         <w:rPr>
           <w:b/>
@@ -847,6 +944,7 @@
         </w:rPr>
         <w:t>Zahtev</w:t>
       </w:r>
+      <w:proofErr w:type="spellEnd"/>
       <w:r>
         <w:rPr>
           <w:u w:val="single"/>
@@ -855,15 +953,38 @@
       </w:r>
     </w:p>
     <w:p>
-      <w:r>
-        <w:t xml:space="preserve">Aplikacija treba da omogući </w:t>
-      </w:r>
+      <w:proofErr w:type="spellStart"/>
+      <w:r>
+        <w:t>Aplikacija</w:t>
+      </w:r>
+      <w:proofErr w:type="spellEnd"/>
+      <w:r>
+        <w:t xml:space="preserve"> </w:t>
+      </w:r>
+      <w:proofErr w:type="spellStart"/>
+      <w:r>
+        <w:t>treba</w:t>
+      </w:r>
+      <w:proofErr w:type="spellEnd"/>
+      <w:r>
+        <w:t xml:space="preserve"> da </w:t>
+      </w:r>
+      <w:proofErr w:type="spellStart"/>
+      <w:r>
+        <w:t>omogući</w:t>
+      </w:r>
+      <w:proofErr w:type="spellEnd"/>
+      <w:r>
+        <w:t xml:space="preserve"> </w:t>
+      </w:r>
+      <w:proofErr w:type="spellStart"/>
       <w:r>
         <w:rPr>
           <w:color w:val="CC3300"/>
         </w:rPr>
         <w:t>administratorima</w:t>
       </w:r>
+      <w:proofErr w:type="spellEnd"/>
       <w:r>
         <w:t xml:space="preserve"> </w:t>
       </w:r>
@@ -871,44 +992,260 @@
         <w:rPr>
           <w:color w:val="538135" w:themeColor="accent6" w:themeShade="BF"/>
         </w:rPr>
-        <w:t>da postavljaju recepte za razna jela</w:t>
-      </w:r>
-      <w:r>
-        <w:t xml:space="preserve">. Samo prijavljeni </w:t>
-      </w:r>
+        <w:t xml:space="preserve">da </w:t>
+      </w:r>
+      <w:proofErr w:type="spellStart"/>
+      <w:r>
+        <w:rPr>
+          <w:color w:val="538135" w:themeColor="accent6" w:themeShade="BF"/>
+        </w:rPr>
+        <w:t>postavljaju</w:t>
+      </w:r>
+      <w:proofErr w:type="spellEnd"/>
+      <w:r>
+        <w:rPr>
+          <w:color w:val="538135" w:themeColor="accent6" w:themeShade="BF"/>
+        </w:rPr>
+        <w:t xml:space="preserve"> </w:t>
+      </w:r>
+      <w:proofErr w:type="spellStart"/>
+      <w:r>
+        <w:rPr>
+          <w:color w:val="538135" w:themeColor="accent6" w:themeShade="BF"/>
+        </w:rPr>
+        <w:t>recepte</w:t>
+      </w:r>
+      <w:proofErr w:type="spellEnd"/>
+      <w:r>
+        <w:rPr>
+          <w:color w:val="538135" w:themeColor="accent6" w:themeShade="BF"/>
+        </w:rPr>
+        <w:t xml:space="preserve"> za </w:t>
+      </w:r>
+      <w:proofErr w:type="spellStart"/>
+      <w:r>
+        <w:rPr>
+          <w:color w:val="538135" w:themeColor="accent6" w:themeShade="BF"/>
+        </w:rPr>
+        <w:t>razna</w:t>
+      </w:r>
+      <w:proofErr w:type="spellEnd"/>
+      <w:r>
+        <w:rPr>
+          <w:color w:val="538135" w:themeColor="accent6" w:themeShade="BF"/>
+        </w:rPr>
+        <w:t xml:space="preserve"> </w:t>
+      </w:r>
+      <w:proofErr w:type="spellStart"/>
+      <w:r>
+        <w:rPr>
+          <w:color w:val="538135" w:themeColor="accent6" w:themeShade="BF"/>
+        </w:rPr>
+        <w:t>jela</w:t>
+      </w:r>
+      <w:proofErr w:type="spellEnd"/>
+      <w:r>
+        <w:t xml:space="preserve">. </w:t>
+      </w:r>
+      <w:proofErr w:type="spellStart"/>
+      <w:r>
+        <w:t>Samo</w:t>
+      </w:r>
+      <w:proofErr w:type="spellEnd"/>
+      <w:r>
+        <w:t xml:space="preserve"> </w:t>
+      </w:r>
+      <w:proofErr w:type="spellStart"/>
+      <w:r>
+        <w:t>prijavljeni</w:t>
+      </w:r>
+      <w:proofErr w:type="spellEnd"/>
+      <w:r>
+        <w:t xml:space="preserve"> </w:t>
+      </w:r>
+      <w:proofErr w:type="spellStart"/>
       <w:r>
         <w:rPr>
           <w:color w:val="CC3300"/>
         </w:rPr>
         <w:t>korisnici</w:t>
       </w:r>
-      <w:r>
-        <w:t xml:space="preserve">, koji se na portal prijave sa ispravnih parametrima naloga </w:t>
-      </w:r>
+      <w:proofErr w:type="spellEnd"/>
+      <w:r>
+        <w:t xml:space="preserve">, koji se </w:t>
+      </w:r>
+      <w:proofErr w:type="spellStart"/>
+      <w:r>
+        <w:t>na</w:t>
+      </w:r>
+      <w:proofErr w:type="spellEnd"/>
+      <w:r>
+        <w:t xml:space="preserve"> portal </w:t>
+      </w:r>
+      <w:proofErr w:type="spellStart"/>
+      <w:r>
+        <w:t>prijave</w:t>
+      </w:r>
+      <w:proofErr w:type="spellEnd"/>
+      <w:r>
+        <w:t xml:space="preserve"> </w:t>
+      </w:r>
+      <w:proofErr w:type="spellStart"/>
+      <w:r>
+        <w:t>sa</w:t>
+      </w:r>
+      <w:proofErr w:type="spellEnd"/>
+      <w:r>
+        <w:t xml:space="preserve"> </w:t>
+      </w:r>
+      <w:proofErr w:type="spellStart"/>
+      <w:r>
+        <w:t>ispravnih</w:t>
+      </w:r>
+      <w:proofErr w:type="spellEnd"/>
+      <w:r>
+        <w:t xml:space="preserve"> </w:t>
+      </w:r>
+      <w:proofErr w:type="spellStart"/>
+      <w:r>
+        <w:t>parametrima</w:t>
+      </w:r>
+      <w:proofErr w:type="spellEnd"/>
+      <w:r>
+        <w:t xml:space="preserve"> </w:t>
+      </w:r>
+      <w:proofErr w:type="spellStart"/>
+      <w:r>
+        <w:t>naloga</w:t>
+      </w:r>
+      <w:proofErr w:type="spellEnd"/>
+      <w:r>
+        <w:t xml:space="preserve"> </w:t>
+      </w:r>
+      <w:proofErr w:type="spellStart"/>
       <w:r>
         <w:rPr>
           <w:color w:val="CC3300"/>
         </w:rPr>
-        <w:t xml:space="preserve">administratora </w:t>
-      </w:r>
-      <w:r>
-        <w:t xml:space="preserve">sadržaja mogu da pristupe </w:t>
-      </w:r>
+        <w:t>administratora</w:t>
+      </w:r>
+      <w:proofErr w:type="spellEnd"/>
+      <w:r>
+        <w:rPr>
+          <w:color w:val="CC3300"/>
+        </w:rPr>
+        <w:t xml:space="preserve"> </w:t>
+      </w:r>
+      <w:proofErr w:type="spellStart"/>
+      <w:r>
+        <w:t>sadržaja</w:t>
+      </w:r>
+      <w:proofErr w:type="spellEnd"/>
+      <w:r>
+        <w:t xml:space="preserve"> </w:t>
+      </w:r>
+      <w:proofErr w:type="spellStart"/>
+      <w:r>
+        <w:t>mogu</w:t>
+      </w:r>
+      <w:proofErr w:type="spellEnd"/>
+      <w:r>
+        <w:t xml:space="preserve"> da </w:t>
+      </w:r>
+      <w:proofErr w:type="spellStart"/>
+      <w:r>
+        <w:t>pristupe</w:t>
+      </w:r>
+      <w:proofErr w:type="spellEnd"/>
+      <w:r>
+        <w:t xml:space="preserve"> </w:t>
+      </w:r>
+      <w:proofErr w:type="spellStart"/>
       <w:r>
         <w:rPr>
           <w:highlight w:val="yellow"/>
         </w:rPr>
-        <w:t>administrativnom panelu</w:t>
-      </w:r>
-      <w:r>
-        <w:t xml:space="preserve"> portala. U ovom panelu mogu da </w:t>
-      </w:r>
+        <w:t>administrativnom</w:t>
+      </w:r>
+      <w:proofErr w:type="spellEnd"/>
+      <w:r>
+        <w:rPr>
+          <w:highlight w:val="yellow"/>
+        </w:rPr>
+        <w:t xml:space="preserve"> </w:t>
+      </w:r>
+      <w:proofErr w:type="spellStart"/>
+      <w:r>
+        <w:rPr>
+          <w:highlight w:val="yellow"/>
+        </w:rPr>
+        <w:t>panelu</w:t>
+      </w:r>
+      <w:proofErr w:type="spellEnd"/>
+      <w:r>
+        <w:t xml:space="preserve"> </w:t>
+      </w:r>
+      <w:proofErr w:type="spellStart"/>
+      <w:r>
+        <w:t>portala</w:t>
+      </w:r>
+      <w:proofErr w:type="spellEnd"/>
+      <w:r>
+        <w:t xml:space="preserve">. U </w:t>
+      </w:r>
+      <w:proofErr w:type="spellStart"/>
+      <w:r>
+        <w:t>ovom</w:t>
+      </w:r>
+      <w:proofErr w:type="spellEnd"/>
+      <w:r>
+        <w:t xml:space="preserve"> </w:t>
+      </w:r>
+      <w:proofErr w:type="spellStart"/>
+      <w:r>
+        <w:t>panelu</w:t>
+      </w:r>
+      <w:proofErr w:type="spellEnd"/>
+      <w:r>
+        <w:t xml:space="preserve"> </w:t>
+      </w:r>
+      <w:proofErr w:type="spellStart"/>
+      <w:r>
+        <w:t>mogu</w:t>
+      </w:r>
+      <w:proofErr w:type="spellEnd"/>
+      <w:r>
+        <w:t xml:space="preserve"> da </w:t>
+      </w:r>
+      <w:proofErr w:type="spellStart"/>
       <w:r>
         <w:rPr>
           <w:color w:val="538135" w:themeColor="accent6" w:themeShade="BF"/>
         </w:rPr>
-        <w:t xml:space="preserve">dodaju novi </w:t>
-      </w:r>
+        <w:t>dodaju</w:t>
+      </w:r>
+      <w:proofErr w:type="spellEnd"/>
+      <w:r>
+        <w:rPr>
+          <w:color w:val="538135" w:themeColor="accent6" w:themeShade="BF"/>
+        </w:rPr>
+        <w:t xml:space="preserve"> </w:t>
+      </w:r>
+      <w:proofErr w:type="spellStart"/>
+      <w:r>
+        <w:rPr>
+          <w:color w:val="538135" w:themeColor="accent6" w:themeShade="BF"/>
+        </w:rPr>
+        <w:t>novi</w:t>
+      </w:r>
+      <w:proofErr w:type="spellEnd"/>
+      <w:r>
+        <w:rPr>
+          <w:color w:val="538135" w:themeColor="accent6" w:themeShade="BF"/>
+        </w:rPr>
+        <w:t xml:space="preserve"> </w:t>
+      </w:r>
+      <w:proofErr w:type="spellStart"/>
       <w:r>
         <w:rPr>
           <w:color w:val="538135" w:themeColor="accent6" w:themeShade="BF"/>
@@ -916,96 +1253,1821 @@
         </w:rPr>
         <w:t>recept</w:t>
       </w:r>
-      <w:r>
-        <w:t xml:space="preserve"> koji se sastoji od </w:t>
-      </w:r>
+      <w:proofErr w:type="spellEnd"/>
+      <w:r>
+        <w:t xml:space="preserve"> koji se </w:t>
+      </w:r>
+      <w:proofErr w:type="spellStart"/>
+      <w:r>
+        <w:t>sastoji</w:t>
+      </w:r>
+      <w:proofErr w:type="spellEnd"/>
+      <w:r>
+        <w:t xml:space="preserve"> </w:t>
+      </w:r>
+      <w:proofErr w:type="spellStart"/>
+      <w:r>
+        <w:t>od</w:t>
+      </w:r>
+      <w:proofErr w:type="spellEnd"/>
+      <w:r>
+        <w:t xml:space="preserve"> </w:t>
+      </w:r>
+      <w:proofErr w:type="spellStart"/>
       <w:r>
         <w:rPr>
           <w:highlight w:val="lightGray"/>
         </w:rPr>
         <w:t>naslova</w:t>
       </w:r>
+      <w:proofErr w:type="spellEnd"/>
       <w:r>
         <w:t xml:space="preserve">, </w:t>
       </w:r>
+      <w:proofErr w:type="spellStart"/>
       <w:r>
         <w:rPr>
           <w:highlight w:val="lightGray"/>
         </w:rPr>
         <w:t>slike</w:t>
       </w:r>
+      <w:proofErr w:type="spellEnd"/>
       <w:r>
         <w:t xml:space="preserve">, </w:t>
       </w:r>
+      <w:proofErr w:type="spellStart"/>
       <w:r>
         <w:rPr>
           <w:highlight w:val="lightGray"/>
         </w:rPr>
-        <w:t>detaljnog opisa postupka pripreme</w:t>
-      </w:r>
-      <w:r>
-        <w:t xml:space="preserve">, kao </w:t>
-      </w:r>
+        <w:t>detaljnog</w:t>
+      </w:r>
+      <w:proofErr w:type="spellEnd"/>
       <w:r>
         <w:rPr>
           <w:highlight w:val="lightGray"/>
         </w:rPr>
-        <w:t>i liste sastojaka koja se, zajedno sa količinom</w:t>
-      </w:r>
-      <w:r>
-        <w:t xml:space="preserve">, formira u vidu tagova, tj. obeležja. Svaki sastojak, ako postoji u listi tagova je uvezuje kao jedan od sastojaka koji su potrebni za novi recept. Uz formiranje veze između recepta i sastojka se čuva i podatak o količini sastojka. Ovakve veze se prave za svaki od sastojaka. Ako sastojak ne postoji u bazi, tj. ne postoji taj tag, prvo se kreira zapis u adekvatnoj tabeli, pa se onda kreira veza. Sa korisničke strane aplikacije, </w:t>
-      </w:r>
+        <w:t xml:space="preserve"> </w:t>
+      </w:r>
+      <w:proofErr w:type="spellStart"/>
+      <w:r>
+        <w:rPr>
+          <w:highlight w:val="lightGray"/>
+        </w:rPr>
+        <w:t>opisa</w:t>
+      </w:r>
+      <w:proofErr w:type="spellEnd"/>
+      <w:r>
+        <w:rPr>
+          <w:highlight w:val="lightGray"/>
+        </w:rPr>
+        <w:t xml:space="preserve"> </w:t>
+      </w:r>
+      <w:proofErr w:type="spellStart"/>
+      <w:r>
+        <w:rPr>
+          <w:highlight w:val="lightGray"/>
+        </w:rPr>
+        <w:t>postupka</w:t>
+      </w:r>
+      <w:proofErr w:type="spellEnd"/>
+      <w:r>
+        <w:rPr>
+          <w:highlight w:val="lightGray"/>
+        </w:rPr>
+        <w:t xml:space="preserve"> </w:t>
+      </w:r>
+      <w:proofErr w:type="spellStart"/>
+      <w:r>
+        <w:rPr>
+          <w:highlight w:val="lightGray"/>
+        </w:rPr>
+        <w:t>pripreme</w:t>
+      </w:r>
+      <w:proofErr w:type="spellEnd"/>
+      <w:r>
+        <w:t xml:space="preserve">, </w:t>
+      </w:r>
+      <w:proofErr w:type="spellStart"/>
+      <w:r>
+        <w:t>kao</w:t>
+      </w:r>
+      <w:proofErr w:type="spellEnd"/>
+      <w:r>
+        <w:t xml:space="preserve"> </w:t>
+      </w:r>
+      <w:proofErr w:type="spellStart"/>
+      <w:r>
+        <w:rPr>
+          <w:highlight w:val="lightGray"/>
+        </w:rPr>
+        <w:t>i</w:t>
+      </w:r>
+      <w:proofErr w:type="spellEnd"/>
+      <w:r>
+        <w:rPr>
+          <w:highlight w:val="lightGray"/>
+        </w:rPr>
+        <w:t xml:space="preserve"> </w:t>
+      </w:r>
+      <w:proofErr w:type="spellStart"/>
+      <w:r>
+        <w:rPr>
+          <w:highlight w:val="lightGray"/>
+        </w:rPr>
+        <w:t>liste</w:t>
+      </w:r>
+      <w:proofErr w:type="spellEnd"/>
+      <w:r>
+        <w:rPr>
+          <w:highlight w:val="lightGray"/>
+        </w:rPr>
+        <w:t xml:space="preserve"> </w:t>
+      </w:r>
+      <w:proofErr w:type="spellStart"/>
+      <w:r>
+        <w:rPr>
+          <w:highlight w:val="lightGray"/>
+        </w:rPr>
+        <w:t>sastojaka</w:t>
+      </w:r>
+      <w:proofErr w:type="spellEnd"/>
+      <w:r>
+        <w:rPr>
+          <w:highlight w:val="lightGray"/>
+        </w:rPr>
+        <w:t xml:space="preserve"> </w:t>
+      </w:r>
+      <w:proofErr w:type="spellStart"/>
+      <w:r>
+        <w:rPr>
+          <w:highlight w:val="lightGray"/>
+        </w:rPr>
+        <w:t>koja</w:t>
+      </w:r>
+      <w:proofErr w:type="spellEnd"/>
+      <w:r>
+        <w:rPr>
+          <w:highlight w:val="lightGray"/>
+        </w:rPr>
+        <w:t xml:space="preserve"> se, </w:t>
+      </w:r>
+      <w:proofErr w:type="spellStart"/>
+      <w:r>
+        <w:rPr>
+          <w:highlight w:val="lightGray"/>
+        </w:rPr>
+        <w:t>zajedno</w:t>
+      </w:r>
+      <w:proofErr w:type="spellEnd"/>
+      <w:r>
+        <w:rPr>
+          <w:highlight w:val="lightGray"/>
+        </w:rPr>
+        <w:t xml:space="preserve"> </w:t>
+      </w:r>
+      <w:proofErr w:type="spellStart"/>
+      <w:r>
+        <w:rPr>
+          <w:highlight w:val="lightGray"/>
+        </w:rPr>
+        <w:t>sa</w:t>
+      </w:r>
+      <w:proofErr w:type="spellEnd"/>
+      <w:r>
+        <w:rPr>
+          <w:highlight w:val="lightGray"/>
+        </w:rPr>
+        <w:t xml:space="preserve"> </w:t>
+      </w:r>
+      <w:proofErr w:type="spellStart"/>
+      <w:r>
+        <w:rPr>
+          <w:highlight w:val="lightGray"/>
+        </w:rPr>
+        <w:t>količinom</w:t>
+      </w:r>
+      <w:proofErr w:type="spellEnd"/>
+      <w:r>
+        <w:t xml:space="preserve">, </w:t>
+      </w:r>
+      <w:proofErr w:type="spellStart"/>
+      <w:r>
+        <w:t>formira</w:t>
+      </w:r>
+      <w:proofErr w:type="spellEnd"/>
+      <w:r>
+        <w:t xml:space="preserve"> u </w:t>
+      </w:r>
+      <w:proofErr w:type="spellStart"/>
+      <w:r>
+        <w:t>vidu</w:t>
+      </w:r>
+      <w:proofErr w:type="spellEnd"/>
+      <w:r>
+        <w:t xml:space="preserve"> </w:t>
+      </w:r>
+      <w:proofErr w:type="spellStart"/>
+      <w:r>
+        <w:t>tagova</w:t>
+      </w:r>
+      <w:proofErr w:type="spellEnd"/>
+      <w:r>
+        <w:t xml:space="preserve">, </w:t>
+      </w:r>
+      <w:proofErr w:type="spellStart"/>
+      <w:r>
+        <w:t>tj</w:t>
+      </w:r>
+      <w:proofErr w:type="spellEnd"/>
+      <w:r>
+        <w:t xml:space="preserve">. </w:t>
+      </w:r>
+      <w:proofErr w:type="spellStart"/>
+      <w:r>
+        <w:t>obeležja</w:t>
+      </w:r>
+      <w:proofErr w:type="spellEnd"/>
+      <w:r>
+        <w:t xml:space="preserve">. </w:t>
+      </w:r>
+      <w:proofErr w:type="spellStart"/>
+      <w:r>
+        <w:t>Svaki</w:t>
+      </w:r>
+      <w:proofErr w:type="spellEnd"/>
+      <w:r>
+        <w:t xml:space="preserve"> </w:t>
+      </w:r>
+      <w:proofErr w:type="spellStart"/>
+      <w:r>
+        <w:t>sastojak</w:t>
+      </w:r>
+      <w:proofErr w:type="spellEnd"/>
+      <w:r>
+        <w:t xml:space="preserve">, </w:t>
+      </w:r>
+      <w:proofErr w:type="spellStart"/>
+      <w:r>
+        <w:t>ako</w:t>
+      </w:r>
+      <w:proofErr w:type="spellEnd"/>
+      <w:r>
+        <w:t xml:space="preserve"> </w:t>
+      </w:r>
+      <w:proofErr w:type="spellStart"/>
+      <w:r>
+        <w:t>postoji</w:t>
+      </w:r>
+      <w:proofErr w:type="spellEnd"/>
+      <w:r>
+        <w:t xml:space="preserve"> u </w:t>
+      </w:r>
+      <w:proofErr w:type="spellStart"/>
+      <w:r>
+        <w:t>listi</w:t>
+      </w:r>
+      <w:proofErr w:type="spellEnd"/>
+      <w:r>
+        <w:t xml:space="preserve"> </w:t>
+      </w:r>
+      <w:proofErr w:type="spellStart"/>
+      <w:r>
+        <w:t>tagova</w:t>
+      </w:r>
+      <w:proofErr w:type="spellEnd"/>
+      <w:r>
+        <w:t xml:space="preserve"> je </w:t>
+      </w:r>
+      <w:proofErr w:type="spellStart"/>
+      <w:r>
+        <w:t>uvezuje</w:t>
+      </w:r>
+      <w:proofErr w:type="spellEnd"/>
+      <w:r>
+        <w:t xml:space="preserve"> </w:t>
+      </w:r>
+      <w:proofErr w:type="spellStart"/>
+      <w:r>
+        <w:t>kao</w:t>
+      </w:r>
+      <w:proofErr w:type="spellEnd"/>
+      <w:r>
+        <w:t xml:space="preserve"> </w:t>
+      </w:r>
+      <w:proofErr w:type="spellStart"/>
+      <w:r>
+        <w:t>jedan</w:t>
+      </w:r>
+      <w:proofErr w:type="spellEnd"/>
+      <w:r>
+        <w:t xml:space="preserve"> </w:t>
+      </w:r>
+      <w:proofErr w:type="spellStart"/>
+      <w:r>
+        <w:t>od</w:t>
+      </w:r>
+      <w:proofErr w:type="spellEnd"/>
+      <w:r>
+        <w:t xml:space="preserve"> </w:t>
+      </w:r>
+      <w:proofErr w:type="spellStart"/>
+      <w:r>
+        <w:t>sastojaka</w:t>
+      </w:r>
+      <w:proofErr w:type="spellEnd"/>
+      <w:r>
+        <w:t xml:space="preserve"> koji </w:t>
+      </w:r>
+      <w:proofErr w:type="spellStart"/>
+      <w:r>
+        <w:t>su</w:t>
+      </w:r>
+      <w:proofErr w:type="spellEnd"/>
+      <w:r>
+        <w:t xml:space="preserve"> </w:t>
+      </w:r>
+      <w:proofErr w:type="spellStart"/>
+      <w:r>
+        <w:t>potrebni</w:t>
+      </w:r>
+      <w:proofErr w:type="spellEnd"/>
+      <w:r>
+        <w:t xml:space="preserve"> za </w:t>
+      </w:r>
+      <w:proofErr w:type="spellStart"/>
+      <w:r>
+        <w:t>novi</w:t>
+      </w:r>
+      <w:proofErr w:type="spellEnd"/>
+      <w:r>
+        <w:t xml:space="preserve"> </w:t>
+      </w:r>
+      <w:proofErr w:type="spellStart"/>
+      <w:r>
+        <w:t>recept</w:t>
+      </w:r>
+      <w:proofErr w:type="spellEnd"/>
+      <w:r>
+        <w:t xml:space="preserve">. </w:t>
+      </w:r>
+      <w:proofErr w:type="spellStart"/>
+      <w:r>
+        <w:t>Uz</w:t>
+      </w:r>
+      <w:proofErr w:type="spellEnd"/>
+      <w:r>
+        <w:t xml:space="preserve"> </w:t>
+      </w:r>
+      <w:proofErr w:type="spellStart"/>
+      <w:r>
+        <w:t>formiranje</w:t>
+      </w:r>
+      <w:proofErr w:type="spellEnd"/>
+      <w:r>
+        <w:t xml:space="preserve"> </w:t>
+      </w:r>
+      <w:proofErr w:type="spellStart"/>
+      <w:r>
+        <w:t>veze</w:t>
+      </w:r>
+      <w:proofErr w:type="spellEnd"/>
+      <w:r>
+        <w:t xml:space="preserve"> </w:t>
+      </w:r>
+      <w:proofErr w:type="spellStart"/>
+      <w:r>
+        <w:t>između</w:t>
+      </w:r>
+      <w:proofErr w:type="spellEnd"/>
+      <w:r>
+        <w:t xml:space="preserve"> </w:t>
+      </w:r>
+      <w:proofErr w:type="spellStart"/>
+      <w:r>
+        <w:t>recepta</w:t>
+      </w:r>
+      <w:proofErr w:type="spellEnd"/>
+      <w:r>
+        <w:t xml:space="preserve"> </w:t>
+      </w:r>
+      <w:proofErr w:type="spellStart"/>
+      <w:r>
+        <w:t>i</w:t>
+      </w:r>
+      <w:proofErr w:type="spellEnd"/>
+      <w:r>
+        <w:t xml:space="preserve"> </w:t>
+      </w:r>
+      <w:proofErr w:type="spellStart"/>
+      <w:r>
+        <w:t>sastojka</w:t>
+      </w:r>
+      <w:proofErr w:type="spellEnd"/>
+      <w:r>
+        <w:t xml:space="preserve"> se </w:t>
+      </w:r>
+      <w:proofErr w:type="spellStart"/>
+      <w:r>
+        <w:t>čuva</w:t>
+      </w:r>
+      <w:proofErr w:type="spellEnd"/>
+      <w:r>
+        <w:t xml:space="preserve"> </w:t>
+      </w:r>
+      <w:proofErr w:type="spellStart"/>
+      <w:r>
+        <w:t>i</w:t>
+      </w:r>
+      <w:proofErr w:type="spellEnd"/>
+      <w:r>
+        <w:t xml:space="preserve"> </w:t>
+      </w:r>
+      <w:proofErr w:type="spellStart"/>
+      <w:r>
+        <w:t>podatak</w:t>
+      </w:r>
+      <w:proofErr w:type="spellEnd"/>
+      <w:r>
+        <w:t xml:space="preserve"> o </w:t>
+      </w:r>
+      <w:proofErr w:type="spellStart"/>
+      <w:r>
+        <w:t>količini</w:t>
+      </w:r>
+      <w:proofErr w:type="spellEnd"/>
+      <w:r>
+        <w:t xml:space="preserve"> </w:t>
+      </w:r>
+      <w:proofErr w:type="spellStart"/>
+      <w:r>
+        <w:t>sastojka</w:t>
+      </w:r>
+      <w:proofErr w:type="spellEnd"/>
+      <w:r>
+        <w:t xml:space="preserve">. </w:t>
+      </w:r>
+      <w:proofErr w:type="spellStart"/>
+      <w:r>
+        <w:t>Ovakve</w:t>
+      </w:r>
+      <w:proofErr w:type="spellEnd"/>
+      <w:r>
+        <w:t xml:space="preserve"> </w:t>
+      </w:r>
+      <w:proofErr w:type="spellStart"/>
+      <w:r>
+        <w:t>veze</w:t>
+      </w:r>
+      <w:proofErr w:type="spellEnd"/>
+      <w:r>
+        <w:t xml:space="preserve"> se </w:t>
+      </w:r>
+      <w:proofErr w:type="spellStart"/>
+      <w:r>
+        <w:t>prave</w:t>
+      </w:r>
+      <w:proofErr w:type="spellEnd"/>
+      <w:r>
+        <w:t xml:space="preserve"> za </w:t>
+      </w:r>
+      <w:proofErr w:type="spellStart"/>
+      <w:r>
+        <w:t>svaki</w:t>
+      </w:r>
+      <w:proofErr w:type="spellEnd"/>
+      <w:r>
+        <w:t xml:space="preserve"> </w:t>
+      </w:r>
+      <w:proofErr w:type="spellStart"/>
+      <w:r>
+        <w:t>od</w:t>
+      </w:r>
+      <w:proofErr w:type="spellEnd"/>
+      <w:r>
+        <w:t xml:space="preserve"> </w:t>
+      </w:r>
+      <w:proofErr w:type="spellStart"/>
+      <w:r>
+        <w:t>sastojaka</w:t>
+      </w:r>
+      <w:proofErr w:type="spellEnd"/>
+      <w:r>
+        <w:t xml:space="preserve">. </w:t>
+      </w:r>
+      <w:proofErr w:type="spellStart"/>
+      <w:r>
+        <w:t>Ako</w:t>
+      </w:r>
+      <w:proofErr w:type="spellEnd"/>
+      <w:r>
+        <w:t xml:space="preserve"> </w:t>
+      </w:r>
+      <w:proofErr w:type="spellStart"/>
+      <w:r>
+        <w:t>sastojak</w:t>
+      </w:r>
+      <w:proofErr w:type="spellEnd"/>
+      <w:r>
+        <w:t xml:space="preserve"> ne </w:t>
+      </w:r>
+      <w:proofErr w:type="spellStart"/>
+      <w:r>
+        <w:t>postoji</w:t>
+      </w:r>
+      <w:proofErr w:type="spellEnd"/>
+      <w:r>
+        <w:t xml:space="preserve"> u </w:t>
+      </w:r>
+      <w:proofErr w:type="spellStart"/>
+      <w:r>
+        <w:t>bazi</w:t>
+      </w:r>
+      <w:proofErr w:type="spellEnd"/>
+      <w:r>
+        <w:t xml:space="preserve">, </w:t>
+      </w:r>
+      <w:proofErr w:type="spellStart"/>
+      <w:r>
+        <w:t>tj</w:t>
+      </w:r>
+      <w:proofErr w:type="spellEnd"/>
+      <w:r>
+        <w:t xml:space="preserve">. ne </w:t>
+      </w:r>
+      <w:proofErr w:type="spellStart"/>
+      <w:r>
+        <w:t>postoji</w:t>
+      </w:r>
+      <w:proofErr w:type="spellEnd"/>
+      <w:r>
+        <w:t xml:space="preserve"> taj tag, </w:t>
+      </w:r>
+      <w:proofErr w:type="spellStart"/>
+      <w:r>
+        <w:t>prvo</w:t>
+      </w:r>
+      <w:proofErr w:type="spellEnd"/>
+      <w:r>
+        <w:t xml:space="preserve"> se </w:t>
+      </w:r>
+      <w:proofErr w:type="spellStart"/>
+      <w:r>
+        <w:t>kreira</w:t>
+      </w:r>
+      <w:proofErr w:type="spellEnd"/>
+      <w:r>
+        <w:t xml:space="preserve"> </w:t>
+      </w:r>
+      <w:proofErr w:type="spellStart"/>
+      <w:r>
+        <w:t>zapis</w:t>
+      </w:r>
+      <w:proofErr w:type="spellEnd"/>
+      <w:r>
+        <w:t xml:space="preserve"> u </w:t>
+      </w:r>
+      <w:proofErr w:type="spellStart"/>
+      <w:r>
+        <w:t>adekvatnoj</w:t>
+      </w:r>
+      <w:proofErr w:type="spellEnd"/>
+      <w:r>
+        <w:t xml:space="preserve"> </w:t>
+      </w:r>
+      <w:proofErr w:type="spellStart"/>
+      <w:r>
+        <w:t>tabeli</w:t>
+      </w:r>
+      <w:proofErr w:type="spellEnd"/>
+      <w:r>
+        <w:t xml:space="preserve">, pa se </w:t>
+      </w:r>
+      <w:proofErr w:type="spellStart"/>
+      <w:r>
+        <w:t>onda</w:t>
+      </w:r>
+      <w:proofErr w:type="spellEnd"/>
+      <w:r>
+        <w:t xml:space="preserve"> </w:t>
+      </w:r>
+      <w:proofErr w:type="spellStart"/>
+      <w:r>
+        <w:t>kreira</w:t>
+      </w:r>
+      <w:proofErr w:type="spellEnd"/>
+      <w:r>
+        <w:t xml:space="preserve"> </w:t>
+      </w:r>
+      <w:proofErr w:type="spellStart"/>
+      <w:r>
+        <w:t>veza</w:t>
+      </w:r>
+      <w:proofErr w:type="spellEnd"/>
+      <w:r>
+        <w:t xml:space="preserve">. Sa </w:t>
+      </w:r>
+      <w:proofErr w:type="spellStart"/>
+      <w:r>
+        <w:t>korisničke</w:t>
+      </w:r>
+      <w:proofErr w:type="spellEnd"/>
+      <w:r>
+        <w:t xml:space="preserve"> </w:t>
+      </w:r>
+      <w:proofErr w:type="spellStart"/>
+      <w:r>
+        <w:t>strane</w:t>
+      </w:r>
+      <w:proofErr w:type="spellEnd"/>
+      <w:r>
+        <w:t xml:space="preserve"> </w:t>
+      </w:r>
+      <w:proofErr w:type="spellStart"/>
+      <w:r>
+        <w:t>aplikacije</w:t>
+      </w:r>
+      <w:proofErr w:type="spellEnd"/>
+      <w:r>
+        <w:t xml:space="preserve">, </w:t>
+      </w:r>
+      <w:proofErr w:type="spellStart"/>
       <w:r>
         <w:rPr>
           <w:color w:val="538135" w:themeColor="accent6" w:themeShade="BF"/>
         </w:rPr>
-        <w:t xml:space="preserve">prikazuje se lista recepata </w:t>
-      </w:r>
-      <w:r>
-        <w:t xml:space="preserve">sa slikom i nazivom recepta. Svaki recept može da bude </w:t>
-      </w:r>
+        <w:t>prikazuje</w:t>
+      </w:r>
+      <w:proofErr w:type="spellEnd"/>
       <w:r>
         <w:rPr>
           <w:color w:val="538135" w:themeColor="accent6" w:themeShade="BF"/>
         </w:rPr>
-        <w:t xml:space="preserve">upisan u </w:t>
-      </w:r>
+        <w:t xml:space="preserve"> se </w:t>
+      </w:r>
+      <w:proofErr w:type="spellStart"/>
+      <w:r>
+        <w:rPr>
+          <w:color w:val="538135" w:themeColor="accent6" w:themeShade="BF"/>
+        </w:rPr>
+        <w:t>lista</w:t>
+      </w:r>
+      <w:proofErr w:type="spellEnd"/>
+      <w:r>
+        <w:rPr>
+          <w:color w:val="538135" w:themeColor="accent6" w:themeShade="BF"/>
+        </w:rPr>
+        <w:t xml:space="preserve"> </w:t>
+      </w:r>
+      <w:proofErr w:type="spellStart"/>
+      <w:r>
+        <w:rPr>
+          <w:color w:val="538135" w:themeColor="accent6" w:themeShade="BF"/>
+        </w:rPr>
+        <w:t>recepata</w:t>
+      </w:r>
+      <w:proofErr w:type="spellEnd"/>
+      <w:r>
+        <w:rPr>
+          <w:color w:val="538135" w:themeColor="accent6" w:themeShade="BF"/>
+        </w:rPr>
+        <w:t xml:space="preserve"> </w:t>
+      </w:r>
+      <w:proofErr w:type="spellStart"/>
+      <w:r>
+        <w:t>sa</w:t>
+      </w:r>
+      <w:proofErr w:type="spellEnd"/>
+      <w:r>
+        <w:t xml:space="preserve"> </w:t>
+      </w:r>
+      <w:proofErr w:type="spellStart"/>
+      <w:r>
+        <w:t>slikom</w:t>
+      </w:r>
+      <w:proofErr w:type="spellEnd"/>
+      <w:r>
+        <w:t xml:space="preserve"> </w:t>
+      </w:r>
+      <w:proofErr w:type="spellStart"/>
+      <w:r>
+        <w:t>i</w:t>
+      </w:r>
+      <w:proofErr w:type="spellEnd"/>
+      <w:r>
+        <w:t xml:space="preserve"> </w:t>
+      </w:r>
+      <w:proofErr w:type="spellStart"/>
+      <w:r>
+        <w:t>nazivom</w:t>
+      </w:r>
+      <w:proofErr w:type="spellEnd"/>
+      <w:r>
+        <w:t xml:space="preserve"> </w:t>
+      </w:r>
+      <w:proofErr w:type="spellStart"/>
+      <w:r>
+        <w:t>recepta</w:t>
+      </w:r>
+      <w:proofErr w:type="spellEnd"/>
+      <w:r>
+        <w:t xml:space="preserve">. </w:t>
+      </w:r>
+      <w:proofErr w:type="spellStart"/>
+      <w:r>
+        <w:t>Svaki</w:t>
+      </w:r>
+      <w:proofErr w:type="spellEnd"/>
+      <w:r>
+        <w:t xml:space="preserve"> </w:t>
+      </w:r>
+      <w:proofErr w:type="spellStart"/>
+      <w:r>
+        <w:t>recept</w:t>
+      </w:r>
+      <w:proofErr w:type="spellEnd"/>
+      <w:r>
+        <w:t xml:space="preserve"> </w:t>
+      </w:r>
+      <w:proofErr w:type="spellStart"/>
+      <w:r>
+        <w:t>može</w:t>
+      </w:r>
+      <w:proofErr w:type="spellEnd"/>
+      <w:r>
+        <w:t xml:space="preserve"> da </w:t>
+      </w:r>
+      <w:proofErr w:type="spellStart"/>
+      <w:r>
+        <w:t>bude</w:t>
+      </w:r>
+      <w:proofErr w:type="spellEnd"/>
+      <w:r>
+        <w:t xml:space="preserve"> </w:t>
+      </w:r>
+      <w:proofErr w:type="spellStart"/>
+      <w:r>
+        <w:rPr>
+          <w:color w:val="538135" w:themeColor="accent6" w:themeShade="BF"/>
+        </w:rPr>
+        <w:t>upisan</w:t>
+      </w:r>
+      <w:proofErr w:type="spellEnd"/>
+      <w:r>
+        <w:rPr>
+          <w:color w:val="538135" w:themeColor="accent6" w:themeShade="BF"/>
+        </w:rPr>
+        <w:t xml:space="preserve"> u </w:t>
+      </w:r>
+      <w:proofErr w:type="spellStart"/>
       <w:r>
         <w:rPr>
           <w:color w:val="538135" w:themeColor="accent6" w:themeShade="BF"/>
           <w:highlight w:val="lightGray"/>
         </w:rPr>
-        <w:t>jednu ili više kategorija</w:t>
-      </w:r>
-      <w:r>
-        <w:t xml:space="preserve">, što se vrši prilikom dodavanja recepta u bazu od strane administratora. Kada korisnik </w:t>
-      </w:r>
+        <w:t>jednu</w:t>
+      </w:r>
+      <w:proofErr w:type="spellEnd"/>
       <w:r>
         <w:rPr>
           <w:color w:val="538135" w:themeColor="accent6" w:themeShade="BF"/>
-        </w:rPr>
-        <w:t>otvori recept</w:t>
-      </w:r>
-      <w:r>
-        <w:t xml:space="preserve">, recept treba da bude prikazan na pregledan način, a lista sastojaka se generiše dinamički na osnovu tagova i količina pripisanih za svaki tag (sastojak). Kada korisnik </w:t>
-      </w:r>
+          <w:highlight w:val="lightGray"/>
+        </w:rPr>
+        <w:t xml:space="preserve"> </w:t>
+      </w:r>
+      <w:proofErr w:type="spellStart"/>
       <w:r>
         <w:rPr>
           <w:color w:val="538135" w:themeColor="accent6" w:themeShade="BF"/>
-        </w:rPr>
-        <w:t>klikne na neki od tagova u listi</w:t>
-      </w:r>
-      <w:r>
-        <w:t xml:space="preserve">, aplikacija treba da ga odvede na listu svih recepata jela u čiji sastav ulazi taj sastojak, tj. za koji je to tag. Treba implementirati i </w:t>
-      </w:r>
+          <w:highlight w:val="lightGray"/>
+        </w:rPr>
+        <w:t>ili</w:t>
+      </w:r>
+      <w:proofErr w:type="spellEnd"/>
       <w:r>
         <w:rPr>
           <w:color w:val="538135" w:themeColor="accent6" w:themeShade="BF"/>
-        </w:rPr>
-        <w:t xml:space="preserve">vrstu pretrage </w:t>
-      </w:r>
-      <w:r>
-        <w:t>gde korisnik može da navede više tagova, tj. sastojaka za koje želi da vrši pretragu baze podataka recepata i aplikacija treba da prikaže samo one recepte za koje su potrebni svi od navedenih sastojaka, tj. sa kojima je vezan svaki od navedenih tagova i to da budu sortirani na taj način da se prikazuju prvo recepti u koje ulazi najveća količina navedenih sastojaka (suma). Grafički interfejs veb sajta treba da bude realizovan sa responsive dizajnom.</w:t>
+          <w:highlight w:val="lightGray"/>
+        </w:rPr>
+        <w:t xml:space="preserve"> </w:t>
+      </w:r>
+      <w:proofErr w:type="spellStart"/>
+      <w:r>
+        <w:rPr>
+          <w:color w:val="538135" w:themeColor="accent6" w:themeShade="BF"/>
+          <w:highlight w:val="lightGray"/>
+        </w:rPr>
+        <w:t>više</w:t>
+      </w:r>
+      <w:proofErr w:type="spellEnd"/>
+      <w:r>
+        <w:rPr>
+          <w:color w:val="538135" w:themeColor="accent6" w:themeShade="BF"/>
+          <w:highlight w:val="lightGray"/>
+        </w:rPr>
+        <w:t xml:space="preserve"> </w:t>
+      </w:r>
+      <w:proofErr w:type="spellStart"/>
+      <w:r>
+        <w:rPr>
+          <w:color w:val="538135" w:themeColor="accent6" w:themeShade="BF"/>
+          <w:highlight w:val="lightGray"/>
+        </w:rPr>
+        <w:t>kategorija</w:t>
+      </w:r>
+      <w:proofErr w:type="spellEnd"/>
+      <w:r>
+        <w:t xml:space="preserve">, </w:t>
+      </w:r>
+      <w:proofErr w:type="spellStart"/>
+      <w:r>
+        <w:t>što</w:t>
+      </w:r>
+      <w:proofErr w:type="spellEnd"/>
+      <w:r>
+        <w:t xml:space="preserve"> se </w:t>
+      </w:r>
+      <w:proofErr w:type="spellStart"/>
+      <w:r>
+        <w:t>vrši</w:t>
+      </w:r>
+      <w:proofErr w:type="spellEnd"/>
+      <w:r>
+        <w:t xml:space="preserve"> </w:t>
+      </w:r>
+      <w:proofErr w:type="spellStart"/>
+      <w:r>
+        <w:t>prilikom</w:t>
+      </w:r>
+      <w:proofErr w:type="spellEnd"/>
+      <w:r>
+        <w:t xml:space="preserve"> </w:t>
+      </w:r>
+      <w:proofErr w:type="spellStart"/>
+      <w:r>
+        <w:t>dodavanja</w:t>
+      </w:r>
+      <w:proofErr w:type="spellEnd"/>
+      <w:r>
+        <w:t xml:space="preserve"> </w:t>
+      </w:r>
+      <w:proofErr w:type="spellStart"/>
+      <w:r>
+        <w:t>recepta</w:t>
+      </w:r>
+      <w:proofErr w:type="spellEnd"/>
+      <w:r>
+        <w:t xml:space="preserve"> u </w:t>
+      </w:r>
+      <w:proofErr w:type="spellStart"/>
+      <w:r>
+        <w:t>bazu</w:t>
+      </w:r>
+      <w:proofErr w:type="spellEnd"/>
+      <w:r>
+        <w:t xml:space="preserve"> </w:t>
+      </w:r>
+      <w:proofErr w:type="spellStart"/>
+      <w:r>
+        <w:t>od</w:t>
+      </w:r>
+      <w:proofErr w:type="spellEnd"/>
+      <w:r>
+        <w:t xml:space="preserve"> </w:t>
+      </w:r>
+      <w:proofErr w:type="spellStart"/>
+      <w:r>
+        <w:t>strane</w:t>
+      </w:r>
+      <w:proofErr w:type="spellEnd"/>
+      <w:r>
+        <w:t xml:space="preserve"> </w:t>
+      </w:r>
+      <w:proofErr w:type="spellStart"/>
+      <w:r>
+        <w:t>administratora</w:t>
+      </w:r>
+      <w:proofErr w:type="spellEnd"/>
+      <w:r>
+        <w:t xml:space="preserve">. </w:t>
+      </w:r>
+      <w:proofErr w:type="spellStart"/>
+      <w:r>
+        <w:t>Kada</w:t>
+      </w:r>
+      <w:proofErr w:type="spellEnd"/>
+      <w:r>
+        <w:t xml:space="preserve"> </w:t>
+      </w:r>
+      <w:proofErr w:type="spellStart"/>
+      <w:r>
+        <w:t>korisnik</w:t>
+      </w:r>
+      <w:proofErr w:type="spellEnd"/>
+      <w:r>
+        <w:t xml:space="preserve"> </w:t>
+      </w:r>
+      <w:proofErr w:type="spellStart"/>
+      <w:r>
+        <w:rPr>
+          <w:color w:val="538135" w:themeColor="accent6" w:themeShade="BF"/>
+        </w:rPr>
+        <w:t>otvori</w:t>
+      </w:r>
+      <w:proofErr w:type="spellEnd"/>
+      <w:r>
+        <w:rPr>
+          <w:color w:val="538135" w:themeColor="accent6" w:themeShade="BF"/>
+        </w:rPr>
+        <w:t xml:space="preserve"> </w:t>
+      </w:r>
+      <w:proofErr w:type="spellStart"/>
+      <w:r>
+        <w:rPr>
+          <w:color w:val="538135" w:themeColor="accent6" w:themeShade="BF"/>
+        </w:rPr>
+        <w:t>recept</w:t>
+      </w:r>
+      <w:proofErr w:type="spellEnd"/>
+      <w:r>
+        <w:t xml:space="preserve">, </w:t>
+      </w:r>
+      <w:proofErr w:type="spellStart"/>
+      <w:r>
+        <w:t>recept</w:t>
+      </w:r>
+      <w:proofErr w:type="spellEnd"/>
+      <w:r>
+        <w:t xml:space="preserve"> </w:t>
+      </w:r>
+      <w:proofErr w:type="spellStart"/>
+      <w:r>
+        <w:t>treba</w:t>
+      </w:r>
+      <w:proofErr w:type="spellEnd"/>
+      <w:r>
+        <w:t xml:space="preserve"> da </w:t>
+      </w:r>
+      <w:proofErr w:type="spellStart"/>
+      <w:r>
+        <w:t>bude</w:t>
+      </w:r>
+      <w:proofErr w:type="spellEnd"/>
+      <w:r>
+        <w:t xml:space="preserve"> </w:t>
+      </w:r>
+      <w:proofErr w:type="spellStart"/>
+      <w:r>
+        <w:t>prikazan</w:t>
+      </w:r>
+      <w:proofErr w:type="spellEnd"/>
+      <w:r>
+        <w:t xml:space="preserve"> </w:t>
+      </w:r>
+      <w:proofErr w:type="spellStart"/>
+      <w:r>
+        <w:t>na</w:t>
+      </w:r>
+      <w:proofErr w:type="spellEnd"/>
+      <w:r>
+        <w:t xml:space="preserve"> </w:t>
+      </w:r>
+      <w:proofErr w:type="spellStart"/>
+      <w:r>
+        <w:t>pregledan</w:t>
+      </w:r>
+      <w:proofErr w:type="spellEnd"/>
+      <w:r>
+        <w:t xml:space="preserve"> </w:t>
+      </w:r>
+      <w:proofErr w:type="spellStart"/>
+      <w:r>
+        <w:t>način</w:t>
+      </w:r>
+      <w:proofErr w:type="spellEnd"/>
+      <w:r>
+        <w:t xml:space="preserve">, a </w:t>
+      </w:r>
+      <w:proofErr w:type="spellStart"/>
+      <w:r>
+        <w:t>lista</w:t>
+      </w:r>
+      <w:proofErr w:type="spellEnd"/>
+      <w:r>
+        <w:t xml:space="preserve"> </w:t>
+      </w:r>
+      <w:proofErr w:type="spellStart"/>
+      <w:r>
+        <w:t>sastojaka</w:t>
+      </w:r>
+      <w:proofErr w:type="spellEnd"/>
+      <w:r>
+        <w:t xml:space="preserve"> se </w:t>
+      </w:r>
+      <w:proofErr w:type="spellStart"/>
+      <w:r>
+        <w:t>generiše</w:t>
+      </w:r>
+      <w:proofErr w:type="spellEnd"/>
+      <w:r>
+        <w:t xml:space="preserve"> </w:t>
+      </w:r>
+      <w:proofErr w:type="spellStart"/>
+      <w:r>
+        <w:t>dinamički</w:t>
+      </w:r>
+      <w:proofErr w:type="spellEnd"/>
+      <w:r>
+        <w:t xml:space="preserve"> </w:t>
+      </w:r>
+      <w:proofErr w:type="spellStart"/>
+      <w:r>
+        <w:t>na</w:t>
+      </w:r>
+      <w:proofErr w:type="spellEnd"/>
+      <w:r>
+        <w:t xml:space="preserve"> </w:t>
+      </w:r>
+      <w:proofErr w:type="spellStart"/>
+      <w:r>
+        <w:t>osnovu</w:t>
+      </w:r>
+      <w:proofErr w:type="spellEnd"/>
+      <w:r>
+        <w:t xml:space="preserve"> </w:t>
+      </w:r>
+      <w:proofErr w:type="spellStart"/>
+      <w:r>
+        <w:t>tagova</w:t>
+      </w:r>
+      <w:proofErr w:type="spellEnd"/>
+      <w:r>
+        <w:t xml:space="preserve"> </w:t>
+      </w:r>
+      <w:proofErr w:type="spellStart"/>
+      <w:r>
+        <w:t>i</w:t>
+      </w:r>
+      <w:proofErr w:type="spellEnd"/>
+      <w:r>
+        <w:t xml:space="preserve"> </w:t>
+      </w:r>
+      <w:proofErr w:type="spellStart"/>
+      <w:r>
+        <w:t>količina</w:t>
+      </w:r>
+      <w:proofErr w:type="spellEnd"/>
+      <w:r>
+        <w:t xml:space="preserve"> </w:t>
+      </w:r>
+      <w:proofErr w:type="spellStart"/>
+      <w:r>
+        <w:t>pripisanih</w:t>
+      </w:r>
+      <w:proofErr w:type="spellEnd"/>
+      <w:r>
+        <w:t xml:space="preserve"> za </w:t>
+      </w:r>
+      <w:proofErr w:type="spellStart"/>
+      <w:r>
+        <w:t>svaki</w:t>
+      </w:r>
+      <w:proofErr w:type="spellEnd"/>
+      <w:r>
+        <w:t xml:space="preserve"> tag (</w:t>
+      </w:r>
+      <w:proofErr w:type="spellStart"/>
+      <w:r>
+        <w:t>sastojak</w:t>
+      </w:r>
+      <w:proofErr w:type="spellEnd"/>
+      <w:r>
+        <w:t xml:space="preserve">). </w:t>
+      </w:r>
+      <w:proofErr w:type="spellStart"/>
+      <w:r>
+        <w:t>Kada</w:t>
+      </w:r>
+      <w:proofErr w:type="spellEnd"/>
+      <w:r>
+        <w:t xml:space="preserve"> </w:t>
+      </w:r>
+      <w:proofErr w:type="spellStart"/>
+      <w:r>
+        <w:t>korisnik</w:t>
+      </w:r>
+      <w:proofErr w:type="spellEnd"/>
+      <w:r>
+        <w:t xml:space="preserve"> </w:t>
+      </w:r>
+      <w:proofErr w:type="spellStart"/>
+      <w:r>
+        <w:rPr>
+          <w:color w:val="538135" w:themeColor="accent6" w:themeShade="BF"/>
+        </w:rPr>
+        <w:t>klikne</w:t>
+      </w:r>
+      <w:proofErr w:type="spellEnd"/>
+      <w:r>
+        <w:rPr>
+          <w:color w:val="538135" w:themeColor="accent6" w:themeShade="BF"/>
+        </w:rPr>
+        <w:t xml:space="preserve"> </w:t>
+      </w:r>
+      <w:proofErr w:type="spellStart"/>
+      <w:r>
+        <w:rPr>
+          <w:color w:val="538135" w:themeColor="accent6" w:themeShade="BF"/>
+        </w:rPr>
+        <w:t>na</w:t>
+      </w:r>
+      <w:proofErr w:type="spellEnd"/>
+      <w:r>
+        <w:rPr>
+          <w:color w:val="538135" w:themeColor="accent6" w:themeShade="BF"/>
+        </w:rPr>
+        <w:t xml:space="preserve"> </w:t>
+      </w:r>
+      <w:proofErr w:type="spellStart"/>
+      <w:r>
+        <w:rPr>
+          <w:color w:val="538135" w:themeColor="accent6" w:themeShade="BF"/>
+        </w:rPr>
+        <w:t>neki</w:t>
+      </w:r>
+      <w:proofErr w:type="spellEnd"/>
+      <w:r>
+        <w:rPr>
+          <w:color w:val="538135" w:themeColor="accent6" w:themeShade="BF"/>
+        </w:rPr>
+        <w:t xml:space="preserve"> </w:t>
+      </w:r>
+      <w:proofErr w:type="spellStart"/>
+      <w:r>
+        <w:rPr>
+          <w:color w:val="538135" w:themeColor="accent6" w:themeShade="BF"/>
+        </w:rPr>
+        <w:t>od</w:t>
+      </w:r>
+      <w:proofErr w:type="spellEnd"/>
+      <w:r>
+        <w:rPr>
+          <w:color w:val="538135" w:themeColor="accent6" w:themeShade="BF"/>
+        </w:rPr>
+        <w:t xml:space="preserve"> </w:t>
+      </w:r>
+      <w:proofErr w:type="spellStart"/>
+      <w:r>
+        <w:rPr>
+          <w:color w:val="538135" w:themeColor="accent6" w:themeShade="BF"/>
+        </w:rPr>
+        <w:t>tagova</w:t>
+      </w:r>
+      <w:proofErr w:type="spellEnd"/>
+      <w:r>
+        <w:rPr>
+          <w:color w:val="538135" w:themeColor="accent6" w:themeShade="BF"/>
+        </w:rPr>
+        <w:t xml:space="preserve"> u </w:t>
+      </w:r>
+      <w:proofErr w:type="spellStart"/>
+      <w:r>
+        <w:rPr>
+          <w:color w:val="538135" w:themeColor="accent6" w:themeShade="BF"/>
+        </w:rPr>
+        <w:t>listi</w:t>
+      </w:r>
+      <w:proofErr w:type="spellEnd"/>
+      <w:r>
+        <w:t xml:space="preserve">, </w:t>
+      </w:r>
+      <w:proofErr w:type="spellStart"/>
+      <w:r>
+        <w:t>aplikacija</w:t>
+      </w:r>
+      <w:proofErr w:type="spellEnd"/>
+      <w:r>
+        <w:t xml:space="preserve"> </w:t>
+      </w:r>
+      <w:proofErr w:type="spellStart"/>
+      <w:r>
+        <w:t>treba</w:t>
+      </w:r>
+      <w:proofErr w:type="spellEnd"/>
+      <w:r>
+        <w:t xml:space="preserve"> da ga </w:t>
+      </w:r>
+      <w:proofErr w:type="spellStart"/>
+      <w:r>
+        <w:t>odvede</w:t>
+      </w:r>
+      <w:proofErr w:type="spellEnd"/>
+      <w:r>
+        <w:t xml:space="preserve"> </w:t>
+      </w:r>
+      <w:proofErr w:type="spellStart"/>
+      <w:r>
+        <w:t>na</w:t>
+      </w:r>
+      <w:proofErr w:type="spellEnd"/>
+      <w:r>
+        <w:t xml:space="preserve"> </w:t>
+      </w:r>
+      <w:proofErr w:type="spellStart"/>
+      <w:r>
+        <w:t>listu</w:t>
+      </w:r>
+      <w:proofErr w:type="spellEnd"/>
+      <w:r>
+        <w:t xml:space="preserve"> </w:t>
+      </w:r>
+      <w:proofErr w:type="spellStart"/>
+      <w:r>
+        <w:t>svih</w:t>
+      </w:r>
+      <w:proofErr w:type="spellEnd"/>
+      <w:r>
+        <w:t xml:space="preserve"> </w:t>
+      </w:r>
+      <w:proofErr w:type="spellStart"/>
+      <w:r>
+        <w:t>recepata</w:t>
+      </w:r>
+      <w:proofErr w:type="spellEnd"/>
+      <w:r>
+        <w:t xml:space="preserve"> </w:t>
+      </w:r>
+      <w:proofErr w:type="spellStart"/>
+      <w:r>
+        <w:t>jela</w:t>
+      </w:r>
+      <w:proofErr w:type="spellEnd"/>
+      <w:r>
+        <w:t xml:space="preserve"> u </w:t>
+      </w:r>
+      <w:proofErr w:type="spellStart"/>
+      <w:r>
+        <w:t>čiji</w:t>
+      </w:r>
+      <w:proofErr w:type="spellEnd"/>
+      <w:r>
+        <w:t xml:space="preserve"> </w:t>
+      </w:r>
+      <w:proofErr w:type="spellStart"/>
+      <w:r>
+        <w:t>sastav</w:t>
+      </w:r>
+      <w:proofErr w:type="spellEnd"/>
+      <w:r>
+        <w:t xml:space="preserve"> </w:t>
+      </w:r>
+      <w:proofErr w:type="spellStart"/>
+      <w:r>
+        <w:t>ulazi</w:t>
+      </w:r>
+      <w:proofErr w:type="spellEnd"/>
+      <w:r>
+        <w:t xml:space="preserve"> taj </w:t>
+      </w:r>
+      <w:proofErr w:type="spellStart"/>
+      <w:r>
+        <w:t>sastojak</w:t>
+      </w:r>
+      <w:proofErr w:type="spellEnd"/>
+      <w:r>
+        <w:t xml:space="preserve">, </w:t>
+      </w:r>
+      <w:proofErr w:type="spellStart"/>
+      <w:r>
+        <w:t>tj</w:t>
+      </w:r>
+      <w:proofErr w:type="spellEnd"/>
+      <w:r>
+        <w:t xml:space="preserve">. za koji je to tag. </w:t>
+      </w:r>
+      <w:proofErr w:type="spellStart"/>
+      <w:r>
+        <w:t>Treba</w:t>
+      </w:r>
+      <w:proofErr w:type="spellEnd"/>
+      <w:r>
+        <w:t xml:space="preserve"> </w:t>
+      </w:r>
+      <w:proofErr w:type="spellStart"/>
+      <w:r>
+        <w:t>implementirati</w:t>
+      </w:r>
+      <w:proofErr w:type="spellEnd"/>
+      <w:r>
+        <w:t xml:space="preserve"> </w:t>
+      </w:r>
+      <w:proofErr w:type="spellStart"/>
+      <w:r>
+        <w:t>i</w:t>
+      </w:r>
+      <w:proofErr w:type="spellEnd"/>
+      <w:r>
+        <w:t xml:space="preserve"> </w:t>
+      </w:r>
+      <w:proofErr w:type="spellStart"/>
+      <w:r>
+        <w:rPr>
+          <w:color w:val="538135" w:themeColor="accent6" w:themeShade="BF"/>
+        </w:rPr>
+        <w:t>vrstu</w:t>
+      </w:r>
+      <w:proofErr w:type="spellEnd"/>
+      <w:r>
+        <w:rPr>
+          <w:color w:val="538135" w:themeColor="accent6" w:themeShade="BF"/>
+        </w:rPr>
+        <w:t xml:space="preserve"> </w:t>
+      </w:r>
+      <w:proofErr w:type="spellStart"/>
+      <w:r>
+        <w:rPr>
+          <w:color w:val="538135" w:themeColor="accent6" w:themeShade="BF"/>
+        </w:rPr>
+        <w:t>pretrage</w:t>
+      </w:r>
+      <w:proofErr w:type="spellEnd"/>
+      <w:r>
+        <w:rPr>
+          <w:color w:val="538135" w:themeColor="accent6" w:themeShade="BF"/>
+        </w:rPr>
+        <w:t xml:space="preserve"> </w:t>
+      </w:r>
+      <w:proofErr w:type="spellStart"/>
+      <w:r>
+        <w:t>gde</w:t>
+      </w:r>
+      <w:proofErr w:type="spellEnd"/>
+      <w:r>
+        <w:t xml:space="preserve"> </w:t>
+      </w:r>
+      <w:proofErr w:type="spellStart"/>
+      <w:r>
+        <w:t>korisnik</w:t>
+      </w:r>
+      <w:proofErr w:type="spellEnd"/>
+      <w:r>
+        <w:t xml:space="preserve"> </w:t>
+      </w:r>
+      <w:proofErr w:type="spellStart"/>
+      <w:r>
+        <w:t>može</w:t>
+      </w:r>
+      <w:proofErr w:type="spellEnd"/>
+      <w:r>
+        <w:t xml:space="preserve"> da </w:t>
+      </w:r>
+      <w:proofErr w:type="spellStart"/>
+      <w:r>
+        <w:t>navede</w:t>
+      </w:r>
+      <w:proofErr w:type="spellEnd"/>
+      <w:r>
+        <w:t xml:space="preserve"> </w:t>
+      </w:r>
+      <w:proofErr w:type="spellStart"/>
+      <w:r>
+        <w:t>više</w:t>
+      </w:r>
+      <w:proofErr w:type="spellEnd"/>
+      <w:r>
+        <w:t xml:space="preserve"> </w:t>
+      </w:r>
+      <w:proofErr w:type="spellStart"/>
+      <w:r>
+        <w:t>tagova</w:t>
+      </w:r>
+      <w:proofErr w:type="spellEnd"/>
+      <w:r>
+        <w:t xml:space="preserve">, </w:t>
+      </w:r>
+      <w:proofErr w:type="spellStart"/>
+      <w:r>
+        <w:t>tj</w:t>
+      </w:r>
+      <w:proofErr w:type="spellEnd"/>
+      <w:r>
+        <w:t xml:space="preserve">. </w:t>
+      </w:r>
+      <w:proofErr w:type="spellStart"/>
+      <w:r>
+        <w:t>sastojaka</w:t>
+      </w:r>
+      <w:proofErr w:type="spellEnd"/>
+      <w:r>
+        <w:t xml:space="preserve"> za </w:t>
+      </w:r>
+      <w:proofErr w:type="spellStart"/>
+      <w:r>
+        <w:t>koje</w:t>
+      </w:r>
+      <w:proofErr w:type="spellEnd"/>
+      <w:r>
+        <w:t xml:space="preserve"> </w:t>
+      </w:r>
+      <w:proofErr w:type="spellStart"/>
+      <w:r>
+        <w:t>želi</w:t>
+      </w:r>
+      <w:proofErr w:type="spellEnd"/>
+      <w:r>
+        <w:t xml:space="preserve"> da </w:t>
+      </w:r>
+      <w:proofErr w:type="spellStart"/>
+      <w:r>
+        <w:t>vrši</w:t>
+      </w:r>
+      <w:proofErr w:type="spellEnd"/>
+      <w:r>
+        <w:t xml:space="preserve"> </w:t>
+      </w:r>
+      <w:proofErr w:type="spellStart"/>
+      <w:r>
+        <w:t>pretragu</w:t>
+      </w:r>
+      <w:proofErr w:type="spellEnd"/>
+      <w:r>
+        <w:t xml:space="preserve"> </w:t>
+      </w:r>
+      <w:proofErr w:type="spellStart"/>
+      <w:r>
+        <w:t>baze</w:t>
+      </w:r>
+      <w:proofErr w:type="spellEnd"/>
+      <w:r>
+        <w:t xml:space="preserve"> </w:t>
+      </w:r>
+      <w:proofErr w:type="spellStart"/>
+      <w:r>
+        <w:t>podataka</w:t>
+      </w:r>
+      <w:proofErr w:type="spellEnd"/>
+      <w:r>
+        <w:t xml:space="preserve"> </w:t>
+      </w:r>
+      <w:proofErr w:type="spellStart"/>
+      <w:r>
+        <w:t>recepata</w:t>
+      </w:r>
+      <w:proofErr w:type="spellEnd"/>
+      <w:r>
+        <w:t xml:space="preserve"> </w:t>
+      </w:r>
+      <w:proofErr w:type="spellStart"/>
+      <w:r>
+        <w:t>i</w:t>
+      </w:r>
+      <w:proofErr w:type="spellEnd"/>
+      <w:r>
+        <w:t xml:space="preserve"> </w:t>
+      </w:r>
+      <w:proofErr w:type="spellStart"/>
+      <w:r>
+        <w:t>aplikacija</w:t>
+      </w:r>
+      <w:proofErr w:type="spellEnd"/>
+      <w:r>
+        <w:t xml:space="preserve"> </w:t>
+      </w:r>
+      <w:proofErr w:type="spellStart"/>
+      <w:r>
+        <w:t>treba</w:t>
+      </w:r>
+      <w:proofErr w:type="spellEnd"/>
+      <w:r>
+        <w:t xml:space="preserve"> da </w:t>
+      </w:r>
+      <w:proofErr w:type="spellStart"/>
+      <w:r>
+        <w:t>prikaže</w:t>
+      </w:r>
+      <w:proofErr w:type="spellEnd"/>
+      <w:r>
+        <w:t xml:space="preserve"> </w:t>
+      </w:r>
+      <w:proofErr w:type="spellStart"/>
+      <w:r>
+        <w:t>samo</w:t>
+      </w:r>
+      <w:proofErr w:type="spellEnd"/>
+      <w:r>
+        <w:t xml:space="preserve"> one </w:t>
+      </w:r>
+      <w:proofErr w:type="spellStart"/>
+      <w:r>
+        <w:t>recepte</w:t>
+      </w:r>
+      <w:proofErr w:type="spellEnd"/>
+      <w:r>
+        <w:t xml:space="preserve"> za </w:t>
+      </w:r>
+      <w:proofErr w:type="spellStart"/>
+      <w:r>
+        <w:t>koje</w:t>
+      </w:r>
+      <w:proofErr w:type="spellEnd"/>
+      <w:r>
+        <w:t xml:space="preserve"> </w:t>
+      </w:r>
+      <w:proofErr w:type="spellStart"/>
+      <w:r>
+        <w:t>su</w:t>
+      </w:r>
+      <w:proofErr w:type="spellEnd"/>
+      <w:r>
+        <w:t xml:space="preserve"> </w:t>
+      </w:r>
+      <w:proofErr w:type="spellStart"/>
+      <w:r>
+        <w:t>potrebni</w:t>
+      </w:r>
+      <w:proofErr w:type="spellEnd"/>
+      <w:r>
+        <w:t xml:space="preserve"> </w:t>
+      </w:r>
+      <w:proofErr w:type="spellStart"/>
+      <w:r>
+        <w:t>svi</w:t>
+      </w:r>
+      <w:proofErr w:type="spellEnd"/>
+      <w:r>
+        <w:t xml:space="preserve"> od </w:t>
+      </w:r>
+      <w:proofErr w:type="spellStart"/>
+      <w:r>
+        <w:t>navedenih</w:t>
+      </w:r>
+      <w:proofErr w:type="spellEnd"/>
+      <w:r>
+        <w:t xml:space="preserve"> </w:t>
+      </w:r>
+      <w:proofErr w:type="spellStart"/>
+      <w:r>
+        <w:t>sastojaka</w:t>
+      </w:r>
+      <w:proofErr w:type="spellEnd"/>
+      <w:r>
+        <w:t xml:space="preserve">, </w:t>
+      </w:r>
+      <w:proofErr w:type="spellStart"/>
+      <w:r>
+        <w:t>tj</w:t>
+      </w:r>
+      <w:proofErr w:type="spellEnd"/>
+      <w:r>
+        <w:t xml:space="preserve">. </w:t>
+      </w:r>
+      <w:proofErr w:type="spellStart"/>
+      <w:r>
+        <w:t>sa</w:t>
+      </w:r>
+      <w:proofErr w:type="spellEnd"/>
+      <w:r>
+        <w:t xml:space="preserve"> </w:t>
+      </w:r>
+      <w:proofErr w:type="spellStart"/>
+      <w:r>
+        <w:t>kojima</w:t>
+      </w:r>
+      <w:proofErr w:type="spellEnd"/>
+      <w:r>
+        <w:t xml:space="preserve"> je </w:t>
+      </w:r>
+      <w:proofErr w:type="spellStart"/>
+      <w:r>
+        <w:t>vezan</w:t>
+      </w:r>
+      <w:proofErr w:type="spellEnd"/>
+      <w:r>
+        <w:t xml:space="preserve"> </w:t>
+      </w:r>
+      <w:proofErr w:type="spellStart"/>
+      <w:r>
+        <w:t>svaki</w:t>
+      </w:r>
+      <w:proofErr w:type="spellEnd"/>
+      <w:r>
+        <w:t xml:space="preserve"> </w:t>
+      </w:r>
+      <w:proofErr w:type="spellStart"/>
+      <w:r>
+        <w:t>od</w:t>
+      </w:r>
+      <w:proofErr w:type="spellEnd"/>
+      <w:r>
+        <w:t xml:space="preserve"> </w:t>
+      </w:r>
+      <w:proofErr w:type="spellStart"/>
+      <w:r>
+        <w:t>navedenih</w:t>
+      </w:r>
+      <w:proofErr w:type="spellEnd"/>
+      <w:r>
+        <w:t xml:space="preserve"> </w:t>
+      </w:r>
+      <w:proofErr w:type="spellStart"/>
+      <w:r>
+        <w:t>tagova</w:t>
+      </w:r>
+      <w:proofErr w:type="spellEnd"/>
+      <w:r>
+        <w:t xml:space="preserve"> </w:t>
+      </w:r>
+      <w:proofErr w:type="spellStart"/>
+      <w:r>
+        <w:t>i</w:t>
+      </w:r>
+      <w:proofErr w:type="spellEnd"/>
+      <w:r>
+        <w:t xml:space="preserve"> to da </w:t>
+      </w:r>
+      <w:proofErr w:type="spellStart"/>
+      <w:r>
+        <w:t>budu</w:t>
+      </w:r>
+      <w:proofErr w:type="spellEnd"/>
+      <w:r>
+        <w:t xml:space="preserve"> </w:t>
+      </w:r>
+      <w:proofErr w:type="spellStart"/>
+      <w:r>
+        <w:t>sortirani</w:t>
+      </w:r>
+      <w:proofErr w:type="spellEnd"/>
+      <w:r>
+        <w:t xml:space="preserve"> </w:t>
+      </w:r>
+      <w:proofErr w:type="spellStart"/>
+      <w:r>
+        <w:t>na</w:t>
+      </w:r>
+      <w:proofErr w:type="spellEnd"/>
+      <w:r>
+        <w:t xml:space="preserve"> taj </w:t>
+      </w:r>
+      <w:proofErr w:type="spellStart"/>
+      <w:r>
+        <w:t>način</w:t>
+      </w:r>
+      <w:proofErr w:type="spellEnd"/>
+      <w:r>
+        <w:t xml:space="preserve"> da se </w:t>
+      </w:r>
+      <w:proofErr w:type="spellStart"/>
+      <w:r>
+        <w:t>prikazuju</w:t>
+      </w:r>
+      <w:proofErr w:type="spellEnd"/>
+      <w:r>
+        <w:t xml:space="preserve"> </w:t>
+      </w:r>
+      <w:proofErr w:type="spellStart"/>
+      <w:r>
+        <w:t>prvo</w:t>
+      </w:r>
+      <w:proofErr w:type="spellEnd"/>
+      <w:r>
+        <w:t xml:space="preserve"> </w:t>
+      </w:r>
+      <w:proofErr w:type="spellStart"/>
+      <w:r>
+        <w:t>recepti</w:t>
+      </w:r>
+      <w:proofErr w:type="spellEnd"/>
+      <w:r>
+        <w:t xml:space="preserve"> u </w:t>
+      </w:r>
+      <w:proofErr w:type="spellStart"/>
+      <w:r>
+        <w:t>koje</w:t>
+      </w:r>
+      <w:proofErr w:type="spellEnd"/>
+      <w:r>
+        <w:t xml:space="preserve"> </w:t>
+      </w:r>
+      <w:proofErr w:type="spellStart"/>
+      <w:r>
+        <w:t>ulazi</w:t>
+      </w:r>
+      <w:proofErr w:type="spellEnd"/>
+      <w:r>
+        <w:t xml:space="preserve"> </w:t>
+      </w:r>
+      <w:proofErr w:type="spellStart"/>
+      <w:r>
+        <w:t>najveća</w:t>
+      </w:r>
+      <w:proofErr w:type="spellEnd"/>
+      <w:r>
+        <w:t xml:space="preserve"> </w:t>
+      </w:r>
+      <w:proofErr w:type="spellStart"/>
+      <w:r>
+        <w:t>količina</w:t>
+      </w:r>
+      <w:proofErr w:type="spellEnd"/>
+      <w:r>
+        <w:t xml:space="preserve"> </w:t>
+      </w:r>
+      <w:proofErr w:type="spellStart"/>
+      <w:r>
+        <w:t>navedenih</w:t>
+      </w:r>
+      <w:proofErr w:type="spellEnd"/>
+      <w:r>
+        <w:t xml:space="preserve"> </w:t>
+      </w:r>
+      <w:proofErr w:type="spellStart"/>
+      <w:r>
+        <w:t>sastojaka</w:t>
+      </w:r>
+      <w:proofErr w:type="spellEnd"/>
+      <w:r>
+        <w:t xml:space="preserve"> (</w:t>
+      </w:r>
+      <w:proofErr w:type="spellStart"/>
+      <w:r>
+        <w:t>suma</w:t>
+      </w:r>
+      <w:proofErr w:type="spellEnd"/>
+      <w:r>
+        <w:t xml:space="preserve">). </w:t>
+      </w:r>
+      <w:proofErr w:type="spellStart"/>
+      <w:r>
+        <w:t>Grafički</w:t>
+      </w:r>
+      <w:proofErr w:type="spellEnd"/>
+      <w:r>
+        <w:t xml:space="preserve"> </w:t>
+      </w:r>
+      <w:proofErr w:type="spellStart"/>
+      <w:r>
+        <w:t>interfejs</w:t>
+      </w:r>
+      <w:proofErr w:type="spellEnd"/>
+      <w:r>
+        <w:t xml:space="preserve"> </w:t>
+      </w:r>
+      <w:proofErr w:type="spellStart"/>
+      <w:r>
+        <w:t>veb</w:t>
+      </w:r>
+      <w:proofErr w:type="spellEnd"/>
+      <w:r>
+        <w:t xml:space="preserve"> </w:t>
+      </w:r>
+      <w:proofErr w:type="spellStart"/>
+      <w:r>
+        <w:t>sajta</w:t>
+      </w:r>
+      <w:proofErr w:type="spellEnd"/>
+      <w:r>
+        <w:t xml:space="preserve"> </w:t>
+      </w:r>
+      <w:proofErr w:type="spellStart"/>
+      <w:r>
+        <w:t>treba</w:t>
+      </w:r>
+      <w:proofErr w:type="spellEnd"/>
+      <w:r>
+        <w:t xml:space="preserve"> da </w:t>
+      </w:r>
+      <w:proofErr w:type="spellStart"/>
+      <w:r>
+        <w:t>bude</w:t>
+      </w:r>
+      <w:proofErr w:type="spellEnd"/>
+      <w:r>
+        <w:t xml:space="preserve"> </w:t>
+      </w:r>
+      <w:proofErr w:type="spellStart"/>
+      <w:r>
+        <w:t>realizovan</w:t>
+      </w:r>
+      <w:proofErr w:type="spellEnd"/>
+      <w:r>
+        <w:t xml:space="preserve"> </w:t>
+      </w:r>
+      <w:proofErr w:type="spellStart"/>
+      <w:r>
+        <w:t>sa</w:t>
+      </w:r>
+      <w:proofErr w:type="spellEnd"/>
+      <w:r>
+        <w:t xml:space="preserve"> responsive </w:t>
+      </w:r>
+      <w:proofErr w:type="spellStart"/>
+      <w:r>
+        <w:t>dizajnom</w:t>
+      </w:r>
+      <w:proofErr w:type="spellEnd"/>
+      <w:r>
+        <w:t>.</w:t>
       </w:r>
     </w:p>
     <w:p/>
@@ -1037,6 +3099,265 @@
           <w:u w:val="single"/>
         </w:rPr>
         <w:t>:</w:t>
+      </w:r>
+    </w:p>
+    <w:p>
+      <w:pPr>
+        <w:rPr>
+          <w:u w:val="single"/>
+        </w:rPr>
+      </w:pPr>
+      <w:proofErr w:type="spellStart"/>
+      <w:r>
+        <w:rPr>
+          <w:u w:val="single"/>
+        </w:rPr>
+        <w:t>Upotreba</w:t>
+      </w:r>
+      <w:proofErr w:type="spellEnd"/>
+      <w:r>
+        <w:rPr>
+          <w:u w:val="single"/>
+        </w:rPr>
+        <w:t xml:space="preserve"> </w:t>
+      </w:r>
+      <w:proofErr w:type="spellStart"/>
+      <w:r>
+        <w:rPr>
+          <w:u w:val="single"/>
+        </w:rPr>
+        <w:t>koršćenih</w:t>
+      </w:r>
+      <w:proofErr w:type="spellEnd"/>
+      <w:r>
+        <w:rPr>
+          <w:u w:val="single"/>
+        </w:rPr>
+        <w:t xml:space="preserve"> </w:t>
+      </w:r>
+      <w:proofErr w:type="spellStart"/>
+      <w:r>
+        <w:rPr>
+          <w:u w:val="single"/>
+        </w:rPr>
+        <w:t>tehnologija</w:t>
+      </w:r>
+      <w:proofErr w:type="spellEnd"/>
+      <w:r>
+        <w:rPr>
+          <w:u w:val="single"/>
+        </w:rPr>
+        <w:t xml:space="preserve">, </w:t>
+      </w:r>
+      <w:proofErr w:type="spellStart"/>
+      <w:r>
+        <w:rPr>
+          <w:u w:val="single"/>
+        </w:rPr>
+        <w:t>programskih</w:t>
+      </w:r>
+      <w:proofErr w:type="spellEnd"/>
+      <w:r>
+        <w:rPr>
+          <w:u w:val="single"/>
+        </w:rPr>
+        <w:t xml:space="preserve"> </w:t>
+      </w:r>
+      <w:proofErr w:type="spellStart"/>
+      <w:r>
+        <w:rPr>
+          <w:u w:val="single"/>
+        </w:rPr>
+        <w:t>jezika</w:t>
+      </w:r>
+      <w:proofErr w:type="spellEnd"/>
+      <w:r>
+        <w:rPr>
+          <w:u w:val="single"/>
+        </w:rPr>
+        <w:t xml:space="preserve"> I </w:t>
+      </w:r>
+      <w:proofErr w:type="spellStart"/>
+      <w:r>
+        <w:rPr>
+          <w:u w:val="single"/>
+        </w:rPr>
+        <w:t>softvera</w:t>
+      </w:r>
+      <w:proofErr w:type="spellEnd"/>
+      <w:r>
+        <w:rPr>
+          <w:u w:val="single"/>
+        </w:rPr>
+        <w:t xml:space="preserve"> je </w:t>
+      </w:r>
+      <w:proofErr w:type="spellStart"/>
+      <w:r>
+        <w:rPr>
+          <w:u w:val="single"/>
+        </w:rPr>
+        <w:t>odabrana</w:t>
+      </w:r>
+      <w:proofErr w:type="spellEnd"/>
+      <w:r>
+        <w:rPr>
+          <w:u w:val="single"/>
+        </w:rPr>
+        <w:t xml:space="preserve"> </w:t>
+      </w:r>
+      <w:proofErr w:type="spellStart"/>
+      <w:r>
+        <w:rPr>
+          <w:u w:val="single"/>
+        </w:rPr>
+        <w:t>zbog</w:t>
+      </w:r>
+      <w:proofErr w:type="spellEnd"/>
+      <w:r>
+        <w:rPr>
+          <w:u w:val="single"/>
+        </w:rPr>
+        <w:t xml:space="preserve"> </w:t>
+      </w:r>
+      <w:proofErr w:type="spellStart"/>
+      <w:r>
+        <w:rPr>
+          <w:u w:val="single"/>
+        </w:rPr>
+        <w:t>jednostavnosti</w:t>
+      </w:r>
+      <w:proofErr w:type="spellEnd"/>
+      <w:r>
+        <w:rPr>
+          <w:u w:val="single"/>
+        </w:rPr>
+        <w:t xml:space="preserve">, </w:t>
+      </w:r>
+      <w:proofErr w:type="spellStart"/>
+      <w:r>
+        <w:rPr>
+          <w:u w:val="single"/>
+        </w:rPr>
+        <w:t>vremenskih</w:t>
+      </w:r>
+      <w:proofErr w:type="spellEnd"/>
+      <w:r>
+        <w:rPr>
+          <w:u w:val="single"/>
+        </w:rPr>
+        <w:t xml:space="preserve"> </w:t>
+      </w:r>
+      <w:proofErr w:type="spellStart"/>
+      <w:r>
+        <w:rPr>
+          <w:u w:val="single"/>
+        </w:rPr>
+        <w:t>ograničenja</w:t>
+      </w:r>
+      <w:proofErr w:type="spellEnd"/>
+      <w:r>
+        <w:rPr>
+          <w:u w:val="single"/>
+        </w:rPr>
+        <w:t xml:space="preserve"> </w:t>
+      </w:r>
+      <w:proofErr w:type="spellStart"/>
+      <w:r>
+        <w:rPr>
+          <w:u w:val="single"/>
+        </w:rPr>
+        <w:t>kao</w:t>
+      </w:r>
+      <w:proofErr w:type="spellEnd"/>
+      <w:r>
+        <w:rPr>
+          <w:u w:val="single"/>
+        </w:rPr>
+        <w:t xml:space="preserve"> I </w:t>
+      </w:r>
+      <w:proofErr w:type="spellStart"/>
+      <w:r>
+        <w:rPr>
+          <w:u w:val="single"/>
+        </w:rPr>
+        <w:t>poznavanja</w:t>
+      </w:r>
+      <w:proofErr w:type="spellEnd"/>
+      <w:r>
+        <w:rPr>
+          <w:u w:val="single"/>
+        </w:rPr>
+        <w:t xml:space="preserve"> </w:t>
+      </w:r>
+      <w:proofErr w:type="spellStart"/>
+      <w:r>
+        <w:rPr>
+          <w:u w:val="single"/>
+        </w:rPr>
+        <w:t>istih</w:t>
+      </w:r>
+      <w:proofErr w:type="spellEnd"/>
+      <w:r>
+        <w:rPr>
+          <w:u w:val="single"/>
+        </w:rPr>
+        <w:t xml:space="preserve"> od </w:t>
+      </w:r>
+      <w:proofErr w:type="spellStart"/>
+      <w:r>
+        <w:rPr>
+          <w:u w:val="single"/>
+        </w:rPr>
+        <w:t>strane</w:t>
+      </w:r>
+      <w:proofErr w:type="spellEnd"/>
+      <w:r>
+        <w:rPr>
+          <w:u w:val="single"/>
+        </w:rPr>
+        <w:t xml:space="preserve"> </w:t>
+      </w:r>
+      <w:proofErr w:type="spellStart"/>
+      <w:r>
+        <w:rPr>
+          <w:u w:val="single"/>
+        </w:rPr>
+        <w:t>tima</w:t>
+      </w:r>
+      <w:proofErr w:type="spellEnd"/>
+      <w:r>
+        <w:rPr>
+          <w:u w:val="single"/>
+        </w:rPr>
+        <w:t xml:space="preserve"> za </w:t>
+      </w:r>
+      <w:proofErr w:type="spellStart"/>
+      <w:r>
+        <w:rPr>
+          <w:u w:val="single"/>
+        </w:rPr>
+        <w:t>izradu</w:t>
+      </w:r>
+      <w:proofErr w:type="spellEnd"/>
+      <w:r>
+        <w:rPr>
+          <w:u w:val="single"/>
+        </w:rPr>
+        <w:t xml:space="preserve"> </w:t>
+      </w:r>
+      <w:proofErr w:type="spellStart"/>
+      <w:r>
+        <w:rPr>
+          <w:u w:val="single"/>
+        </w:rPr>
+        <w:t>alikacije</w:t>
+      </w:r>
+      <w:proofErr w:type="spellEnd"/>
+      <w:r>
+        <w:rPr>
+          <w:u w:val="single"/>
+        </w:rPr>
+        <w:t>.</w:t>
       </w:r>
     </w:p>
     <w:p>
@@ -1068,12 +3389,14 @@
           <w:u w:val="single"/>
         </w:rPr>
       </w:pPr>
+      <w:proofErr w:type="spellStart"/>
       <w:r>
         <w:rPr>
           <w:u w:val="single"/>
         </w:rPr>
         <w:t>NinjaMock</w:t>
       </w:r>
+      <w:proofErr w:type="spellEnd"/>
     </w:p>
     <w:p>
       <w:pPr>
@@ -1086,11 +3409,41 @@
           <w:u w:val="single"/>
         </w:rPr>
       </w:pPr>
+      <w:proofErr w:type="spellStart"/>
       <w:r>
         <w:rPr>
           <w:u w:val="single"/>
         </w:rPr>
-        <w:t>Menadžment I  organizacija:</w:t>
+        <w:t>Menadžment</w:t>
+      </w:r>
+      <w:proofErr w:type="spellEnd"/>
+      <w:r>
+        <w:rPr>
+          <w:u w:val="single"/>
+        </w:rPr>
+        <w:t xml:space="preserve"> </w:t>
+      </w:r>
+      <w:proofErr w:type="gramStart"/>
+      <w:r>
+        <w:rPr>
+          <w:u w:val="single"/>
+        </w:rPr>
+        <w:t xml:space="preserve">I  </w:t>
+      </w:r>
+      <w:proofErr w:type="spellStart"/>
+      <w:r>
+        <w:rPr>
+          <w:u w:val="single"/>
+        </w:rPr>
+        <w:t>organizacija</w:t>
+      </w:r>
+      <w:proofErr w:type="spellEnd"/>
+      <w:proofErr w:type="gramEnd"/>
+      <w:r>
+        <w:rPr>
+          <w:u w:val="single"/>
+        </w:rPr>
+        <w:t>:</w:t>
       </w:r>
     </w:p>
     <w:p>
@@ -1122,11 +3475,61 @@
           <w:u w:val="single"/>
         </w:rPr>
       </w:pPr>
+      <w:proofErr w:type="spellStart"/>
       <w:r>
         <w:rPr>
           <w:u w:val="single"/>
         </w:rPr>
-        <w:t>Kontrola verzije I skladištenje fajlova:</w:t>
+        <w:t>Kontrola</w:t>
+      </w:r>
+      <w:proofErr w:type="spellEnd"/>
+      <w:r>
+        <w:rPr>
+          <w:u w:val="single"/>
+        </w:rPr>
+        <w:t xml:space="preserve"> </w:t>
+      </w:r>
+      <w:proofErr w:type="spellStart"/>
+      <w:r>
+        <w:rPr>
+          <w:u w:val="single"/>
+        </w:rPr>
+        <w:t>verzije</w:t>
+      </w:r>
+      <w:proofErr w:type="spellEnd"/>
+      <w:r>
+        <w:rPr>
+          <w:u w:val="single"/>
+        </w:rPr>
+        <w:t xml:space="preserve"> I </w:t>
+      </w:r>
+      <w:proofErr w:type="spellStart"/>
+      <w:r>
+        <w:rPr>
+          <w:u w:val="single"/>
+        </w:rPr>
+        <w:t>skladištenje</w:t>
+      </w:r>
+      <w:proofErr w:type="spellEnd"/>
+      <w:r>
+        <w:rPr>
+          <w:u w:val="single"/>
+        </w:rPr>
+        <w:t xml:space="preserve"> </w:t>
+      </w:r>
+      <w:proofErr w:type="spellStart"/>
+      <w:r>
+        <w:rPr>
+          <w:u w:val="single"/>
+        </w:rPr>
+        <w:t>fajlova</w:t>
+      </w:r>
+      <w:proofErr w:type="spellEnd"/>
+      <w:r>
+        <w:rPr>
+          <w:u w:val="single"/>
+        </w:rPr>
+        <w:t>:</w:t>
       </w:r>
     </w:p>
     <w:p>
@@ -1176,11 +3579,33 @@
           <w:u w:val="single"/>
         </w:rPr>
       </w:pPr>
+      <w:proofErr w:type="spellStart"/>
       <w:r>
         <w:rPr>
           <w:u w:val="single"/>
         </w:rPr>
-        <w:t>Korišćene tehnologije:</w:t>
+        <w:t>Korišćene</w:t>
+      </w:r>
+      <w:proofErr w:type="spellEnd"/>
+      <w:r>
+        <w:rPr>
+          <w:u w:val="single"/>
+        </w:rPr>
+        <w:t xml:space="preserve"> </w:t>
+      </w:r>
+      <w:proofErr w:type="spellStart"/>
+      <w:r>
+        <w:rPr>
+          <w:u w:val="single"/>
+        </w:rPr>
+        <w:t>tehnologije</w:t>
+      </w:r>
+      <w:proofErr w:type="spellEnd"/>
+      <w:r>
+        <w:rPr>
+          <w:u w:val="single"/>
+        </w:rPr>
+        <w:t>:</w:t>
       </w:r>
     </w:p>
     <w:p>
@@ -1194,11 +3619,33 @@
           <w:u w:val="single"/>
         </w:rPr>
       </w:pPr>
+      <w:proofErr w:type="spellStart"/>
       <w:r>
         <w:rPr>
           <w:u w:val="single"/>
         </w:rPr>
-        <w:t>Beza podataka:</w:t>
+        <w:t>Beza</w:t>
+      </w:r>
+      <w:proofErr w:type="spellEnd"/>
+      <w:r>
+        <w:rPr>
+          <w:u w:val="single"/>
+        </w:rPr>
+        <w:t xml:space="preserve"> </w:t>
+      </w:r>
+      <w:proofErr w:type="spellStart"/>
+      <w:r>
+        <w:rPr>
+          <w:u w:val="single"/>
+        </w:rPr>
+        <w:t>podataka</w:t>
+      </w:r>
+      <w:proofErr w:type="spellEnd"/>
+      <w:r>
+        <w:rPr>
+          <w:u w:val="single"/>
+        </w:rPr>
+        <w:t>:</w:t>
       </w:r>
     </w:p>
     <w:p>
@@ -1212,11 +3659,33 @@
           <w:u w:val="single"/>
         </w:rPr>
       </w:pPr>
+      <w:proofErr w:type="spellStart"/>
       <w:r>
         <w:rPr>
           <w:u w:val="single"/>
         </w:rPr>
-        <w:t>MySql (MySql Workbench)</w:t>
+        <w:t>MySql</w:t>
+      </w:r>
+      <w:proofErr w:type="spellEnd"/>
+      <w:r>
+        <w:rPr>
+          <w:u w:val="single"/>
+        </w:rPr>
+        <w:t xml:space="preserve"> (</w:t>
+      </w:r>
+      <w:proofErr w:type="spellStart"/>
+      <w:r>
+        <w:rPr>
+          <w:u w:val="single"/>
+        </w:rPr>
+        <w:t>MySql</w:t>
+      </w:r>
+      <w:proofErr w:type="spellEnd"/>
+      <w:r>
+        <w:rPr>
+          <w:u w:val="single"/>
+        </w:rPr>
+        <w:t xml:space="preserve"> Workbench)</w:t>
       </w:r>
     </w:p>
     <w:p>
@@ -1327,24 +3796,6 @@
         <w:t>CSS</w:t>
       </w:r>
     </w:p>
-    <w:p>
-      <w:pPr>
-        <w:pStyle w:val="ListParagraph"/>
-        <w:numPr>
-          <w:ilvl w:val="2"/>
-          <w:numId w:val="3"/>
-        </w:numPr>
-        <w:rPr>
-          <w:u w:val="single"/>
-        </w:rPr>
-      </w:pPr>
-      <w:r>
-        <w:rPr>
-          <w:u w:val="single"/>
-        </w:rPr>
-        <w:br w:type="page"/>
-      </w:r>
-    </w:p>
     <w:p/>
     <w:p>
       <w:pPr>
@@ -1356,6 +3807,7 @@
           <w:lang w:val="sr-Latn-RS"/>
         </w:rPr>
       </w:pPr>
+      <w:proofErr w:type="spellStart"/>
       <w:r>
         <w:rPr>
           <w:b/>
@@ -1363,7 +3815,17 @@
           <w:sz w:val="28"/>
           <w:szCs w:val="28"/>
         </w:rPr>
-        <w:t xml:space="preserve">Analiza </w:t>
+        <w:t>Analiza</w:t>
+      </w:r>
+      <w:proofErr w:type="spellEnd"/>
+      <w:r>
+        <w:rPr>
+          <w:b/>
+          <w:bCs/>
+          <w:sz w:val="28"/>
+          <w:szCs w:val="28"/>
+        </w:rPr>
+        <w:t xml:space="preserve"> </w:t>
       </w:r>
       <w:r>
         <w:rPr>
@@ -1681,9 +4143,11 @@
                       <wps:txbx>
                         <w:txbxContent>
                           <w:p>
+                            <w:proofErr w:type="spellStart"/>
                             <w:r>
                               <w:t>Pretraga</w:t>
                             </w:r>
+                            <w:proofErr w:type="spellEnd"/>
                           </w:p>
                         </w:txbxContent>
                       </wps:txbx>
@@ -1711,9 +4175,11 @@
                 <v:textbox>
                   <w:txbxContent>
                     <w:p>
+                      <w:proofErr w:type="spellStart"/>
                       <w:r>
                         <w:t>Pretraga</w:t>
                       </w:r>
+                      <w:proofErr w:type="spellEnd"/>
                     </w:p>
                   </w:txbxContent>
                 </v:textbox>
@@ -2633,9 +5099,11 @@
                       <wps:txbx>
                         <w:txbxContent>
                           <w:p>
+                            <w:proofErr w:type="spellStart"/>
                             <w:r>
                               <w:t>Registracija</w:t>
                             </w:r>
+                            <w:proofErr w:type="spellEnd"/>
                           </w:p>
                         </w:txbxContent>
                       </wps:txbx>
@@ -2663,9 +5131,11 @@
                 <v:textbox>
                   <w:txbxContent>
                     <w:p>
+                      <w:proofErr w:type="spellStart"/>
                       <w:r>
                         <w:t>Registracija</w:t>
                       </w:r>
+                      <w:proofErr w:type="spellEnd"/>
                     </w:p>
                   </w:txbxContent>
                 </v:textbox>
@@ -2716,9 +5186,11 @@
                       <wps:txbx>
                         <w:txbxContent>
                           <w:p>
+                            <w:proofErr w:type="spellStart"/>
                             <w:r>
                               <w:t>Pregled</w:t>
                             </w:r>
+                            <w:proofErr w:type="spellEnd"/>
                           </w:p>
                         </w:txbxContent>
                       </wps:txbx>
@@ -2746,9 +5218,11 @@
                 <v:textbox>
                   <w:txbxContent>
                     <w:p>
+                      <w:proofErr w:type="spellStart"/>
                       <w:r>
                         <w:t>Pregled</w:t>
                       </w:r>
+                      <w:proofErr w:type="spellEnd"/>
                     </w:p>
                   </w:txbxContent>
                 </v:textbox>
@@ -3184,9 +5658,11 @@
                       <wps:txbx>
                         <w:txbxContent>
                           <w:p>
+                            <w:proofErr w:type="spellStart"/>
                             <w:r>
                               <w:t>Prijava</w:t>
                             </w:r>
+                            <w:proofErr w:type="spellEnd"/>
                           </w:p>
                         </w:txbxContent>
                       </wps:txbx>
@@ -3214,9 +5690,11 @@
                 <v:textbox>
                   <w:txbxContent>
                     <w:p>
+                      <w:proofErr w:type="spellStart"/>
                       <w:r>
                         <w:t>Prijava</w:t>
                       </w:r>
+                      <w:proofErr w:type="spellEnd"/>
                     </w:p>
                   </w:txbxContent>
                 </v:textbox>
@@ -3358,9 +5836,11 @@
                       <wps:txbx>
                         <w:txbxContent>
                           <w:p>
+                            <w:proofErr w:type="spellStart"/>
                             <w:r>
                               <w:t>Korisnik</w:t>
                             </w:r>
+                            <w:proofErr w:type="spellEnd"/>
                           </w:p>
                         </w:txbxContent>
                       </wps:txbx>
@@ -3388,9 +5868,11 @@
                 <v:textbox>
                   <w:txbxContent>
                     <w:p>
+                      <w:proofErr w:type="spellStart"/>
                       <w:r>
                         <w:t>Korisnik</w:t>
                       </w:r>
+                      <w:proofErr w:type="spellEnd"/>
                     </w:p>
                   </w:txbxContent>
                 </v:textbox>
@@ -4054,9 +6536,11 @@
                       <wps:txbx>
                         <w:txbxContent>
                           <w:p>
+                            <w:proofErr w:type="spellStart"/>
                             <w:r>
                               <w:t>Posetilac</w:t>
                             </w:r>
+                            <w:proofErr w:type="spellEnd"/>
                           </w:p>
                         </w:txbxContent>
                       </wps:txbx>
@@ -4081,9 +6565,11 @@
                 <v:textbox>
                   <w:txbxContent>
                     <w:p>
+                      <w:proofErr w:type="spellStart"/>
                       <w:r>
                         <w:t>Posetilac</w:t>
                       </w:r>
+                      <w:proofErr w:type="spellEnd"/>
                     </w:p>
                   </w:txbxContent>
                 </v:textbox>
@@ -4349,9 +6835,11 @@
                       <wps:txbx>
                         <w:txbxContent>
                           <w:p>
+                            <w:proofErr w:type="spellStart"/>
                             <w:r>
                               <w:t>Izmena</w:t>
                             </w:r>
+                            <w:proofErr w:type="spellEnd"/>
                           </w:p>
                         </w:txbxContent>
                       </wps:txbx>
@@ -4376,9 +6864,11 @@
                 <v:textbox>
                   <w:txbxContent>
                     <w:p>
+                      <w:proofErr w:type="spellStart"/>
                       <w:r>
                         <w:t>Izmena</w:t>
                       </w:r>
+                      <w:proofErr w:type="spellEnd"/>
                     </w:p>
                   </w:txbxContent>
                 </v:textbox>
@@ -5013,9 +7503,11 @@
                       <wps:txbx>
                         <w:txbxContent>
                           <w:p>
+                            <w:proofErr w:type="spellStart"/>
                             <w:r>
                               <w:t>Brisanje</w:t>
                             </w:r>
+                            <w:proofErr w:type="spellEnd"/>
                           </w:p>
                         </w:txbxContent>
                       </wps:txbx>
@@ -5040,9 +7532,11 @@
                 <v:textbox>
                   <w:txbxContent>
                     <w:p>
+                      <w:proofErr w:type="spellStart"/>
                       <w:r>
                         <w:t>Brisanje</w:t>
                       </w:r>
+                      <w:proofErr w:type="spellEnd"/>
                     </w:p>
                   </w:txbxContent>
                 </v:textbox>
@@ -5241,9 +7735,11 @@
                       <wps:txbx>
                         <w:txbxContent>
                           <w:p>
+                            <w:proofErr w:type="spellStart"/>
                             <w:r>
                               <w:t>Dodavanje</w:t>
                             </w:r>
+                            <w:proofErr w:type="spellEnd"/>
                           </w:p>
                         </w:txbxContent>
                       </wps:txbx>
@@ -5268,9 +7764,11 @@
                 <v:textbox>
                   <w:txbxContent>
                     <w:p>
+                      <w:proofErr w:type="spellStart"/>
                       <w:r>
                         <w:t>Dodavanje</w:t>
                       </w:r>
+                      <w:proofErr w:type="spellEnd"/>
                     </w:p>
                   </w:txbxContent>
                 </v:textbox>
@@ -5467,9 +7965,19 @@
                       <wps:txbx>
                         <w:txbxContent>
                           <w:p>
+                            <w:proofErr w:type="spellStart"/>
                             <w:r>
-                              <w:t>Dodela kategorije</w:t>
+                              <w:t>Dodela</w:t>
                             </w:r>
+                            <w:proofErr w:type="spellEnd"/>
+                            <w:r>
+                              <w:t xml:space="preserve"> </w:t>
+                            </w:r>
+                            <w:proofErr w:type="spellStart"/>
+                            <w:r>
+                              <w:t>kategorije</w:t>
+                            </w:r>
+                            <w:proofErr w:type="spellEnd"/>
                           </w:p>
                         </w:txbxContent>
                       </wps:txbx>
@@ -5497,9 +8005,19 @@
                 <v:textbox>
                   <w:txbxContent>
                     <w:p>
+                      <w:proofErr w:type="spellStart"/>
                       <w:r>
-                        <w:t>Dodela kategorije</w:t>
+                        <w:t>Dodela</w:t>
                       </w:r>
+                      <w:proofErr w:type="spellEnd"/>
+                      <w:r>
+                        <w:t xml:space="preserve"> </w:t>
+                      </w:r>
+                      <w:proofErr w:type="spellStart"/>
+                      <w:r>
+                        <w:t>kategorije</w:t>
+                      </w:r>
+                      <w:proofErr w:type="spellEnd"/>
                     </w:p>
                   </w:txbxContent>
                 </v:textbox>
@@ -5630,9 +8148,19 @@
                       <wps:txbx>
                         <w:txbxContent>
                           <w:p>
+                            <w:proofErr w:type="spellStart"/>
                             <w:r>
-                              <w:t>Dodavanje podataka</w:t>
+                              <w:t>Dodavanje</w:t>
                             </w:r>
+                            <w:proofErr w:type="spellEnd"/>
+                            <w:r>
+                              <w:t xml:space="preserve"> </w:t>
+                            </w:r>
+                            <w:proofErr w:type="spellStart"/>
+                            <w:r>
+                              <w:t>podataka</w:t>
+                            </w:r>
+                            <w:proofErr w:type="spellEnd"/>
                           </w:p>
                         </w:txbxContent>
                       </wps:txbx>
@@ -5660,9 +8188,19 @@
                 <v:textbox>
                   <w:txbxContent>
                     <w:p>
+                      <w:proofErr w:type="spellStart"/>
                       <w:r>
-                        <w:t>Dodavanje podataka</w:t>
+                        <w:t>Dodavanje</w:t>
                       </w:r>
+                      <w:proofErr w:type="spellEnd"/>
+                      <w:r>
+                        <w:t xml:space="preserve"> </w:t>
+                      </w:r>
+                      <w:proofErr w:type="spellStart"/>
+                      <w:r>
+                        <w:t>podataka</w:t>
+                      </w:r>
+                      <w:proofErr w:type="spellEnd"/>
                     </w:p>
                   </w:txbxContent>
                 </v:textbox>
@@ -6957,14 +9495,16 @@
         <w:rPr>
           <w:color w:val="000000" w:themeColor="text1"/>
         </w:rPr>
-        <w:t>[</w:t>
-      </w:r>
-      <w:r>
-        <w:rPr>
-          <w:color w:val="000000" w:themeColor="text1"/>
-        </w:rPr>
-        <w:t>Marko Dombaj</w:t>
-      </w:r>
+        <w:t xml:space="preserve">[Marko </w:t>
+      </w:r>
+      <w:proofErr w:type="spellStart"/>
+      <w:r>
+        <w:rPr>
+          <w:color w:val="000000" w:themeColor="text1"/>
+        </w:rPr>
+        <w:t>Dombaj</w:t>
+      </w:r>
+      <w:proofErr w:type="spellEnd"/>
       <w:r>
         <w:rPr>
           <w:color w:val="000000" w:themeColor="text1"/>
@@ -7082,14 +9622,16 @@
         <w:rPr>
           <w:color w:val="000000" w:themeColor="text1"/>
         </w:rPr>
-        <w:t>[</w:t>
-      </w:r>
-      <w:r>
-        <w:rPr>
-          <w:color w:val="000000" w:themeColor="text1"/>
-        </w:rPr>
-        <w:t>Marko Dombaj</w:t>
-      </w:r>
+        <w:t xml:space="preserve">[Marko </w:t>
+      </w:r>
+      <w:proofErr w:type="spellStart"/>
+      <w:r>
+        <w:rPr>
+          <w:color w:val="000000" w:themeColor="text1"/>
+        </w:rPr>
+        <w:t>Dombaj</w:t>
+      </w:r>
+      <w:proofErr w:type="spellEnd"/>
       <w:r>
         <w:rPr>
           <w:color w:val="000000" w:themeColor="text1"/>
@@ -7186,6 +9728,877 @@
         </w:drawing>
       </w:r>
     </w:p>
+    <w:p>
+      <w:pPr>
+        <w:rPr>
+          <w:i/>
+          <w:iCs/>
+          <w:color w:val="000000" w:themeColor="text1"/>
+          <w:lang w:val="sr-Latn-RS"/>
+        </w:rPr>
+      </w:pPr>
+      <w:r>
+        <w:rPr>
+          <w:i/>
+          <w:iCs/>
+          <w:color w:val="000000" w:themeColor="text1"/>
+          <w:lang w:val="sr-Latn-RS"/>
+        </w:rPr>
+        <w:lastRenderedPageBreak/>
+        <w:t>Arhitektura projekta:</w:t>
+      </w:r>
+    </w:p>
+    <w:p>
+      <w:pPr>
+        <w:rPr>
+          <w:color w:val="000000" w:themeColor="text1"/>
+          <w:lang w:val="sr-Latn-RS"/>
+        </w:rPr>
+      </w:pPr>
+      <w:r>
+        <w:rPr>
+          <w:color w:val="000000" w:themeColor="text1"/>
+          <w:lang w:val="sr-Latn-RS"/>
+        </w:rPr>
+        <w:t>Koritsti se Klijent-Server arhitektura, jer klijenti i administratori (nalozi klijenata i administratora) šalju zahteve serveru (za pregled, izmene, pretrage podataka...) , a server nazad šalje rezultate obrađenog zahteva.</w:t>
+      </w:r>
+    </w:p>
+    <w:p>
+      <w:pPr>
+        <w:rPr>
+          <w:i/>
+          <w:iCs/>
+          <w:color w:val="000000" w:themeColor="text1"/>
+          <w:lang w:val="sr-Latn-RS"/>
+        </w:rPr>
+      </w:pPr>
+      <w:r>
+        <w:rPr>
+          <w:color w:val="000000" w:themeColor="text1"/>
+          <w:lang w:val="sr-Latn-RS"/>
+        </w:rPr>
+        <w:tab/>
+      </w:r>
+      <w:r>
+        <w:rPr>
+          <w:i/>
+          <w:iCs/>
+          <w:color w:val="000000" w:themeColor="text1"/>
+          <w:lang w:val="sr-Latn-RS"/>
+        </w:rPr>
+        <w:t>Dijagram arhite</w:t>
+      </w:r>
+      <w:r>
+        <w:rPr>
+          <w:i/>
+          <w:iCs/>
+          <w:color w:val="000000" w:themeColor="text1"/>
+          <w:lang w:val="sr-Latn-RS"/>
+        </w:rPr>
+        <w:t>kture:</w:t>
+      </w:r>
+    </w:p>
+    <w:p>
+      <w:pPr>
+        <w:rPr>
+          <w:i/>
+          <w:iCs/>
+          <w:color w:val="000000" w:themeColor="text1"/>
+          <w:lang w:val="sr-Latn-RS"/>
+        </w:rPr>
+      </w:pPr>
+      <w:r>
+        <w:rPr>
+          <w:i/>
+          <w:iCs/>
+          <w:noProof/>
+          <w:color w:val="000000" w:themeColor="text1"/>
+          <w:lang w:val="sr-Latn-RS"/>
+        </w:rPr>
+        <mc:AlternateContent>
+          <mc:Choice Requires="wps">
+            <w:drawing>
+              <wp:anchor distT="0" distB="0" distL="114300" distR="114300" simplePos="0" relativeHeight="251746304" behindDoc="0" locked="0" layoutInCell="1" allowOverlap="1" wp14:anchorId="3F8D970C" wp14:editId="291423D8">
+                <wp:simplePos x="0" y="0"/>
+                <wp:positionH relativeFrom="column">
+                  <wp:posOffset>4064000</wp:posOffset>
+                </wp:positionH>
+                <wp:positionV relativeFrom="paragraph">
+                  <wp:posOffset>400685</wp:posOffset>
+                </wp:positionV>
+                <wp:extent cx="2141855" cy="803910"/>
+                <wp:effectExtent l="0" t="0" r="10795" b="15240"/>
+                <wp:wrapNone/>
+                <wp:docPr id="59" name="Text Box 59"/>
+                <wp:cNvGraphicFramePr/>
+                <a:graphic xmlns:a="http://schemas.openxmlformats.org/drawingml/2006/main">
+                  <a:graphicData uri="http://schemas.microsoft.com/office/word/2010/wordprocessingShape">
+                    <wps:wsp>
+                      <wps:cNvSpPr txBox="1"/>
+                      <wps:spPr>
+                        <a:xfrm>
+                          <a:off x="0" y="0"/>
+                          <a:ext cx="2141855" cy="803910"/>
+                        </a:xfrm>
+                        <a:prstGeom prst="rect">
+                          <a:avLst/>
+                        </a:prstGeom>
+                        <a:noFill/>
+                        <a:ln w="6350">
+                          <a:solidFill>
+                            <a:prstClr val="black"/>
+                          </a:solidFill>
+                        </a:ln>
+                      </wps:spPr>
+                      <wps:txbx>
+                        <w:txbxContent>
+                          <w:p>
+                            <w:pPr>
+                              <w:rPr>
+                                <w:lang w:val="sr-Latn-RS"/>
+                              </w:rPr>
+                            </w:pPr>
+                            <w:r>
+                              <w:rPr>
+                                <w:lang w:val="sr-Latn-RS"/>
+                              </w:rPr>
+                              <w:t>Stilizovanje odgovora servera</w:t>
+                            </w:r>
+                          </w:p>
+                          <w:p>
+                            <w:pPr>
+                              <w:rPr>
+                                <w:lang w:val="sr-Latn-RS"/>
+                              </w:rPr>
+                            </w:pPr>
+                            <w:r>
+                              <w:rPr>
+                                <w:lang w:val="sr-Latn-RS"/>
+                              </w:rPr>
+                              <w:t>Funkcije slanja zahteva</w:t>
+                            </w:r>
+                          </w:p>
+                          <w:p>
+                            <w:pPr>
+                              <w:rPr>
+                                <w:lang w:val="sr-Latn-RS"/>
+                              </w:rPr>
+                            </w:pPr>
+                            <w:r>
+                              <w:rPr>
+                                <w:lang w:val="sr-Latn-RS"/>
+                              </w:rPr>
+                              <w:t>...</w:t>
+                            </w:r>
+                          </w:p>
+                        </w:txbxContent>
+                      </wps:txbx>
+                      <wps:bodyPr rot="0" spcFirstLastPara="0" vertOverflow="overflow" horzOverflow="overflow" vert="horz" wrap="square" lIns="91440" tIns="45720" rIns="91440" bIns="45720" numCol="1" spcCol="0" rtlCol="0" fromWordArt="0" anchor="t" anchorCtr="0" forceAA="0" compatLnSpc="1">
+                        <a:prstTxWarp prst="textNoShape">
+                          <a:avLst/>
+                        </a:prstTxWarp>
+                        <a:noAutofit/>
+                      </wps:bodyPr>
+                    </wps:wsp>
+                  </a:graphicData>
+                </a:graphic>
+              </wp:anchor>
+            </w:drawing>
+          </mc:Choice>
+          <mc:Fallback>
+            <w:pict>
+              <v:shape w14:anchorId="3F8D970C" id="Text Box 59" o:spid="_x0000_s1043" type="#_x0000_t202" style="position:absolute;margin-left:320pt;margin-top:31.55pt;width:168.65pt;height:63.3pt;z-index:251746304;visibility:visible;mso-wrap-style:square;mso-wrap-distance-left:9pt;mso-wrap-distance-top:0;mso-wrap-distance-right:9pt;mso-wrap-distance-bottom:0;mso-position-horizontal:absolute;mso-position-horizontal-relative:text;mso-position-vertical:absolute;mso-position-vertical-relative:text;v-text-anchor:top" o:gfxdata="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" filled="f" strokeweight=".5pt">
+                <v:textbox>
+                  <w:txbxContent>
+                    <w:p>
+                      <w:pPr>
+                        <w:rPr>
+                          <w:lang w:val="sr-Latn-RS"/>
+                        </w:rPr>
+                      </w:pPr>
+                      <w:r>
+                        <w:rPr>
+                          <w:lang w:val="sr-Latn-RS"/>
+                        </w:rPr>
+                        <w:t>Stilizovanje odgovora servera</w:t>
+                      </w:r>
+                    </w:p>
+                    <w:p>
+                      <w:pPr>
+                        <w:rPr>
+                          <w:lang w:val="sr-Latn-RS"/>
+                        </w:rPr>
+                      </w:pPr>
+                      <w:r>
+                        <w:rPr>
+                          <w:lang w:val="sr-Latn-RS"/>
+                        </w:rPr>
+                        <w:t>Funkcije slanja zahteva</w:t>
+                      </w:r>
+                    </w:p>
+                    <w:p>
+                      <w:pPr>
+                        <w:rPr>
+                          <w:lang w:val="sr-Latn-RS"/>
+                        </w:rPr>
+                      </w:pPr>
+                      <w:r>
+                        <w:rPr>
+                          <w:lang w:val="sr-Latn-RS"/>
+                        </w:rPr>
+                        <w:t>...</w:t>
+                      </w:r>
+                    </w:p>
+                  </w:txbxContent>
+                </v:textbox>
+              </v:shape>
+            </w:pict>
+          </mc:Fallback>
+        </mc:AlternateContent>
+      </w:r>
+      <w:r>
+        <w:rPr>
+          <w:i/>
+          <w:iCs/>
+          <w:noProof/>
+          <w:color w:val="000000" w:themeColor="text1"/>
+          <w:lang w:val="sr-Latn-RS"/>
+        </w:rPr>
+        <mc:AlternateContent>
+          <mc:Choice Requires="wps">
+            <w:drawing>
+              <wp:anchor distT="0" distB="0" distL="114300" distR="114300" simplePos="0" relativeHeight="251744256" behindDoc="0" locked="0" layoutInCell="1" allowOverlap="1" wp14:anchorId="25CE49B7" wp14:editId="262F8ED6">
+                <wp:simplePos x="0" y="0"/>
+                <wp:positionH relativeFrom="column">
+                  <wp:posOffset>381000</wp:posOffset>
+                </wp:positionH>
+                <wp:positionV relativeFrom="paragraph">
+                  <wp:posOffset>426085</wp:posOffset>
+                </wp:positionV>
+                <wp:extent cx="2141855" cy="803910"/>
+                <wp:effectExtent l="0" t="0" r="10795" b="15240"/>
+                <wp:wrapNone/>
+                <wp:docPr id="58" name="Text Box 58"/>
+                <wp:cNvGraphicFramePr/>
+                <a:graphic xmlns:a="http://schemas.openxmlformats.org/drawingml/2006/main">
+                  <a:graphicData uri="http://schemas.microsoft.com/office/word/2010/wordprocessingShape">
+                    <wps:wsp>
+                      <wps:cNvSpPr txBox="1"/>
+                      <wps:spPr>
+                        <a:xfrm>
+                          <a:off x="0" y="0"/>
+                          <a:ext cx="2141855" cy="803910"/>
+                        </a:xfrm>
+                        <a:prstGeom prst="rect">
+                          <a:avLst/>
+                        </a:prstGeom>
+                        <a:noFill/>
+                        <a:ln w="6350">
+                          <a:solidFill>
+                            <a:prstClr val="black"/>
+                          </a:solidFill>
+                        </a:ln>
+                      </wps:spPr>
+                      <wps:txbx>
+                        <w:txbxContent>
+                          <w:p>
+                            <w:pPr>
+                              <w:rPr>
+                                <w:lang w:val="sr-Latn-RS"/>
+                              </w:rPr>
+                            </w:pPr>
+                            <w:r>
+                              <w:rPr>
+                                <w:lang w:val="sr-Latn-RS"/>
+                              </w:rPr>
+                              <w:t>Baza podataka</w:t>
+                            </w:r>
+                          </w:p>
+                          <w:p>
+                            <w:pPr>
+                              <w:rPr>
+                                <w:lang w:val="sr-Latn-RS"/>
+                              </w:rPr>
+                            </w:pPr>
+                            <w:r>
+                              <w:rPr>
+                                <w:lang w:val="sr-Latn-RS"/>
+                              </w:rPr>
+                              <w:t>Funkcije za obradu zahteva</w:t>
+                            </w:r>
+                          </w:p>
+                          <w:p>
+                            <w:pPr>
+                              <w:rPr>
+                                <w:lang w:val="sr-Latn-RS"/>
+                              </w:rPr>
+                            </w:pPr>
+                            <w:r>
+                              <w:rPr>
+                                <w:lang w:val="sr-Latn-RS"/>
+                              </w:rPr>
+                              <w:t>...</w:t>
+                            </w:r>
+                          </w:p>
+                        </w:txbxContent>
+                      </wps:txbx>
+                      <wps:bodyPr rot="0" spcFirstLastPara="0" vertOverflow="overflow" horzOverflow="overflow" vert="horz" wrap="square" lIns="91440" tIns="45720" rIns="91440" bIns="45720" numCol="1" spcCol="0" rtlCol="0" fromWordArt="0" anchor="t" anchorCtr="0" forceAA="0" compatLnSpc="1">
+                        <a:prstTxWarp prst="textNoShape">
+                          <a:avLst/>
+                        </a:prstTxWarp>
+                        <a:noAutofit/>
+                      </wps:bodyPr>
+                    </wps:wsp>
+                  </a:graphicData>
+                </a:graphic>
+              </wp:anchor>
+            </w:drawing>
+          </mc:Choice>
+          <mc:Fallback>
+            <w:pict>
+              <v:shape w14:anchorId="25CE49B7" id="Text Box 58" o:spid="_x0000_s1044" type="#_x0000_t202" style="position:absolute;margin-left:30pt;margin-top:33.55pt;width:168.65pt;height:63.3pt;z-index:251744256;visibility:visible;mso-wrap-style:square;mso-wrap-distance-left:9pt;mso-wrap-distance-top:0;mso-wrap-distance-right:9pt;mso-wrap-distance-bottom:0;mso-position-horizontal:absolute;mso-position-horizontal-relative:text;mso-position-vertical:absolute;mso-position-vertical-relative:text;v-text-anchor:top" o:gfxdata="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" filled="f" strokeweight=".5pt">
+                <v:textbox>
+                  <w:txbxContent>
+                    <w:p>
+                      <w:pPr>
+                        <w:rPr>
+                          <w:lang w:val="sr-Latn-RS"/>
+                        </w:rPr>
+                      </w:pPr>
+                      <w:r>
+                        <w:rPr>
+                          <w:lang w:val="sr-Latn-RS"/>
+                        </w:rPr>
+                        <w:t>Baza podataka</w:t>
+                      </w:r>
+                    </w:p>
+                    <w:p>
+                      <w:pPr>
+                        <w:rPr>
+                          <w:lang w:val="sr-Latn-RS"/>
+                        </w:rPr>
+                      </w:pPr>
+                      <w:r>
+                        <w:rPr>
+                          <w:lang w:val="sr-Latn-RS"/>
+                        </w:rPr>
+                        <w:t>Funkcije za obradu zahteva</w:t>
+                      </w:r>
+                    </w:p>
+                    <w:p>
+                      <w:pPr>
+                        <w:rPr>
+                          <w:lang w:val="sr-Latn-RS"/>
+                        </w:rPr>
+                      </w:pPr>
+                      <w:r>
+                        <w:rPr>
+                          <w:lang w:val="sr-Latn-RS"/>
+                        </w:rPr>
+                        <w:t>...</w:t>
+                      </w:r>
+                    </w:p>
+                  </w:txbxContent>
+                </v:textbox>
+              </v:shape>
+            </w:pict>
+          </mc:Fallback>
+        </mc:AlternateContent>
+      </w:r>
+      <w:r>
+        <w:rPr>
+          <w:i/>
+          <w:iCs/>
+          <w:noProof/>
+          <w:color w:val="000000" w:themeColor="text1"/>
+          <w:lang w:val="sr-Latn-RS"/>
+        </w:rPr>
+        <mc:AlternateContent>
+          <mc:Choice Requires="wps">
+            <w:drawing>
+              <wp:anchor distT="0" distB="0" distL="114300" distR="114300" simplePos="0" relativeHeight="251743232" behindDoc="0" locked="0" layoutInCell="1" allowOverlap="1" wp14:anchorId="3DA7700E" wp14:editId="2C383C2B">
+                <wp:simplePos x="0" y="0"/>
+                <wp:positionH relativeFrom="column">
+                  <wp:posOffset>4072467</wp:posOffset>
+                </wp:positionH>
+                <wp:positionV relativeFrom="paragraph">
+                  <wp:posOffset>87418</wp:posOffset>
+                </wp:positionV>
+                <wp:extent cx="592666" cy="279400"/>
+                <wp:effectExtent l="0" t="0" r="17145" b="25400"/>
+                <wp:wrapNone/>
+                <wp:docPr id="57" name="Text Box 57"/>
+                <wp:cNvGraphicFramePr/>
+                <a:graphic xmlns:a="http://schemas.openxmlformats.org/drawingml/2006/main">
+                  <a:graphicData uri="http://schemas.microsoft.com/office/word/2010/wordprocessingShape">
+                    <wps:wsp>
+                      <wps:cNvSpPr txBox="1"/>
+                      <wps:spPr>
+                        <a:xfrm>
+                          <a:off x="0" y="0"/>
+                          <a:ext cx="592666" cy="279400"/>
+                        </a:xfrm>
+                        <a:prstGeom prst="rect">
+                          <a:avLst/>
+                        </a:prstGeom>
+                        <a:solidFill>
+                          <a:schemeClr val="lt1"/>
+                        </a:solidFill>
+                        <a:ln w="6350">
+                          <a:solidFill>
+                            <a:prstClr val="black"/>
+                          </a:solidFill>
+                        </a:ln>
+                      </wps:spPr>
+                      <wps:txbx>
+                        <w:txbxContent>
+                          <w:p>
+                            <w:pPr>
+                              <w:rPr>
+                                <w:lang w:val="sr-Latn-RS"/>
+                              </w:rPr>
+                            </w:pPr>
+                            <w:r>
+                              <w:rPr>
+                                <w:lang w:val="sr-Latn-RS"/>
+                              </w:rPr>
+                              <w:t>Klijent</w:t>
+                            </w:r>
+                          </w:p>
+                        </w:txbxContent>
+                      </wps:txbx>
+                      <wps:bodyPr rot="0" spcFirstLastPara="0" vertOverflow="overflow" horzOverflow="overflow" vert="horz" wrap="square" lIns="91440" tIns="45720" rIns="91440" bIns="45720" numCol="1" spcCol="0" rtlCol="0" fromWordArt="0" anchor="t" anchorCtr="0" forceAA="0" compatLnSpc="1">
+                        <a:prstTxWarp prst="textNoShape">
+                          <a:avLst/>
+                        </a:prstTxWarp>
+                        <a:noAutofit/>
+                      </wps:bodyPr>
+                    </wps:wsp>
+                  </a:graphicData>
+                </a:graphic>
+                <wp14:sizeRelH relativeFrom="margin">
+                  <wp14:pctWidth>0</wp14:pctWidth>
+                </wp14:sizeRelH>
+                <wp14:sizeRelV relativeFrom="margin">
+                  <wp14:pctHeight>0</wp14:pctHeight>
+                </wp14:sizeRelV>
+              </wp:anchor>
+            </w:drawing>
+          </mc:Choice>
+          <mc:Fallback>
+            <w:pict>
+              <v:shape w14:anchorId="3DA7700E" id="Text Box 57" o:spid="_x0000_s1045" type="#_x0000_t202" style="position:absolute;margin-left:320.65pt;margin-top:6.9pt;width:46.65pt;height:22pt;z-index:251743232;visibility:visible;mso-wrap-style:square;mso-width-percent:0;mso-height-percent:0;mso-wrap-distance-left:9pt;mso-wrap-distance-top:0;mso-wrap-distance-right:9pt;mso-wrap-distance-bottom:0;mso-position-horizontal:absolute;mso-position-horizontal-relative:text;mso-position-vertical:absolute;mso-position-vertical-relative:text;mso-width-percent:0;mso-height-percent:0;mso-width-relative:margin;mso-height-relative:margin;v-text-anchor:top" o:gfxdata="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" fillcolor="white [3201]" strokeweight=".5pt">
+                <v:textbox>
+                  <w:txbxContent>
+                    <w:p>
+                      <w:pPr>
+                        <w:rPr>
+                          <w:lang w:val="sr-Latn-RS"/>
+                        </w:rPr>
+                      </w:pPr>
+                      <w:r>
+                        <w:rPr>
+                          <w:lang w:val="sr-Latn-RS"/>
+                        </w:rPr>
+                        <w:t>Klijent</w:t>
+                      </w:r>
+                    </w:p>
+                  </w:txbxContent>
+                </v:textbox>
+              </v:shape>
+            </w:pict>
+          </mc:Fallback>
+        </mc:AlternateContent>
+      </w:r>
+      <w:r>
+        <w:rPr>
+          <w:i/>
+          <w:iCs/>
+          <w:noProof/>
+          <w:color w:val="000000" w:themeColor="text1"/>
+          <w:lang w:val="sr-Latn-RS"/>
+        </w:rPr>
+        <mc:AlternateContent>
+          <mc:Choice Requires="wps">
+            <w:drawing>
+              <wp:anchor distT="0" distB="0" distL="114300" distR="114300" simplePos="0" relativeHeight="251741184" behindDoc="0" locked="0" layoutInCell="1" allowOverlap="1" wp14:anchorId="733C56EA" wp14:editId="3363FDED">
+                <wp:simplePos x="0" y="0"/>
+                <wp:positionH relativeFrom="column">
+                  <wp:posOffset>364067</wp:posOffset>
+                </wp:positionH>
+                <wp:positionV relativeFrom="paragraph">
+                  <wp:posOffset>70485</wp:posOffset>
+                </wp:positionV>
+                <wp:extent cx="609600" cy="279400"/>
+                <wp:effectExtent l="0" t="0" r="19050" b="25400"/>
+                <wp:wrapNone/>
+                <wp:docPr id="56" name="Text Box 56"/>
+                <wp:cNvGraphicFramePr/>
+                <a:graphic xmlns:a="http://schemas.openxmlformats.org/drawingml/2006/main">
+                  <a:graphicData uri="http://schemas.microsoft.com/office/word/2010/wordprocessingShape">
+                    <wps:wsp>
+                      <wps:cNvSpPr txBox="1"/>
+                      <wps:spPr>
+                        <a:xfrm>
+                          <a:off x="0" y="0"/>
+                          <a:ext cx="609600" cy="279400"/>
+                        </a:xfrm>
+                        <a:prstGeom prst="rect">
+                          <a:avLst/>
+                        </a:prstGeom>
+                        <a:solidFill>
+                          <a:schemeClr val="lt1"/>
+                        </a:solidFill>
+                        <a:ln w="6350">
+                          <a:solidFill>
+                            <a:prstClr val="black"/>
+                          </a:solidFill>
+                        </a:ln>
+                      </wps:spPr>
+                      <wps:txbx>
+                        <w:txbxContent>
+                          <w:p>
+                            <w:pPr>
+                              <w:rPr>
+                                <w:lang w:val="sr-Latn-RS"/>
+                              </w:rPr>
+                            </w:pPr>
+                            <w:r>
+                              <w:rPr>
+                                <w:lang w:val="sr-Latn-RS"/>
+                              </w:rPr>
+                              <w:t>Server</w:t>
+                            </w:r>
+                          </w:p>
+                        </w:txbxContent>
+                      </wps:txbx>
+                      <wps:bodyPr rot="0" spcFirstLastPara="0" vertOverflow="overflow" horzOverflow="overflow" vert="horz" wrap="square" lIns="91440" tIns="45720" rIns="91440" bIns="45720" numCol="1" spcCol="0" rtlCol="0" fromWordArt="0" anchor="t" anchorCtr="0" forceAA="0" compatLnSpc="1">
+                        <a:prstTxWarp prst="textNoShape">
+                          <a:avLst/>
+                        </a:prstTxWarp>
+                        <a:noAutofit/>
+                      </wps:bodyPr>
+                    </wps:wsp>
+                  </a:graphicData>
+                </a:graphic>
+                <wp14:sizeRelH relativeFrom="margin">
+                  <wp14:pctWidth>0</wp14:pctWidth>
+                </wp14:sizeRelH>
+                <wp14:sizeRelV relativeFrom="margin">
+                  <wp14:pctHeight>0</wp14:pctHeight>
+                </wp14:sizeRelV>
+              </wp:anchor>
+            </w:drawing>
+          </mc:Choice>
+          <mc:Fallback>
+            <w:pict>
+              <v:shape w14:anchorId="733C56EA" id="Text Box 56" o:spid="_x0000_s1046" type="#_x0000_t202" style="position:absolute;margin-left:28.65pt;margin-top:5.55pt;width:48pt;height:22pt;z-index:251741184;visibility:visible;mso-wrap-style:square;mso-width-percent:0;mso-height-percent:0;mso-wrap-distance-left:9pt;mso-wrap-distance-top:0;mso-wrap-distance-right:9pt;mso-wrap-distance-bottom:0;mso-position-horizontal:absolute;mso-position-horizontal-relative:text;mso-position-vertical:absolute;mso-position-vertical-relative:text;mso-width-percent:0;mso-height-percent:0;mso-width-relative:margin;mso-height-relative:margin;v-text-anchor:top" o:gfxdata="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" fillcolor="white [3201]" strokeweight=".5pt">
+                <v:textbox>
+                  <w:txbxContent>
+                    <w:p>
+                      <w:pPr>
+                        <w:rPr>
+                          <w:lang w:val="sr-Latn-RS"/>
+                        </w:rPr>
+                      </w:pPr>
+                      <w:r>
+                        <w:rPr>
+                          <w:lang w:val="sr-Latn-RS"/>
+                        </w:rPr>
+                        <w:t>Server</w:t>
+                      </w:r>
+                    </w:p>
+                  </w:txbxContent>
+                </v:textbox>
+              </v:shape>
+            </w:pict>
+          </mc:Fallback>
+        </mc:AlternateContent>
+      </w:r>
+      <w:r>
+        <w:rPr>
+          <w:i/>
+          <w:iCs/>
+          <w:noProof/>
+          <w:color w:val="000000" w:themeColor="text1"/>
+          <w:lang w:val="sr-Latn-RS"/>
+        </w:rPr>
+        <mc:AlternateContent>
+          <mc:Choice Requires="wps">
+            <w:drawing>
+              <wp:anchor distT="0" distB="0" distL="114300" distR="114300" simplePos="0" relativeHeight="251737088" behindDoc="0" locked="0" layoutInCell="1" allowOverlap="1" wp14:anchorId="16CD3E00" wp14:editId="6A631561">
+                <wp:simplePos x="0" y="0"/>
+                <wp:positionH relativeFrom="column">
+                  <wp:posOffset>245110</wp:posOffset>
+                </wp:positionH>
+                <wp:positionV relativeFrom="paragraph">
+                  <wp:posOffset>11218</wp:posOffset>
+                </wp:positionV>
+                <wp:extent cx="2379134" cy="1312333"/>
+                <wp:effectExtent l="0" t="0" r="21590" b="21590"/>
+                <wp:wrapNone/>
+                <wp:docPr id="53" name="Rectangle 53"/>
+                <wp:cNvGraphicFramePr/>
+                <a:graphic xmlns:a="http://schemas.openxmlformats.org/drawingml/2006/main">
+                  <a:graphicData uri="http://schemas.microsoft.com/office/word/2010/wordprocessingShape">
+                    <wps:wsp>
+                      <wps:cNvSpPr/>
+                      <wps:spPr>
+                        <a:xfrm>
+                          <a:off x="0" y="0"/>
+                          <a:ext cx="2379134" cy="1312333"/>
+                        </a:xfrm>
+                        <a:prstGeom prst="rect">
+                          <a:avLst/>
+                        </a:prstGeom>
+                      </wps:spPr>
+                      <wps:style>
+                        <a:lnRef idx="2">
+                          <a:schemeClr val="accent1">
+                            <a:shade val="50000"/>
+                          </a:schemeClr>
+                        </a:lnRef>
+                        <a:fillRef idx="1">
+                          <a:schemeClr val="accent1"/>
+                        </a:fillRef>
+                        <a:effectRef idx="0">
+                          <a:schemeClr val="accent1"/>
+                        </a:effectRef>
+                        <a:fontRef idx="minor">
+                          <a:schemeClr val="lt1"/>
+                        </a:fontRef>
+                      </wps:style>
+                      <wps:bodyPr rot="0" spcFirstLastPara="0" vertOverflow="overflow" horzOverflow="overflow" vert="horz" wrap="square" lIns="91440" tIns="45720" rIns="91440" bIns="45720" numCol="1" spcCol="0" rtlCol="0" fromWordArt="0" anchor="ctr" anchorCtr="0" forceAA="0" compatLnSpc="1">
+                        <a:prstTxWarp prst="textNoShape">
+                          <a:avLst/>
+                        </a:prstTxWarp>
+                        <a:noAutofit/>
+                      </wps:bodyPr>
+                    </wps:wsp>
+                  </a:graphicData>
+                </a:graphic>
+              </wp:anchor>
+            </w:drawing>
+          </mc:Choice>
+          <mc:Fallback>
+            <w:pict>
+              <v:rect w14:anchorId="7FCA9004" id="Rectangle 53" o:spid="_x0000_s1026" style="position:absolute;margin-left:19.3pt;margin-top:.9pt;width:187.35pt;height:103.35pt;z-index:251737088;visibility:visible;mso-wrap-style:square;mso-wrap-distance-left:9pt;mso-wrap-distance-top:0;mso-wrap-distance-right:9pt;mso-wrap-distance-bottom:0;mso-position-horizontal:absolute;mso-position-horizontal-relative:text;mso-position-vertical:absolute;mso-position-vertical-relative:text;v-text-anchor:middle" o:gfxdata="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" fillcolor="#4472c4 [3204]" strokecolor="#1f3763 [1604]" strokeweight="1pt"/>
+            </w:pict>
+          </mc:Fallback>
+        </mc:AlternateContent>
+      </w:r>
+      <w:r>
+        <w:rPr>
+          <w:i/>
+          <w:iCs/>
+          <w:noProof/>
+          <w:color w:val="000000" w:themeColor="text1"/>
+          <w:lang w:val="sr-Latn-RS"/>
+        </w:rPr>
+        <mc:AlternateContent>
+          <mc:Choice Requires="wps">
+            <w:drawing>
+              <wp:anchor distT="0" distB="0" distL="114300" distR="114300" simplePos="0" relativeHeight="251739136" behindDoc="0" locked="0" layoutInCell="1" allowOverlap="1" wp14:anchorId="15D43783" wp14:editId="30C90D45">
+                <wp:simplePos x="0" y="0"/>
+                <wp:positionH relativeFrom="column">
+                  <wp:posOffset>3970443</wp:posOffset>
+                </wp:positionH>
+                <wp:positionV relativeFrom="paragraph">
+                  <wp:posOffset>11219</wp:posOffset>
+                </wp:positionV>
+                <wp:extent cx="2379134" cy="1312333"/>
+                <wp:effectExtent l="0" t="0" r="21590" b="21590"/>
+                <wp:wrapNone/>
+                <wp:docPr id="54" name="Rectangle 54"/>
+                <wp:cNvGraphicFramePr/>
+                <a:graphic xmlns:a="http://schemas.openxmlformats.org/drawingml/2006/main">
+                  <a:graphicData uri="http://schemas.microsoft.com/office/word/2010/wordprocessingShape">
+                    <wps:wsp>
+                      <wps:cNvSpPr/>
+                      <wps:spPr>
+                        <a:xfrm>
+                          <a:off x="0" y="0"/>
+                          <a:ext cx="2379134" cy="1312333"/>
+                        </a:xfrm>
+                        <a:prstGeom prst="rect">
+                          <a:avLst/>
+                        </a:prstGeom>
+                      </wps:spPr>
+                      <wps:style>
+                        <a:lnRef idx="2">
+                          <a:schemeClr val="accent1">
+                            <a:shade val="50000"/>
+                          </a:schemeClr>
+                        </a:lnRef>
+                        <a:fillRef idx="1">
+                          <a:schemeClr val="accent1"/>
+                        </a:fillRef>
+                        <a:effectRef idx="0">
+                          <a:schemeClr val="accent1"/>
+                        </a:effectRef>
+                        <a:fontRef idx="minor">
+                          <a:schemeClr val="lt1"/>
+                        </a:fontRef>
+                      </wps:style>
+                      <wps:bodyPr rot="0" spcFirstLastPara="0" vertOverflow="overflow" horzOverflow="overflow" vert="horz" wrap="square" lIns="91440" tIns="45720" rIns="91440" bIns="45720" numCol="1" spcCol="0" rtlCol="0" fromWordArt="0" anchor="ctr" anchorCtr="0" forceAA="0" compatLnSpc="1">
+                        <a:prstTxWarp prst="textNoShape">
+                          <a:avLst/>
+                        </a:prstTxWarp>
+                        <a:noAutofit/>
+                      </wps:bodyPr>
+                    </wps:wsp>
+                  </a:graphicData>
+                </a:graphic>
+              </wp:anchor>
+            </w:drawing>
+          </mc:Choice>
+          <mc:Fallback>
+            <w:pict>
+              <v:rect w14:anchorId="70B7E646" id="Rectangle 54" o:spid="_x0000_s1026" style="position:absolute;margin-left:312.65pt;margin-top:.9pt;width:187.35pt;height:103.35pt;z-index:251739136;visibility:visible;mso-wrap-style:square;mso-wrap-distance-left:9pt;mso-wrap-distance-top:0;mso-wrap-distance-right:9pt;mso-wrap-distance-bottom:0;mso-position-horizontal:absolute;mso-position-horizontal-relative:text;mso-position-vertical:absolute;mso-position-vertical-relative:text;v-text-anchor:middle" o:gfxdata="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" fillcolor="#4472c4 [3204]" strokecolor="#1f3763 [1604]" strokeweight="1pt"/>
+            </w:pict>
+          </mc:Fallback>
+        </mc:AlternateContent>
+      </w:r>
+    </w:p>
+    <w:p>
+      <w:pPr>
+        <w:rPr>
+          <w:i/>
+          <w:iCs/>
+          <w:color w:val="000000" w:themeColor="text1"/>
+          <w:lang w:val="sr-Latn-RS"/>
+        </w:rPr>
+      </w:pPr>
+      <w:r>
+        <w:rPr>
+          <w:i/>
+          <w:iCs/>
+          <w:noProof/>
+          <w:color w:val="000000" w:themeColor="text1"/>
+          <w:lang w:val="sr-Latn-RS"/>
+        </w:rPr>
+        <mc:AlternateContent>
+          <mc:Choice Requires="wps">
+            <w:drawing>
+              <wp:anchor distT="0" distB="0" distL="114300" distR="114300" simplePos="0" relativeHeight="251740160" behindDoc="0" locked="0" layoutInCell="1" allowOverlap="1" wp14:anchorId="462A9EE3" wp14:editId="77A9FC27">
+                <wp:simplePos x="0" y="0"/>
+                <wp:positionH relativeFrom="column">
+                  <wp:posOffset>2675467</wp:posOffset>
+                </wp:positionH>
+                <wp:positionV relativeFrom="paragraph">
+                  <wp:posOffset>250402</wp:posOffset>
+                </wp:positionV>
+                <wp:extent cx="1253913" cy="45720"/>
+                <wp:effectExtent l="19050" t="76200" r="80010" b="87630"/>
+                <wp:wrapNone/>
+                <wp:docPr id="55" name="Straight Arrow Connector 55"/>
+                <wp:cNvGraphicFramePr/>
+                <a:graphic xmlns:a="http://schemas.openxmlformats.org/drawingml/2006/main">
+                  <a:graphicData uri="http://schemas.microsoft.com/office/word/2010/wordprocessingShape">
+                    <wps:wsp>
+                      <wps:cNvCnPr/>
+                      <wps:spPr>
+                        <a:xfrm>
+                          <a:off x="0" y="0"/>
+                          <a:ext cx="1253913" cy="45720"/>
+                        </a:xfrm>
+                        <a:prstGeom prst="straightConnector1">
+                          <a:avLst/>
+                        </a:prstGeom>
+                        <a:ln>
+                          <a:headEnd type="triangle"/>
+                          <a:tailEnd type="triangle"/>
+                        </a:ln>
+                      </wps:spPr>
+                      <wps:style>
+                        <a:lnRef idx="1">
+                          <a:schemeClr val="dk1"/>
+                        </a:lnRef>
+                        <a:fillRef idx="0">
+                          <a:schemeClr val="dk1"/>
+                        </a:fillRef>
+                        <a:effectRef idx="0">
+                          <a:schemeClr val="dk1"/>
+                        </a:effectRef>
+                        <a:fontRef idx="minor">
+                          <a:schemeClr val="tx1"/>
+                        </a:fontRef>
+                      </wps:style>
+                      <wps:bodyPr/>
+                    </wps:wsp>
+                  </a:graphicData>
+                </a:graphic>
+                <wp14:sizeRelH relativeFrom="margin">
+                  <wp14:pctWidth>0</wp14:pctWidth>
+                </wp14:sizeRelH>
+                <wp14:sizeRelV relativeFrom="margin">
+                  <wp14:pctHeight>0</wp14:pctHeight>
+                </wp14:sizeRelV>
+              </wp:anchor>
+            </w:drawing>
+          </mc:Choice>
+          <mc:Fallback>
+            <w:pict>
+              <v:shapetype w14:anchorId="3696FB4D" id="_x0000_t32" coordsize="21600,21600" o:spt="32" o:oned="t" path="m,l21600,21600e" filled="f">
+                <v:path arrowok="t" fillok="f" o:connecttype="none"/>
+                <o:lock v:ext="edit" shapetype="t"/>
+              </v:shapetype>
+              <v:shape id="Straight Arrow Connector 55" o:spid="_x0000_s1026" type="#_x0000_t32" style="position:absolute;margin-left:210.65pt;margin-top:19.7pt;width:98.75pt;height:3.6pt;z-index:251740160;visibility:visible;mso-wrap-style:square;mso-width-percent:0;mso-height-percent:0;mso-wrap-distance-left:9pt;mso-wrap-distance-top:0;mso-wrap-distance-right:9pt;mso-wrap-distance-bottom:0;mso-position-horizontal:absolute;mso-position-horizontal-relative:text;mso-position-vertical:absolute;mso-position-vertical-relative:text;mso-width-percent:0;mso-height-percent:0;mso-width-relative:margin;mso-height-relative:margin" o:gfxdata="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" strokecolor="black [3200]" strokeweight=".5pt">
+                <v:stroke startarrow="block" endarrow="block" joinstyle="miter"/>
+              </v:shape>
+            </w:pict>
+          </mc:Fallback>
+        </mc:AlternateContent>
+      </w:r>
+    </w:p>
+    <w:p>
+      <w:pPr>
+        <w:rPr>
+          <w:i/>
+          <w:iCs/>
+          <w:color w:val="000000" w:themeColor="text1"/>
+          <w:lang w:val="sr-Latn-RS"/>
+        </w:rPr>
+      </w:pPr>
+    </w:p>
+    <w:p>
+      <w:pPr>
+        <w:rPr>
+          <w:i/>
+          <w:iCs/>
+          <w:color w:val="000000" w:themeColor="text1"/>
+          <w:lang w:val="sr-Latn-RS"/>
+        </w:rPr>
+      </w:pPr>
+    </w:p>
+    <w:p>
+      <w:pPr>
+        <w:rPr>
+          <w:i/>
+          <w:iCs/>
+          <w:color w:val="000000" w:themeColor="text1"/>
+          <w:lang w:val="sr-Latn-RS"/>
+        </w:rPr>
+      </w:pPr>
+    </w:p>
+    <w:p>
+      <w:pPr>
+        <w:rPr>
+          <w:i/>
+          <w:iCs/>
+          <w:color w:val="000000" w:themeColor="text1"/>
+          <w:lang w:val="sr-Latn-RS"/>
+        </w:rPr>
+      </w:pPr>
+    </w:p>
+    <w:p>
+      <w:pPr>
+        <w:rPr>
+          <w:color w:val="000000" w:themeColor="text1"/>
+          <w:lang w:val="sr-Latn-RS"/>
+        </w:rPr>
+      </w:pPr>
+    </w:p>
     <w:sectPr>
       <w:pgSz w:w="12240" w:h="15840"/>
       <w:pgMar w:top="1440" w:right="1440" w:bottom="1440" w:left="1440" w:header="720" w:footer="720" w:gutter="0"/>
@@ -7343,7 +10756,7 @@
       <w:lvlText w:val=""/>
       <w:lvlJc w:val="left"/>
       <w:pPr>
-        <w:ind w:left="2160" w:hanging="360"/>
+        <w:ind w:left="2340" w:hanging="360"/>
       </w:pPr>
       <w:rPr>
         <w:rFonts w:ascii="Wingdings" w:hAnsi="Wingdings" w:hint="default"/>

--- a/VebAplikacijaZaPretraguRecepata.docx
+++ b/VebAplikacijaZaPretraguRecepata.docx
@@ -16412,6 +16412,29 @@
         <w:pStyle w:val="ListParagraph"/>
         <w:numPr>
           <w:ilvl w:val="1"/>
+          <w:numId w:val="3"/>
+        </w:numPr>
+        <w:jc w:val="both"/>
+        <w:rPr>
+          <w:sz w:val="24"/>
+          <w:szCs w:val="24"/>
+        </w:rPr>
+      </w:pPr>
+      <w:proofErr w:type="spellStart"/>
+      <w:r>
+        <w:rPr>
+          <w:sz w:val="24"/>
+          <w:szCs w:val="24"/>
+        </w:rPr>
+        <w:t>BootStrap</w:t>
+      </w:r>
+      <w:proofErr w:type="spellEnd"/>
+    </w:p>
+    <w:p>
+      <w:pPr>
+        <w:pStyle w:val="ListParagraph"/>
+        <w:numPr>
+          <w:ilvl w:val="1"/>
           <w:numId w:val="1"/>
         </w:numPr>
         <w:jc w:val="both"/>
@@ -17735,6 +17758,2338 @@
     </w:p>
     <w:p>
       <w:pPr>
+        <w:jc w:val="both"/>
+        <w:rPr>
+          <w:b/>
+          <w:bCs/>
+          <w:sz w:val="28"/>
+          <w:szCs w:val="28"/>
+        </w:rPr>
+      </w:pPr>
+      <w:r>
+        <w:rPr>
+          <w:b/>
+          <w:bCs/>
+          <w:noProof/>
+          <w:sz w:val="28"/>
+          <w:szCs w:val="28"/>
+        </w:rPr>
+        <mc:AlternateContent>
+          <mc:Choice Requires="wps">
+            <w:drawing>
+              <wp:anchor distT="0" distB="0" distL="114300" distR="114300" simplePos="0" relativeHeight="251757568" behindDoc="0" locked="0" layoutInCell="1" allowOverlap="1" wp14:anchorId="69AD29A7" wp14:editId="16AC1117">
+                <wp:simplePos x="0" y="0"/>
+                <wp:positionH relativeFrom="margin">
+                  <wp:posOffset>0</wp:posOffset>
+                </wp:positionH>
+                <wp:positionV relativeFrom="paragraph">
+                  <wp:posOffset>342053</wp:posOffset>
+                </wp:positionV>
+                <wp:extent cx="1362710" cy="914400"/>
+                <wp:effectExtent l="0" t="0" r="27940" b="19050"/>
+                <wp:wrapNone/>
+                <wp:docPr id="2" name="Rectangle: Rounded Corners 2"/>
+                <wp:cNvGraphicFramePr/>
+                <a:graphic xmlns:a="http://schemas.openxmlformats.org/drawingml/2006/main">
+                  <a:graphicData uri="http://schemas.microsoft.com/office/word/2010/wordprocessingShape">
+                    <wps:wsp>
+                      <wps:cNvSpPr/>
+                      <wps:spPr>
+                        <a:xfrm>
+                          <a:off x="0" y="0"/>
+                          <a:ext cx="1362710" cy="914400"/>
+                        </a:xfrm>
+                        <a:prstGeom prst="roundRect">
+                          <a:avLst/>
+                        </a:prstGeom>
+                      </wps:spPr>
+                      <wps:style>
+                        <a:lnRef idx="2">
+                          <a:schemeClr val="accent1">
+                            <a:shade val="50000"/>
+                          </a:schemeClr>
+                        </a:lnRef>
+                        <a:fillRef idx="1">
+                          <a:schemeClr val="accent1"/>
+                        </a:fillRef>
+                        <a:effectRef idx="0">
+                          <a:schemeClr val="accent1"/>
+                        </a:effectRef>
+                        <a:fontRef idx="minor">
+                          <a:schemeClr val="lt1"/>
+                        </a:fontRef>
+                      </wps:style>
+                      <wps:bodyPr rot="0" spcFirstLastPara="0" vertOverflow="overflow" horzOverflow="overflow" vert="horz" wrap="square" lIns="91440" tIns="45720" rIns="91440" bIns="45720" numCol="1" spcCol="0" rtlCol="0" fromWordArt="0" anchor="ctr" anchorCtr="0" forceAA="0" compatLnSpc="1">
+                        <a:prstTxWarp prst="textNoShape">
+                          <a:avLst/>
+                        </a:prstTxWarp>
+                        <a:noAutofit/>
+                      </wps:bodyPr>
+                    </wps:wsp>
+                  </a:graphicData>
+                </a:graphic>
+              </wp:anchor>
+            </w:drawing>
+          </mc:Choice>
+          <mc:Fallback>
+            <w:pict>
+              <v:roundrect w14:anchorId="077DF27B" id="Rectangle: Rounded Corners 2" o:spid="_x0000_s1026" style="position:absolute;margin-left:0;margin-top:26.95pt;width:107.3pt;height:1in;z-index:251757568;visibility:visible;mso-wrap-style:square;mso-wrap-distance-left:9pt;mso-wrap-distance-top:0;mso-wrap-distance-right:9pt;mso-wrap-distance-bottom:0;mso-position-horizontal:absolute;mso-position-horizontal-relative:margin;mso-position-vertical:absolute;mso-position-vertical-relative:text;v-text-anchor:middle" arcsize="10923f" o:gfxdata="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" fillcolor="#4472c4 [3204]" strokecolor="#1f3763 [1604]" strokeweight="1pt">
+                <v:stroke joinstyle="miter"/>
+                <w10:wrap anchorx="margin"/>
+              </v:roundrect>
+            </w:pict>
+          </mc:Fallback>
+        </mc:AlternateContent>
+      </w:r>
+    </w:p>
+    <w:p>
+      <w:pPr>
+        <w:jc w:val="both"/>
+        <w:rPr>
+          <w:b/>
+          <w:bCs/>
+          <w:sz w:val="28"/>
+          <w:szCs w:val="28"/>
+        </w:rPr>
+      </w:pPr>
+      <w:r>
+        <w:rPr>
+          <w:b/>
+          <w:bCs/>
+          <w:noProof/>
+          <w:sz w:val="28"/>
+          <w:szCs w:val="28"/>
+        </w:rPr>
+        <mc:AlternateContent>
+          <mc:Choice Requires="wps">
+            <w:drawing>
+              <wp:anchor distT="0" distB="0" distL="114300" distR="114300" simplePos="0" relativeHeight="251792384" behindDoc="0" locked="0" layoutInCell="1" allowOverlap="1" wp14:anchorId="07EBA4E9" wp14:editId="3616D380">
+                <wp:simplePos x="0" y="0"/>
+                <wp:positionH relativeFrom="column">
+                  <wp:posOffset>1518708</wp:posOffset>
+                </wp:positionH>
+                <wp:positionV relativeFrom="paragraph">
+                  <wp:posOffset>2177415</wp:posOffset>
+                </wp:positionV>
+                <wp:extent cx="293794" cy="486834"/>
+                <wp:effectExtent l="38100" t="38100" r="30480" b="27940"/>
+                <wp:wrapNone/>
+                <wp:docPr id="79" name="Straight Arrow Connector 79"/>
+                <wp:cNvGraphicFramePr/>
+                <a:graphic xmlns:a="http://schemas.openxmlformats.org/drawingml/2006/main">
+                  <a:graphicData uri="http://schemas.microsoft.com/office/word/2010/wordprocessingShape">
+                    <wps:wsp>
+                      <wps:cNvCnPr/>
+                      <wps:spPr>
+                        <a:xfrm flipH="1" flipV="1">
+                          <a:off x="0" y="0"/>
+                          <a:ext cx="293794" cy="486834"/>
+                        </a:xfrm>
+                        <a:prstGeom prst="straightConnector1">
+                          <a:avLst/>
+                        </a:prstGeom>
+                        <a:ln>
+                          <a:solidFill>
+                            <a:srgbClr val="FF0000"/>
+                          </a:solidFill>
+                          <a:tailEnd type="triangle"/>
+                        </a:ln>
+                      </wps:spPr>
+                      <wps:style>
+                        <a:lnRef idx="1">
+                          <a:schemeClr val="accent1"/>
+                        </a:lnRef>
+                        <a:fillRef idx="0">
+                          <a:schemeClr val="accent1"/>
+                        </a:fillRef>
+                        <a:effectRef idx="0">
+                          <a:schemeClr val="accent1"/>
+                        </a:effectRef>
+                        <a:fontRef idx="minor">
+                          <a:schemeClr val="tx1"/>
+                        </a:fontRef>
+                      </wps:style>
+                      <wps:bodyPr/>
+                    </wps:wsp>
+                  </a:graphicData>
+                </a:graphic>
+                <wp14:sizeRelH relativeFrom="margin">
+                  <wp14:pctWidth>0</wp14:pctWidth>
+                </wp14:sizeRelH>
+                <wp14:sizeRelV relativeFrom="margin">
+                  <wp14:pctHeight>0</wp14:pctHeight>
+                </wp14:sizeRelV>
+              </wp:anchor>
+            </w:drawing>
+          </mc:Choice>
+          <mc:Fallback>
+            <w:pict>
+              <v:shapetype w14:anchorId="000F33CE" id="_x0000_t32" coordsize="21600,21600" o:spt="32" o:oned="t" path="m,l21600,21600e" filled="f">
+                <v:path arrowok="t" fillok="f" o:connecttype="none"/>
+                <o:lock v:ext="edit" shapetype="t"/>
+              </v:shapetype>
+              <v:shape id="Straight Arrow Connector 79" o:spid="_x0000_s1026" type="#_x0000_t32" style="position:absolute;margin-left:119.6pt;margin-top:171.45pt;width:23.15pt;height:38.35pt;flip:x y;z-index:251792384;visibility:visible;mso-wrap-style:square;mso-width-percent:0;mso-height-percent:0;mso-wrap-distance-left:9pt;mso-wrap-distance-top:0;mso-wrap-distance-right:9pt;mso-wrap-distance-bottom:0;mso-position-horizontal:absolute;mso-position-horizontal-relative:text;mso-position-vertical:absolute;mso-position-vertical-relative:text;mso-width-percent:0;mso-height-percent:0;mso-width-relative:margin;mso-height-relative:margin" o:gfxdata="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" strokecolor="red" strokeweight=".5pt">
+                <v:stroke endarrow="block" joinstyle="miter"/>
+              </v:shape>
+            </w:pict>
+          </mc:Fallback>
+        </mc:AlternateContent>
+      </w:r>
+      <w:r>
+        <w:rPr>
+          <w:b/>
+          <w:bCs/>
+          <w:noProof/>
+          <w:sz w:val="28"/>
+          <w:szCs w:val="28"/>
+        </w:rPr>
+        <mc:AlternateContent>
+          <mc:Choice Requires="wps">
+            <w:drawing>
+              <wp:anchor distT="0" distB="0" distL="114300" distR="114300" simplePos="0" relativeHeight="251781120" behindDoc="0" locked="0" layoutInCell="1" allowOverlap="1" wp14:anchorId="371C02EF" wp14:editId="0A5C0B2B">
+                <wp:simplePos x="0" y="0"/>
+                <wp:positionH relativeFrom="column">
+                  <wp:posOffset>1388533</wp:posOffset>
+                </wp:positionH>
+                <wp:positionV relativeFrom="paragraph">
+                  <wp:posOffset>2749338</wp:posOffset>
+                </wp:positionV>
+                <wp:extent cx="1143000" cy="728134"/>
+                <wp:effectExtent l="0" t="0" r="0" b="0"/>
+                <wp:wrapNone/>
+                <wp:docPr id="72" name="Text Box 72"/>
+                <wp:cNvGraphicFramePr/>
+                <a:graphic xmlns:a="http://schemas.openxmlformats.org/drawingml/2006/main">
+                  <a:graphicData uri="http://schemas.microsoft.com/office/word/2010/wordprocessingShape">
+                    <wps:wsp>
+                      <wps:cNvSpPr txBox="1"/>
+                      <wps:spPr>
+                        <a:xfrm>
+                          <a:off x="0" y="0"/>
+                          <a:ext cx="1143000" cy="728134"/>
+                        </a:xfrm>
+                        <a:prstGeom prst="rect">
+                          <a:avLst/>
+                        </a:prstGeom>
+                        <a:noFill/>
+                        <a:ln w="6350">
+                          <a:noFill/>
+                        </a:ln>
+                      </wps:spPr>
+                      <wps:txbx>
+                        <w:txbxContent>
+                          <w:p>
+                            <w:pPr>
+                              <w:jc w:val="center"/>
+                            </w:pPr>
+                            <w:proofErr w:type="spellStart"/>
+                            <w:r>
+                              <w:t>Prikaz</w:t>
+                            </w:r>
+                            <w:proofErr w:type="spellEnd"/>
+                            <w:r>
+                              <w:t xml:space="preserve"> admin panela za </w:t>
+                            </w:r>
+                            <w:proofErr w:type="spellStart"/>
+                            <w:r>
+                              <w:t>izmenu</w:t>
+                            </w:r>
+                            <w:proofErr w:type="spellEnd"/>
+                            <w:r>
+                              <w:t xml:space="preserve"> </w:t>
+                            </w:r>
+                            <w:proofErr w:type="spellStart"/>
+                            <w:r>
+                              <w:t>recepata</w:t>
+                            </w:r>
+                            <w:proofErr w:type="spellEnd"/>
+                          </w:p>
+                        </w:txbxContent>
+                      </wps:txbx>
+                      <wps:bodyPr rot="0" spcFirstLastPara="0" vertOverflow="overflow" horzOverflow="overflow" vert="horz" wrap="square" lIns="91440" tIns="45720" rIns="91440" bIns="45720" numCol="1" spcCol="0" rtlCol="0" fromWordArt="0" anchor="t" anchorCtr="0" forceAA="0" compatLnSpc="1">
+                        <a:prstTxWarp prst="textNoShape">
+                          <a:avLst/>
+                        </a:prstTxWarp>
+                        <a:noAutofit/>
+                      </wps:bodyPr>
+                    </wps:wsp>
+                  </a:graphicData>
+                </a:graphic>
+                <wp14:sizeRelV relativeFrom="margin">
+                  <wp14:pctHeight>0</wp14:pctHeight>
+                </wp14:sizeRelV>
+              </wp:anchor>
+            </w:drawing>
+          </mc:Choice>
+          <mc:Fallback>
+            <w:pict>
+              <v:shape w14:anchorId="371C02EF" id="Text Box 72" o:spid="_x0000_s1044" type="#_x0000_t202" style="position:absolute;left:0;text-align:left;margin-left:109.35pt;margin-top:216.5pt;width:90pt;height:57.35pt;z-index:251781120;visibility:visible;mso-wrap-style:square;mso-height-percent:0;mso-wrap-distance-left:9pt;mso-wrap-distance-top:0;mso-wrap-distance-right:9pt;mso-wrap-distance-bottom:0;mso-position-horizontal:absolute;mso-position-horizontal-relative:text;mso-position-vertical:absolute;mso-position-vertical-relative:text;mso-height-percent:0;mso-height-relative:margin;v-text-anchor:top" o:gfxdata="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" filled="f" stroked="f" strokeweight=".5pt">
+                <v:textbox>
+                  <w:txbxContent>
+                    <w:p>
+                      <w:pPr>
+                        <w:jc w:val="center"/>
+                      </w:pPr>
+                      <w:proofErr w:type="spellStart"/>
+                      <w:r>
+                        <w:t>Prikaz</w:t>
+                      </w:r>
+                      <w:proofErr w:type="spellEnd"/>
+                      <w:r>
+                        <w:t xml:space="preserve"> admin panela za </w:t>
+                      </w:r>
+                      <w:proofErr w:type="spellStart"/>
+                      <w:r>
+                        <w:t>izmenu</w:t>
+                      </w:r>
+                      <w:proofErr w:type="spellEnd"/>
+                      <w:r>
+                        <w:t xml:space="preserve"> </w:t>
+                      </w:r>
+                      <w:proofErr w:type="spellStart"/>
+                      <w:r>
+                        <w:t>recepata</w:t>
+                      </w:r>
+                      <w:proofErr w:type="spellEnd"/>
+                    </w:p>
+                  </w:txbxContent>
+                </v:textbox>
+              </v:shape>
+            </w:pict>
+          </mc:Fallback>
+        </mc:AlternateContent>
+      </w:r>
+      <w:r>
+        <w:rPr>
+          <w:b/>
+          <w:bCs/>
+          <w:noProof/>
+          <w:sz w:val="28"/>
+          <w:szCs w:val="28"/>
+        </w:rPr>
+        <mc:AlternateContent>
+          <mc:Choice Requires="wps">
+            <w:drawing>
+              <wp:anchor distT="0" distB="0" distL="114300" distR="114300" simplePos="0" relativeHeight="251790336" behindDoc="0" locked="0" layoutInCell="1" allowOverlap="1" wp14:anchorId="3797A13F" wp14:editId="161C5D6F">
+                <wp:simplePos x="0" y="0"/>
+                <wp:positionH relativeFrom="column">
+                  <wp:posOffset>3814233</wp:posOffset>
+                </wp:positionH>
+                <wp:positionV relativeFrom="paragraph">
+                  <wp:posOffset>2271183</wp:posOffset>
+                </wp:positionV>
+                <wp:extent cx="207222" cy="630555"/>
+                <wp:effectExtent l="38100" t="38100" r="21590" b="17145"/>
+                <wp:wrapNone/>
+                <wp:docPr id="78" name="Straight Arrow Connector 78"/>
+                <wp:cNvGraphicFramePr/>
+                <a:graphic xmlns:a="http://schemas.openxmlformats.org/drawingml/2006/main">
+                  <a:graphicData uri="http://schemas.microsoft.com/office/word/2010/wordprocessingShape">
+                    <wps:wsp>
+                      <wps:cNvCnPr/>
+                      <wps:spPr>
+                        <a:xfrm flipH="1" flipV="1">
+                          <a:off x="0" y="0"/>
+                          <a:ext cx="207222" cy="630555"/>
+                        </a:xfrm>
+                        <a:prstGeom prst="straightConnector1">
+                          <a:avLst/>
+                        </a:prstGeom>
+                        <a:ln>
+                          <a:solidFill>
+                            <a:srgbClr val="FF0000"/>
+                          </a:solidFill>
+                          <a:tailEnd type="triangle"/>
+                        </a:ln>
+                      </wps:spPr>
+                      <wps:style>
+                        <a:lnRef idx="1">
+                          <a:schemeClr val="accent1"/>
+                        </a:lnRef>
+                        <a:fillRef idx="0">
+                          <a:schemeClr val="accent1"/>
+                        </a:fillRef>
+                        <a:effectRef idx="0">
+                          <a:schemeClr val="accent1"/>
+                        </a:effectRef>
+                        <a:fontRef idx="minor">
+                          <a:schemeClr val="tx1"/>
+                        </a:fontRef>
+                      </wps:style>
+                      <wps:bodyPr/>
+                    </wps:wsp>
+                  </a:graphicData>
+                </a:graphic>
+                <wp14:sizeRelH relativeFrom="margin">
+                  <wp14:pctWidth>0</wp14:pctWidth>
+                </wp14:sizeRelH>
+                <wp14:sizeRelV relativeFrom="margin">
+                  <wp14:pctHeight>0</wp14:pctHeight>
+                </wp14:sizeRelV>
+              </wp:anchor>
+            </w:drawing>
+          </mc:Choice>
+          <mc:Fallback>
+            <w:pict>
+              <v:shape w14:anchorId="1694F72E" id="Straight Arrow Connector 78" o:spid="_x0000_s1026" type="#_x0000_t32" style="position:absolute;margin-left:300.35pt;margin-top:178.85pt;width:16.3pt;height:49.65pt;flip:x y;z-index:251790336;visibility:visible;mso-wrap-style:square;mso-width-percent:0;mso-height-percent:0;mso-wrap-distance-left:9pt;mso-wrap-distance-top:0;mso-wrap-distance-right:9pt;mso-wrap-distance-bottom:0;mso-position-horizontal:absolute;mso-position-horizontal-relative:text;mso-position-vertical:absolute;mso-position-vertical-relative:text;mso-width-percent:0;mso-height-percent:0;mso-width-relative:margin;mso-height-relative:margin" o:gfxdata="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" strokecolor="red" strokeweight=".5pt">
+                <v:stroke endarrow="block" joinstyle="miter"/>
+              </v:shape>
+            </w:pict>
+          </mc:Fallback>
+        </mc:AlternateContent>
+      </w:r>
+      <w:r>
+        <w:rPr>
+          <w:b/>
+          <w:bCs/>
+          <w:noProof/>
+          <w:sz w:val="28"/>
+          <w:szCs w:val="28"/>
+        </w:rPr>
+        <mc:AlternateContent>
+          <mc:Choice Requires="wps">
+            <w:drawing>
+              <wp:anchor distT="0" distB="0" distL="114300" distR="114300" simplePos="0" relativeHeight="251784192" behindDoc="0" locked="0" layoutInCell="1" allowOverlap="1" wp14:anchorId="390B94F7" wp14:editId="44A73651">
+                <wp:simplePos x="0" y="0"/>
+                <wp:positionH relativeFrom="column">
+                  <wp:posOffset>3369733</wp:posOffset>
+                </wp:positionH>
+                <wp:positionV relativeFrom="paragraph">
+                  <wp:posOffset>3011805</wp:posOffset>
+                </wp:positionV>
+                <wp:extent cx="1235710" cy="719667"/>
+                <wp:effectExtent l="0" t="0" r="0" b="4445"/>
+                <wp:wrapNone/>
+                <wp:docPr id="74" name="Text Box 74"/>
+                <wp:cNvGraphicFramePr/>
+                <a:graphic xmlns:a="http://schemas.openxmlformats.org/drawingml/2006/main">
+                  <a:graphicData uri="http://schemas.microsoft.com/office/word/2010/wordprocessingShape">
+                    <wps:wsp>
+                      <wps:cNvSpPr txBox="1"/>
+                      <wps:spPr>
+                        <a:xfrm>
+                          <a:off x="0" y="0"/>
+                          <a:ext cx="1235710" cy="719667"/>
+                        </a:xfrm>
+                        <a:prstGeom prst="rect">
+                          <a:avLst/>
+                        </a:prstGeom>
+                        <a:noFill/>
+                        <a:ln w="6350">
+                          <a:noFill/>
+                        </a:ln>
+                      </wps:spPr>
+                      <wps:txbx>
+                        <w:txbxContent>
+                          <w:p>
+                            <w:pPr>
+                              <w:jc w:val="center"/>
+                            </w:pPr>
+                            <w:proofErr w:type="spellStart"/>
+                            <w:r>
+                              <w:t>Prikaz</w:t>
+                            </w:r>
+                            <w:proofErr w:type="spellEnd"/>
+                            <w:r>
+                              <w:t xml:space="preserve"> </w:t>
+                            </w:r>
+                            <w:r>
+                              <w:t xml:space="preserve">admin panela za </w:t>
+                            </w:r>
+                            <w:proofErr w:type="spellStart"/>
+                            <w:r>
+                              <w:t>kreiranje</w:t>
+                            </w:r>
+                            <w:proofErr w:type="spellEnd"/>
+                            <w:r>
+                              <w:t xml:space="preserve"> </w:t>
+                            </w:r>
+                            <w:proofErr w:type="spellStart"/>
+                            <w:r>
+                              <w:t>recepata</w:t>
+                            </w:r>
+                            <w:proofErr w:type="spellEnd"/>
+                          </w:p>
+                        </w:txbxContent>
+                      </wps:txbx>
+                      <wps:bodyPr rot="0" spcFirstLastPara="0" vertOverflow="overflow" horzOverflow="overflow" vert="horz" wrap="square" lIns="91440" tIns="45720" rIns="91440" bIns="45720" numCol="1" spcCol="0" rtlCol="0" fromWordArt="0" anchor="t" anchorCtr="0" forceAA="0" compatLnSpc="1">
+                        <a:prstTxWarp prst="textNoShape">
+                          <a:avLst/>
+                        </a:prstTxWarp>
+                        <a:noAutofit/>
+                      </wps:bodyPr>
+                    </wps:wsp>
+                  </a:graphicData>
+                </a:graphic>
+                <wp14:sizeRelH relativeFrom="margin">
+                  <wp14:pctWidth>0</wp14:pctWidth>
+                </wp14:sizeRelH>
+                <wp14:sizeRelV relativeFrom="margin">
+                  <wp14:pctHeight>0</wp14:pctHeight>
+                </wp14:sizeRelV>
+              </wp:anchor>
+            </w:drawing>
+          </mc:Choice>
+          <mc:Fallback>
+            <w:pict>
+              <v:shape w14:anchorId="390B94F7" id="Text Box 74" o:spid="_x0000_s1045" type="#_x0000_t202" style="position:absolute;left:0;text-align:left;margin-left:265.35pt;margin-top:237.15pt;width:97.3pt;height:56.65pt;z-index:251784192;visibility:visible;mso-wrap-style:square;mso-width-percent:0;mso-height-percent:0;mso-wrap-distance-left:9pt;mso-wrap-distance-top:0;mso-wrap-distance-right:9pt;mso-wrap-distance-bottom:0;mso-position-horizontal:absolute;mso-position-horizontal-relative:text;mso-position-vertical:absolute;mso-position-vertical-relative:text;mso-width-percent:0;mso-height-percent:0;mso-width-relative:margin;mso-height-relative:margin;v-text-anchor:top" o:gfxdata="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" filled="f" stroked="f" strokeweight=".5pt">
+                <v:textbox>
+                  <w:txbxContent>
+                    <w:p>
+                      <w:pPr>
+                        <w:jc w:val="center"/>
+                      </w:pPr>
+                      <w:proofErr w:type="spellStart"/>
+                      <w:r>
+                        <w:t>Prikaz</w:t>
+                      </w:r>
+                      <w:proofErr w:type="spellEnd"/>
+                      <w:r>
+                        <w:t xml:space="preserve"> </w:t>
+                      </w:r>
+                      <w:r>
+                        <w:t xml:space="preserve">admin panela za </w:t>
+                      </w:r>
+                      <w:proofErr w:type="spellStart"/>
+                      <w:r>
+                        <w:t>kreiranje</w:t>
+                      </w:r>
+                      <w:proofErr w:type="spellEnd"/>
+                      <w:r>
+                        <w:t xml:space="preserve"> </w:t>
+                      </w:r>
+                      <w:proofErr w:type="spellStart"/>
+                      <w:r>
+                        <w:t>recepata</w:t>
+                      </w:r>
+                      <w:proofErr w:type="spellEnd"/>
+                    </w:p>
+                  </w:txbxContent>
+                </v:textbox>
+              </v:shape>
+            </w:pict>
+          </mc:Fallback>
+        </mc:AlternateContent>
+      </w:r>
+      <w:r>
+        <w:rPr>
+          <w:b/>
+          <w:bCs/>
+          <w:noProof/>
+          <w:sz w:val="28"/>
+          <w:szCs w:val="28"/>
+        </w:rPr>
+        <mc:AlternateContent>
+          <mc:Choice Requires="wps">
+            <w:drawing>
+              <wp:anchor distT="0" distB="0" distL="114300" distR="114300" simplePos="0" relativeHeight="251788288" behindDoc="0" locked="0" layoutInCell="1" allowOverlap="1" wp14:anchorId="2655BE50" wp14:editId="17FEBE17">
+                <wp:simplePos x="0" y="0"/>
+                <wp:positionH relativeFrom="column">
+                  <wp:posOffset>5164667</wp:posOffset>
+                </wp:positionH>
+                <wp:positionV relativeFrom="paragraph">
+                  <wp:posOffset>971338</wp:posOffset>
+                </wp:positionV>
+                <wp:extent cx="220133" cy="1024467"/>
+                <wp:effectExtent l="57150" t="38100" r="27940" b="23495"/>
+                <wp:wrapNone/>
+                <wp:docPr id="77" name="Straight Arrow Connector 77"/>
+                <wp:cNvGraphicFramePr/>
+                <a:graphic xmlns:a="http://schemas.openxmlformats.org/drawingml/2006/main">
+                  <a:graphicData uri="http://schemas.microsoft.com/office/word/2010/wordprocessingShape">
+                    <wps:wsp>
+                      <wps:cNvCnPr/>
+                      <wps:spPr>
+                        <a:xfrm flipH="1" flipV="1">
+                          <a:off x="0" y="0"/>
+                          <a:ext cx="220133" cy="1024467"/>
+                        </a:xfrm>
+                        <a:prstGeom prst="straightConnector1">
+                          <a:avLst/>
+                        </a:prstGeom>
+                        <a:ln>
+                          <a:solidFill>
+                            <a:srgbClr val="FF0000"/>
+                          </a:solidFill>
+                          <a:tailEnd type="triangle"/>
+                        </a:ln>
+                      </wps:spPr>
+                      <wps:style>
+                        <a:lnRef idx="1">
+                          <a:schemeClr val="accent1"/>
+                        </a:lnRef>
+                        <a:fillRef idx="0">
+                          <a:schemeClr val="accent1"/>
+                        </a:fillRef>
+                        <a:effectRef idx="0">
+                          <a:schemeClr val="accent1"/>
+                        </a:effectRef>
+                        <a:fontRef idx="minor">
+                          <a:schemeClr val="tx1"/>
+                        </a:fontRef>
+                      </wps:style>
+                      <wps:bodyPr/>
+                    </wps:wsp>
+                  </a:graphicData>
+                </a:graphic>
+              </wp:anchor>
+            </w:drawing>
+          </mc:Choice>
+          <mc:Fallback>
+            <w:pict>
+              <v:shape w14:anchorId="4E1FD474" id="Straight Arrow Connector 77" o:spid="_x0000_s1026" type="#_x0000_t32" style="position:absolute;margin-left:406.65pt;margin-top:76.5pt;width:17.35pt;height:80.65pt;flip:x y;z-index:251788288;visibility:visible;mso-wrap-style:square;mso-wrap-distance-left:9pt;mso-wrap-distance-top:0;mso-wrap-distance-right:9pt;mso-wrap-distance-bottom:0;mso-position-horizontal:absolute;mso-position-horizontal-relative:text;mso-position-vertical:absolute;mso-position-vertical-relative:text" o:gfxdata="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" strokecolor="red" strokeweight=".5pt">
+                <v:stroke endarrow="block" joinstyle="miter"/>
+              </v:shape>
+            </w:pict>
+          </mc:Fallback>
+        </mc:AlternateContent>
+      </w:r>
+      <w:r>
+        <w:rPr>
+          <w:b/>
+          <w:bCs/>
+          <w:noProof/>
+          <w:sz w:val="28"/>
+          <w:szCs w:val="28"/>
+        </w:rPr>
+        <mc:AlternateContent>
+          <mc:Choice Requires="wps">
+            <w:drawing>
+              <wp:anchor distT="0" distB="0" distL="114300" distR="114300" simplePos="0" relativeHeight="251774976" behindDoc="0" locked="0" layoutInCell="1" allowOverlap="1" wp14:anchorId="687A19F3" wp14:editId="186FB162">
+                <wp:simplePos x="0" y="0"/>
+                <wp:positionH relativeFrom="column">
+                  <wp:posOffset>3151081</wp:posOffset>
+                </wp:positionH>
+                <wp:positionV relativeFrom="paragraph">
+                  <wp:posOffset>404071</wp:posOffset>
+                </wp:positionV>
+                <wp:extent cx="872066" cy="73872"/>
+                <wp:effectExtent l="0" t="57150" r="23495" b="21590"/>
+                <wp:wrapNone/>
+                <wp:docPr id="67" name="Straight Arrow Connector 67"/>
+                <wp:cNvGraphicFramePr/>
+                <a:graphic xmlns:a="http://schemas.openxmlformats.org/drawingml/2006/main">
+                  <a:graphicData uri="http://schemas.microsoft.com/office/word/2010/wordprocessingShape">
+                    <wps:wsp>
+                      <wps:cNvCnPr/>
+                      <wps:spPr>
+                        <a:xfrm flipH="1" flipV="1">
+                          <a:off x="0" y="0"/>
+                          <a:ext cx="872066" cy="73872"/>
+                        </a:xfrm>
+                        <a:prstGeom prst="straightConnector1">
+                          <a:avLst/>
+                        </a:prstGeom>
+                        <a:ln>
+                          <a:tailEnd type="triangle"/>
+                        </a:ln>
+                      </wps:spPr>
+                      <wps:style>
+                        <a:lnRef idx="1">
+                          <a:schemeClr val="dk1"/>
+                        </a:lnRef>
+                        <a:fillRef idx="0">
+                          <a:schemeClr val="dk1"/>
+                        </a:fillRef>
+                        <a:effectRef idx="0">
+                          <a:schemeClr val="dk1"/>
+                        </a:effectRef>
+                        <a:fontRef idx="minor">
+                          <a:schemeClr val="tx1"/>
+                        </a:fontRef>
+                      </wps:style>
+                      <wps:bodyPr/>
+                    </wps:wsp>
+                  </a:graphicData>
+                </a:graphic>
+                <wp14:sizeRelH relativeFrom="margin">
+                  <wp14:pctWidth>0</wp14:pctWidth>
+                </wp14:sizeRelH>
+                <wp14:sizeRelV relativeFrom="margin">
+                  <wp14:pctHeight>0</wp14:pctHeight>
+                </wp14:sizeRelV>
+              </wp:anchor>
+            </w:drawing>
+          </mc:Choice>
+          <mc:Fallback>
+            <w:pict>
+              <v:shape w14:anchorId="76BC5938" id="Straight Arrow Connector 67" o:spid="_x0000_s1026" type="#_x0000_t32" style="position:absolute;margin-left:248.1pt;margin-top:31.8pt;width:68.65pt;height:5.8pt;flip:x y;z-index:251774976;visibility:visible;mso-wrap-style:square;mso-width-percent:0;mso-height-percent:0;mso-wrap-distance-left:9pt;mso-wrap-distance-top:0;mso-wrap-distance-right:9pt;mso-wrap-distance-bottom:0;mso-position-horizontal:absolute;mso-position-horizontal-relative:text;mso-position-vertical:absolute;mso-position-vertical-relative:text;mso-width-percent:0;mso-height-percent:0;mso-width-relative:margin;mso-height-relative:margin" o:gfxdata="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" strokecolor="black [3200]" strokeweight=".5pt">
+                <v:stroke endarrow="block" joinstyle="miter"/>
+              </v:shape>
+            </w:pict>
+          </mc:Fallback>
+        </mc:AlternateContent>
+      </w:r>
+      <w:r>
+        <w:rPr>
+          <w:b/>
+          <w:bCs/>
+          <w:noProof/>
+          <w:sz w:val="28"/>
+          <w:szCs w:val="28"/>
+        </w:rPr>
+        <mc:AlternateContent>
+          <mc:Choice Requires="wps">
+            <w:drawing>
+              <wp:anchor distT="0" distB="0" distL="114300" distR="114300" simplePos="0" relativeHeight="251777024" behindDoc="0" locked="0" layoutInCell="1" allowOverlap="1" wp14:anchorId="2F154884" wp14:editId="272E8F17">
+                <wp:simplePos x="0" y="0"/>
+                <wp:positionH relativeFrom="column">
+                  <wp:posOffset>2882477</wp:posOffset>
+                </wp:positionH>
+                <wp:positionV relativeFrom="paragraph">
+                  <wp:posOffset>855979</wp:posOffset>
+                </wp:positionV>
+                <wp:extent cx="334434" cy="402167"/>
+                <wp:effectExtent l="38100" t="38100" r="27940" b="17145"/>
+                <wp:wrapNone/>
+                <wp:docPr id="68" name="Straight Arrow Connector 68"/>
+                <wp:cNvGraphicFramePr/>
+                <a:graphic xmlns:a="http://schemas.openxmlformats.org/drawingml/2006/main">
+                  <a:graphicData uri="http://schemas.microsoft.com/office/word/2010/wordprocessingShape">
+                    <wps:wsp>
+                      <wps:cNvCnPr/>
+                      <wps:spPr>
+                        <a:xfrm flipH="1" flipV="1">
+                          <a:off x="0" y="0"/>
+                          <a:ext cx="334434" cy="402167"/>
+                        </a:xfrm>
+                        <a:prstGeom prst="straightConnector1">
+                          <a:avLst/>
+                        </a:prstGeom>
+                        <a:ln>
+                          <a:tailEnd type="triangle"/>
+                        </a:ln>
+                      </wps:spPr>
+                      <wps:style>
+                        <a:lnRef idx="1">
+                          <a:schemeClr val="dk1"/>
+                        </a:lnRef>
+                        <a:fillRef idx="0">
+                          <a:schemeClr val="dk1"/>
+                        </a:fillRef>
+                        <a:effectRef idx="0">
+                          <a:schemeClr val="dk1"/>
+                        </a:effectRef>
+                        <a:fontRef idx="minor">
+                          <a:schemeClr val="tx1"/>
+                        </a:fontRef>
+                      </wps:style>
+                      <wps:bodyPr/>
+                    </wps:wsp>
+                  </a:graphicData>
+                </a:graphic>
+                <wp14:sizeRelH relativeFrom="margin">
+                  <wp14:pctWidth>0</wp14:pctWidth>
+                </wp14:sizeRelH>
+                <wp14:sizeRelV relativeFrom="margin">
+                  <wp14:pctHeight>0</wp14:pctHeight>
+                </wp14:sizeRelV>
+              </wp:anchor>
+            </w:drawing>
+          </mc:Choice>
+          <mc:Fallback>
+            <w:pict>
+              <v:shape w14:anchorId="63A2B81E" id="Straight Arrow Connector 68" o:spid="_x0000_s1026" type="#_x0000_t32" style="position:absolute;margin-left:226.95pt;margin-top:67.4pt;width:26.35pt;height:31.65pt;flip:x y;z-index:251777024;visibility:visible;mso-wrap-style:square;mso-width-percent:0;mso-height-percent:0;mso-wrap-distance-left:9pt;mso-wrap-distance-top:0;mso-wrap-distance-right:9pt;mso-wrap-distance-bottom:0;mso-position-horizontal:absolute;mso-position-horizontal-relative:text;mso-position-vertical:absolute;mso-position-vertical-relative:text;mso-width-percent:0;mso-height-percent:0;mso-width-relative:margin;mso-height-relative:margin" o:gfxdata="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" strokecolor="black [3200]" strokeweight=".5pt">
+                <v:stroke endarrow="block" joinstyle="miter"/>
+              </v:shape>
+            </w:pict>
+          </mc:Fallback>
+        </mc:AlternateContent>
+      </w:r>
+      <w:r>
+        <w:rPr>
+          <w:b/>
+          <w:bCs/>
+          <w:noProof/>
+          <w:sz w:val="28"/>
+          <w:szCs w:val="28"/>
+        </w:rPr>
+        <mc:AlternateContent>
+          <mc:Choice Requires="wps">
+            <w:drawing>
+              <wp:anchor distT="0" distB="0" distL="114300" distR="114300" simplePos="0" relativeHeight="251779072" behindDoc="0" locked="0" layoutInCell="1" allowOverlap="1" wp14:anchorId="0296F482" wp14:editId="7B6A92D8">
+                <wp:simplePos x="0" y="0"/>
+                <wp:positionH relativeFrom="column">
+                  <wp:posOffset>1286510</wp:posOffset>
+                </wp:positionH>
+                <wp:positionV relativeFrom="paragraph">
+                  <wp:posOffset>882227</wp:posOffset>
+                </wp:positionV>
+                <wp:extent cx="694267" cy="389467"/>
+                <wp:effectExtent l="0" t="38100" r="48895" b="29845"/>
+                <wp:wrapNone/>
+                <wp:docPr id="69" name="Straight Arrow Connector 69"/>
+                <wp:cNvGraphicFramePr/>
+                <a:graphic xmlns:a="http://schemas.openxmlformats.org/drawingml/2006/main">
+                  <a:graphicData uri="http://schemas.microsoft.com/office/word/2010/wordprocessingShape">
+                    <wps:wsp>
+                      <wps:cNvCnPr/>
+                      <wps:spPr>
+                        <a:xfrm flipV="1">
+                          <a:off x="0" y="0"/>
+                          <a:ext cx="694267" cy="389467"/>
+                        </a:xfrm>
+                        <a:prstGeom prst="straightConnector1">
+                          <a:avLst/>
+                        </a:prstGeom>
+                        <a:ln>
+                          <a:tailEnd type="triangle"/>
+                        </a:ln>
+                      </wps:spPr>
+                      <wps:style>
+                        <a:lnRef idx="1">
+                          <a:schemeClr val="dk1"/>
+                        </a:lnRef>
+                        <a:fillRef idx="0">
+                          <a:schemeClr val="dk1"/>
+                        </a:fillRef>
+                        <a:effectRef idx="0">
+                          <a:schemeClr val="dk1"/>
+                        </a:effectRef>
+                        <a:fontRef idx="minor">
+                          <a:schemeClr val="tx1"/>
+                        </a:fontRef>
+                      </wps:style>
+                      <wps:bodyPr/>
+                    </wps:wsp>
+                  </a:graphicData>
+                </a:graphic>
+                <wp14:sizeRelH relativeFrom="margin">
+                  <wp14:pctWidth>0</wp14:pctWidth>
+                </wp14:sizeRelH>
+                <wp14:sizeRelV relativeFrom="margin">
+                  <wp14:pctHeight>0</wp14:pctHeight>
+                </wp14:sizeRelV>
+              </wp:anchor>
+            </w:drawing>
+          </mc:Choice>
+          <mc:Fallback>
+            <w:pict>
+              <v:shape w14:anchorId="283BCCA9" id="Straight Arrow Connector 69" o:spid="_x0000_s1026" type="#_x0000_t32" style="position:absolute;margin-left:101.3pt;margin-top:69.45pt;width:54.65pt;height:30.65pt;flip:y;z-index:251779072;visibility:visible;mso-wrap-style:square;mso-width-percent:0;mso-height-percent:0;mso-wrap-distance-left:9pt;mso-wrap-distance-top:0;mso-wrap-distance-right:9pt;mso-wrap-distance-bottom:0;mso-position-horizontal:absolute;mso-position-horizontal-relative:text;mso-position-vertical:absolute;mso-position-vertical-relative:text;mso-width-percent:0;mso-height-percent:0;mso-width-relative:margin;mso-height-relative:margin" o:gfxdata="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" strokecolor="black [3200]" strokeweight=".5pt">
+                <v:stroke endarrow="block" joinstyle="miter"/>
+              </v:shape>
+            </w:pict>
+          </mc:Fallback>
+        </mc:AlternateContent>
+      </w:r>
+      <w:r>
+        <w:rPr>
+          <w:b/>
+          <w:bCs/>
+          <w:noProof/>
+          <w:sz w:val="28"/>
+          <w:szCs w:val="28"/>
+        </w:rPr>
+        <mc:AlternateContent>
+          <mc:Choice Requires="wps">
+            <w:drawing>
+              <wp:anchor distT="0" distB="0" distL="114300" distR="114300" simplePos="0" relativeHeight="251780096" behindDoc="0" locked="0" layoutInCell="1" allowOverlap="1" wp14:anchorId="011872CE" wp14:editId="3E4F126B">
+                <wp:simplePos x="0" y="0"/>
+                <wp:positionH relativeFrom="column">
+                  <wp:posOffset>1312545</wp:posOffset>
+                </wp:positionH>
+                <wp:positionV relativeFrom="paragraph">
+                  <wp:posOffset>2706370</wp:posOffset>
+                </wp:positionV>
+                <wp:extent cx="1330960" cy="829310"/>
+                <wp:effectExtent l="0" t="0" r="21590" b="27940"/>
+                <wp:wrapNone/>
+                <wp:docPr id="70" name="Rectangle: Diagonal Corners Rounded 70"/>
+                <wp:cNvGraphicFramePr/>
+                <a:graphic xmlns:a="http://schemas.openxmlformats.org/drawingml/2006/main">
+                  <a:graphicData uri="http://schemas.microsoft.com/office/word/2010/wordprocessingShape">
+                    <wps:wsp>
+                      <wps:cNvSpPr/>
+                      <wps:spPr>
+                        <a:xfrm>
+                          <a:off x="0" y="0"/>
+                          <a:ext cx="1330960" cy="829310"/>
+                        </a:xfrm>
+                        <a:prstGeom prst="round2DiagRect">
+                          <a:avLst/>
+                        </a:prstGeom>
+                        <a:solidFill>
+                          <a:schemeClr val="bg1">
+                            <a:lumMod val="75000"/>
+                          </a:schemeClr>
+                        </a:solidFill>
+                      </wps:spPr>
+                      <wps:style>
+                        <a:lnRef idx="2">
+                          <a:schemeClr val="accent1">
+                            <a:shade val="50000"/>
+                          </a:schemeClr>
+                        </a:lnRef>
+                        <a:fillRef idx="1">
+                          <a:schemeClr val="accent1"/>
+                        </a:fillRef>
+                        <a:effectRef idx="0">
+                          <a:schemeClr val="accent1"/>
+                        </a:effectRef>
+                        <a:fontRef idx="minor">
+                          <a:schemeClr val="lt1"/>
+                        </a:fontRef>
+                      </wps:style>
+                      <wps:bodyPr rot="0" spcFirstLastPara="0" vertOverflow="overflow" horzOverflow="overflow" vert="horz" wrap="square" lIns="91440" tIns="45720" rIns="91440" bIns="45720" numCol="1" spcCol="0" rtlCol="0" fromWordArt="0" anchor="ctr" anchorCtr="0" forceAA="0" compatLnSpc="1">
+                        <a:prstTxWarp prst="textNoShape">
+                          <a:avLst/>
+                        </a:prstTxWarp>
+                        <a:noAutofit/>
+                      </wps:bodyPr>
+                    </wps:wsp>
+                  </a:graphicData>
+                </a:graphic>
+                <wp14:sizeRelH relativeFrom="margin">
+                  <wp14:pctWidth>0</wp14:pctWidth>
+                </wp14:sizeRelH>
+                <wp14:sizeRelV relativeFrom="margin">
+                  <wp14:pctHeight>0</wp14:pctHeight>
+                </wp14:sizeRelV>
+              </wp:anchor>
+            </w:drawing>
+          </mc:Choice>
+          <mc:Fallback>
+            <w:pict>
+              <v:shape w14:anchorId="1FA78191" id="Rectangle: Diagonal Corners Rounded 70" o:spid="_x0000_s1026" style="position:absolute;margin-left:103.35pt;margin-top:213.1pt;width:104.8pt;height:65.3pt;z-index:251780096;visibility:visible;mso-wrap-style:square;mso-width-percent:0;mso-height-percent:0;mso-wrap-distance-left:9pt;mso-wrap-distance-top:0;mso-wrap-distance-right:9pt;mso-wrap-distance-bottom:0;mso-position-horizontal:absolute;mso-position-horizontal-relative:text;mso-position-vertical:absolute;mso-position-vertical-relative:text;mso-width-percent:0;mso-height-percent:0;mso-width-relative:margin;mso-height-relative:margin;v-text-anchor:middle" coordsize="1330960,829310" o:gfxdata="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" path="m138221,l1330960,r,l1330960,691089v,76337,-61884,138221,-138221,138221l,829310r,l,138221c,61884,61884,,138221,xe" fillcolor="#bfbfbf [2412]" strokecolor="#1f3763 [1604]" strokeweight="1pt">
+                <v:stroke joinstyle="miter"/>
+                <v:path arrowok="t" o:connecttype="custom" o:connectlocs="138221,0;1330960,0;1330960,0;1330960,691089;1192739,829310;0,829310;0,829310;0,138221;138221,0" o:connectangles="0,0,0,0,0,0,0,0,0"/>
+              </v:shape>
+            </w:pict>
+          </mc:Fallback>
+        </mc:AlternateContent>
+      </w:r>
+      <w:r>
+        <w:rPr>
+          <w:b/>
+          <w:bCs/>
+          <w:noProof/>
+          <w:sz w:val="28"/>
+          <w:szCs w:val="28"/>
+        </w:rPr>
+        <mc:AlternateContent>
+          <mc:Choice Requires="wps">
+            <w:drawing>
+              <wp:anchor distT="0" distB="0" distL="114300" distR="114300" simplePos="0" relativeHeight="251768832" behindDoc="0" locked="0" layoutInCell="1" allowOverlap="1" wp14:anchorId="2E97EF50" wp14:editId="6E633FB8">
+                <wp:simplePos x="0" y="0"/>
+                <wp:positionH relativeFrom="column">
+                  <wp:posOffset>2581275</wp:posOffset>
+                </wp:positionH>
+                <wp:positionV relativeFrom="paragraph">
+                  <wp:posOffset>1264920</wp:posOffset>
+                </wp:positionV>
+                <wp:extent cx="1745615" cy="1033780"/>
+                <wp:effectExtent l="0" t="0" r="26035" b="13970"/>
+                <wp:wrapNone/>
+                <wp:docPr id="61" name="Oval 61"/>
+                <wp:cNvGraphicFramePr/>
+                <a:graphic xmlns:a="http://schemas.openxmlformats.org/drawingml/2006/main">
+                  <a:graphicData uri="http://schemas.microsoft.com/office/word/2010/wordprocessingShape">
+                    <wps:wsp>
+                      <wps:cNvSpPr/>
+                      <wps:spPr>
+                        <a:xfrm>
+                          <a:off x="0" y="0"/>
+                          <a:ext cx="1745615" cy="1033780"/>
+                        </a:xfrm>
+                        <a:prstGeom prst="ellipse">
+                          <a:avLst/>
+                        </a:prstGeom>
+                        <a:solidFill>
+                          <a:schemeClr val="accent6">
+                            <a:lumMod val="60000"/>
+                            <a:lumOff val="40000"/>
+                          </a:schemeClr>
+                        </a:solidFill>
+                        <a:ln>
+                          <a:solidFill>
+                            <a:schemeClr val="accent6">
+                              <a:lumMod val="60000"/>
+                              <a:lumOff val="40000"/>
+                            </a:schemeClr>
+                          </a:solidFill>
+                        </a:ln>
+                      </wps:spPr>
+                      <wps:style>
+                        <a:lnRef idx="2">
+                          <a:schemeClr val="accent1">
+                            <a:shade val="50000"/>
+                          </a:schemeClr>
+                        </a:lnRef>
+                        <a:fillRef idx="1">
+                          <a:schemeClr val="accent1"/>
+                        </a:fillRef>
+                        <a:effectRef idx="0">
+                          <a:schemeClr val="accent1"/>
+                        </a:effectRef>
+                        <a:fontRef idx="minor">
+                          <a:schemeClr val="lt1"/>
+                        </a:fontRef>
+                      </wps:style>
+                      <wps:bodyPr rot="0" spcFirstLastPara="0" vertOverflow="overflow" horzOverflow="overflow" vert="horz" wrap="square" lIns="91440" tIns="45720" rIns="91440" bIns="45720" numCol="1" spcCol="0" rtlCol="0" fromWordArt="0" anchor="ctr" anchorCtr="0" forceAA="0" compatLnSpc="1">
+                        <a:prstTxWarp prst="textNoShape">
+                          <a:avLst/>
+                        </a:prstTxWarp>
+                        <a:noAutofit/>
+                      </wps:bodyPr>
+                    </wps:wsp>
+                  </a:graphicData>
+                </a:graphic>
+                <wp14:sizeRelH relativeFrom="margin">
+                  <wp14:pctWidth>0</wp14:pctWidth>
+                </wp14:sizeRelH>
+                <wp14:sizeRelV relativeFrom="margin">
+                  <wp14:pctHeight>0</wp14:pctHeight>
+                </wp14:sizeRelV>
+              </wp:anchor>
+            </w:drawing>
+          </mc:Choice>
+          <mc:Fallback>
+            <w:pict>
+              <v:oval w14:anchorId="45D2D0D6" id="Oval 61" o:spid="_x0000_s1026" style="position:absolute;margin-left:203.25pt;margin-top:99.6pt;width:137.45pt;height:81.4pt;z-index:251768832;visibility:visible;mso-wrap-style:square;mso-width-percent:0;mso-height-percent:0;mso-wrap-distance-left:9pt;mso-wrap-distance-top:0;mso-wrap-distance-right:9pt;mso-wrap-distance-bottom:0;mso-position-horizontal:absolute;mso-position-horizontal-relative:text;mso-position-vertical:absolute;mso-position-vertical-relative:text;mso-width-percent:0;mso-height-percent:0;mso-width-relative:margin;mso-height-relative:margin;v-text-anchor:middle" o:gfxdata="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" fillcolor="#a8d08d [1945]" strokecolor="#a8d08d [1945]" strokeweight="1pt">
+                <v:stroke joinstyle="miter"/>
+              </v:oval>
+            </w:pict>
+          </mc:Fallback>
+        </mc:AlternateContent>
+      </w:r>
+      <w:r>
+        <w:rPr>
+          <w:b/>
+          <w:bCs/>
+          <w:noProof/>
+          <w:sz w:val="28"/>
+          <w:szCs w:val="28"/>
+        </w:rPr>
+        <mc:AlternateContent>
+          <mc:Choice Requires="wps">
+            <w:drawing>
+              <wp:anchor distT="0" distB="0" distL="114300" distR="114300" simplePos="0" relativeHeight="251769856" behindDoc="0" locked="0" layoutInCell="1" allowOverlap="1" wp14:anchorId="31473C2A" wp14:editId="035A99F2">
+                <wp:simplePos x="0" y="0"/>
+                <wp:positionH relativeFrom="column">
+                  <wp:posOffset>2768389</wp:posOffset>
+                </wp:positionH>
+                <wp:positionV relativeFrom="paragraph">
+                  <wp:posOffset>1470448</wp:posOffset>
+                </wp:positionV>
+                <wp:extent cx="1346200" cy="626110"/>
+                <wp:effectExtent l="0" t="0" r="25400" b="21590"/>
+                <wp:wrapNone/>
+                <wp:docPr id="62" name="Text Box 62"/>
+                <wp:cNvGraphicFramePr/>
+                <a:graphic xmlns:a="http://schemas.openxmlformats.org/drawingml/2006/main">
+                  <a:graphicData uri="http://schemas.microsoft.com/office/word/2010/wordprocessingShape">
+                    <wps:wsp>
+                      <wps:cNvSpPr txBox="1"/>
+                      <wps:spPr>
+                        <a:xfrm>
+                          <a:off x="0" y="0"/>
+                          <a:ext cx="1346200" cy="626110"/>
+                        </a:xfrm>
+                        <a:prstGeom prst="rect">
+                          <a:avLst/>
+                        </a:prstGeom>
+                        <a:solidFill>
+                          <a:schemeClr val="accent6">
+                            <a:lumMod val="60000"/>
+                            <a:lumOff val="40000"/>
+                          </a:schemeClr>
+                        </a:solidFill>
+                        <a:ln w="6350">
+                          <a:solidFill>
+                            <a:schemeClr val="accent6">
+                              <a:lumMod val="60000"/>
+                              <a:lumOff val="40000"/>
+                            </a:schemeClr>
+                          </a:solidFill>
+                        </a:ln>
+                      </wps:spPr>
+                      <wps:txbx>
+                        <w:txbxContent>
+                          <w:p>
+                            <w:pPr>
+                              <w:jc w:val="center"/>
+                            </w:pPr>
+                            <w:proofErr w:type="spellStart"/>
+                            <w:r>
+                              <w:t>Kreiranje</w:t>
+                            </w:r>
+                            <w:proofErr w:type="spellEnd"/>
+                            <w:r>
+                              <w:t xml:space="preserve"> </w:t>
+                            </w:r>
+                            <w:proofErr w:type="spellStart"/>
+                            <w:r>
+                              <w:t>novih</w:t>
+                            </w:r>
+                            <w:proofErr w:type="spellEnd"/>
+                            <w:r>
+                              <w:t xml:space="preserve"> </w:t>
+                            </w:r>
+                            <w:proofErr w:type="spellStart"/>
+                            <w:r>
+                              <w:t>recepata</w:t>
+                            </w:r>
+                            <w:proofErr w:type="spellEnd"/>
+                            <w:r>
+                              <w:t xml:space="preserve">, </w:t>
+                            </w:r>
+                            <w:proofErr w:type="spellStart"/>
+                            <w:proofErr w:type="gramStart"/>
+                            <w:r>
+                              <w:t>sastojaka,kategorija</w:t>
+                            </w:r>
+                            <w:proofErr w:type="spellEnd"/>
+                            <w:proofErr w:type="gramEnd"/>
+                          </w:p>
+                        </w:txbxContent>
+                      </wps:txbx>
+                      <wps:bodyPr rot="0" spcFirstLastPara="0" vertOverflow="overflow" horzOverflow="overflow" vert="horz" wrap="square" lIns="91440" tIns="45720" rIns="91440" bIns="45720" numCol="1" spcCol="0" rtlCol="0" fromWordArt="0" anchor="t" anchorCtr="0" forceAA="0" compatLnSpc="1">
+                        <a:prstTxWarp prst="textNoShape">
+                          <a:avLst/>
+                        </a:prstTxWarp>
+                        <a:noAutofit/>
+                      </wps:bodyPr>
+                    </wps:wsp>
+                  </a:graphicData>
+                </a:graphic>
+                <wp14:sizeRelH relativeFrom="margin">
+                  <wp14:pctWidth>0</wp14:pctWidth>
+                </wp14:sizeRelH>
+                <wp14:sizeRelV relativeFrom="margin">
+                  <wp14:pctHeight>0</wp14:pctHeight>
+                </wp14:sizeRelV>
+              </wp:anchor>
+            </w:drawing>
+          </mc:Choice>
+          <mc:Fallback>
+            <w:pict>
+              <v:shape w14:anchorId="31473C2A" id="Text Box 62" o:spid="_x0000_s1046" type="#_x0000_t202" style="position:absolute;left:0;text-align:left;margin-left:218pt;margin-top:115.8pt;width:106pt;height:49.3pt;z-index:251769856;visibility:visible;mso-wrap-style:square;mso-width-percent:0;mso-height-percent:0;mso-wrap-distance-left:9pt;mso-wrap-distance-top:0;mso-wrap-distance-right:9pt;mso-wrap-distance-bottom:0;mso-position-horizontal:absolute;mso-position-horizontal-relative:text;mso-position-vertical:absolute;mso-position-vertical-relative:text;mso-width-percent:0;mso-height-percent:0;mso-width-relative:margin;mso-height-relative:margin;v-text-anchor:top" o:gfxdata="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" fillcolor="#a8d08d [1945]" strokecolor="#a8d08d [1945]" strokeweight=".5pt">
+                <v:textbox>
+                  <w:txbxContent>
+                    <w:p>
+                      <w:pPr>
+                        <w:jc w:val="center"/>
+                      </w:pPr>
+                      <w:proofErr w:type="spellStart"/>
+                      <w:r>
+                        <w:t>Kreiranje</w:t>
+                      </w:r>
+                      <w:proofErr w:type="spellEnd"/>
+                      <w:r>
+                        <w:t xml:space="preserve"> </w:t>
+                      </w:r>
+                      <w:proofErr w:type="spellStart"/>
+                      <w:r>
+                        <w:t>novih</w:t>
+                      </w:r>
+                      <w:proofErr w:type="spellEnd"/>
+                      <w:r>
+                        <w:t xml:space="preserve"> </w:t>
+                      </w:r>
+                      <w:proofErr w:type="spellStart"/>
+                      <w:r>
+                        <w:t>recepata</w:t>
+                      </w:r>
+                      <w:proofErr w:type="spellEnd"/>
+                      <w:r>
+                        <w:t xml:space="preserve">, </w:t>
+                      </w:r>
+                      <w:proofErr w:type="spellStart"/>
+                      <w:proofErr w:type="gramStart"/>
+                      <w:r>
+                        <w:t>sastojaka,kategorija</w:t>
+                      </w:r>
+                      <w:proofErr w:type="spellEnd"/>
+                      <w:proofErr w:type="gramEnd"/>
+                    </w:p>
+                  </w:txbxContent>
+                </v:textbox>
+              </v:shape>
+            </w:pict>
+          </mc:Fallback>
+        </mc:AlternateContent>
+      </w:r>
+      <w:r>
+        <w:rPr>
+          <w:b/>
+          <w:bCs/>
+          <w:noProof/>
+          <w:sz w:val="28"/>
+          <w:szCs w:val="28"/>
+        </w:rPr>
+        <mc:AlternateContent>
+          <mc:Choice Requires="wps">
+            <w:drawing>
+              <wp:anchor distT="0" distB="0" distL="114300" distR="114300" simplePos="0" relativeHeight="251771904" behindDoc="0" locked="0" layoutInCell="1" allowOverlap="1" wp14:anchorId="4CA3EF68" wp14:editId="2E19A6E2">
+                <wp:simplePos x="0" y="0"/>
+                <wp:positionH relativeFrom="margin">
+                  <wp:posOffset>133350</wp:posOffset>
+                </wp:positionH>
+                <wp:positionV relativeFrom="paragraph">
+                  <wp:posOffset>1243965</wp:posOffset>
+                </wp:positionV>
+                <wp:extent cx="1686560" cy="998855"/>
+                <wp:effectExtent l="0" t="0" r="27940" b="10795"/>
+                <wp:wrapNone/>
+                <wp:docPr id="63" name="Oval 63"/>
+                <wp:cNvGraphicFramePr/>
+                <a:graphic xmlns:a="http://schemas.openxmlformats.org/drawingml/2006/main">
+                  <a:graphicData uri="http://schemas.microsoft.com/office/word/2010/wordprocessingShape">
+                    <wps:wsp>
+                      <wps:cNvSpPr/>
+                      <wps:spPr>
+                        <a:xfrm>
+                          <a:off x="0" y="0"/>
+                          <a:ext cx="1686560" cy="998855"/>
+                        </a:xfrm>
+                        <a:prstGeom prst="ellipse">
+                          <a:avLst/>
+                        </a:prstGeom>
+                        <a:solidFill>
+                          <a:schemeClr val="accent6">
+                            <a:lumMod val="60000"/>
+                            <a:lumOff val="40000"/>
+                          </a:schemeClr>
+                        </a:solidFill>
+                        <a:ln>
+                          <a:solidFill>
+                            <a:schemeClr val="accent6">
+                              <a:lumMod val="60000"/>
+                              <a:lumOff val="40000"/>
+                            </a:schemeClr>
+                          </a:solidFill>
+                        </a:ln>
+                      </wps:spPr>
+                      <wps:style>
+                        <a:lnRef idx="2">
+                          <a:schemeClr val="accent1">
+                            <a:shade val="50000"/>
+                          </a:schemeClr>
+                        </a:lnRef>
+                        <a:fillRef idx="1">
+                          <a:schemeClr val="accent1"/>
+                        </a:fillRef>
+                        <a:effectRef idx="0">
+                          <a:schemeClr val="accent1"/>
+                        </a:effectRef>
+                        <a:fontRef idx="minor">
+                          <a:schemeClr val="lt1"/>
+                        </a:fontRef>
+                      </wps:style>
+                      <wps:bodyPr rot="0" spcFirstLastPara="0" vertOverflow="overflow" horzOverflow="overflow" vert="horz" wrap="square" lIns="91440" tIns="45720" rIns="91440" bIns="45720" numCol="1" spcCol="0" rtlCol="0" fromWordArt="0" anchor="ctr" anchorCtr="0" forceAA="0" compatLnSpc="1">
+                        <a:prstTxWarp prst="textNoShape">
+                          <a:avLst/>
+                        </a:prstTxWarp>
+                        <a:noAutofit/>
+                      </wps:bodyPr>
+                    </wps:wsp>
+                  </a:graphicData>
+                </a:graphic>
+                <wp14:sizeRelH relativeFrom="margin">
+                  <wp14:pctWidth>0</wp14:pctWidth>
+                </wp14:sizeRelH>
+                <wp14:sizeRelV relativeFrom="margin">
+                  <wp14:pctHeight>0</wp14:pctHeight>
+                </wp14:sizeRelV>
+              </wp:anchor>
+            </w:drawing>
+          </mc:Choice>
+          <mc:Fallback>
+            <w:pict>
+              <v:oval w14:anchorId="4B2AB820" id="Oval 63" o:spid="_x0000_s1026" style="position:absolute;margin-left:10.5pt;margin-top:97.95pt;width:132.8pt;height:78.65pt;z-index:251771904;visibility:visible;mso-wrap-style:square;mso-width-percent:0;mso-height-percent:0;mso-wrap-distance-left:9pt;mso-wrap-distance-top:0;mso-wrap-distance-right:9pt;mso-wrap-distance-bottom:0;mso-position-horizontal:absolute;mso-position-horizontal-relative:margin;mso-position-vertical:absolute;mso-position-vertical-relative:text;mso-width-percent:0;mso-height-percent:0;mso-width-relative:margin;mso-height-relative:margin;v-text-anchor:middle" o:gfxdata="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" fillcolor="#a8d08d [1945]" strokecolor="#a8d08d [1945]" strokeweight="1pt">
+                <v:stroke joinstyle="miter"/>
+                <w10:wrap anchorx="margin"/>
+              </v:oval>
+            </w:pict>
+          </mc:Fallback>
+        </mc:AlternateContent>
+      </w:r>
+      <w:r>
+        <w:rPr>
+          <w:b/>
+          <w:bCs/>
+          <w:noProof/>
+          <w:sz w:val="28"/>
+          <w:szCs w:val="28"/>
+        </w:rPr>
+        <mc:AlternateContent>
+          <mc:Choice Requires="wps">
+            <w:drawing>
+              <wp:anchor distT="0" distB="0" distL="114300" distR="114300" simplePos="0" relativeHeight="251772928" behindDoc="0" locked="0" layoutInCell="1" allowOverlap="1" wp14:anchorId="329B19BF" wp14:editId="29240498">
+                <wp:simplePos x="0" y="0"/>
+                <wp:positionH relativeFrom="column">
+                  <wp:posOffset>321310</wp:posOffset>
+                </wp:positionH>
+                <wp:positionV relativeFrom="paragraph">
+                  <wp:posOffset>1554480</wp:posOffset>
+                </wp:positionV>
+                <wp:extent cx="1210310" cy="295910"/>
+                <wp:effectExtent l="0" t="0" r="27940" b="27940"/>
+                <wp:wrapNone/>
+                <wp:docPr id="64" name="Text Box 64"/>
+                <wp:cNvGraphicFramePr/>
+                <a:graphic xmlns:a="http://schemas.openxmlformats.org/drawingml/2006/main">
+                  <a:graphicData uri="http://schemas.microsoft.com/office/word/2010/wordprocessingShape">
+                    <wps:wsp>
+                      <wps:cNvSpPr txBox="1"/>
+                      <wps:spPr>
+                        <a:xfrm>
+                          <a:off x="0" y="0"/>
+                          <a:ext cx="1210310" cy="295910"/>
+                        </a:xfrm>
+                        <a:prstGeom prst="rect">
+                          <a:avLst/>
+                        </a:prstGeom>
+                        <a:solidFill>
+                          <a:schemeClr val="accent6">
+                            <a:lumMod val="60000"/>
+                            <a:lumOff val="40000"/>
+                          </a:schemeClr>
+                        </a:solidFill>
+                        <a:ln w="6350">
+                          <a:solidFill>
+                            <a:schemeClr val="accent6">
+                              <a:lumMod val="60000"/>
+                              <a:lumOff val="40000"/>
+                            </a:schemeClr>
+                          </a:solidFill>
+                        </a:ln>
+                      </wps:spPr>
+                      <wps:txbx>
+                        <w:txbxContent>
+                          <w:p>
+                            <w:pPr>
+                              <w:jc w:val="center"/>
+                            </w:pPr>
+                            <w:proofErr w:type="spellStart"/>
+                            <w:r>
+                              <w:t>Izmena</w:t>
+                            </w:r>
+                            <w:proofErr w:type="spellEnd"/>
+                            <w:r>
+                              <w:t xml:space="preserve"> </w:t>
+                            </w:r>
+                            <w:proofErr w:type="spellStart"/>
+                            <w:r>
+                              <w:t>recepata</w:t>
+                            </w:r>
+                            <w:proofErr w:type="spellEnd"/>
+                          </w:p>
+                        </w:txbxContent>
+                      </wps:txbx>
+                      <wps:bodyPr rot="0" spcFirstLastPara="0" vertOverflow="overflow" horzOverflow="overflow" vert="horz" wrap="square" lIns="91440" tIns="45720" rIns="91440" bIns="45720" numCol="1" spcCol="0" rtlCol="0" fromWordArt="0" anchor="t" anchorCtr="0" forceAA="0" compatLnSpc="1">
+                        <a:prstTxWarp prst="textNoShape">
+                          <a:avLst/>
+                        </a:prstTxWarp>
+                        <a:noAutofit/>
+                      </wps:bodyPr>
+                    </wps:wsp>
+                  </a:graphicData>
+                </a:graphic>
+                <wp14:sizeRelV relativeFrom="margin">
+                  <wp14:pctHeight>0</wp14:pctHeight>
+                </wp14:sizeRelV>
+              </wp:anchor>
+            </w:drawing>
+          </mc:Choice>
+          <mc:Fallback>
+            <w:pict>
+              <v:shape w14:anchorId="329B19BF" id="Text Box 64" o:spid="_x0000_s1047" type="#_x0000_t202" style="position:absolute;left:0;text-align:left;margin-left:25.3pt;margin-top:122.4pt;width:95.3pt;height:23.3pt;z-index:251772928;visibility:visible;mso-wrap-style:square;mso-height-percent:0;mso-wrap-distance-left:9pt;mso-wrap-distance-top:0;mso-wrap-distance-right:9pt;mso-wrap-distance-bottom:0;mso-position-horizontal:absolute;mso-position-horizontal-relative:text;mso-position-vertical:absolute;mso-position-vertical-relative:text;mso-height-percent:0;mso-height-relative:margin;v-text-anchor:top" o:gfxdata="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" fillcolor="#a8d08d [1945]" strokecolor="#a8d08d [1945]" strokeweight=".5pt">
+                <v:textbox>
+                  <w:txbxContent>
+                    <w:p>
+                      <w:pPr>
+                        <w:jc w:val="center"/>
+                      </w:pPr>
+                      <w:proofErr w:type="spellStart"/>
+                      <w:r>
+                        <w:t>Izmena</w:t>
+                      </w:r>
+                      <w:proofErr w:type="spellEnd"/>
+                      <w:r>
+                        <w:t xml:space="preserve"> </w:t>
+                      </w:r>
+                      <w:proofErr w:type="spellStart"/>
+                      <w:r>
+                        <w:t>recepata</w:t>
+                      </w:r>
+                      <w:proofErr w:type="spellEnd"/>
+                    </w:p>
+                  </w:txbxContent>
+                </v:textbox>
+              </v:shape>
+            </w:pict>
+          </mc:Fallback>
+        </mc:AlternateContent>
+      </w:r>
+      <w:r>
+        <w:rPr>
+          <w:b/>
+          <w:bCs/>
+          <w:noProof/>
+          <w:sz w:val="28"/>
+          <w:szCs w:val="28"/>
+        </w:rPr>
+        <mc:AlternateContent>
+          <mc:Choice Requires="wps">
+            <w:drawing>
+              <wp:anchor distT="0" distB="0" distL="114300" distR="114300" simplePos="0" relativeHeight="251783168" behindDoc="0" locked="0" layoutInCell="1" allowOverlap="1" wp14:anchorId="10B19B2E" wp14:editId="2566DA9F">
+                <wp:simplePos x="0" y="0"/>
+                <wp:positionH relativeFrom="column">
+                  <wp:posOffset>3346450</wp:posOffset>
+                </wp:positionH>
+                <wp:positionV relativeFrom="paragraph">
+                  <wp:posOffset>2962275</wp:posOffset>
+                </wp:positionV>
+                <wp:extent cx="1330960" cy="829310"/>
+                <wp:effectExtent l="0" t="0" r="21590" b="27940"/>
+                <wp:wrapNone/>
+                <wp:docPr id="73" name="Rectangle: Diagonal Corners Rounded 73"/>
+                <wp:cNvGraphicFramePr/>
+                <a:graphic xmlns:a="http://schemas.openxmlformats.org/drawingml/2006/main">
+                  <a:graphicData uri="http://schemas.microsoft.com/office/word/2010/wordprocessingShape">
+                    <wps:wsp>
+                      <wps:cNvSpPr/>
+                      <wps:spPr>
+                        <a:xfrm>
+                          <a:off x="0" y="0"/>
+                          <a:ext cx="1330960" cy="829310"/>
+                        </a:xfrm>
+                        <a:prstGeom prst="round2DiagRect">
+                          <a:avLst/>
+                        </a:prstGeom>
+                        <a:solidFill>
+                          <a:schemeClr val="bg1">
+                            <a:lumMod val="75000"/>
+                          </a:schemeClr>
+                        </a:solidFill>
+                      </wps:spPr>
+                      <wps:style>
+                        <a:lnRef idx="2">
+                          <a:schemeClr val="accent1">
+                            <a:shade val="50000"/>
+                          </a:schemeClr>
+                        </a:lnRef>
+                        <a:fillRef idx="1">
+                          <a:schemeClr val="accent1"/>
+                        </a:fillRef>
+                        <a:effectRef idx="0">
+                          <a:schemeClr val="accent1"/>
+                        </a:effectRef>
+                        <a:fontRef idx="minor">
+                          <a:schemeClr val="lt1"/>
+                        </a:fontRef>
+                      </wps:style>
+                      <wps:bodyPr rot="0" spcFirstLastPara="0" vertOverflow="overflow" horzOverflow="overflow" vert="horz" wrap="square" lIns="91440" tIns="45720" rIns="91440" bIns="45720" numCol="1" spcCol="0" rtlCol="0" fromWordArt="0" anchor="ctr" anchorCtr="0" forceAA="0" compatLnSpc="1">
+                        <a:prstTxWarp prst="textNoShape">
+                          <a:avLst/>
+                        </a:prstTxWarp>
+                        <a:noAutofit/>
+                      </wps:bodyPr>
+                    </wps:wsp>
+                  </a:graphicData>
+                </a:graphic>
+                <wp14:sizeRelH relativeFrom="margin">
+                  <wp14:pctWidth>0</wp14:pctWidth>
+                </wp14:sizeRelH>
+                <wp14:sizeRelV relativeFrom="margin">
+                  <wp14:pctHeight>0</wp14:pctHeight>
+                </wp14:sizeRelV>
+              </wp:anchor>
+            </w:drawing>
+          </mc:Choice>
+          <mc:Fallback>
+            <w:pict>
+              <v:shape w14:anchorId="4D1E199C" id="Rectangle: Diagonal Corners Rounded 73" o:spid="_x0000_s1026" style="position:absolute;margin-left:263.5pt;margin-top:233.25pt;width:104.8pt;height:65.3pt;z-index:251783168;visibility:visible;mso-wrap-style:square;mso-width-percent:0;mso-height-percent:0;mso-wrap-distance-left:9pt;mso-wrap-distance-top:0;mso-wrap-distance-right:9pt;mso-wrap-distance-bottom:0;mso-position-horizontal:absolute;mso-position-horizontal-relative:text;mso-position-vertical:absolute;mso-position-vertical-relative:text;mso-width-percent:0;mso-height-percent:0;mso-width-relative:margin;mso-height-relative:margin;v-text-anchor:middle" coordsize="1330960,829310" o:gfxdata="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" path="m138221,l1330960,r,l1330960,691089v,76337,-61884,138221,-138221,138221l,829310r,l,138221c,61884,61884,,138221,xe" fillcolor="#bfbfbf [2412]" strokecolor="#1f3763 [1604]" strokeweight="1pt">
+                <v:stroke joinstyle="miter"/>
+                <v:path arrowok="t" o:connecttype="custom" o:connectlocs="138221,0;1330960,0;1330960,0;1330960,691089;1192739,829310;0,829310;0,829310;0,138221;138221,0" o:connectangles="0,0,0,0,0,0,0,0,0"/>
+              </v:shape>
+            </w:pict>
+          </mc:Fallback>
+        </mc:AlternateContent>
+      </w:r>
+      <w:r>
+        <w:rPr>
+          <w:b/>
+          <w:bCs/>
+          <w:noProof/>
+          <w:sz w:val="28"/>
+          <w:szCs w:val="28"/>
+        </w:rPr>
+        <mc:AlternateContent>
+          <mc:Choice Requires="wps">
+            <w:drawing>
+              <wp:anchor distT="0" distB="0" distL="114300" distR="114300" simplePos="0" relativeHeight="251787264" behindDoc="0" locked="0" layoutInCell="1" allowOverlap="1" wp14:anchorId="1CCA54EB" wp14:editId="05E8BA47">
+                <wp:simplePos x="0" y="0"/>
+                <wp:positionH relativeFrom="column">
+                  <wp:posOffset>5147310</wp:posOffset>
+                </wp:positionH>
+                <wp:positionV relativeFrom="paragraph">
+                  <wp:posOffset>2189480</wp:posOffset>
+                </wp:positionV>
+                <wp:extent cx="1143000" cy="465455"/>
+                <wp:effectExtent l="0" t="0" r="0" b="0"/>
+                <wp:wrapNone/>
+                <wp:docPr id="76" name="Text Box 76"/>
+                <wp:cNvGraphicFramePr/>
+                <a:graphic xmlns:a="http://schemas.openxmlformats.org/drawingml/2006/main">
+                  <a:graphicData uri="http://schemas.microsoft.com/office/word/2010/wordprocessingShape">
+                    <wps:wsp>
+                      <wps:cNvSpPr txBox="1"/>
+                      <wps:spPr>
+                        <a:xfrm>
+                          <a:off x="0" y="0"/>
+                          <a:ext cx="1143000" cy="465455"/>
+                        </a:xfrm>
+                        <a:prstGeom prst="rect">
+                          <a:avLst/>
+                        </a:prstGeom>
+                        <a:noFill/>
+                        <a:ln w="6350">
+                          <a:noFill/>
+                        </a:ln>
+                      </wps:spPr>
+                      <wps:txbx>
+                        <w:txbxContent>
+                          <w:p>
+                            <w:pPr>
+                              <w:jc w:val="center"/>
+                            </w:pPr>
+                            <w:proofErr w:type="spellStart"/>
+                            <w:r>
+                              <w:t>Prikaz</w:t>
+                            </w:r>
+                            <w:proofErr w:type="spellEnd"/>
+                            <w:r>
+                              <w:t xml:space="preserve"> </w:t>
+                            </w:r>
+                            <w:proofErr w:type="spellStart"/>
+                            <w:r>
+                              <w:t>spiska</w:t>
+                            </w:r>
+                            <w:proofErr w:type="spellEnd"/>
+                            <w:r>
+                              <w:t xml:space="preserve"> </w:t>
+                            </w:r>
+                            <w:proofErr w:type="spellStart"/>
+                            <w:r>
+                              <w:t>recepata</w:t>
+                            </w:r>
+                            <w:proofErr w:type="spellEnd"/>
+                          </w:p>
+                        </w:txbxContent>
+                      </wps:txbx>
+                      <wps:bodyPr rot="0" spcFirstLastPara="0" vertOverflow="overflow" horzOverflow="overflow" vert="horz" wrap="square" lIns="91440" tIns="45720" rIns="91440" bIns="45720" numCol="1" spcCol="0" rtlCol="0" fromWordArt="0" anchor="t" anchorCtr="0" forceAA="0" compatLnSpc="1">
+                        <a:prstTxWarp prst="textNoShape">
+                          <a:avLst/>
+                        </a:prstTxWarp>
+                        <a:noAutofit/>
+                      </wps:bodyPr>
+                    </wps:wsp>
+                  </a:graphicData>
+                </a:graphic>
+                <wp14:sizeRelV relativeFrom="margin">
+                  <wp14:pctHeight>0</wp14:pctHeight>
+                </wp14:sizeRelV>
+              </wp:anchor>
+            </w:drawing>
+          </mc:Choice>
+          <mc:Fallback>
+            <w:pict>
+              <v:shape w14:anchorId="1CCA54EB" id="Text Box 76" o:spid="_x0000_s1048" type="#_x0000_t202" style="position:absolute;left:0;text-align:left;margin-left:405.3pt;margin-top:172.4pt;width:90pt;height:36.65pt;z-index:251787264;visibility:visible;mso-wrap-style:square;mso-height-percent:0;mso-wrap-distance-left:9pt;mso-wrap-distance-top:0;mso-wrap-distance-right:9pt;mso-wrap-distance-bottom:0;mso-position-horizontal:absolute;mso-position-horizontal-relative:text;mso-position-vertical:absolute;mso-position-vertical-relative:text;mso-height-percent:0;mso-height-relative:margin;v-text-anchor:top" o:gfxdata="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" filled="f" stroked="f" strokeweight=".5pt">
+                <v:textbox>
+                  <w:txbxContent>
+                    <w:p>
+                      <w:pPr>
+                        <w:jc w:val="center"/>
+                      </w:pPr>
+                      <w:proofErr w:type="spellStart"/>
+                      <w:r>
+                        <w:t>Prikaz</w:t>
+                      </w:r>
+                      <w:proofErr w:type="spellEnd"/>
+                      <w:r>
+                        <w:t xml:space="preserve"> </w:t>
+                      </w:r>
+                      <w:proofErr w:type="spellStart"/>
+                      <w:r>
+                        <w:t>spiska</w:t>
+                      </w:r>
+                      <w:proofErr w:type="spellEnd"/>
+                      <w:r>
+                        <w:t xml:space="preserve"> </w:t>
+                      </w:r>
+                      <w:proofErr w:type="spellStart"/>
+                      <w:r>
+                        <w:t>recepata</w:t>
+                      </w:r>
+                      <w:proofErr w:type="spellEnd"/>
+                    </w:p>
+                  </w:txbxContent>
+                </v:textbox>
+              </v:shape>
+            </w:pict>
+          </mc:Fallback>
+        </mc:AlternateContent>
+      </w:r>
+      <w:r>
+        <w:rPr>
+          <w:b/>
+          <w:bCs/>
+          <w:noProof/>
+          <w:sz w:val="28"/>
+          <w:szCs w:val="28"/>
+        </w:rPr>
+        <mc:AlternateContent>
+          <mc:Choice Requires="wps">
+            <w:drawing>
+              <wp:anchor distT="0" distB="0" distL="114300" distR="114300" simplePos="0" relativeHeight="251786240" behindDoc="0" locked="0" layoutInCell="1" allowOverlap="1" wp14:anchorId="06D0EA32" wp14:editId="4B75F289">
+                <wp:simplePos x="0" y="0"/>
+                <wp:positionH relativeFrom="column">
+                  <wp:posOffset>5071956</wp:posOffset>
+                </wp:positionH>
+                <wp:positionV relativeFrom="paragraph">
+                  <wp:posOffset>1995382</wp:posOffset>
+                </wp:positionV>
+                <wp:extent cx="1331131" cy="829734"/>
+                <wp:effectExtent l="0" t="0" r="21590" b="27940"/>
+                <wp:wrapNone/>
+                <wp:docPr id="75" name="Rectangle: Diagonal Corners Rounded 75"/>
+                <wp:cNvGraphicFramePr/>
+                <a:graphic xmlns:a="http://schemas.openxmlformats.org/drawingml/2006/main">
+                  <a:graphicData uri="http://schemas.microsoft.com/office/word/2010/wordprocessingShape">
+                    <wps:wsp>
+                      <wps:cNvSpPr/>
+                      <wps:spPr>
+                        <a:xfrm>
+                          <a:off x="0" y="0"/>
+                          <a:ext cx="1331131" cy="829734"/>
+                        </a:xfrm>
+                        <a:prstGeom prst="round2DiagRect">
+                          <a:avLst/>
+                        </a:prstGeom>
+                        <a:solidFill>
+                          <a:schemeClr val="bg1">
+                            <a:lumMod val="75000"/>
+                          </a:schemeClr>
+                        </a:solidFill>
+                      </wps:spPr>
+                      <wps:style>
+                        <a:lnRef idx="2">
+                          <a:schemeClr val="accent1">
+                            <a:shade val="50000"/>
+                          </a:schemeClr>
+                        </a:lnRef>
+                        <a:fillRef idx="1">
+                          <a:schemeClr val="accent1"/>
+                        </a:fillRef>
+                        <a:effectRef idx="0">
+                          <a:schemeClr val="accent1"/>
+                        </a:effectRef>
+                        <a:fontRef idx="minor">
+                          <a:schemeClr val="lt1"/>
+                        </a:fontRef>
+                      </wps:style>
+                      <wps:bodyPr rot="0" spcFirstLastPara="0" vertOverflow="overflow" horzOverflow="overflow" vert="horz" wrap="square" lIns="91440" tIns="45720" rIns="91440" bIns="45720" numCol="1" spcCol="0" rtlCol="0" fromWordArt="0" anchor="ctr" anchorCtr="0" forceAA="0" compatLnSpc="1">
+                        <a:prstTxWarp prst="textNoShape">
+                          <a:avLst/>
+                        </a:prstTxWarp>
+                        <a:noAutofit/>
+                      </wps:bodyPr>
+                    </wps:wsp>
+                  </a:graphicData>
+                </a:graphic>
+                <wp14:sizeRelH relativeFrom="margin">
+                  <wp14:pctWidth>0</wp14:pctWidth>
+                </wp14:sizeRelH>
+                <wp14:sizeRelV relativeFrom="margin">
+                  <wp14:pctHeight>0</wp14:pctHeight>
+                </wp14:sizeRelV>
+              </wp:anchor>
+            </w:drawing>
+          </mc:Choice>
+          <mc:Fallback>
+            <w:pict>
+              <v:shape w14:anchorId="2E0F09E7" id="Rectangle: Diagonal Corners Rounded 75" o:spid="_x0000_s1026" style="position:absolute;margin-left:399.35pt;margin-top:157.1pt;width:104.8pt;height:65.35pt;z-index:251786240;visibility:visible;mso-wrap-style:square;mso-width-percent:0;mso-height-percent:0;mso-wrap-distance-left:9pt;mso-wrap-distance-top:0;mso-wrap-distance-right:9pt;mso-wrap-distance-bottom:0;mso-position-horizontal:absolute;mso-position-horizontal-relative:text;mso-position-vertical:absolute;mso-position-vertical-relative:text;mso-width-percent:0;mso-height-percent:0;mso-width-relative:margin;mso-height-relative:margin;v-text-anchor:middle" coordsize="1331131,829734" o:gfxdata="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" path="m138292,l1331131,r,l1331131,691442v,76377,-61915,138292,-138292,138292l,829734r,l,138292c,61915,61915,,138292,xe" fillcolor="#bfbfbf [2412]" strokecolor="#1f3763 [1604]" strokeweight="1pt">
+                <v:stroke joinstyle="miter"/>
+                <v:path arrowok="t" o:connecttype="custom" o:connectlocs="138292,0;1331131,0;1331131,0;1331131,691442;1192839,829734;0,829734;0,829734;0,138292;138292,0" o:connectangles="0,0,0,0,0,0,0,0,0"/>
+              </v:shape>
+            </w:pict>
+          </mc:Fallback>
+        </mc:AlternateContent>
+      </w:r>
+      <w:r>
+        <w:rPr>
+          <w:b/>
+          <w:bCs/>
+          <w:noProof/>
+          <w:sz w:val="28"/>
+          <w:szCs w:val="28"/>
+        </w:rPr>
+        <mc:AlternateContent>
+          <mc:Choice Requires="wps">
+            <w:drawing>
+              <wp:anchor distT="0" distB="0" distL="114300" distR="114300" simplePos="0" relativeHeight="251773952" behindDoc="0" locked="0" layoutInCell="1" allowOverlap="1" wp14:anchorId="3EE3110B" wp14:editId="6866E906">
+                <wp:simplePos x="0" y="0"/>
+                <wp:positionH relativeFrom="column">
+                  <wp:posOffset>1371600</wp:posOffset>
+                </wp:positionH>
+                <wp:positionV relativeFrom="paragraph">
+                  <wp:posOffset>437938</wp:posOffset>
+                </wp:positionV>
+                <wp:extent cx="330200" cy="0"/>
+                <wp:effectExtent l="38100" t="76200" r="12700" b="95250"/>
+                <wp:wrapNone/>
+                <wp:docPr id="65" name="Straight Arrow Connector 65"/>
+                <wp:cNvGraphicFramePr/>
+                <a:graphic xmlns:a="http://schemas.openxmlformats.org/drawingml/2006/main">
+                  <a:graphicData uri="http://schemas.microsoft.com/office/word/2010/wordprocessingShape">
+                    <wps:wsp>
+                      <wps:cNvCnPr/>
+                      <wps:spPr>
+                        <a:xfrm>
+                          <a:off x="0" y="0"/>
+                          <a:ext cx="330200" cy="0"/>
+                        </a:xfrm>
+                        <a:prstGeom prst="straightConnector1">
+                          <a:avLst/>
+                        </a:prstGeom>
+                        <a:ln>
+                          <a:headEnd type="triangle"/>
+                          <a:tailEnd type="triangle"/>
+                        </a:ln>
+                      </wps:spPr>
+                      <wps:style>
+                        <a:lnRef idx="1">
+                          <a:schemeClr val="accent1"/>
+                        </a:lnRef>
+                        <a:fillRef idx="0">
+                          <a:schemeClr val="accent1"/>
+                        </a:fillRef>
+                        <a:effectRef idx="0">
+                          <a:schemeClr val="accent1"/>
+                        </a:effectRef>
+                        <a:fontRef idx="minor">
+                          <a:schemeClr val="tx1"/>
+                        </a:fontRef>
+                      </wps:style>
+                      <wps:bodyPr/>
+                    </wps:wsp>
+                  </a:graphicData>
+                </a:graphic>
+              </wp:anchor>
+            </w:drawing>
+          </mc:Choice>
+          <mc:Fallback>
+            <w:pict>
+              <v:shape w14:anchorId="605C4653" id="Straight Arrow Connector 65" o:spid="_x0000_s1026" type="#_x0000_t32" style="position:absolute;margin-left:108pt;margin-top:34.5pt;width:26pt;height:0;z-index:251773952;visibility:visible;mso-wrap-style:square;mso-wrap-distance-left:9pt;mso-wrap-distance-top:0;mso-wrap-distance-right:9pt;mso-wrap-distance-bottom:0;mso-position-horizontal:absolute;mso-position-horizontal-relative:text;mso-position-vertical:absolute;mso-position-vertical-relative:text" o:gfxdata="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" strokecolor="#4472c4 [3204]" strokeweight=".5pt">
+                <v:stroke startarrow="block" endarrow="block" joinstyle="miter"/>
+              </v:shape>
+            </w:pict>
+          </mc:Fallback>
+        </mc:AlternateContent>
+      </w:r>
+      <w:r>
+        <w:rPr>
+          <w:b/>
+          <w:bCs/>
+          <w:noProof/>
+          <w:sz w:val="28"/>
+          <w:szCs w:val="28"/>
+        </w:rPr>
+        <mc:AlternateContent>
+          <mc:Choice Requires="wps">
+            <w:drawing>
+              <wp:anchor distT="0" distB="0" distL="114300" distR="114300" simplePos="0" relativeHeight="251761664" behindDoc="0" locked="0" layoutInCell="1" allowOverlap="1" wp14:anchorId="460E58D7" wp14:editId="352CEF9D">
+                <wp:simplePos x="0" y="0"/>
+                <wp:positionH relativeFrom="column">
+                  <wp:posOffset>4072467</wp:posOffset>
+                </wp:positionH>
+                <wp:positionV relativeFrom="paragraph">
+                  <wp:posOffset>6137</wp:posOffset>
+                </wp:positionV>
+                <wp:extent cx="1687004" cy="999067"/>
+                <wp:effectExtent l="0" t="0" r="27940" b="10795"/>
+                <wp:wrapNone/>
+                <wp:docPr id="39" name="Oval 39"/>
+                <wp:cNvGraphicFramePr/>
+                <a:graphic xmlns:a="http://schemas.openxmlformats.org/drawingml/2006/main">
+                  <a:graphicData uri="http://schemas.microsoft.com/office/word/2010/wordprocessingShape">
+                    <wps:wsp>
+                      <wps:cNvSpPr/>
+                      <wps:spPr>
+                        <a:xfrm>
+                          <a:off x="0" y="0"/>
+                          <a:ext cx="1687004" cy="999067"/>
+                        </a:xfrm>
+                        <a:prstGeom prst="ellipse">
+                          <a:avLst/>
+                        </a:prstGeom>
+                        <a:solidFill>
+                          <a:schemeClr val="accent6">
+                            <a:lumMod val="60000"/>
+                            <a:lumOff val="40000"/>
+                          </a:schemeClr>
+                        </a:solidFill>
+                        <a:ln>
+                          <a:solidFill>
+                            <a:schemeClr val="accent6">
+                              <a:lumMod val="60000"/>
+                              <a:lumOff val="40000"/>
+                            </a:schemeClr>
+                          </a:solidFill>
+                        </a:ln>
+                      </wps:spPr>
+                      <wps:style>
+                        <a:lnRef idx="2">
+                          <a:schemeClr val="accent1">
+                            <a:shade val="50000"/>
+                          </a:schemeClr>
+                        </a:lnRef>
+                        <a:fillRef idx="1">
+                          <a:schemeClr val="accent1"/>
+                        </a:fillRef>
+                        <a:effectRef idx="0">
+                          <a:schemeClr val="accent1"/>
+                        </a:effectRef>
+                        <a:fontRef idx="minor">
+                          <a:schemeClr val="lt1"/>
+                        </a:fontRef>
+                      </wps:style>
+                      <wps:bodyPr rot="0" spcFirstLastPara="0" vertOverflow="overflow" horzOverflow="overflow" vert="horz" wrap="square" lIns="91440" tIns="45720" rIns="91440" bIns="45720" numCol="1" spcCol="0" rtlCol="0" fromWordArt="0" anchor="ctr" anchorCtr="0" forceAA="0" compatLnSpc="1">
+                        <a:prstTxWarp prst="textNoShape">
+                          <a:avLst/>
+                        </a:prstTxWarp>
+                        <a:noAutofit/>
+                      </wps:bodyPr>
+                    </wps:wsp>
+                  </a:graphicData>
+                </a:graphic>
+                <wp14:sizeRelH relativeFrom="margin">
+                  <wp14:pctWidth>0</wp14:pctWidth>
+                </wp14:sizeRelH>
+                <wp14:sizeRelV relativeFrom="margin">
+                  <wp14:pctHeight>0</wp14:pctHeight>
+                </wp14:sizeRelV>
+              </wp:anchor>
+            </w:drawing>
+          </mc:Choice>
+          <mc:Fallback>
+            <w:pict>
+              <v:oval w14:anchorId="32F03E9A" id="Oval 39" o:spid="_x0000_s1026" style="position:absolute;margin-left:320.65pt;margin-top:.5pt;width:132.85pt;height:78.65pt;z-index:251761664;visibility:visible;mso-wrap-style:square;mso-width-percent:0;mso-height-percent:0;mso-wrap-distance-left:9pt;mso-wrap-distance-top:0;mso-wrap-distance-right:9pt;mso-wrap-distance-bottom:0;mso-position-horizontal:absolute;mso-position-horizontal-relative:text;mso-position-vertical:absolute;mso-position-vertical-relative:text;mso-width-percent:0;mso-height-percent:0;mso-width-relative:margin;mso-height-relative:margin;v-text-anchor:middle" o:gfxdata="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" fillcolor="#a8d08d [1945]" strokecolor="#a8d08d [1945]" strokeweight="1pt">
+                <v:stroke joinstyle="miter"/>
+              </v:oval>
+            </w:pict>
+          </mc:Fallback>
+        </mc:AlternateContent>
+      </w:r>
+      <w:r>
+        <w:rPr>
+          <w:b/>
+          <w:bCs/>
+          <w:noProof/>
+          <w:sz w:val="28"/>
+          <w:szCs w:val="28"/>
+        </w:rPr>
+        <mc:AlternateContent>
+          <mc:Choice Requires="wps">
+            <w:drawing>
+              <wp:anchor distT="0" distB="0" distL="114300" distR="114300" simplePos="0" relativeHeight="251759616" behindDoc="0" locked="0" layoutInCell="1" allowOverlap="1" wp14:anchorId="3E9AC16D" wp14:editId="3BDB5FEF">
+                <wp:simplePos x="0" y="0"/>
+                <wp:positionH relativeFrom="column">
+                  <wp:posOffset>1760855</wp:posOffset>
+                </wp:positionH>
+                <wp:positionV relativeFrom="paragraph">
+                  <wp:posOffset>5715</wp:posOffset>
+                </wp:positionV>
+                <wp:extent cx="1388533" cy="855134"/>
+                <wp:effectExtent l="19050" t="0" r="21590" b="21590"/>
+                <wp:wrapNone/>
+                <wp:docPr id="12" name="Flowchart: Preparation 12"/>
+                <wp:cNvGraphicFramePr/>
+                <a:graphic xmlns:a="http://schemas.openxmlformats.org/drawingml/2006/main">
+                  <a:graphicData uri="http://schemas.microsoft.com/office/word/2010/wordprocessingShape">
+                    <wps:wsp>
+                      <wps:cNvSpPr/>
+                      <wps:spPr>
+                        <a:xfrm>
+                          <a:off x="0" y="0"/>
+                          <a:ext cx="1388533" cy="855134"/>
+                        </a:xfrm>
+                        <a:prstGeom prst="flowChartPreparation">
+                          <a:avLst/>
+                        </a:prstGeom>
+                        <a:solidFill>
+                          <a:schemeClr val="accent2"/>
+                        </a:solidFill>
+                      </wps:spPr>
+                      <wps:style>
+                        <a:lnRef idx="2">
+                          <a:schemeClr val="accent1">
+                            <a:shade val="50000"/>
+                          </a:schemeClr>
+                        </a:lnRef>
+                        <a:fillRef idx="1">
+                          <a:schemeClr val="accent1"/>
+                        </a:fillRef>
+                        <a:effectRef idx="0">
+                          <a:schemeClr val="accent1"/>
+                        </a:effectRef>
+                        <a:fontRef idx="minor">
+                          <a:schemeClr val="lt1"/>
+                        </a:fontRef>
+                      </wps:style>
+                      <wps:bodyPr rot="0" spcFirstLastPara="0" vertOverflow="overflow" horzOverflow="overflow" vert="horz" wrap="square" lIns="91440" tIns="45720" rIns="91440" bIns="45720" numCol="1" spcCol="0" rtlCol="0" fromWordArt="0" anchor="ctr" anchorCtr="0" forceAA="0" compatLnSpc="1">
+                        <a:prstTxWarp prst="textNoShape">
+                          <a:avLst/>
+                        </a:prstTxWarp>
+                        <a:noAutofit/>
+                      </wps:bodyPr>
+                    </wps:wsp>
+                  </a:graphicData>
+                </a:graphic>
+              </wp:anchor>
+            </w:drawing>
+          </mc:Choice>
+          <mc:Fallback>
+            <w:pict>
+              <v:shapetype w14:anchorId="7DDF6452" id="_x0000_t117" coordsize="21600,21600" o:spt="117" path="m4353,l17214,r4386,10800l17214,21600r-12861,l,10800xe">
+                <v:stroke joinstyle="miter"/>
+                <v:path gradientshapeok="t" o:connecttype="rect" textboxrect="4353,0,17214,21600"/>
+              </v:shapetype>
+              <v:shape id="Flowchart: Preparation 12" o:spid="_x0000_s1026" type="#_x0000_t117" style="position:absolute;margin-left:138.65pt;margin-top:.45pt;width:109.35pt;height:67.35pt;z-index:251759616;visibility:visible;mso-wrap-style:square;mso-wrap-distance-left:9pt;mso-wrap-distance-top:0;mso-wrap-distance-right:9pt;mso-wrap-distance-bottom:0;mso-position-horizontal:absolute;mso-position-horizontal-relative:text;mso-position-vertical:absolute;mso-position-vertical-relative:text;v-text-anchor:middle" o:gfxdata="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" fillcolor="#ed7d31 [3205]" strokecolor="#1f3763 [1604]" strokeweight="1pt"/>
+            </w:pict>
+          </mc:Fallback>
+        </mc:AlternateContent>
+      </w:r>
+      <w:r>
+        <w:rPr>
+          <w:b/>
+          <w:bCs/>
+          <w:noProof/>
+          <w:sz w:val="28"/>
+          <w:szCs w:val="28"/>
+        </w:rPr>
+        <mc:AlternateContent>
+          <mc:Choice Requires="wps">
+            <w:drawing>
+              <wp:anchor distT="0" distB="0" distL="114300" distR="114300" simplePos="0" relativeHeight="251766784" behindDoc="0" locked="0" layoutInCell="1" allowOverlap="1" wp14:anchorId="01A54DCF" wp14:editId="4F7F0B14">
+                <wp:simplePos x="0" y="0"/>
+                <wp:positionH relativeFrom="column">
+                  <wp:posOffset>4267200</wp:posOffset>
+                </wp:positionH>
+                <wp:positionV relativeFrom="paragraph">
+                  <wp:posOffset>192405</wp:posOffset>
+                </wp:positionV>
+                <wp:extent cx="1210733" cy="626110"/>
+                <wp:effectExtent l="0" t="0" r="27940" b="21590"/>
+                <wp:wrapNone/>
+                <wp:docPr id="60" name="Text Box 60"/>
+                <wp:cNvGraphicFramePr/>
+                <a:graphic xmlns:a="http://schemas.openxmlformats.org/drawingml/2006/main">
+                  <a:graphicData uri="http://schemas.microsoft.com/office/word/2010/wordprocessingShape">
+                    <wps:wsp>
+                      <wps:cNvSpPr txBox="1"/>
+                      <wps:spPr>
+                        <a:xfrm>
+                          <a:off x="0" y="0"/>
+                          <a:ext cx="1210733" cy="626110"/>
+                        </a:xfrm>
+                        <a:prstGeom prst="rect">
+                          <a:avLst/>
+                        </a:prstGeom>
+                        <a:solidFill>
+                          <a:schemeClr val="accent6">
+                            <a:lumMod val="60000"/>
+                            <a:lumOff val="40000"/>
+                          </a:schemeClr>
+                        </a:solidFill>
+                        <a:ln w="6350">
+                          <a:solidFill>
+                            <a:schemeClr val="accent6">
+                              <a:lumMod val="60000"/>
+                              <a:lumOff val="40000"/>
+                            </a:schemeClr>
+                          </a:solidFill>
+                        </a:ln>
+                      </wps:spPr>
+                      <wps:txbx>
+                        <w:txbxContent>
+                          <w:p>
+                            <w:pPr>
+                              <w:jc w:val="center"/>
+                            </w:pPr>
+                            <w:proofErr w:type="spellStart"/>
+                            <w:r>
+                              <w:t>Pregled</w:t>
+                            </w:r>
+                            <w:proofErr w:type="spellEnd"/>
+                            <w:r>
+                              <w:t xml:space="preserve"> </w:t>
+                            </w:r>
+                            <w:proofErr w:type="spellStart"/>
+                            <w:r>
+                              <w:t>recepata</w:t>
+                            </w:r>
+                            <w:proofErr w:type="spellEnd"/>
+                            <w:r>
+                              <w:t xml:space="preserve">, </w:t>
+                            </w:r>
+                            <w:proofErr w:type="spellStart"/>
+                            <w:r>
+                              <w:t>sastojaka</w:t>
+                            </w:r>
+                            <w:proofErr w:type="spellEnd"/>
+                            <w:r>
+                              <w:t xml:space="preserve">, </w:t>
+                            </w:r>
+                            <w:proofErr w:type="spellStart"/>
+                            <w:r>
+                              <w:t>kategorija</w:t>
+                            </w:r>
+                            <w:proofErr w:type="spellEnd"/>
+                          </w:p>
+                        </w:txbxContent>
+                      </wps:txbx>
+                      <wps:bodyPr rot="0" spcFirstLastPara="0" vertOverflow="overflow" horzOverflow="overflow" vert="horz" wrap="square" lIns="91440" tIns="45720" rIns="91440" bIns="45720" numCol="1" spcCol="0" rtlCol="0" fromWordArt="0" anchor="t" anchorCtr="0" forceAA="0" compatLnSpc="1">
+                        <a:prstTxWarp prst="textNoShape">
+                          <a:avLst/>
+                        </a:prstTxWarp>
+                        <a:noAutofit/>
+                      </wps:bodyPr>
+                    </wps:wsp>
+                  </a:graphicData>
+                </a:graphic>
+                <wp14:sizeRelV relativeFrom="margin">
+                  <wp14:pctHeight>0</wp14:pctHeight>
+                </wp14:sizeRelV>
+              </wp:anchor>
+            </w:drawing>
+          </mc:Choice>
+          <mc:Fallback>
+            <w:pict>
+              <v:shape w14:anchorId="01A54DCF" id="Text Box 60" o:spid="_x0000_s1049" type="#_x0000_t202" style="position:absolute;left:0;text-align:left;margin-left:336pt;margin-top:15.15pt;width:95.35pt;height:49.3pt;z-index:251766784;visibility:visible;mso-wrap-style:square;mso-height-percent:0;mso-wrap-distance-left:9pt;mso-wrap-distance-top:0;mso-wrap-distance-right:9pt;mso-wrap-distance-bottom:0;mso-position-horizontal:absolute;mso-position-horizontal-relative:text;mso-position-vertical:absolute;mso-position-vertical-relative:text;mso-height-percent:0;mso-height-relative:margin;v-text-anchor:top" o:gfxdata="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" fillcolor="#a8d08d [1945]" strokecolor="#a8d08d [1945]" strokeweight=".5pt">
+                <v:textbox>
+                  <w:txbxContent>
+                    <w:p>
+                      <w:pPr>
+                        <w:jc w:val="center"/>
+                      </w:pPr>
+                      <w:proofErr w:type="spellStart"/>
+                      <w:r>
+                        <w:t>Pregled</w:t>
+                      </w:r>
+                      <w:proofErr w:type="spellEnd"/>
+                      <w:r>
+                        <w:t xml:space="preserve"> </w:t>
+                      </w:r>
+                      <w:proofErr w:type="spellStart"/>
+                      <w:r>
+                        <w:t>recepata</w:t>
+                      </w:r>
+                      <w:proofErr w:type="spellEnd"/>
+                      <w:r>
+                        <w:t xml:space="preserve">, </w:t>
+                      </w:r>
+                      <w:proofErr w:type="spellStart"/>
+                      <w:r>
+                        <w:t>sastojaka</w:t>
+                      </w:r>
+                      <w:proofErr w:type="spellEnd"/>
+                      <w:r>
+                        <w:t xml:space="preserve">, </w:t>
+                      </w:r>
+                      <w:proofErr w:type="spellStart"/>
+                      <w:r>
+                        <w:t>kategorija</w:t>
+                      </w:r>
+                      <w:proofErr w:type="spellEnd"/>
+                    </w:p>
+                  </w:txbxContent>
+                </v:textbox>
+              </v:shape>
+            </w:pict>
+          </mc:Fallback>
+        </mc:AlternateContent>
+      </w:r>
+      <w:r>
+        <w:rPr>
+          <w:b/>
+          <w:bCs/>
+          <w:noProof/>
+          <w:sz w:val="28"/>
+          <w:szCs w:val="28"/>
+        </w:rPr>
+        <mc:AlternateContent>
+          <mc:Choice Requires="wps">
+            <w:drawing>
+              <wp:anchor distT="0" distB="0" distL="114300" distR="114300" simplePos="0" relativeHeight="251760640" behindDoc="0" locked="0" layoutInCell="1" allowOverlap="1" wp14:anchorId="5C4405B2" wp14:editId="76E76B04">
+                <wp:simplePos x="0" y="0"/>
+                <wp:positionH relativeFrom="column">
+                  <wp:posOffset>1905000</wp:posOffset>
+                </wp:positionH>
+                <wp:positionV relativeFrom="paragraph">
+                  <wp:posOffset>175260</wp:posOffset>
+                </wp:positionV>
+                <wp:extent cx="1083733" cy="482600"/>
+                <wp:effectExtent l="0" t="0" r="21590" b="12700"/>
+                <wp:wrapNone/>
+                <wp:docPr id="27" name="Text Box 27"/>
+                <wp:cNvGraphicFramePr/>
+                <a:graphic xmlns:a="http://schemas.openxmlformats.org/drawingml/2006/main">
+                  <a:graphicData uri="http://schemas.microsoft.com/office/word/2010/wordprocessingShape">
+                    <wps:wsp>
+                      <wps:cNvSpPr txBox="1"/>
+                      <wps:spPr>
+                        <a:xfrm>
+                          <a:off x="0" y="0"/>
+                          <a:ext cx="1083733" cy="482600"/>
+                        </a:xfrm>
+                        <a:prstGeom prst="rect">
+                          <a:avLst/>
+                        </a:prstGeom>
+                        <a:noFill/>
+                        <a:ln w="6350">
+                          <a:solidFill>
+                            <a:prstClr val="black"/>
+                          </a:solidFill>
+                        </a:ln>
+                      </wps:spPr>
+                      <wps:txbx>
+                        <w:txbxContent>
+                          <w:p>
+                            <w:pPr>
+                              <w:jc w:val="center"/>
+                            </w:pPr>
+                            <w:proofErr w:type="spellStart"/>
+                            <w:r>
+                              <w:t>Pove</w:t>
+                            </w:r>
+                            <w:r>
+                              <w:t>z</w:t>
+                            </w:r>
+                            <w:r>
+                              <w:t>ivanje</w:t>
+                            </w:r>
+                            <w:proofErr w:type="spellEnd"/>
+                            <w:r>
+                              <w:t xml:space="preserve"> </w:t>
+                            </w:r>
+                            <w:proofErr w:type="spellStart"/>
+                            <w:r>
+                              <w:t>na</w:t>
+                            </w:r>
+                            <w:proofErr w:type="spellEnd"/>
+                            <w:r>
+                              <w:t xml:space="preserve"> </w:t>
+                            </w:r>
+                            <w:proofErr w:type="spellStart"/>
+                            <w:r>
+                              <w:t>bazu</w:t>
+                            </w:r>
+                            <w:proofErr w:type="spellEnd"/>
+                            <w:r>
+                              <w:t xml:space="preserve"> </w:t>
+                            </w:r>
+                            <w:proofErr w:type="spellStart"/>
+                            <w:r>
+                              <w:t>podataka</w:t>
+                            </w:r>
+                            <w:proofErr w:type="spellEnd"/>
+                          </w:p>
+                        </w:txbxContent>
+                      </wps:txbx>
+                      <wps:bodyPr rot="0" spcFirstLastPara="0" vertOverflow="overflow" horzOverflow="overflow" vert="horz" wrap="square" lIns="91440" tIns="45720" rIns="91440" bIns="45720" numCol="1" spcCol="0" rtlCol="0" fromWordArt="0" anchor="t" anchorCtr="0" forceAA="0" compatLnSpc="1">
+                        <a:prstTxWarp prst="textNoShape">
+                          <a:avLst/>
+                        </a:prstTxWarp>
+                        <a:noAutofit/>
+                      </wps:bodyPr>
+                    </wps:wsp>
+                  </a:graphicData>
+                </a:graphic>
+                <wp14:sizeRelH relativeFrom="margin">
+                  <wp14:pctWidth>0</wp14:pctWidth>
+                </wp14:sizeRelH>
+                <wp14:sizeRelV relativeFrom="margin">
+                  <wp14:pctHeight>0</wp14:pctHeight>
+                </wp14:sizeRelV>
+              </wp:anchor>
+            </w:drawing>
+          </mc:Choice>
+          <mc:Fallback>
+            <w:pict>
+              <v:shape w14:anchorId="5C4405B2" id="Text Box 27" o:spid="_x0000_s1050" type="#_x0000_t202" style="position:absolute;left:0;text-align:left;margin-left:150pt;margin-top:13.8pt;width:85.35pt;height:38pt;z-index:251760640;visibility:visible;mso-wrap-style:square;mso-width-percent:0;mso-height-percent:0;mso-wrap-distance-left:9pt;mso-wrap-distance-top:0;mso-wrap-distance-right:9pt;mso-wrap-distance-bottom:0;mso-position-horizontal:absolute;mso-position-horizontal-relative:text;mso-position-vertical:absolute;mso-position-vertical-relative:text;mso-width-percent:0;mso-height-percent:0;mso-width-relative:margin;mso-height-relative:margin;v-text-anchor:top" o:gfxdata="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" filled="f" strokeweight=".5pt">
+                <v:textbox>
+                  <w:txbxContent>
+                    <w:p>
+                      <w:pPr>
+                        <w:jc w:val="center"/>
+                      </w:pPr>
+                      <w:proofErr w:type="spellStart"/>
+                      <w:r>
+                        <w:t>Pove</w:t>
+                      </w:r>
+                      <w:r>
+                        <w:t>z</w:t>
+                      </w:r>
+                      <w:r>
+                        <w:t>ivanje</w:t>
+                      </w:r>
+                      <w:proofErr w:type="spellEnd"/>
+                      <w:r>
+                        <w:t xml:space="preserve"> </w:t>
+                      </w:r>
+                      <w:proofErr w:type="spellStart"/>
+                      <w:r>
+                        <w:t>na</w:t>
+                      </w:r>
+                      <w:proofErr w:type="spellEnd"/>
+                      <w:r>
+                        <w:t xml:space="preserve"> </w:t>
+                      </w:r>
+                      <w:proofErr w:type="spellStart"/>
+                      <w:r>
+                        <w:t>bazu</w:t>
+                      </w:r>
+                      <w:proofErr w:type="spellEnd"/>
+                      <w:r>
+                        <w:t xml:space="preserve"> </w:t>
+                      </w:r>
+                      <w:proofErr w:type="spellStart"/>
+                      <w:r>
+                        <w:t>podataka</w:t>
+                      </w:r>
+                      <w:proofErr w:type="spellEnd"/>
+                    </w:p>
+                  </w:txbxContent>
+                </v:textbox>
+              </v:shape>
+            </w:pict>
+          </mc:Fallback>
+        </mc:AlternateContent>
+      </w:r>
+      <w:r>
+        <w:rPr>
+          <w:b/>
+          <w:bCs/>
+          <w:noProof/>
+          <w:sz w:val="28"/>
+          <w:szCs w:val="28"/>
+        </w:rPr>
+        <mc:AlternateContent>
+          <mc:Choice Requires="wps">
+            <w:drawing>
+              <wp:anchor distT="0" distB="0" distL="114300" distR="114300" simplePos="0" relativeHeight="251758592" behindDoc="0" locked="0" layoutInCell="1" allowOverlap="1" wp14:anchorId="7B172E71" wp14:editId="3D673EE1">
+                <wp:simplePos x="0" y="0"/>
+                <wp:positionH relativeFrom="column">
+                  <wp:posOffset>135467</wp:posOffset>
+                </wp:positionH>
+                <wp:positionV relativeFrom="paragraph">
+                  <wp:posOffset>310515</wp:posOffset>
+                </wp:positionV>
+                <wp:extent cx="1100667" cy="296334"/>
+                <wp:effectExtent l="0" t="0" r="23495" b="27940"/>
+                <wp:wrapNone/>
+                <wp:docPr id="3" name="Text Box 3"/>
+                <wp:cNvGraphicFramePr/>
+                <a:graphic xmlns:a="http://schemas.openxmlformats.org/drawingml/2006/main">
+                  <a:graphicData uri="http://schemas.microsoft.com/office/word/2010/wordprocessingShape">
+                    <wps:wsp>
+                      <wps:cNvSpPr txBox="1"/>
+                      <wps:spPr>
+                        <a:xfrm>
+                          <a:off x="0" y="0"/>
+                          <a:ext cx="1100667" cy="296334"/>
+                        </a:xfrm>
+                        <a:prstGeom prst="rect">
+                          <a:avLst/>
+                        </a:prstGeom>
+                        <a:solidFill>
+                          <a:schemeClr val="lt1"/>
+                        </a:solidFill>
+                        <a:ln w="6350">
+                          <a:solidFill>
+                            <a:prstClr val="black"/>
+                          </a:solidFill>
+                        </a:ln>
+                      </wps:spPr>
+                      <wps:txbx>
+                        <w:txbxContent>
+                          <w:p>
+                            <w:proofErr w:type="spellStart"/>
+                            <w:r>
+                              <w:t>Baza</w:t>
+                            </w:r>
+                            <w:proofErr w:type="spellEnd"/>
+                            <w:r>
+                              <w:t xml:space="preserve"> </w:t>
+                            </w:r>
+                            <w:proofErr w:type="spellStart"/>
+                            <w:r>
+                              <w:t>Podataka</w:t>
+                            </w:r>
+                            <w:proofErr w:type="spellEnd"/>
+                          </w:p>
+                        </w:txbxContent>
+                      </wps:txbx>
+                      <wps:bodyPr rot="0" spcFirstLastPara="0" vertOverflow="overflow" horzOverflow="overflow" vert="horz" wrap="square" lIns="91440" tIns="45720" rIns="91440" bIns="45720" numCol="1" spcCol="0" rtlCol="0" fromWordArt="0" anchor="t" anchorCtr="0" forceAA="0" compatLnSpc="1">
+                        <a:prstTxWarp prst="textNoShape">
+                          <a:avLst/>
+                        </a:prstTxWarp>
+                        <a:noAutofit/>
+                      </wps:bodyPr>
+                    </wps:wsp>
+                  </a:graphicData>
+                </a:graphic>
+                <wp14:sizeRelH relativeFrom="margin">
+                  <wp14:pctWidth>0</wp14:pctWidth>
+                </wp14:sizeRelH>
+                <wp14:sizeRelV relativeFrom="margin">
+                  <wp14:pctHeight>0</wp14:pctHeight>
+                </wp14:sizeRelV>
+              </wp:anchor>
+            </w:drawing>
+          </mc:Choice>
+          <mc:Fallback>
+            <w:pict>
+              <v:shape w14:anchorId="7B172E71" id="Text Box 3" o:spid="_x0000_s1051" type="#_x0000_t202" style="position:absolute;left:0;text-align:left;margin-left:10.65pt;margin-top:24.45pt;width:86.65pt;height:23.35pt;z-index:251758592;visibility:visible;mso-wrap-style:square;mso-width-percent:0;mso-height-percent:0;mso-wrap-distance-left:9pt;mso-wrap-distance-top:0;mso-wrap-distance-right:9pt;mso-wrap-distance-bottom:0;mso-position-horizontal:absolute;mso-position-horizontal-relative:text;mso-position-vertical:absolute;mso-position-vertical-relative:text;mso-width-percent:0;mso-height-percent:0;mso-width-relative:margin;mso-height-relative:margin;v-text-anchor:top" o:gfxdata="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" fillcolor="white [3201]" strokeweight=".5pt">
+                <v:textbox>
+                  <w:txbxContent>
+                    <w:p>
+                      <w:proofErr w:type="spellStart"/>
+                      <w:r>
+                        <w:t>Baza</w:t>
+                      </w:r>
+                      <w:proofErr w:type="spellEnd"/>
+                      <w:r>
+                        <w:t xml:space="preserve"> </w:t>
+                      </w:r>
+                      <w:proofErr w:type="spellStart"/>
+                      <w:r>
+                        <w:t>Podataka</w:t>
+                      </w:r>
+                      <w:proofErr w:type="spellEnd"/>
+                    </w:p>
+                  </w:txbxContent>
+                </v:textbox>
+              </v:shape>
+            </w:pict>
+          </mc:Fallback>
+        </mc:AlternateContent>
+      </w:r>
+      <w:r>
+        <w:rPr>
+          <w:b/>
+          <w:bCs/>
+          <w:sz w:val="28"/>
+          <w:szCs w:val="28"/>
+        </w:rPr>
+        <w:br w:type="page"/>
+      </w:r>
+    </w:p>
+    <w:p>
+      <w:pPr>
         <w:pStyle w:val="ListParagraph"/>
         <w:numPr>
           <w:ilvl w:val="1"/>
@@ -17756,6 +20111,7 @@
           <w:sz w:val="28"/>
           <w:szCs w:val="28"/>
         </w:rPr>
+        <w:lastRenderedPageBreak/>
         <w:t>Projektovanje</w:t>
       </w:r>
       <w:proofErr w:type="spellEnd"/>
@@ -17950,7 +20306,6 @@
           <w:sz w:val="32"/>
           <w:szCs w:val="32"/>
         </w:rPr>
-        <w:lastRenderedPageBreak/>
         <w:t>Implementacija</w:t>
       </w:r>
       <w:proofErr w:type="spellEnd"/>
